--- a/Documentation/Experimental Parallel Language Features.docx
+++ b/Documentation/Experimental Parallel Language Features.docx
@@ -2084,39 +2084,254 @@
         <w:lastRenderedPageBreak/>
         <w:t xml:space="preserve">  </w:t>
       </w:r>
-      <w:bookmarkStart w:id="0" w:name="_Toc385366870"/>
-      <w:r>
-        <w:t>About This Document</w:t>
-      </w:r>
-      <w:bookmarkEnd w:id="0"/>
-    </w:p>
-    <w:p>
-      <w:r>
-        <w:t xml:space="preserve">This document describes new language features designed to </w:t>
+      <w:r>
+        <w:t>Introduction</w:t>
+      </w:r>
+    </w:p>
+    <w:p>
+      <w:pPr>
+        <w:pStyle w:val="Warning"/>
+      </w:pPr>
+      <w:r>
+        <w:t xml:space="preserve">Dyalog believes that the </w:t>
+      </w:r>
+      <w:r>
+        <w:rPr>
+          <w:rFonts w:ascii="APL385 Unicode" w:hAnsi="APL385 Unicode"/>
+        </w:rPr>
+        <w:t>isolate</w:t>
+      </w:r>
+      <w:r>
+        <w:t xml:space="preserve"> workspace and language support for futures are </w:t>
+      </w:r>
+      <w:r>
+        <w:t xml:space="preserve">now close to complete, but this document was still very much “work in progress” at the time that Beta 4 was shipped. If you are interested in testing these features, write to </w:t>
+      </w:r>
+      <w:hyperlink r:id="rId14" w:history="1">
+        <w:r>
+          <w:rPr>
+            <w:rStyle w:val="Hyperlink"/>
+          </w:rPr>
+          <w:t>beta140@dyalog.com</w:t>
+        </w:r>
+      </w:hyperlink>
+      <w:r>
+        <w:t xml:space="preserve"> to register your interest in receiving updated documentation as it becomes available.</w:t>
+      </w:r>
+    </w:p>
+    <w:p>
+      <w:r>
+        <w:t>This document describes proposals for t</w:t>
+      </w:r>
+      <w:r>
+        <w:t>wo new primitives</w:t>
+      </w:r>
+      <w:r>
+        <w:t>, and a new type of array,</w:t>
+      </w:r>
+      <w:r>
+        <w:t xml:space="preserve"> </w:t>
+      </w:r>
+      <w:r>
+        <w:t xml:space="preserve">designed </w:t>
+      </w:r>
+      <w:proofErr w:type="gramStart"/>
+      <w:r>
+        <w:t>to</w:t>
+      </w:r>
+      <w:proofErr w:type="gramEnd"/>
+      <w:r>
+        <w:t xml:space="preserve"> </w:t>
       </w:r>
       <w:r>
         <w:t xml:space="preserve">allow APL developers to </w:t>
       </w:r>
       <w:r>
-        <w:t xml:space="preserve">take advantage of multiple processors to execute code in parallel. </w:t>
-      </w:r>
-      <w:r>
-        <w:t>The</w:t>
+        <w:t>take advantage of multiple processors to execute code in parallel</w:t>
+      </w:r>
+      <w:r>
+        <w:t>:</w:t>
+      </w:r>
+    </w:p>
+    <w:p>
+      <w:pPr>
+        <w:pStyle w:val="ListParagraph"/>
+        <w:numPr>
+          <w:ilvl w:val="0"/>
+          <w:numId w:val="42"/>
+        </w:numPr>
+        <w:rPr>
+          <w:lang w:val="en-GB"/>
+        </w:rPr>
+      </w:pPr>
+      <w:r>
+        <w:rPr>
+          <w:lang w:val="en-GB"/>
+        </w:rPr>
+        <w:t xml:space="preserve">The function </w:t>
+      </w:r>
+      <w:r>
+        <w:rPr>
+          <w:lang w:val="en-GB"/>
+        </w:rPr>
+        <w:t>“</w:t>
+      </w:r>
+      <w:r>
+        <w:rPr>
+          <w:lang w:val="en-GB"/>
+        </w:rPr>
+        <w:t>isolate</w:t>
+      </w:r>
+      <w:r>
+        <w:rPr>
+          <w:lang w:val="en-GB"/>
+        </w:rPr>
+        <w:t>”</w:t>
+      </w:r>
+      <w:r>
+        <w:rPr>
+          <w:lang w:val="en-GB"/>
+        </w:rPr>
+        <w:t xml:space="preserve"> (</w:t>
+      </w:r>
+      <w:r>
+        <w:rPr>
+          <w:rFonts w:ascii="APL385 Unicode" w:hAnsi="APL385 Unicode"/>
+          <w:b/>
+          <w:lang w:val="en-GB"/>
+        </w:rPr>
+        <w:t>¤</w:t>
+      </w:r>
+      <w:r>
+        <w:rPr>
+          <w:lang w:val="en-GB"/>
+        </w:rPr>
+        <w:t xml:space="preserve">), which creates a special kind of namespace known as an </w:t>
+      </w:r>
+      <w:r>
+        <w:rPr>
+          <w:i/>
+          <w:lang w:val="en-GB"/>
+        </w:rPr>
+        <w:t>isolate</w:t>
+      </w:r>
+      <w:r>
+        <w:rPr>
+          <w:lang w:val="en-GB"/>
+        </w:rPr>
+        <w:t>, inside which all APL language statements are executed in parallel with the main APL process.</w:t>
+      </w:r>
+    </w:p>
+    <w:p>
+      <w:pPr>
+        <w:pStyle w:val="ListParagraph"/>
+        <w:numPr>
+          <w:ilvl w:val="0"/>
+          <w:numId w:val="42"/>
+        </w:numPr>
+        <w:rPr>
+          <w:lang w:val="en-GB"/>
+        </w:rPr>
+      </w:pPr>
+      <w:r>
+        <w:rPr>
+          <w:lang w:val="en-GB"/>
+        </w:rPr>
+        <w:t>The monadic operator “parallel” (</w:t>
+      </w:r>
+      <w:r>
+        <w:rPr>
+          <w:rFonts w:ascii="Cambria Math" w:hAnsi="Cambria Math" w:cs="Cambria Math"/>
+          <w:b/>
+          <w:lang w:val="en-GB"/>
+        </w:rPr>
+        <w:t>∥</w:t>
+      </w:r>
+      <w:r>
+        <w:rPr>
+          <w:lang w:val="en-GB"/>
+        </w:rPr>
+        <w:t>), which derives a function that will execute the le</w:t>
+      </w:r>
+      <w:r>
+        <w:rPr>
+          <w:lang w:val="en-GB"/>
+        </w:rPr>
+        <w:t>ft operand in an empty isolate</w:t>
+      </w:r>
+      <w:r>
+        <w:rPr>
+          <w:lang w:val="en-GB"/>
+        </w:rPr>
+        <w:t>.</w:t>
+      </w:r>
+    </w:p>
+    <w:p>
+      <w:pPr>
+        <w:pStyle w:val="ListParagraph"/>
+        <w:numPr>
+          <w:ilvl w:val="0"/>
+          <w:numId w:val="42"/>
+        </w:numPr>
+        <w:rPr>
+          <w:lang w:val="en-GB"/>
+        </w:rPr>
+      </w:pPr>
+      <w:r>
+        <w:rPr>
+          <w:lang w:val="en-GB"/>
+        </w:rPr>
+        <w:t>A new type of array known as a “future”, which is a pointer to the future result of an expression currently being executed in an isolate. Futures can be passed around as function arguments and as items of nested arrays, but will “block” any expression which actually needs the value pointed to by the future.</w:t>
+      </w:r>
+      <w:r>
+        <w:rPr>
+          <w:lang w:val="en-GB"/>
+        </w:rPr>
+        <w:br/>
+      </w:r>
+    </w:p>
+    <w:p>
+      <w:r>
+        <w:t xml:space="preserve">In version 14.0, futures are implemented as a new primitive feature supported by the interpreter. The isolate function and the parallel operator are provided as models which are partly implemented in APL, provided in the distributed workspace </w:t>
+      </w:r>
+      <w:proofErr w:type="spellStart"/>
+      <w:r>
+        <w:rPr>
+          <w:rFonts w:ascii="APL385 Unicode" w:hAnsi="APL385 Unicode"/>
+        </w:rPr>
+        <w:t>ws</w:t>
+      </w:r>
+      <w:proofErr w:type="spellEnd"/>
+      <w:r>
+        <w:rPr>
+          <w:rFonts w:ascii="APL385 Unicode" w:hAnsi="APL385 Unicode"/>
+        </w:rPr>
+        <w:t>\</w:t>
+      </w:r>
+      <w:proofErr w:type="spellStart"/>
+      <w:r>
+        <w:rPr>
+          <w:rFonts w:ascii="APL385 Unicode" w:hAnsi="APL385 Unicode"/>
+        </w:rPr>
+        <w:t>isolate.dws</w:t>
+      </w:r>
+      <w:proofErr w:type="spellEnd"/>
+      <w:r>
+        <w:t>.</w:t>
+      </w:r>
+    </w:p>
+    <w:p>
+      <w:r>
+        <w:rPr>
+          <w:b/>
+        </w:rPr>
+        <w:t>Important:</w:t>
       </w:r>
       <w:r>
         <w:t xml:space="preserve"> </w:t>
       </w:r>
       <w:r>
-        <w:t>language features are labelled “experimental” in v14.0, and partly implemente</w:t>
-      </w:r>
-      <w:r>
-        <w:t>d using APL models</w:t>
-      </w:r>
-      <w:r>
-        <w:t>. However</w:t>
-      </w:r>
-      <w:r>
-        <w:t xml:space="preserve">, </w:t>
+        <w:t xml:space="preserve">Although version 14.0 only provides a model, </w:t>
       </w:r>
       <w:r>
         <w:t>Dyalog believes that the design is very close to being complete, and urges</w:t>
@@ -2125,7 +2340,16 @@
         <w:t xml:space="preserve"> all users with applications containing potential parallelism to </w:t>
       </w:r>
       <w:r>
-        <w:t xml:space="preserve">use the experimental implementation during 2014, to </w:t>
+        <w:t xml:space="preserve">make use of </w:t>
+      </w:r>
+      <w:r>
+        <w:t>the experim</w:t>
+      </w:r>
+      <w:r>
+        <w:t>ental implementation</w:t>
+      </w:r>
+      <w:r>
+        <w:t xml:space="preserve">, to </w:t>
       </w:r>
       <w:r>
         <w:t>help</w:t>
@@ -2137,15 +2361,78 @@
         <w:t xml:space="preserve"> the design and </w:t>
       </w:r>
       <w:r>
-        <w:t>reveal any weaknesses that need to be worked on in the final implementation.</w:t>
-      </w:r>
-      <w:r>
+        <w:t xml:space="preserve">reveal any weaknesses that need to be worked on in the final </w:t>
+      </w:r>
+      <w:r>
+        <w:t>implementation as part of the core language.</w:t>
+      </w:r>
+    </w:p>
+    <w:p>
+      <w:r>
+        <w:t xml:space="preserve">The current plan (subject to change without notice) is to produce a revised model </w:t>
+      </w:r>
+      <w:r>
+        <w:t>based on user feedback for</w:t>
+      </w:r>
+      <w:r>
+        <w:t xml:space="preserve"> version 14.1, and a fully “primitive” implementation in version 15.0.</w:t>
+      </w:r>
+    </w:p>
+    <w:p>
+      <w:pPr>
+        <w:spacing w:after="0"/>
+        <w:ind w:left="0"/>
+      </w:pPr>
+      <w:r>
+        <w:br w:type="page"/>
+      </w:r>
+    </w:p>
+    <w:p>
+      <w:pPr>
+        <w:pStyle w:val="Heading1"/>
+        <w:numPr>
+          <w:ilvl w:val="0"/>
+          <w:numId w:val="2"/>
+        </w:numPr>
+      </w:pPr>
+      <w:r>
+        <w:lastRenderedPageBreak/>
         <w:t xml:space="preserve"> </w:t>
       </w:r>
-    </w:p>
-    <w:p>
-      <w:r>
-        <w:t>The current plan (subject to change without notice) is to produce a revised model in version 14.1, and a fully “primitive” implementation in version 15.0.</w:t>
+      <w:r>
+        <w:t xml:space="preserve">  </w:t>
+      </w:r>
+      <w:r>
+        <w:t>Philosophical Preamble</w:t>
+      </w:r>
+    </w:p>
+    <w:p>
+      <w:r>
+        <w:t>This section contains a discussion of issues surrounding the parallelisation of APL code. If you are looking to quickly get started with using</w:t>
+      </w:r>
+      <w:r>
+        <w:t xml:space="preserve"> f</w:t>
+      </w:r>
+      <w:r>
+        <w:t xml:space="preserve">utures and isolates, skip to section </w:t>
+      </w:r>
+      <w:r>
+        <w:fldChar w:fldCharType="begin"/>
+      </w:r>
+      <w:r>
+        <w:instrText xml:space="preserve"> REF _Ref382727784 \r \h </w:instrText>
+      </w:r>
+      <w:r>
+        <w:fldChar w:fldCharType="separate"/>
+      </w:r>
+      <w:r>
+        <w:t>3</w:t>
+      </w:r>
+      <w:r>
+        <w:fldChar w:fldCharType="end"/>
+      </w:r>
+      <w:r>
+        <w:t>.</w:t>
       </w:r>
     </w:p>
     <w:p>
@@ -2159,33 +2446,664 @@
       <w:r>
         <w:t xml:space="preserve">    </w:t>
       </w:r>
-      <w:bookmarkStart w:id="1" w:name="_Toc385366871"/>
-      <w:r>
-        <w:t>Audience</w:t>
+      <w:bookmarkStart w:id="0" w:name="_Toc385366873"/>
+      <w:r>
+        <w:t>Parallel Language Features in Dyalog APL</w:t>
+      </w:r>
+      <w:bookmarkEnd w:id="0"/>
+    </w:p>
+    <w:p>
+      <w:r>
+        <w:t>Ever since the first implementation, Dyalog APL has included many language features which are parallel in nature, although the implementation</w:t>
+      </w:r>
+      <w:r>
+        <w:t>s</w:t>
+      </w:r>
+      <w:r>
+        <w:t xml:space="preserve"> did not perform actual </w:t>
+      </w:r>
+      <w:r>
+        <w:t>parallel execution:</w:t>
+      </w:r>
+    </w:p>
+    <w:p>
+      <w:pPr>
+        <w:pStyle w:val="ListParagraph"/>
+        <w:numPr>
+          <w:ilvl w:val="0"/>
+          <w:numId w:val="38"/>
+        </w:numPr>
+        <w:rPr>
+          <w:lang w:val="en-GB"/>
+        </w:rPr>
+      </w:pPr>
+      <w:r>
+        <w:rPr>
+          <w:lang w:val="en-GB"/>
+        </w:rPr>
+        <w:t xml:space="preserve">Most </w:t>
+      </w:r>
+      <w:r>
+        <w:rPr>
+          <w:lang w:val="en-GB"/>
+        </w:rPr>
+        <w:t>primitive functions work on arrays, performing operations on all the elements of argument</w:t>
+      </w:r>
+      <w:r>
+        <w:rPr>
+          <w:lang w:val="en-GB"/>
+        </w:rPr>
+        <w:t>(s)</w:t>
+      </w:r>
+      <w:r>
+        <w:rPr>
+          <w:lang w:val="en-GB"/>
+        </w:rPr>
+        <w:t>.</w:t>
+      </w:r>
+    </w:p>
+    <w:p>
+      <w:pPr>
+        <w:pStyle w:val="ListParagraph"/>
+        <w:numPr>
+          <w:ilvl w:val="0"/>
+          <w:numId w:val="38"/>
+        </w:numPr>
+        <w:rPr>
+          <w:lang w:val="en-GB"/>
+        </w:rPr>
+      </w:pPr>
+      <w:r>
+        <w:rPr>
+          <w:lang w:val="en-GB"/>
+        </w:rPr>
+        <w:t xml:space="preserve">Many </w:t>
+      </w:r>
+      <w:r>
+        <w:rPr>
+          <w:lang w:val="en-GB"/>
+        </w:rPr>
+        <w:t xml:space="preserve">classical </w:t>
+      </w:r>
+      <w:r>
+        <w:rPr>
+          <w:lang w:val="en-GB"/>
+        </w:rPr>
+        <w:t xml:space="preserve">primitive operators </w:t>
+      </w:r>
+      <w:r>
+        <w:rPr>
+          <w:lang w:val="en-GB"/>
+        </w:rPr>
+        <w:t xml:space="preserve">from APL2 </w:t>
+      </w:r>
+      <w:r>
+        <w:rPr>
+          <w:lang w:val="en-GB"/>
+        </w:rPr>
+        <w:t>such as each</w:t>
+      </w:r>
+      <w:r>
+        <w:rPr>
+          <w:lang w:val="en-GB"/>
+        </w:rPr>
+        <w:t xml:space="preserve"> (</w:t>
+      </w:r>
+      <w:r>
+        <w:rPr>
+          <w:rFonts w:ascii="APL385 Unicode" w:hAnsi="APL385 Unicode"/>
+          <w:lang w:val="en-GB"/>
+        </w:rPr>
+        <w:t>f¨</w:t>
+      </w:r>
+      <w:r>
+        <w:rPr>
+          <w:lang w:val="en-GB"/>
+        </w:rPr>
+        <w:t>), inner product (</w:t>
+      </w:r>
+      <w:proofErr w:type="spellStart"/>
+      <w:r>
+        <w:rPr>
+          <w:rFonts w:ascii="APL385 Unicode" w:hAnsi="APL385 Unicode"/>
+          <w:lang w:val="en-GB"/>
+        </w:rPr>
+        <w:t>f.g</w:t>
+      </w:r>
+      <w:proofErr w:type="spellEnd"/>
+      <w:r>
+        <w:rPr>
+          <w:lang w:val="en-GB"/>
+        </w:rPr>
+        <w:t>), outer product (</w:t>
+      </w:r>
+      <w:r>
+        <w:rPr>
+          <w:rFonts w:ascii="APL385 Unicode" w:hAnsi="APL385 Unicode"/>
+          <w:lang w:val="en-GB"/>
+        </w:rPr>
+        <w:t>∘.g</w:t>
+      </w:r>
+      <w:r>
+        <w:rPr>
+          <w:rFonts w:ascii="Cambria Math" w:hAnsi="Cambria Math"/>
+          <w:lang w:val="en-GB"/>
+        </w:rPr>
+        <w:t>)</w:t>
+      </w:r>
+      <w:r>
+        <w:rPr>
+          <w:lang w:val="en-GB"/>
+        </w:rPr>
+        <w:t>, and some reductions (</w:t>
+      </w:r>
+      <w:r>
+        <w:rPr>
+          <w:rFonts w:ascii="APL385 Unicode" w:hAnsi="APL385 Unicode"/>
+          <w:lang w:val="en-GB"/>
+        </w:rPr>
+        <w:t>f/</w:t>
+      </w:r>
+      <w:r>
+        <w:rPr>
+          <w:lang w:val="en-GB"/>
+        </w:rPr>
+        <w:t>) and scans (</w:t>
+      </w:r>
+      <w:r>
+        <w:rPr>
+          <w:rFonts w:ascii="APL385 Unicode" w:hAnsi="APL385 Unicode"/>
+          <w:lang w:val="en-GB"/>
+        </w:rPr>
+        <w:t>f\</w:t>
+      </w:r>
+      <w:r>
+        <w:rPr>
+          <w:lang w:val="en-GB"/>
+        </w:rPr>
+        <w:t>),</w:t>
+      </w:r>
+      <w:r>
+        <w:rPr>
+          <w:rFonts w:ascii="Cambria Math" w:hAnsi="Cambria Math"/>
+          <w:lang w:val="en-GB"/>
+        </w:rPr>
+        <w:t xml:space="preserve"> </w:t>
+      </w:r>
+      <w:r>
+        <w:rPr>
+          <w:lang w:val="en-GB"/>
+        </w:rPr>
+        <w:t>express repeated and thus potentially parallel execution of one or more functions.</w:t>
+      </w:r>
+    </w:p>
+    <w:p>
+      <w:pPr>
+        <w:pStyle w:val="ListParagraph"/>
+        <w:numPr>
+          <w:ilvl w:val="0"/>
+          <w:numId w:val="38"/>
+        </w:numPr>
+        <w:rPr>
+          <w:lang w:val="en-GB"/>
+        </w:rPr>
+      </w:pPr>
+      <w:r>
+        <w:rPr>
+          <w:lang w:val="en-GB"/>
+        </w:rPr>
+        <w:t>New operators added to Dyalog APL more recently, such as rank (</w:t>
+      </w:r>
+      <w:proofErr w:type="spellStart"/>
+      <w:r>
+        <w:rPr>
+          <w:rFonts w:ascii="APL385 Unicode" w:hAnsi="APL385 Unicode"/>
+          <w:lang w:val="en-GB"/>
+        </w:rPr>
+        <w:t>f⍤n</w:t>
+      </w:r>
+      <w:proofErr w:type="spellEnd"/>
+      <w:r>
+        <w:rPr>
+          <w:lang w:val="en-GB"/>
+        </w:rPr>
+        <w:t>), key (</w:t>
+      </w:r>
+      <w:r>
+        <w:rPr>
+          <w:rFonts w:ascii="APL385 Unicode" w:hAnsi="APL385 Unicode"/>
+          <w:lang w:val="en-GB"/>
+        </w:rPr>
+        <w:t>f⌸</w:t>
+      </w:r>
+      <w:r>
+        <w:rPr>
+          <w:rFonts w:ascii="Cambria Math" w:hAnsi="Cambria Math"/>
+          <w:lang w:val="en-GB"/>
+        </w:rPr>
+        <w:t xml:space="preserve">), </w:t>
+      </w:r>
+      <w:r>
+        <w:rPr>
+          <w:lang w:val="en-GB"/>
+        </w:rPr>
+        <w:t>and even some uses of the power operator (</w:t>
+      </w:r>
+      <w:proofErr w:type="spellStart"/>
+      <w:r>
+        <w:rPr>
+          <w:rFonts w:ascii="APL385 Unicode" w:hAnsi="APL385 Unicode"/>
+          <w:lang w:val="en-GB"/>
+        </w:rPr>
+        <w:t>f⍣g</w:t>
+      </w:r>
+      <w:proofErr w:type="spellEnd"/>
+      <w:r>
+        <w:rPr>
+          <w:rFonts w:ascii="Cambria Math" w:hAnsi="Cambria Math"/>
+          <w:lang w:val="en-GB"/>
+        </w:rPr>
+        <w:t>)</w:t>
+      </w:r>
+      <w:r>
+        <w:rPr>
+          <w:lang w:val="en-GB"/>
+        </w:rPr>
+        <w:t xml:space="preserve">, </w:t>
+      </w:r>
+      <w:r>
+        <w:rPr>
+          <w:lang w:val="en-GB"/>
+        </w:rPr>
+        <w:t xml:space="preserve">also </w:t>
+      </w:r>
+      <w:r>
+        <w:rPr>
+          <w:lang w:val="en-GB"/>
+        </w:rPr>
+        <w:t>express potentially parallel operations.</w:t>
+      </w:r>
+    </w:p>
+    <w:p>
+      <w:pPr>
+        <w:pStyle w:val="ListParagraph"/>
+        <w:numPr>
+          <w:ilvl w:val="0"/>
+          <w:numId w:val="38"/>
+        </w:numPr>
+        <w:rPr>
+          <w:lang w:val="en-GB"/>
+        </w:rPr>
+      </w:pPr>
+      <w:r>
+        <w:rPr>
+          <w:lang w:val="en-GB"/>
+        </w:rPr>
+        <w:t>In Dyalog APL, the use of the dot to execute an expression within the scope of an array of objects or namespaces, expresses potentially parallel execution (</w:t>
+      </w:r>
+      <w:proofErr w:type="spellStart"/>
+      <w:r>
+        <w:rPr>
+          <w:rFonts w:ascii="APL385 Unicode" w:hAnsi="APL385 Unicode"/>
+          <w:lang w:val="en-GB"/>
+        </w:rPr>
+        <w:t>namespaces.foo</w:t>
+      </w:r>
+      <w:proofErr w:type="spellEnd"/>
+      <w:r>
+        <w:rPr>
+          <w:lang w:val="en-GB"/>
+        </w:rPr>
+        <w:t>).</w:t>
+      </w:r>
+    </w:p>
+    <w:p>
+      <w:r>
+        <w:br/>
+      </w:r>
+      <w:r>
+        <w:t>Until recently, none of the above language constructs caused actual parallel execution. Starting with version 14.0, Dyalog intends to give high priority to implementing actual parallel execution of APL language statements.</w:t>
+      </w:r>
+    </w:p>
+    <w:p>
+      <w:r>
+        <w:t>There are two main tracks to pursue:</w:t>
+      </w:r>
+    </w:p>
+    <w:p>
+      <w:pPr>
+        <w:pStyle w:val="ListParagraph"/>
+        <w:numPr>
+          <w:ilvl w:val="0"/>
+          <w:numId w:val="38"/>
+        </w:numPr>
+        <w:rPr>
+          <w:lang w:val="en-GB"/>
+        </w:rPr>
+      </w:pPr>
+      <w:r>
+        <w:rPr>
+          <w:lang w:val="en-GB"/>
+        </w:rPr>
+        <w:t xml:space="preserve">Automatic parallelization, where the interpreter automatically infers that </w:t>
+      </w:r>
+      <w:proofErr w:type="gramStart"/>
+      <w:r>
+        <w:rPr>
+          <w:lang w:val="en-GB"/>
+        </w:rPr>
+        <w:t>a</w:t>
+      </w:r>
+      <w:r>
+        <w:rPr>
+          <w:lang w:val="en-GB"/>
+        </w:rPr>
+        <w:t xml:space="preserve"> </w:t>
+      </w:r>
+      <w:r>
+        <w:rPr>
+          <w:lang w:val="en-GB"/>
+        </w:rPr>
+        <w:t>”</w:t>
+      </w:r>
+      <w:proofErr w:type="gramEnd"/>
+      <w:r>
+        <w:rPr>
+          <w:lang w:val="en-GB"/>
+        </w:rPr>
+        <w:t xml:space="preserve">traditional” APL language statement can be parallelised, and </w:t>
+      </w:r>
+      <w:r>
+        <w:rPr>
+          <w:lang w:val="en-GB"/>
+        </w:rPr>
+        <w:t xml:space="preserve">automatically decides to execute code in </w:t>
+      </w:r>
+      <w:r>
+        <w:rPr>
+          <w:lang w:val="en-GB"/>
+        </w:rPr>
+        <w:t xml:space="preserve">parallel </w:t>
+      </w:r>
+      <w:r>
+        <w:rPr>
+          <w:lang w:val="en-GB"/>
+        </w:rPr>
+        <w:t>when this will improve the performance of an application</w:t>
+      </w:r>
+      <w:r>
+        <w:rPr>
+          <w:lang w:val="en-GB"/>
+        </w:rPr>
+        <w:t>.</w:t>
+      </w:r>
+    </w:p>
+    <w:p>
+      <w:pPr>
+        <w:pStyle w:val="ListParagraph"/>
+        <w:numPr>
+          <w:ilvl w:val="0"/>
+          <w:numId w:val="38"/>
+        </w:numPr>
+        <w:rPr>
+          <w:lang w:val="en-GB"/>
+        </w:rPr>
+      </w:pPr>
+      <w:r>
+        <w:rPr>
+          <w:lang w:val="en-GB"/>
+        </w:rPr>
+        <w:t xml:space="preserve">Explicit parallelization, where the language provides new mechanisms that allow the programmer to declare that certain parts of the application </w:t>
+      </w:r>
+      <w:r>
+        <w:rPr>
+          <w:lang w:val="en-GB"/>
+        </w:rPr>
+        <w:t xml:space="preserve">could or </w:t>
+      </w:r>
+      <w:r>
+        <w:rPr>
+          <w:lang w:val="en-GB"/>
+        </w:rPr>
+        <w:t>should be executed in parallel.</w:t>
+      </w:r>
+    </w:p>
+    <w:p>
+      <w:pPr>
+        <w:pStyle w:val="Heading3"/>
+        <w:numPr>
+          <w:ilvl w:val="1"/>
+          <w:numId w:val="3"/>
+        </w:numPr>
+      </w:pPr>
+      <w:r>
+        <w:t xml:space="preserve">    </w:t>
+      </w:r>
+      <w:bookmarkStart w:id="1" w:name="_Toc385366874"/>
+      <w:r>
+        <w:t>Au</w:t>
+      </w:r>
+      <w:r>
+        <w:t>tomatic Parallelization</w:t>
       </w:r>
       <w:bookmarkEnd w:id="1"/>
     </w:p>
     <w:p>
       <w:r>
-        <w:t>It is assumed that the reader has</w:t>
-      </w:r>
-      <w:r>
-        <w:t xml:space="preserve"> a basic underst</w:t>
-      </w:r>
-      <w:r>
-        <w:t>anding of Dyalog</w:t>
+        <w:t xml:space="preserve">Given the number of parallel language construct in the APL language, it might appear that automatic parallelisation should be easy to implement. </w:t>
+      </w:r>
+      <w:r>
+        <w:t xml:space="preserve">In fact, parallel execution of </w:t>
+      </w:r>
+      <w:r>
+        <w:t>a number of scalar dyadic functions on floating-point arguments</w:t>
+      </w:r>
+      <w:r>
+        <w:t xml:space="preserve"> was introduced in version 12.1 of Dyalog APL, and some user applications did realise noticeable speed-ups. </w:t>
+      </w:r>
+      <w:r>
+        <w:t>However, automatic parallelisation of traditional APL expressions faces a number of significant challenges:</w:t>
+      </w:r>
+    </w:p>
+    <w:p>
+      <w:pPr>
+        <w:pStyle w:val="ListParagraph"/>
+        <w:numPr>
+          <w:ilvl w:val="0"/>
+          <w:numId w:val="40"/>
+        </w:numPr>
+        <w:rPr>
+          <w:lang w:val="en-GB"/>
+        </w:rPr>
+      </w:pPr>
+      <w:r>
+        <w:rPr>
+          <w:lang w:val="en-GB"/>
+        </w:rPr>
+        <w:t xml:space="preserve">Most arguments are small: </w:t>
+      </w:r>
+      <w:r>
+        <w:rPr>
+          <w:lang w:val="en-GB"/>
+        </w:rPr>
+        <w:t xml:space="preserve">Parallel execution has a set-up time to start parallel threads or processes, and a synchronization cost when the results computed by separate processes are coalesced into a single array result. </w:t>
+      </w:r>
+      <w:r>
+        <w:rPr>
+          <w:lang w:val="en-GB"/>
+        </w:rPr>
+        <w:t>In typical rea</w:t>
+      </w:r>
+      <w:r>
+        <w:rPr>
+          <w:lang w:val="en-GB"/>
+        </w:rPr>
+        <w:t xml:space="preserve">l applications, the arguments to most primitive functions only have a very small number of elements. Any potential speed-up from parallel execution will be lost in the setup </w:t>
+      </w:r>
+      <w:r>
+        <w:rPr>
+          <w:lang w:val="en-GB"/>
+        </w:rPr>
+        <w:br/>
+      </w:r>
+    </w:p>
+    <w:p>
+      <w:pPr>
+        <w:pStyle w:val="ListParagraph"/>
+        <w:numPr>
+          <w:ilvl w:val="0"/>
+          <w:numId w:val="40"/>
+        </w:numPr>
+        <w:rPr>
+          <w:lang w:val="en-GB"/>
+        </w:rPr>
+      </w:pPr>
+      <w:r>
+        <w:rPr>
+          <w:lang w:val="en-GB"/>
+        </w:rPr>
+        <w:lastRenderedPageBreak/>
+        <w:t>Cost of memory access: Although it is common for modern hardware to have multiple cores, the memory cannot support many cores reading or writing significant volumes of data simultaneously: a queue will form. Thus, operations which perform small quantities of processing compared to data movement (such as adding or multiplying large arrays), cannot be parallelized efficiently on current hardware.</w:t>
+      </w:r>
+      <w:r>
+        <w:rPr>
+          <w:lang w:val="en-GB"/>
+        </w:rPr>
+        <w:br/>
+      </w:r>
+    </w:p>
+    <w:p>
+      <w:pPr>
+        <w:pStyle w:val="ListParagraph"/>
+        <w:numPr>
+          <w:ilvl w:val="0"/>
+          <w:numId w:val="40"/>
+        </w:numPr>
+        <w:rPr>
+          <w:lang w:val="en-GB"/>
+        </w:rPr>
+      </w:pPr>
+      <w:r>
+        <w:rPr>
+          <w:lang w:val="en-GB"/>
+        </w:rPr>
+        <w:t>Side-effects: When operator expressions are applied to user-defined functions, those functions can have side-effects. Many existing applications rely on the current order of execution of operator expressions and would fail or produce incorrect results if user-defined functions started executing in parallel.</w:t>
+      </w:r>
+      <w:r>
+        <w:rPr>
+          <w:lang w:val="en-GB"/>
+        </w:rPr>
+        <w:br/>
+      </w:r>
+    </w:p>
+    <w:p>
+      <w:r>
+        <w:t>Successful automatic parallelization</w:t>
+      </w:r>
+      <w:r>
+        <w:t xml:space="preserve"> on existing hardware will require and APL language system which is able to coalesce multiple primitive APL operations into larger units which can be effectively executed in parallel – plus the ability to detect that user-defined functions are free from side-effects. Dyalog is conducting and funding research into these areas and does expects to increase the amount of automatic parallelization that Dyalog APL supports.</w:t>
+      </w:r>
+    </w:p>
+    <w:p>
+      <w:r>
+        <w:t>However, in the short term, explicit parallelization though futures and isolates promise to provide more “bang for the buck” for the application developer.</w:t>
+      </w:r>
+    </w:p>
+    <w:p>
+      <w:pPr>
+        <w:pStyle w:val="Heading3"/>
+        <w:numPr>
+          <w:ilvl w:val="1"/>
+          <w:numId w:val="3"/>
+        </w:numPr>
+      </w:pPr>
+      <w:r>
+        <w:t xml:space="preserve">    </w:t>
+      </w:r>
+      <w:bookmarkStart w:id="2" w:name="_Toc385366875"/>
+      <w:r>
+        <w:t>Explicit Parallelization</w:t>
+      </w:r>
+      <w:bookmarkEnd w:id="2"/>
+    </w:p>
+    <w:p>
+      <w:r>
+        <w:t xml:space="preserve">As mentioned in the previous section, it can be difficult for the APL engine to determine whether parallelization is both safe and worthwhile. </w:t>
+      </w:r>
+      <w:r>
+        <w:t>However, in many cases</w:t>
+      </w:r>
+      <w:r>
+        <w:t xml:space="preserve"> the programmer will know whe</w:t>
+      </w:r>
+      <w:r>
+        <w:t>re the potential for significant parallel execution lies in an application, and be able to identify s</w:t>
+      </w:r>
+      <w:r>
+        <w:t>ection</w:t>
+      </w:r>
+      <w:r>
+        <w:t>s</w:t>
+      </w:r>
+      <w:r>
+        <w:t xml:space="preserve"> of code </w:t>
+      </w:r>
+      <w:r>
+        <w:t>that are</w:t>
+      </w:r>
+      <w:r>
+        <w:t xml:space="preserve"> free of side-effects (or able to “manage” any side-effects</w:t>
+      </w:r>
+      <w:r>
+        <w:t xml:space="preserve"> that </w:t>
+      </w:r>
+      <w:r>
+        <w:t xml:space="preserve">might </w:t>
+      </w:r>
+      <w:r>
+        <w:t>exist</w:t>
+      </w:r>
+      <w:r>
+        <w:t>)</w:t>
+      </w:r>
+      <w:r>
+        <w:t xml:space="preserve"> - and</w:t>
       </w:r>
       <w:r>
         <w:t xml:space="preserve"> </w:t>
       </w:r>
       <w:r>
-        <w:t>APL</w:t>
-      </w:r>
-      <w:r>
-        <w:t xml:space="preserve"> language</w:t>
-      </w:r>
-      <w:r>
-        <w:t>.</w:t>
+        <w:t>represent</w:t>
+      </w:r>
+      <w:r>
+        <w:t xml:space="preserve"> enough work for the setup and synchr</w:t>
+      </w:r>
+      <w:r>
+        <w:t>onization costs to be worthwhile.</w:t>
+      </w:r>
+    </w:p>
+    <w:p>
+      <w:r>
+        <w:t>In the past, many languages have provided language extensions</w:t>
+      </w:r>
+      <w:r>
+        <w:rPr>
+          <w:rStyle w:val="FootnoteReference"/>
+        </w:rPr>
+        <w:footnoteReference w:id="1"/>
+      </w:r>
+      <w:r>
+        <w:t xml:space="preserve"> aimed at allowing parallel processing. These have typically depended on the programmer to make use of explicit synchronization features such as “semaphores”, which allow threads to mutually exclude each other from interfering with each other as they modify shared data, notify each other of progress, and wait for the one step to complete before a dependent task can be started. These features are notoriously difficult to use and often give rise to deadlocks and other difficult-to-detect defects in code, even when used carefully.</w:t>
+      </w:r>
+    </w:p>
+    <w:p>
+      <w:r>
+        <w:t xml:space="preserve">The challenge is to come up with new language features which make it easy for APL users to introduce parallelism, without reducing the readability of the code – and without making the application fragile and prone to synchronization of timing errors. </w:t>
+      </w:r>
+    </w:p>
+    <w:p>
+      <w:r>
+        <w:t>This has been the main design goal for futures and isolates.</w:t>
       </w:r>
     </w:p>
     <w:p>
@@ -2198,75 +3116,46 @@
       </w:pPr>
       <w:r>
         <w:lastRenderedPageBreak/>
-        <w:t xml:space="preserve"> </w:t>
-      </w:r>
-      <w:r>
         <w:t xml:space="preserve">  </w:t>
       </w:r>
-      <w:bookmarkStart w:id="2" w:name="_Toc385366872"/>
-      <w:r>
-        <w:t>Philosophical Preamble</w:t>
-      </w:r>
-      <w:bookmarkEnd w:id="2"/>
-    </w:p>
-    <w:p>
-      <w:r>
-        <w:t>This section contains a discussion of issues surrounding the parallelisation of APL code. If you are looking to quickly get started with using</w:t>
-      </w:r>
-      <w:r>
-        <w:t xml:space="preserve"> f</w:t>
-      </w:r>
-      <w:r>
-        <w:t xml:space="preserve">utures and isolates, skip to section </w:t>
-      </w:r>
-      <w:r>
-        <w:fldChar w:fldCharType="begin"/>
-      </w:r>
-      <w:r>
-        <w:instrText xml:space="preserve"> REF _Ref382727784 \r \h </w:instrText>
-      </w:r>
-      <w:r>
-        <w:fldChar w:fldCharType="separate"/>
-      </w:r>
-      <w:r>
-        <w:t>3</w:t>
-      </w:r>
-      <w:r>
-        <w:fldChar w:fldCharType="end"/>
-      </w:r>
-      <w:r>
-        <w:t>.</w:t>
-      </w:r>
-    </w:p>
-    <w:p>
-      <w:pPr>
-        <w:pStyle w:val="Heading3"/>
-        <w:numPr>
-          <w:ilvl w:val="1"/>
-          <w:numId w:val="3"/>
-        </w:numPr>
-      </w:pPr>
-      <w:r>
-        <w:t xml:space="preserve">    </w:t>
-      </w:r>
-      <w:bookmarkStart w:id="3" w:name="_Toc385366873"/>
-      <w:r>
-        <w:t>Parallel Language Features in Dyalog APL</w:t>
+      <w:bookmarkStart w:id="3" w:name="_Ref382727784"/>
+      <w:bookmarkStart w:id="4" w:name="_Toc385366876"/>
+      <w:r>
+        <w:t>Introducing Futures and Isolates</w:t>
       </w:r>
       <w:bookmarkEnd w:id="3"/>
-    </w:p>
-    <w:p>
-      <w:r>
-        <w:t>Ever since the first implementation, Dyalog APL has included many language features which are parallel in nature, although the implementation</w:t>
-      </w:r>
-      <w:r>
-        <w:t>s</w:t>
-      </w:r>
-      <w:r>
-        <w:t xml:space="preserve"> did not perform actual </w:t>
-      </w:r>
-      <w:r>
-        <w:t>parallel execution:</w:t>
+      <w:bookmarkEnd w:id="4"/>
+    </w:p>
+    <w:p>
+      <w:r>
+        <w:rPr>
+          <w:i/>
+        </w:rPr>
+        <w:t>Futures</w:t>
+      </w:r>
+      <w:r>
+        <w:t xml:space="preserve"> and </w:t>
+      </w:r>
+      <w:r>
+        <w:rPr>
+          <w:i/>
+        </w:rPr>
+        <w:t>Isolates</w:t>
+      </w:r>
+      <w:r>
+        <w:t xml:space="preserve"> are extensions to the APL language which are intended to</w:t>
+      </w:r>
+      <w:r>
+        <w:t xml:space="preserve"> provide the APL programmer with mechanisms for expressing the existence of potentially parallel sections of code in a </w:t>
+      </w:r>
+      <w:r>
+        <w:rPr>
+          <w:i/>
+        </w:rPr>
+        <w:t>deterministic</w:t>
+      </w:r>
+      <w:r>
+        <w:t xml:space="preserve"> fashion. Briefly:</w:t>
       </w:r>
     </w:p>
     <w:p>
@@ -2284,25 +3173,40 @@
         <w:rPr>
           <w:lang w:val="en-GB"/>
         </w:rPr>
-        <w:t xml:space="preserve">Most </w:t>
-      </w:r>
-      <w:r>
-        <w:rPr>
-          <w:lang w:val="en-GB"/>
-        </w:rPr>
-        <w:t>primitive functions work on arrays, performing operations on all the elements of argument</w:t>
-      </w:r>
-      <w:r>
-        <w:rPr>
-          <w:lang w:val="en-GB"/>
-        </w:rPr>
-        <w:t>(s)</w:t>
-      </w:r>
-      <w:r>
-        <w:rPr>
-          <w:lang w:val="en-GB"/>
-        </w:rPr>
-        <w:t>.</w:t>
+        <w:t xml:space="preserve">An </w:t>
+      </w:r>
+      <w:r>
+        <w:rPr>
+          <w:i/>
+          <w:lang w:val="en-GB"/>
+        </w:rPr>
+        <w:t>i</w:t>
+      </w:r>
+      <w:r>
+        <w:rPr>
+          <w:i/>
+          <w:lang w:val="en-GB"/>
+        </w:rPr>
+        <w:t>solate</w:t>
+      </w:r>
+      <w:r>
+        <w:rPr>
+          <w:lang w:val="en-GB"/>
+        </w:rPr>
+        <w:t xml:space="preserve"> is a namespace which is semantically equivalent to a normal namespace, except that expressions which are executed inside an isolate can run in parallel (in a separate process) to the main application process. The current proposal is to create isolates using a new primitive function </w:t>
+      </w:r>
+      <w:r>
+        <w:rPr>
+          <w:rFonts w:ascii="APL385 Unicode" w:hAnsi="APL385 Unicode"/>
+          <w:lang w:val="en-GB"/>
+        </w:rPr>
+        <w:t>¤</w:t>
+      </w:r>
+      <w:r>
+        <w:rPr>
+          <w:lang w:val="en-GB"/>
+        </w:rPr>
+        <w:t xml:space="preserve"> (isolate).</w:t>
       </w:r>
     </w:p>
     <w:p>
@@ -2320,124 +3224,130 @@
         <w:rPr>
           <w:lang w:val="en-GB"/>
         </w:rPr>
-        <w:t xml:space="preserve">Many </w:t>
-      </w:r>
-      <w:r>
-        <w:rPr>
-          <w:lang w:val="en-GB"/>
-        </w:rPr>
-        <w:t xml:space="preserve">classical </w:t>
-      </w:r>
-      <w:r>
-        <w:rPr>
-          <w:lang w:val="en-GB"/>
-        </w:rPr>
-        <w:t xml:space="preserve">primitive operators </w:t>
-      </w:r>
-      <w:r>
-        <w:rPr>
-          <w:lang w:val="en-GB"/>
-        </w:rPr>
-        <w:t xml:space="preserve">from APL2 </w:t>
-      </w:r>
-      <w:r>
-        <w:rPr>
-          <w:lang w:val="en-GB"/>
-        </w:rPr>
-        <w:t>such as each</w:t>
-      </w:r>
-      <w:r>
-        <w:rPr>
-          <w:lang w:val="en-GB"/>
-        </w:rPr>
-        <w:t xml:space="preserve"> (</w:t>
+        <w:t xml:space="preserve">A </w:t>
+      </w:r>
+      <w:r>
+        <w:rPr>
+          <w:i/>
+          <w:lang w:val="en-GB"/>
+        </w:rPr>
+        <w:t>future</w:t>
+      </w:r>
+      <w:r>
+        <w:rPr>
+          <w:lang w:val="en-GB"/>
+        </w:rPr>
+        <w:t xml:space="preserve"> is an array of unknown rank, shape and content, which is returned as the result of any expression that is executed inside an isolate.</w:t>
+      </w:r>
+      <w:r>
+        <w:rPr>
+          <w:lang w:val="en-GB"/>
+        </w:rPr>
+        <w:t xml:space="preserve"> Futures can be passed as arguments to user-defined functions and arrays containing futures can be subject to structural tran</w:t>
+      </w:r>
+      <w:r>
+        <w:rPr>
+          <w:lang w:val="en-GB"/>
+        </w:rPr>
+        <w:t>s</w:t>
+      </w:r>
+      <w:r>
+        <w:rPr>
+          <w:lang w:val="en-GB"/>
+        </w:rPr>
+        <w:t>formations such as reshape or partitioned enclose, without blocking. Blocking (until the isolate manufactures a result) occurs if a future is passed to a function which needs to know the actual value (for example, a mathematical primitive function).</w:t>
+      </w:r>
+      <w:r>
+        <w:rPr>
+          <w:lang w:val="en-GB"/>
+        </w:rPr>
+        <w:br/>
+      </w:r>
+    </w:p>
+    <w:p>
+      <w:r>
+        <w:t>Between them, futures and isolates make it easy to divide application code into sections w</w:t>
+      </w:r>
+      <w:r>
+        <w:t xml:space="preserve">hich can run in parallel: If one function required the result of code which is still executing in parallel, the “dependent” function will </w:t>
+      </w:r>
+      <w:r>
+        <w:t xml:space="preserve">automatically wait until the </w:t>
+      </w:r>
+      <w:r>
+        <w:t>data that it needs is available.</w:t>
+      </w:r>
+    </w:p>
+    <w:p>
+      <w:pPr>
+        <w:pStyle w:val="Heading3"/>
+        <w:numPr>
+          <w:ilvl w:val="1"/>
+          <w:numId w:val="2"/>
+        </w:numPr>
+      </w:pPr>
+      <w:r>
+        <w:t xml:space="preserve">    </w:t>
+      </w:r>
+      <w:bookmarkStart w:id="5" w:name="_Toc385366877"/>
+      <w:r>
+        <w:t>Isolates</w:t>
+      </w:r>
+      <w:bookmarkEnd w:id="5"/>
+    </w:p>
+    <w:p>
+      <w:r>
+        <w:t xml:space="preserve">An isolate created using </w:t>
       </w:r>
       <w:r>
         <w:rPr>
           <w:rFonts w:ascii="APL385 Unicode" w:hAnsi="APL385 Unicode"/>
-          <w:lang w:val="en-GB"/>
-        </w:rPr>
-        <w:t>f¨</w:t>
-      </w:r>
-      <w:r>
-        <w:rPr>
-          <w:lang w:val="en-GB"/>
-        </w:rPr>
-        <w:t>), inner product (</w:t>
-      </w:r>
-      <w:proofErr w:type="spellStart"/>
+        </w:rPr>
+        <w:t>¤</w:t>
+      </w:r>
+      <w:r>
+        <w:t xml:space="preserve"> is</w:t>
+      </w:r>
+      <w:r>
+        <w:t xml:space="preserve"> almost identical to a namespace created using </w:t>
+      </w:r>
       <w:r>
         <w:rPr>
           <w:rFonts w:ascii="APL385 Unicode" w:hAnsi="APL385 Unicode"/>
-          <w:lang w:val="en-GB"/>
-        </w:rPr>
-        <w:t>f.g</w:t>
-      </w:r>
-      <w:proofErr w:type="spellEnd"/>
-      <w:r>
-        <w:rPr>
-          <w:lang w:val="en-GB"/>
-        </w:rPr>
-        <w:t>), outer product (</w:t>
+        </w:rPr>
+        <w:t>⎕NS</w:t>
+      </w:r>
+      <w:r>
+        <w:t xml:space="preserve">. </w:t>
+      </w:r>
+      <w:r>
+        <w:t>The contents of an isolate can be referenced using the same “dot notation” that is used to refer to the contents of a regular namespace</w:t>
+      </w:r>
+      <w:r>
+        <w:t xml:space="preserve"> – and it is possible for code running inside an isolate to refer back to the parent space using the </w:t>
       </w:r>
       <w:r>
         <w:rPr>
           <w:rFonts w:ascii="APL385 Unicode" w:hAnsi="APL385 Unicode"/>
-          <w:lang w:val="en-GB"/>
-        </w:rPr>
-        <w:t>∘.g</w:t>
-      </w:r>
-      <w:r>
-        <w:rPr>
-          <w:rFonts w:ascii="Cambria Math" w:hAnsi="Cambria Math"/>
-          <w:lang w:val="en-GB"/>
-        </w:rPr>
-        <w:t>)</w:t>
-      </w:r>
-      <w:r>
-        <w:rPr>
-          <w:lang w:val="en-GB"/>
-        </w:rPr>
-        <w:t>, and some reductions (</w:t>
-      </w:r>
-      <w:r>
-        <w:rPr>
-          <w:rFonts w:ascii="APL385 Unicode" w:hAnsi="APL385 Unicode"/>
-          <w:lang w:val="en-GB"/>
-        </w:rPr>
-        <w:t>f/</w:t>
-      </w:r>
-      <w:r>
-        <w:rPr>
-          <w:lang w:val="en-GB"/>
-        </w:rPr>
-        <w:t>) and scans (</w:t>
-      </w:r>
-      <w:r>
-        <w:rPr>
-          <w:rFonts w:ascii="APL385 Unicode" w:hAnsi="APL385 Unicode"/>
-          <w:lang w:val="en-GB"/>
-        </w:rPr>
-        <w:t>f\</w:t>
-      </w:r>
-      <w:r>
-        <w:rPr>
-          <w:lang w:val="en-GB"/>
-        </w:rPr>
-        <w:t>),</w:t>
-      </w:r>
-      <w:r>
-        <w:rPr>
-          <w:rFonts w:ascii="Cambria Math" w:hAnsi="Cambria Math"/>
-          <w:lang w:val="en-GB"/>
-        </w:rPr>
-        <w:t xml:space="preserve"> </w:t>
-      </w:r>
-      <w:r>
-        <w:rPr>
-          <w:lang w:val="en-GB"/>
-        </w:rPr>
-        <w:t>express repeated and thus potentially parallel execution of one or more functions.</w:t>
+        </w:rPr>
+        <w:t>##</w:t>
+      </w:r>
+      <w:r>
+        <w:t xml:space="preserve"> (Parent) symbol. However, isolates reside in separate processes and do not share a common workspace with the main process, and this does introduce some restrictions.</w:t>
+      </w:r>
+    </w:p>
+    <w:p>
+      <w:r>
+        <w:t xml:space="preserve">The most important </w:t>
+      </w:r>
+      <w:r>
+        <w:t>d</w:t>
+      </w:r>
+      <w:r>
+        <w:t>ifferences betw</w:t>
+      </w:r>
+      <w:r>
+        <w:t>een isolates and namespaces are the features that make isolates a tool for simple implementation of parallel execution within an application:</w:t>
       </w:r>
     </w:p>
     <w:p>
@@ -2455,76 +3365,43 @@
         <w:rPr>
           <w:lang w:val="en-GB"/>
         </w:rPr>
-        <w:t>New operators added to Dyalog APL more recently, such as rank (</w:t>
-      </w:r>
-      <w:proofErr w:type="spellStart"/>
-      <w:r>
-        <w:rPr>
-          <w:rFonts w:ascii="APL385 Unicode" w:hAnsi="APL385 Unicode"/>
-          <w:lang w:val="en-GB"/>
-        </w:rPr>
-        <w:t>f⍤n</w:t>
-      </w:r>
-      <w:proofErr w:type="spellEnd"/>
-      <w:r>
-        <w:rPr>
-          <w:lang w:val="en-GB"/>
-        </w:rPr>
-        <w:t>), key (</w:t>
-      </w:r>
-      <w:r>
-        <w:rPr>
-          <w:rFonts w:ascii="APL385 Unicode" w:hAnsi="APL385 Unicode"/>
-          <w:lang w:val="en-GB"/>
-        </w:rPr>
-        <w:t>f⌸</w:t>
-      </w:r>
-      <w:r>
-        <w:rPr>
-          <w:rFonts w:ascii="Cambria Math" w:hAnsi="Cambria Math"/>
-          <w:lang w:val="en-GB"/>
-        </w:rPr>
-        <w:t xml:space="preserve">), </w:t>
-      </w:r>
-      <w:r>
-        <w:rPr>
-          <w:lang w:val="en-GB"/>
-        </w:rPr>
-        <w:t>and even some uses of the power operator (</w:t>
-      </w:r>
-      <w:proofErr w:type="spellStart"/>
-      <w:r>
-        <w:rPr>
-          <w:rFonts w:ascii="APL385 Unicode" w:hAnsi="APL385 Unicode"/>
-          <w:lang w:val="en-GB"/>
-        </w:rPr>
-        <w:t>f⍣g</w:t>
-      </w:r>
-      <w:proofErr w:type="spellEnd"/>
-      <w:r>
-        <w:rPr>
-          <w:rFonts w:ascii="Cambria Math" w:hAnsi="Cambria Math"/>
-          <w:lang w:val="en-GB"/>
-        </w:rPr>
-        <w:t>)</w:t>
-      </w:r>
-      <w:r>
-        <w:rPr>
-          <w:lang w:val="en-GB"/>
-        </w:rPr>
-        <w:t xml:space="preserve">, </w:t>
-      </w:r>
-      <w:r>
-        <w:rPr>
-          <w:lang w:val="en-GB"/>
-        </w:rPr>
-        <w:t xml:space="preserve">also </w:t>
-      </w:r>
-      <w:r>
-        <w:rPr>
-          <w:lang w:val="en-GB"/>
-        </w:rPr>
-        <w:t>express potentially parallel operations.</w:t>
+        <w:t>A</w:t>
+      </w:r>
+      <w:r>
+        <w:rPr>
+          <w:lang w:val="en-GB"/>
+        </w:rPr>
+        <w:t>ny evaluation which occurs</w:t>
+      </w:r>
+      <w:r>
+        <w:rPr>
+          <w:lang w:val="en-GB"/>
+        </w:rPr>
+        <w:t xml:space="preserve"> within an isolate is handled </w:t>
+      </w:r>
+      <w:r>
+        <w:rPr>
+          <w:lang w:val="en-GB"/>
+        </w:rPr>
+        <w:t>in a separate process</w:t>
+      </w:r>
+      <w:r>
+        <w:rPr>
+          <w:lang w:val="en-GB"/>
+        </w:rPr>
+        <w:t>. If more than one processor is available,</w:t>
+      </w:r>
+      <w:r>
+        <w:rPr>
+          <w:lang w:val="en-GB"/>
+        </w:rPr>
+        <w:t xml:space="preserve"> expressions </w:t>
+      </w:r>
+      <w:r>
+        <w:rPr>
+          <w:lang w:val="en-GB"/>
+        </w:rPr>
+        <w:t>inside isolates will run in parallel with the main process. If more than one isolate exists, execution proceeds independently within each isolate.</w:t>
       </w:r>
     </w:p>
     <w:p>
@@ -2542,35 +3419,127 @@
         <w:rPr>
           <w:lang w:val="en-GB"/>
         </w:rPr>
-        <w:t>In Dyalog APL, the use of the dot to execute an expression within the scope of an array of objects or namespaces, expresses potentially parallel execution (</w:t>
-      </w:r>
-      <w:proofErr w:type="spellStart"/>
-      <w:r>
-        <w:rPr>
-          <w:rFonts w:ascii="APL385 Unicode" w:hAnsi="APL385 Unicode"/>
-          <w:lang w:val="en-GB"/>
-        </w:rPr>
-        <w:t>namespaces.foo</w:t>
-      </w:r>
-      <w:proofErr w:type="spellEnd"/>
+        <w:t xml:space="preserve">An expression executed within an isolate immediately returns a </w:t>
+      </w:r>
+      <w:r>
+        <w:rPr>
+          <w:i/>
+          <w:lang w:val="en-GB"/>
+        </w:rPr>
+        <w:t>future</w:t>
+      </w:r>
+      <w:r>
+        <w:rPr>
+          <w:lang w:val="en-GB"/>
+        </w:rPr>
+        <w:t xml:space="preserve">, without waiting for the expression to finish execution. A future is a placeholder for an as yet un-computed value (see section </w:t>
+      </w:r>
+      <w:r>
+        <w:rPr>
+          <w:lang w:val="en-GB"/>
+        </w:rPr>
+        <w:fldChar w:fldCharType="begin"/>
+      </w:r>
+      <w:r>
+        <w:rPr>
+          <w:lang w:val="en-GB"/>
+        </w:rPr>
+        <w:instrText xml:space="preserve"> REF _Ref385358991 \r \h </w:instrText>
+      </w:r>
+      <w:r>
+        <w:rPr>
+          <w:lang w:val="en-GB"/>
+        </w:rPr>
+      </w:r>
+      <w:r>
+        <w:rPr>
+          <w:lang w:val="en-GB"/>
+        </w:rPr>
+        <w:fldChar w:fldCharType="separate"/>
+      </w:r>
+      <w:r>
+        <w:rPr>
+          <w:lang w:val="en-GB"/>
+        </w:rPr>
+        <w:t>3.2</w:t>
+      </w:r>
+      <w:r>
+        <w:rPr>
+          <w:lang w:val="en-GB"/>
+        </w:rPr>
+        <w:fldChar w:fldCharType="end"/>
+      </w:r>
+      <w:r>
+        <w:rPr>
+          <w:lang w:val="en-GB"/>
+        </w:rPr>
+        <w:t xml:space="preserve"> for </w:t>
+      </w:r>
+      <w:r>
+        <w:rPr>
+          <w:lang w:val="en-GB"/>
+        </w:rPr>
+        <w:t>more information</w:t>
+      </w:r>
       <w:r>
         <w:rPr>
           <w:lang w:val="en-GB"/>
         </w:rPr>
         <w:t>).</w:t>
       </w:r>
+      <w:r>
+        <w:rPr>
+          <w:lang w:val="en-GB"/>
+        </w:rPr>
+        <w:t xml:space="preserve"> The future</w:t>
+      </w:r>
+      <w:r>
+        <w:rPr>
+          <w:lang w:val="en-GB"/>
+        </w:rPr>
+        <w:t xml:space="preserve"> automatically </w:t>
+      </w:r>
+      <w:r>
+        <w:rPr>
+          <w:lang w:val="en-GB"/>
+        </w:rPr>
+        <w:t>turns into a real value when the ex</w:t>
+      </w:r>
+      <w:r>
+        <w:rPr>
+          <w:lang w:val="en-GB"/>
+        </w:rPr>
+        <w:t>pression</w:t>
+      </w:r>
+      <w:r>
+        <w:rPr>
+          <w:lang w:val="en-GB"/>
+        </w:rPr>
+        <w:t xml:space="preserve"> produces a result.</w:t>
+      </w:r>
     </w:p>
     <w:p>
       <w:r>
         <w:br/>
-      </w:r>
-      <w:r>
-        <w:t>Until recently, none of the above language constructs caused actual parallel execution. Starting with version 14.0, Dyalog intends to give high priority to implementing actual parallel execution of APL language statements.</w:t>
-      </w:r>
-    </w:p>
-    <w:p>
-      <w:r>
-        <w:t>There are two main tracks to pursue:</w:t>
+        <w:t>A number of differences are due to the fact that</w:t>
+      </w:r>
+      <w:r>
+        <w:t xml:space="preserve"> the isolate is actually inside a separate</w:t>
+      </w:r>
+      <w:r>
+        <w:t xml:space="preserve"> process. Although the contents – both code and data – are “only a dot away”, there are some restrictions on making references</w:t>
+      </w:r>
+      <w:r>
+        <w:t xml:space="preserve"> between isolates</w:t>
+      </w:r>
+      <w:r>
+        <w:t xml:space="preserve"> (</w:t>
+      </w:r>
+      <w:r>
+        <w:t>or they would not deserve the name</w:t>
+      </w:r>
+      <w:r>
+        <w:t>).</w:t>
       </w:r>
     </w:p>
     <w:p>
@@ -2588,51 +3557,21 @@
         <w:rPr>
           <w:lang w:val="en-GB"/>
         </w:rPr>
-        <w:t xml:space="preserve">Automatic parallelization, where the interpreter automatically infers that </w:t>
-      </w:r>
-      <w:proofErr w:type="gramStart"/>
-      <w:r>
-        <w:rPr>
-          <w:lang w:val="en-GB"/>
-        </w:rPr>
-        <w:t>a</w:t>
-      </w:r>
-      <w:r>
-        <w:rPr>
-          <w:lang w:val="en-GB"/>
-        </w:rPr>
-        <w:t xml:space="preserve"> </w:t>
-      </w:r>
-      <w:r>
-        <w:rPr>
-          <w:lang w:val="en-GB"/>
-        </w:rPr>
-        <w:t>”</w:t>
-      </w:r>
-      <w:proofErr w:type="gramEnd"/>
-      <w:r>
-        <w:rPr>
-          <w:lang w:val="en-GB"/>
-        </w:rPr>
-        <w:t xml:space="preserve">traditional” APL language statement can be parallelised, and </w:t>
-      </w:r>
-      <w:r>
-        <w:rPr>
-          <w:lang w:val="en-GB"/>
-        </w:rPr>
-        <w:t xml:space="preserve">automatically decides to execute code in </w:t>
-      </w:r>
-      <w:r>
-        <w:rPr>
-          <w:lang w:val="en-GB"/>
-        </w:rPr>
-        <w:t xml:space="preserve">parallel </w:t>
-      </w:r>
-      <w:r>
-        <w:rPr>
-          <w:lang w:val="en-GB"/>
-        </w:rPr>
-        <w:t>when this will improve the performance of an application</w:t>
+        <w:lastRenderedPageBreak/>
+        <w:t>Because the isolate is running in a separate process, it does not share file ties or a</w:t>
+      </w:r>
+      <w:r>
+        <w:rPr>
+          <w:lang w:val="en-GB"/>
+        </w:rPr>
+        <w:t>ny process-related handles or resources with its parent process</w:t>
+      </w:r>
+      <w:r>
+        <w:rPr>
+          <w:rStyle w:val="FootnoteReference"/>
+          <w:lang w:val="en-GB"/>
+        </w:rPr>
+        <w:footnoteReference w:id="2"/>
       </w:r>
       <w:r>
         <w:rPr>
@@ -2656,19 +3595,307 @@
         <w:rPr>
           <w:lang w:val="en-GB"/>
         </w:rPr>
-        <w:t xml:space="preserve">Explicit parallelization, where the language provides new mechanisms that allow the programmer to declare that certain parts of the application </w:t>
-      </w:r>
-      <w:r>
-        <w:rPr>
-          <w:lang w:val="en-GB"/>
-        </w:rPr>
-        <w:t xml:space="preserve">could or </w:t>
-      </w:r>
-      <w:r>
-        <w:rPr>
-          <w:lang w:val="en-GB"/>
-        </w:rPr>
-        <w:t>should be executed in parallel.</w:t>
+        <w:t xml:space="preserve">Inside an isolate, the special symbol </w:t>
+      </w:r>
+      <w:r>
+        <w:rPr>
+          <w:rFonts w:ascii="APL385 Unicode" w:hAnsi="APL385 Unicode"/>
+          <w:lang w:val="en-GB"/>
+        </w:rPr>
+        <w:t>##</w:t>
+      </w:r>
+      <w:r>
+        <w:rPr>
+          <w:lang w:val="en-GB"/>
+        </w:rPr>
+        <w:t xml:space="preserve"> (aka “Parent”</w:t>
+      </w:r>
+      <w:r>
+        <w:rPr>
+          <w:lang w:val="en-GB"/>
+        </w:rPr>
+        <w:t>)</w:t>
+      </w:r>
+      <w:r>
+        <w:rPr>
+          <w:lang w:val="en-GB"/>
+        </w:rPr>
+        <w:t xml:space="preserve"> </w:t>
+      </w:r>
+      <w:r>
+        <w:rPr>
+          <w:lang w:val="en-GB"/>
+        </w:rPr>
+        <w:t>can be used to refer</w:t>
+      </w:r>
+      <w:r>
+        <w:rPr>
+          <w:lang w:val="en-GB"/>
+        </w:rPr>
+        <w:t xml:space="preserve"> to the root of the parent </w:t>
+      </w:r>
+      <w:r>
+        <w:rPr>
+          <w:lang w:val="en-GB"/>
+        </w:rPr>
+        <w:t xml:space="preserve">processes </w:t>
+      </w:r>
+      <w:r>
+        <w:rPr>
+          <w:lang w:val="en-GB"/>
+        </w:rPr>
+        <w:t>workspace</w:t>
+      </w:r>
+      <w:r>
+        <w:rPr>
+          <w:lang w:val="en-GB"/>
+        </w:rPr>
+        <w:t>. In a namespace, it would refer to the</w:t>
+      </w:r>
+      <w:r>
+        <w:rPr>
+          <w:lang w:val="en-GB"/>
+        </w:rPr>
+        <w:t xml:space="preserve"> space </w:t>
+      </w:r>
+      <w:r>
+        <w:rPr>
+          <w:lang w:val="en-GB"/>
+        </w:rPr>
+        <w:t xml:space="preserve">inside </w:t>
+      </w:r>
+      <w:r>
+        <w:rPr>
+          <w:lang w:val="en-GB"/>
+        </w:rPr>
+        <w:t xml:space="preserve">which the isolate was created. </w:t>
+      </w:r>
+    </w:p>
+    <w:p>
+      <w:pPr>
+        <w:pStyle w:val="ListParagraph"/>
+        <w:numPr>
+          <w:ilvl w:val="0"/>
+          <w:numId w:val="38"/>
+        </w:numPr>
+        <w:rPr>
+          <w:lang w:val="en-GB"/>
+        </w:rPr>
+      </w:pPr>
+      <w:r>
+        <w:rPr>
+          <w:lang w:val="en-GB"/>
+        </w:rPr>
+        <w:t xml:space="preserve">Code running inside an isolate can </w:t>
+      </w:r>
+      <w:r>
+        <w:rPr>
+          <w:b/>
+          <w:i/>
+          <w:lang w:val="en-GB"/>
+        </w:rPr>
+        <w:t>only</w:t>
+      </w:r>
+      <w:r>
+        <w:rPr>
+          <w:lang w:val="en-GB"/>
+        </w:rPr>
+        <w:t xml:space="preserve"> refer to spaces that are not contained within itself </w:t>
+      </w:r>
+      <w:r>
+        <w:rPr>
+          <w:b/>
+          <w:i/>
+          <w:lang w:val="en-GB"/>
+        </w:rPr>
+        <w:t>via</w:t>
+      </w:r>
+      <w:r>
+        <w:rPr>
+          <w:lang w:val="en-GB"/>
+        </w:rPr>
+        <w:t xml:space="preserve"> t</w:t>
+      </w:r>
+      <w:r>
+        <w:rPr>
+          <w:lang w:val="en-GB"/>
+        </w:rPr>
+        <w:t xml:space="preserve">he root of the parent workspace (referenced using </w:t>
+      </w:r>
+      <w:r>
+        <w:rPr>
+          <w:rFonts w:ascii="APL385 Unicode" w:hAnsi="APL385 Unicode"/>
+          <w:lang w:val="en-GB"/>
+        </w:rPr>
+        <w:t>##</w:t>
+      </w:r>
+      <w:r>
+        <w:rPr>
+          <w:lang w:val="en-GB"/>
+        </w:rPr>
+        <w:t>, as mentioned above).</w:t>
+      </w:r>
+      <w:r>
+        <w:rPr>
+          <w:lang w:val="en-GB"/>
+        </w:rPr>
+        <w:t xml:space="preserve"> You cannot pass a reference to something contained within one isolate to another isolate.</w:t>
+      </w:r>
+      <w:r>
+        <w:rPr>
+          <w:lang w:val="en-GB"/>
+        </w:rPr>
+        <w:br/>
+      </w:r>
+    </w:p>
+    <w:p>
+      <w:r>
+        <w:t xml:space="preserve">A handful of differences are due to the current implementation. These may disappear or change as we collect feedback and the implementation improves and eventually becomes completely integrated with the interpreter. </w:t>
+      </w:r>
+      <w:r>
+        <w:t>Examples of these differences</w:t>
+      </w:r>
+      <w:r>
+        <w:t xml:space="preserve"> include:</w:t>
+      </w:r>
+    </w:p>
+    <w:p>
+      <w:pPr>
+        <w:pStyle w:val="ListParagraph"/>
+        <w:numPr>
+          <w:ilvl w:val="0"/>
+          <w:numId w:val="38"/>
+        </w:numPr>
+        <w:rPr>
+          <w:lang w:val="en-GB"/>
+        </w:rPr>
+      </w:pPr>
+      <w:r>
+        <w:rPr>
+          <w:lang w:val="en-GB"/>
+        </w:rPr>
+        <w:t>E</w:t>
+      </w:r>
+      <w:r>
+        <w:rPr>
+          <w:lang w:val="en-GB"/>
+        </w:rPr>
+        <w:t xml:space="preserve">xpressions which </w:t>
+      </w:r>
+      <w:r>
+        <w:rPr>
+          <w:lang w:val="en-GB"/>
+        </w:rPr>
+        <w:t xml:space="preserve">produce a shy result </w:t>
+      </w:r>
+      <w:r>
+        <w:rPr>
+          <w:lang w:val="en-GB"/>
+        </w:rPr>
+        <w:t xml:space="preserve">when executed in a namespace </w:t>
+      </w:r>
+      <w:r>
+        <w:rPr>
+          <w:lang w:val="en-GB"/>
+        </w:rPr>
+        <w:t xml:space="preserve">may no longer be shy when executed in an isolate, because a future was returned and was “materialised” in a subsequent step – for session display. </w:t>
+      </w:r>
+      <w:r>
+        <w:rPr>
+          <w:lang w:val="en-GB"/>
+        </w:rPr>
+        <w:t xml:space="preserve">For example:      </w:t>
+      </w:r>
+      <w:proofErr w:type="spellStart"/>
+      <w:r>
+        <w:rPr>
+          <w:rStyle w:val="code"/>
+          <w:lang w:val="en-GB"/>
+        </w:rPr>
+        <w:t>nsref</w:t>
+      </w:r>
+      <w:proofErr w:type="spellEnd"/>
+      <w:proofErr w:type="gramStart"/>
+      <w:r>
+        <w:rPr>
+          <w:rStyle w:val="code"/>
+          <w:lang w:val="en-GB"/>
+        </w:rPr>
+        <w:t>.(</w:t>
+      </w:r>
+      <w:proofErr w:type="gramEnd"/>
+      <w:r>
+        <w:rPr>
+          <w:rStyle w:val="code"/>
+          <w:lang w:val="en-GB"/>
+        </w:rPr>
+        <w:t>X←42)</w:t>
+      </w:r>
+      <w:r>
+        <w:rPr>
+          <w:rStyle w:val="code"/>
+          <w:lang w:val="en-GB"/>
+        </w:rPr>
+        <w:t>.</w:t>
+      </w:r>
+    </w:p>
+    <w:p>
+      <w:pPr>
+        <w:pStyle w:val="ListParagraph"/>
+        <w:numPr>
+          <w:ilvl w:val="0"/>
+          <w:numId w:val="38"/>
+        </w:numPr>
+        <w:rPr>
+          <w:lang w:val="en-GB"/>
+        </w:rPr>
+      </w:pPr>
+      <w:r>
+        <w:rPr>
+          <w:lang w:val="en-GB"/>
+        </w:rPr>
+        <w:t xml:space="preserve">By default, errors occurring within an isolate will be trapped and reported to the calling environment. See the section </w:t>
+      </w:r>
+      <w:r>
+        <w:rPr>
+          <w:lang w:val="en-GB"/>
+        </w:rPr>
+        <w:fldChar w:fldCharType="begin"/>
+      </w:r>
+      <w:r>
+        <w:rPr>
+          <w:lang w:val="en-GB"/>
+        </w:rPr>
+        <w:instrText xml:space="preserve"> REF _Ref385358441 \r \h </w:instrText>
+      </w:r>
+      <w:r>
+        <w:rPr>
+          <w:lang w:val="en-GB"/>
+        </w:rPr>
+      </w:r>
+      <w:r>
+        <w:rPr>
+          <w:lang w:val="en-GB"/>
+        </w:rPr>
+        <w:fldChar w:fldCharType="separate"/>
+      </w:r>
+      <w:r>
+        <w:rPr>
+          <w:lang w:val="en-GB"/>
+        </w:rPr>
+        <w:t>4</w:t>
+      </w:r>
+      <w:r>
+        <w:rPr>
+          <w:lang w:val="en-GB"/>
+        </w:rPr>
+        <w:fldChar w:fldCharType="end"/>
+      </w:r>
+      <w:r>
+        <w:rPr>
+          <w:lang w:val="en-GB"/>
+        </w:rPr>
+        <w:t xml:space="preserve"> for information on how to disable error trapping and debug errors inside isolates.</w:t>
       </w:r>
     </w:p>
     <w:p>
@@ -2676,140 +3903,150 @@
         <w:pStyle w:val="Heading3"/>
         <w:numPr>
           <w:ilvl w:val="1"/>
-          <w:numId w:val="3"/>
+          <w:numId w:val="2"/>
         </w:numPr>
       </w:pPr>
       <w:r>
         <w:t xml:space="preserve">    </w:t>
       </w:r>
-      <w:bookmarkStart w:id="4" w:name="_Toc385366874"/>
-      <w:r>
-        <w:t>Au</w:t>
-      </w:r>
-      <w:r>
-        <w:t>tomatic Parallelization</w:t>
-      </w:r>
-      <w:bookmarkEnd w:id="4"/>
-    </w:p>
-    <w:p>
-      <w:r>
-        <w:t xml:space="preserve">Given the number of parallel language construct in the APL language, it might appear that automatic parallelisation should be easy to implement. </w:t>
-      </w:r>
-      <w:r>
-        <w:t xml:space="preserve">In fact, parallel execution of </w:t>
-      </w:r>
-      <w:r>
-        <w:t>a number of scalar dyadic functions on floating-point arguments</w:t>
-      </w:r>
-      <w:r>
-        <w:t xml:space="preserve"> was introduced in version 12.1 of Dyalog APL, and some user applications did realise noticeable speed-ups. </w:t>
-      </w:r>
-      <w:r>
-        <w:t>However, automatic parallelisation of traditional APL expressions faces a number of significant challenges:</w:t>
-      </w:r>
-    </w:p>
-    <w:p>
-      <w:pPr>
-        <w:pStyle w:val="ListParagraph"/>
+      <w:bookmarkStart w:id="6" w:name="_Ref385358991"/>
+      <w:bookmarkStart w:id="7" w:name="_Toc385366878"/>
+      <w:r>
+        <w:t>Futures</w:t>
+      </w:r>
+      <w:bookmarkEnd w:id="6"/>
+      <w:bookmarkEnd w:id="7"/>
+    </w:p>
+    <w:p>
+      <w:pPr>
+        <w:pStyle w:val="NormalIndent"/>
+      </w:pPr>
+      <w:r>
+        <w:t xml:space="preserve">A future is an array of unknown rank, shape and content, which is returned as the result of any expression </w:t>
+      </w:r>
+      <w:r>
+        <w:t>that is executed inside an isolate. Futures have the following characteristics:</w:t>
+      </w:r>
+    </w:p>
+    <w:p>
+      <w:pPr>
+        <w:pStyle w:val="NormalIndent"/>
         <w:numPr>
           <w:ilvl w:val="0"/>
-          <w:numId w:val="40"/>
+          <w:numId w:val="41"/>
         </w:numPr>
-        <w:rPr>
-          <w:lang w:val="en-GB"/>
-        </w:rPr>
-      </w:pPr>
-      <w:r>
-        <w:rPr>
-          <w:lang w:val="en-GB"/>
-        </w:rPr>
-        <w:t xml:space="preserve">Most arguments are small: </w:t>
-      </w:r>
-      <w:r>
-        <w:rPr>
-          <w:lang w:val="en-GB"/>
-        </w:rPr>
-        <w:t xml:space="preserve">Parallel execution has a set-up time to start parallel threads or processes, and a synchronization cost when the results computed by separate processes are coalesced into a single array result. </w:t>
-      </w:r>
-      <w:r>
-        <w:rPr>
-          <w:lang w:val="en-GB"/>
-        </w:rPr>
-        <w:t>In typical rea</w:t>
-      </w:r>
-      <w:r>
-        <w:rPr>
-          <w:lang w:val="en-GB"/>
-        </w:rPr>
-        <w:t xml:space="preserve">l applications, the arguments to most primitive functions only have a very small number of elements. Any potential speed-up from parallel execution will be lost in the setup </w:t>
-      </w:r>
-      <w:r>
-        <w:rPr>
-          <w:lang w:val="en-GB"/>
-        </w:rPr>
-        <w:br/>
-      </w:r>
-    </w:p>
-    <w:p>
-      <w:pPr>
-        <w:pStyle w:val="ListParagraph"/>
+      </w:pPr>
+      <w:r>
+        <w:t>A future can be assigned to a variable, passed as the argument to a function or operator, stranded together with other elements to form an array,</w:t>
+      </w:r>
+      <w:r>
+        <w:t xml:space="preserve"> or be inserted into a nested</w:t>
+      </w:r>
+      <w:r>
+        <w:t xml:space="preserve"> array, while remaining a future (with unknown content).</w:t>
+      </w:r>
+    </w:p>
+    <w:p>
+      <w:pPr>
+        <w:pStyle w:val="NormalIndent"/>
         <w:numPr>
           <w:ilvl w:val="0"/>
-          <w:numId w:val="40"/>
+          <w:numId w:val="41"/>
         </w:numPr>
-        <w:rPr>
-          <w:lang w:val="en-GB"/>
-        </w:rPr>
-      </w:pPr>
-      <w:r>
-        <w:rPr>
-          <w:lang w:val="en-GB"/>
-        </w:rPr>
-        <w:lastRenderedPageBreak/>
-        <w:t>Cost of memory access: Although it is common for modern hardware to have multiple cores, the memory cannot support many cores reading or writing significant volumes of data simultaneously: a queue will form. Thus, operations which perform small quantities of processing compared to data movement (such as adding or multiplying large arrays), cannot be parallelized efficiently on current hardware.</w:t>
-      </w:r>
-      <w:r>
-        <w:rPr>
-          <w:lang w:val="en-GB"/>
-        </w:rPr>
-        <w:br/>
-      </w:r>
-    </w:p>
-    <w:p>
-      <w:pPr>
-        <w:pStyle w:val="ListParagraph"/>
+      </w:pPr>
+      <w:r>
+        <w:t xml:space="preserve">Arrays </w:t>
+      </w:r>
+      <w:r>
+        <w:rPr>
+          <w:i/>
+        </w:rPr>
+        <w:t>containing</w:t>
+      </w:r>
+      <w:r>
+        <w:t xml:space="preserve"> nested (enclosed) futures can be passed as arguments to user-defined functions or operators, or subjected to primitive structural functions such as reshape or compress, so long as no function which needs to know the shape or content of the future is encountered.</w:t>
+      </w:r>
+    </w:p>
+    <w:p>
+      <w:pPr>
+        <w:pStyle w:val="NormalIndent"/>
         <w:numPr>
           <w:ilvl w:val="0"/>
-          <w:numId w:val="40"/>
+          <w:numId w:val="41"/>
         </w:numPr>
-        <w:rPr>
-          <w:lang w:val="en-GB"/>
-        </w:rPr>
-      </w:pPr>
-      <w:r>
-        <w:rPr>
-          <w:lang w:val="en-GB"/>
-        </w:rPr>
-        <w:t>Side-effects: When operator expressions are applied to user-defined functions, those functions can have side-effects. Many existing applications rely on the current order of execution of operator expressions and would fail or produce incorrect results if user-defined functions started executing in parallel.</w:t>
-      </w:r>
-      <w:r>
-        <w:rPr>
-          <w:lang w:val="en-GB"/>
-        </w:rPr>
-        <w:br/>
-      </w:r>
-    </w:p>
-    <w:p>
-      <w:r>
-        <w:t>Successful automatic parallelization</w:t>
-      </w:r>
-      <w:r>
-        <w:t xml:space="preserve"> on existing hardware will require and APL language system which is able to coalesce multiple primitive APL operations into larger units which can be effectively executed in parallel – plus the ability to detect that user-defined functions are free from side-effects. Dyalog is conducting and funding research into these areas and does expects to increase the amount of automatic parallelization that Dyalog APL supports.</w:t>
-      </w:r>
-    </w:p>
-    <w:p>
-      <w:r>
-        <w:t>However, in the short term, explicit parallelization though futures and isolates promise to provide more “bang for the buck” for the application developer.</w:t>
+      </w:pPr>
+      <w:r>
+        <w:t>If</w:t>
+      </w:r>
+      <w:r>
+        <w:t xml:space="preserve"> a primitive or system function which needs to </w:t>
+      </w:r>
+      <w:r>
+        <w:t>reference the contents of the future is encountered,</w:t>
+      </w:r>
+      <w:r>
+        <w:t xml:space="preserve"> an attempt</w:t>
+      </w:r>
+      <w:r>
+        <w:t xml:space="preserve"> is made to display the future in the session</w:t>
+      </w:r>
+      <w:r>
+        <w:t xml:space="preserve">, or pass </w:t>
+      </w:r>
+      <w:r>
+        <w:t>it</w:t>
+      </w:r>
+      <w:r>
+        <w:t xml:space="preserve"> to an external program such as a Microsoft.Net method or a shared library function, the current thread will suspend until the expression which produced the future completes, and an actual value is assigned.</w:t>
+      </w:r>
+    </w:p>
+    <w:p>
+      <w:pPr>
+        <w:pStyle w:val="NormalIndent"/>
+      </w:pPr>
+      <w:r>
+        <w:t>In other words, future results of expressions that are currently being executed inside one or more isolates</w:t>
+      </w:r>
+      <w:r>
+        <w:t xml:space="preserve"> </w:t>
+      </w:r>
+      <w:r>
+        <w:t xml:space="preserve">(which are running in separate processes) </w:t>
+      </w:r>
+      <w:r>
+        <w:t xml:space="preserve">can be passed around an application until the </w:t>
+      </w:r>
+      <w:r>
+        <w:t xml:space="preserve">actual </w:t>
+      </w:r>
+      <w:r>
+        <w:t>value</w:t>
+      </w:r>
+      <w:r>
+        <w:t>s</w:t>
+      </w:r>
+      <w:r>
+        <w:t xml:space="preserve"> </w:t>
+      </w:r>
+      <w:r>
+        <w:t>are</w:t>
+      </w:r>
+      <w:r>
+        <w:t xml:space="preserve"> needed for the next computational step, at which point the code </w:t>
+      </w:r>
+      <w:r>
+        <w:t xml:space="preserve">(the thread) </w:t>
+      </w:r>
+      <w:r>
+        <w:t>that needs it will automatically block until the value is available.</w:t>
+      </w:r>
+    </w:p>
+    <w:p>
+      <w:pPr>
+        <w:pStyle w:val="NormalIndent"/>
+      </w:pPr>
+      <w:r>
+        <w:t>Together, isolates and futures are designed to make it straightforward to write applications which contain sections that can run in parallel. No semaphores or special mechanisms are required to synchronize the independent expressions: When a result that is being computed asynchronously is required, the “consume” of this result will simply wait until it can proceed.</w:t>
       </w:r>
     </w:p>
     <w:p>
@@ -2817,96 +4054,129 @@
         <w:pStyle w:val="Heading3"/>
         <w:numPr>
           <w:ilvl w:val="1"/>
-          <w:numId w:val="3"/>
+          <w:numId w:val="2"/>
         </w:numPr>
       </w:pPr>
       <w:r>
+        <w:lastRenderedPageBreak/>
         <w:t xml:space="preserve">    </w:t>
       </w:r>
-      <w:bookmarkStart w:id="5" w:name="_Toc385366875"/>
-      <w:r>
-        <w:t>Explicit Parallelization</w:t>
-      </w:r>
-      <w:bookmarkEnd w:id="5"/>
-    </w:p>
-    <w:p>
-      <w:r>
-        <w:t xml:space="preserve">As mentioned in the previous section, it can be difficult for the APL engine to determine whether parallelization is both safe and worthwhile. </w:t>
-      </w:r>
-      <w:r>
-        <w:t>However, in many cases</w:t>
-      </w:r>
-      <w:r>
-        <w:t xml:space="preserve"> the programmer will know whe</w:t>
-      </w:r>
-      <w:r>
-        <w:t>re the potential for significant parallel execution lies in an application, and be able to identify s</w:t>
-      </w:r>
-      <w:r>
-        <w:t>ection</w:t>
-      </w:r>
-      <w:r>
-        <w:t>s</w:t>
-      </w:r>
-      <w:r>
-        <w:t xml:space="preserve"> of code </w:t>
-      </w:r>
-      <w:r>
-        <w:t>that are</w:t>
-      </w:r>
-      <w:r>
-        <w:t xml:space="preserve"> free of side-effects (or able to “manage” any side-effects</w:t>
-      </w:r>
-      <w:r>
-        <w:t xml:space="preserve"> that </w:t>
-      </w:r>
-      <w:r>
-        <w:t xml:space="preserve">might </w:t>
-      </w:r>
-      <w:r>
-        <w:t>exist</w:t>
+      <w:r>
+        <w:t>Parallel Operator</w:t>
+      </w:r>
+    </w:p>
+    <w:p>
+      <w:pPr>
+        <w:pStyle w:val="NormalIndent"/>
+      </w:pPr>
+      <w:r>
+        <w:t>Parallel (</w:t>
+      </w:r>
+      <w:r>
+        <w:rPr>
+          <w:rFonts w:ascii="Cambria Math" w:hAnsi="Cambria Math" w:cs="Cambria Math"/>
+        </w:rPr>
+        <w:t>∥</w:t>
+      </w:r>
+      <w:r>
+        <w:t>) is a monadic operator which returns a derived function which will immediately return a future, and execute the operand function within an empty isolate: It provides a mechanism for parallel execution of a function without the overhead of explicitly creating an isolate.</w:t>
+      </w:r>
+    </w:p>
+    <w:p>
+      <w:pPr>
+        <w:pStyle w:val="NormalIndent"/>
+      </w:pPr>
+      <w:r>
+        <w:t>The parallel operator is typically combined with each</w:t>
+      </w:r>
+      <w:r>
+        <w:t xml:space="preserve"> (</w:t>
+      </w:r>
+      <w:r>
+        <w:rPr>
+          <w:rFonts w:ascii="APL385 Unicode" w:hAnsi="APL385 Unicode"/>
+        </w:rPr>
+        <w:t>¨</w:t>
       </w:r>
       <w:r>
         <w:t>)</w:t>
       </w:r>
       <w:r>
-        <w:t xml:space="preserve"> - and</w:t>
-      </w:r>
-      <w:r>
-        <w:t xml:space="preserve"> </w:t>
-      </w:r>
-      <w:r>
-        <w:t>represent</w:t>
-      </w:r>
-      <w:r>
-        <w:t xml:space="preserve"> enough work for the setup and synchr</w:t>
-      </w:r>
-      <w:r>
-        <w:t>onization costs to be worthwhile.</w:t>
-      </w:r>
-    </w:p>
-    <w:p>
-      <w:r>
-        <w:t>In the past, many languages have provided language extensions</w:t>
-      </w:r>
-      <w:r>
-        <w:rPr>
-          <w:rStyle w:val="FootnoteReference"/>
-        </w:rPr>
-        <w:footnoteReference w:id="1"/>
-      </w:r>
-      <w:r>
-        <w:t xml:space="preserve"> aimed at allowing parallel processing. These have typically depended on the programmer to make use of explicit synchronization features such as “semaphores”, which allow threads to mutually exclude each other from interfering with each other as they modify shared data, notify each other of progress, and wait for the one step to complete before a dependent task can be started. These features are notoriously difficult to use and often give rise to deadlocks and other difficult-to-detect defects in code, even when used carefully.</w:t>
-      </w:r>
-    </w:p>
-    <w:p>
-      <w:r>
-        <w:t xml:space="preserve">The challenge is to come up with new language features which make it easy for APL users to introduce parallelism, without reducing the readability of the code – and without making the application fragile and prone to synchronization of timing errors. </w:t>
-      </w:r>
-    </w:p>
-    <w:p>
-      <w:r>
-        <w:t>This has been the main design goal for futures and isolates.</w:t>
+        <w:t>, in which case the operand function is invoked multiple times. For example, the elapsed time for the following expression should be slightly more than 3 seconds (without the parallel operator, it would be roughly 12 seconds):</w:t>
+      </w:r>
+    </w:p>
+    <w:p>
+      <w:pPr>
+        <w:pStyle w:val="NormalIndent"/>
+        <w:rPr>
+          <w:rStyle w:val="code"/>
+        </w:rPr>
+      </w:pPr>
+      <w:r>
+        <w:rPr>
+          <w:rStyle w:val="code"/>
+        </w:rPr>
+        <w:t xml:space="preserve">      ⎕DL </w:t>
+      </w:r>
+      <w:r>
+        <w:rPr>
+          <w:rFonts w:ascii="Cambria Math" w:hAnsi="Cambria Math" w:cs="Cambria Math"/>
+        </w:rPr>
+        <w:t>∥</w:t>
+      </w:r>
+      <w:r>
+        <w:rPr>
+          <w:rStyle w:val="code"/>
+        </w:rPr>
+        <w:t>¨3 3 3</w:t>
+      </w:r>
+      <w:r>
+        <w:rPr>
+          <w:rStyle w:val="code"/>
+        </w:rPr>
+        <w:t xml:space="preserve"> 3</w:t>
+      </w:r>
+      <w:r>
+        <w:rPr>
+          <w:rStyle w:val="code"/>
+        </w:rPr>
+        <w:br/>
+        <w:t>3.003 3.004 3.003</w:t>
+      </w:r>
+      <w:r>
+        <w:rPr>
+          <w:rStyle w:val="code"/>
+        </w:rPr>
+        <w:t xml:space="preserve"> 3.003</w:t>
+      </w:r>
+    </w:p>
+    <w:p>
+      <w:pPr>
+        <w:pStyle w:val="NormalIndent"/>
+      </w:pPr>
+      <w:r>
+        <w:t>The temporary isolate is empty when the function starts running: t</w:t>
+      </w:r>
+      <w:r>
+        <w:t xml:space="preserve">he operand function </w:t>
+      </w:r>
+      <w:r>
+        <w:t xml:space="preserve">may create </w:t>
+      </w:r>
+      <w:r>
+        <w:t>global names</w:t>
+      </w:r>
+      <w:r>
+        <w:t xml:space="preserve"> for its own use, but</w:t>
+      </w:r>
+      <w:r>
+        <w:t xml:space="preserve"> they will be discarded </w:t>
+      </w:r>
+      <w:r>
+        <w:t>together with the temporary isolate</w:t>
+      </w:r>
+      <w:r>
+        <w:t>.</w:t>
       </w:r>
     </w:p>
     <w:p>
@@ -2921,44 +4191,1247 @@
         <w:lastRenderedPageBreak/>
         <w:t xml:space="preserve">  </w:t>
       </w:r>
-      <w:bookmarkStart w:id="6" w:name="_Ref382727784"/>
-      <w:bookmarkStart w:id="7" w:name="_Toc385366876"/>
-      <w:r>
-        <w:t>Introducing Futures and Isolates</w:t>
-      </w:r>
-      <w:bookmarkEnd w:id="6"/>
-      <w:bookmarkEnd w:id="7"/>
-    </w:p>
-    <w:p>
-      <w:r>
-        <w:rPr>
-          <w:i/>
-        </w:rPr>
-        <w:t>Futures</w:t>
-      </w:r>
+      <w:bookmarkStart w:id="8" w:name="_Toc385366879"/>
+      <w:bookmarkStart w:id="9" w:name="_Ref385358441"/>
+      <w:r>
+        <w:t>Getting Started</w:t>
+      </w:r>
+      <w:bookmarkEnd w:id="8"/>
+    </w:p>
+    <w:p>
+      <w:pPr>
+        <w:pStyle w:val="NormalIndent"/>
+      </w:pPr>
+      <w:r>
+        <w:t xml:space="preserve">While the ability to deal with the new type of array known as a future is a primitive feature of Dyalog APL version 14.0, the mechanisms for the creation of isolates and the execution of expressions within them are modelled in APL with the help of some undocumented I-Beams. </w:t>
+      </w:r>
+    </w:p>
+    <w:p>
+      <w:pPr>
+        <w:pStyle w:val="NormalIndent"/>
+      </w:pPr>
+      <w:r>
+        <w:t xml:space="preserve">The model can be found in the distributed workspace </w:t>
+      </w:r>
+      <w:proofErr w:type="spellStart"/>
+      <w:r>
+        <w:rPr>
+          <w:rFonts w:ascii="APL385 Unicode" w:hAnsi="APL385 Unicode"/>
+        </w:rPr>
+        <w:t>ws</w:t>
+      </w:r>
+      <w:proofErr w:type="spellEnd"/>
+      <w:r>
+        <w:rPr>
+          <w:rFonts w:ascii="APL385 Unicode" w:hAnsi="APL385 Unicode"/>
+        </w:rPr>
+        <w:t>\</w:t>
+      </w:r>
+      <w:proofErr w:type="spellStart"/>
+      <w:r>
+        <w:rPr>
+          <w:rFonts w:ascii="APL385 Unicode" w:hAnsi="APL385 Unicode"/>
+        </w:rPr>
+        <w:t>isolate.dws</w:t>
+      </w:r>
+      <w:proofErr w:type="spellEnd"/>
+      <w:r>
+        <w:t xml:space="preserve">, in the form of a namespace called </w:t>
+      </w:r>
+      <w:r>
+        <w:rPr>
+          <w:rFonts w:ascii="APL385 Unicode" w:hAnsi="APL385 Unicode"/>
+        </w:rPr>
+        <w:t>isolate</w:t>
+      </w:r>
+      <w:r>
+        <w:t xml:space="preserve">, a function called </w:t>
+      </w:r>
+      <w:r>
+        <w:rPr>
+          <w:rFonts w:ascii="APL385 Unicode" w:hAnsi="APL385 Unicode"/>
+        </w:rPr>
+        <w:t>ø</w:t>
+      </w:r>
+      <w:r>
+        <w:t xml:space="preserve"> and an operator named </w:t>
+      </w:r>
+      <w:r>
+        <w:rPr>
+          <w:rFonts w:ascii="APL385 Unicode" w:hAnsi="APL385 Unicode"/>
+        </w:rPr>
+        <w:t>IÏ</w:t>
+      </w:r>
+      <w:r>
+        <w:t xml:space="preserve">. The following functions and operators </w:t>
+      </w:r>
+      <w:r>
+        <w:t>expose models of future primitive functions or operators</w:t>
+      </w:r>
+      <w:r>
+        <w:t>:</w:t>
+      </w:r>
+    </w:p>
+    <w:tbl>
+      <w:tblPr>
+        <w:tblStyle w:val="TableGrid"/>
+        <w:tblW w:w="0" w:type="auto"/>
+        <w:tblInd w:w="2155" w:type="dxa"/>
+        <w:tblLook w:val="04A0" w:firstRow="1" w:lastRow="0" w:firstColumn="1" w:lastColumn="0" w:noHBand="0" w:noVBand="1"/>
+      </w:tblPr>
+      <w:tblGrid>
+        <w:gridCol w:w="2075"/>
+        <w:gridCol w:w="921"/>
+        <w:gridCol w:w="3957"/>
+      </w:tblGrid>
+      <w:tr>
+        <w:tc>
+          <w:tcPr>
+            <w:tcW w:w="2078" w:type="dxa"/>
+          </w:tcPr>
+          <w:p>
+            <w:pPr>
+              <w:pStyle w:val="NormalIndent"/>
+              <w:spacing w:before="60" w:after="60"/>
+              <w:ind w:left="0"/>
+              <w:rPr>
+                <w:rStyle w:val="Tablecode"/>
+                <w:rFonts w:asciiTheme="minorHAnsi" w:hAnsiTheme="minorHAnsi"/>
+                <w:b/>
+              </w:rPr>
+            </w:pPr>
+            <w:r>
+              <w:rPr>
+                <w:rStyle w:val="Tablecode"/>
+                <w:rFonts w:asciiTheme="minorHAnsi" w:hAnsiTheme="minorHAnsi"/>
+                <w:b/>
+              </w:rPr>
+              <w:t>Name</w:t>
+            </w:r>
+            <w:r>
+              <w:rPr>
+                <w:rStyle w:val="Tablecode"/>
+                <w:rFonts w:asciiTheme="minorHAnsi" w:hAnsiTheme="minorHAnsi"/>
+                <w:b/>
+              </w:rPr>
+              <w:br/>
+            </w:r>
+            <w:r>
+              <w:rPr>
+                <w:rStyle w:val="Tablecode"/>
+                <w:rFonts w:asciiTheme="minorHAnsi" w:hAnsiTheme="minorHAnsi"/>
+                <w:b/>
+              </w:rPr>
+              <w:t xml:space="preserve">(within </w:t>
+            </w:r>
+            <w:r>
+              <w:rPr>
+                <w:rStyle w:val="Tablecode"/>
+                <w:b/>
+              </w:rPr>
+              <w:t>#.isolate</w:t>
+            </w:r>
+            <w:r>
+              <w:rPr>
+                <w:rStyle w:val="Tablecode"/>
+                <w:rFonts w:asciiTheme="minorHAnsi" w:hAnsiTheme="minorHAnsi"/>
+                <w:b/>
+              </w:rPr>
+              <w:t>)</w:t>
+            </w:r>
+          </w:p>
+        </w:tc>
+        <w:tc>
+          <w:tcPr>
+            <w:tcW w:w="909" w:type="dxa"/>
+          </w:tcPr>
+          <w:p>
+            <w:pPr>
+              <w:pStyle w:val="NormalIndent"/>
+              <w:spacing w:before="60" w:after="60"/>
+              <w:ind w:left="0"/>
+              <w:rPr>
+                <w:rStyle w:val="Tablecode"/>
+                <w:rFonts w:asciiTheme="minorHAnsi" w:hAnsiTheme="minorHAnsi"/>
+                <w:b/>
+              </w:rPr>
+            </w:pPr>
+            <w:r>
+              <w:rPr>
+                <w:rStyle w:val="Tablecode"/>
+                <w:rFonts w:asciiTheme="minorHAnsi" w:hAnsiTheme="minorHAnsi"/>
+                <w:b/>
+              </w:rPr>
+              <w:t>Primitive</w:t>
+            </w:r>
+            <w:r>
+              <w:rPr>
+                <w:rStyle w:val="Tablecode"/>
+                <w:rFonts w:asciiTheme="minorHAnsi" w:hAnsiTheme="minorHAnsi"/>
+                <w:b/>
+              </w:rPr>
+              <w:br/>
+              <w:t>Equivalent</w:t>
+            </w:r>
+          </w:p>
+        </w:tc>
+        <w:tc>
+          <w:tcPr>
+            <w:tcW w:w="3966" w:type="dxa"/>
+          </w:tcPr>
+          <w:p>
+            <w:pPr>
+              <w:pStyle w:val="NormalIndent"/>
+              <w:spacing w:before="60" w:after="60"/>
+              <w:ind w:left="0"/>
+              <w:rPr>
+                <w:rStyle w:val="Tablecode"/>
+                <w:rFonts w:asciiTheme="minorHAnsi" w:hAnsiTheme="minorHAnsi"/>
+                <w:b/>
+              </w:rPr>
+            </w:pPr>
+            <w:r>
+              <w:rPr>
+                <w:rStyle w:val="Tablecode"/>
+                <w:rFonts w:asciiTheme="minorHAnsi" w:hAnsiTheme="minorHAnsi"/>
+                <w:b/>
+              </w:rPr>
+              <w:br/>
+              <w:t>Description</w:t>
+            </w:r>
+          </w:p>
+        </w:tc>
+      </w:tr>
+      <w:tr>
+        <w:tc>
+          <w:tcPr>
+            <w:tcW w:w="2083" w:type="dxa"/>
+          </w:tcPr>
+          <w:p>
+            <w:pPr>
+              <w:pStyle w:val="NormalIndent"/>
+              <w:spacing w:before="60" w:after="60"/>
+              <w:ind w:left="0"/>
+              <w:rPr>
+                <w:rStyle w:val="Tablecode"/>
+              </w:rPr>
+            </w:pPr>
+            <w:r>
+              <w:rPr>
+                <w:rStyle w:val="Tablecode"/>
+              </w:rPr>
+              <w:t xml:space="preserve">New </w:t>
+            </w:r>
+            <w:r>
+              <w:rPr>
+                <w:rStyle w:val="Tablecode"/>
+              </w:rPr>
+              <w:t>''</w:t>
+            </w:r>
+            <w:r>
+              <w:rPr>
+                <w:rStyle w:val="Tablecode"/>
+              </w:rPr>
+              <w:t>|</w:t>
+            </w:r>
+            <w:r>
+              <w:rPr>
+                <w:rStyle w:val="Tablecode"/>
+                <w:i/>
+              </w:rPr>
+              <w:t>ns</w:t>
+            </w:r>
+          </w:p>
+        </w:tc>
+        <w:tc>
+          <w:tcPr>
+            <w:tcW w:w="887" w:type="dxa"/>
+          </w:tcPr>
+          <w:p>
+            <w:pPr>
+              <w:pStyle w:val="NormalIndent"/>
+              <w:spacing w:before="60" w:after="60"/>
+              <w:ind w:left="0"/>
+              <w:rPr>
+                <w:rStyle w:val="Tablecode"/>
+              </w:rPr>
+            </w:pPr>
+            <w:r>
+              <w:rPr>
+                <w:rStyle w:val="Tablecode"/>
+              </w:rPr>
+              <w:t xml:space="preserve">¤ </w:t>
+            </w:r>
+            <w:proofErr w:type="spellStart"/>
+            <w:r>
+              <w:rPr>
+                <w:rStyle w:val="Tablecode"/>
+              </w:rPr>
+              <w:t>arg</w:t>
+            </w:r>
+            <w:proofErr w:type="spellEnd"/>
+          </w:p>
+        </w:tc>
+        <w:tc>
+          <w:tcPr>
+            <w:tcW w:w="3983" w:type="dxa"/>
+          </w:tcPr>
+          <w:p>
+            <w:pPr>
+              <w:pStyle w:val="NormalIndent"/>
+              <w:spacing w:before="60" w:after="60"/>
+              <w:ind w:left="0"/>
+              <w:rPr>
+                <w:rStyle w:val="Tablecode"/>
+                <w:rFonts w:asciiTheme="minorHAnsi" w:hAnsiTheme="minorHAnsi"/>
+              </w:rPr>
+            </w:pPr>
+            <w:r>
+              <w:rPr>
+                <w:rStyle w:val="Tablecode"/>
+                <w:rFonts w:asciiTheme="minorHAnsi" w:hAnsiTheme="minorHAnsi"/>
+              </w:rPr>
+              <w:t>Creates a new isolate – empty or cloned from ns</w:t>
+            </w:r>
+          </w:p>
+        </w:tc>
+      </w:tr>
+      <w:tr>
+        <w:tc>
+          <w:tcPr>
+            <w:tcW w:w="2083" w:type="dxa"/>
+          </w:tcPr>
+          <w:p>
+            <w:pPr>
+              <w:pStyle w:val="NormalIndent"/>
+              <w:spacing w:before="60" w:after="60"/>
+              <w:ind w:left="0"/>
+              <w:rPr>
+                <w:rStyle w:val="Tablecode"/>
+              </w:rPr>
+            </w:pPr>
+            <w:r>
+              <w:rPr>
+                <w:rStyle w:val="Tablecode"/>
+              </w:rPr>
+              <w:t xml:space="preserve">f </w:t>
+            </w:r>
+            <w:proofErr w:type="spellStart"/>
+            <w:r>
+              <w:rPr>
+                <w:rStyle w:val="Tablecode"/>
+              </w:rPr>
+              <w:t>ll</w:t>
+            </w:r>
+            <w:proofErr w:type="spellEnd"/>
+          </w:p>
+        </w:tc>
+        <w:tc>
+          <w:tcPr>
+            <w:tcW w:w="887" w:type="dxa"/>
+          </w:tcPr>
+          <w:p>
+            <w:pPr>
+              <w:pStyle w:val="NormalIndent"/>
+              <w:spacing w:before="60" w:after="60"/>
+              <w:ind w:left="0"/>
+              <w:rPr>
+                <w:rStyle w:val="Tablecode"/>
+              </w:rPr>
+            </w:pPr>
+            <w:r>
+              <w:rPr>
+                <w:rFonts w:ascii="APL385 Unicode" w:hAnsi="APL385 Unicode" w:cs="Cambria Math"/>
+              </w:rPr>
+              <w:t>f</w:t>
+            </w:r>
+            <w:r>
+              <w:rPr>
+                <w:rFonts w:ascii="Cambria Math" w:hAnsi="Cambria Math" w:cs="Cambria Math"/>
+              </w:rPr>
+              <w:t>∥</w:t>
+            </w:r>
+          </w:p>
+        </w:tc>
+        <w:tc>
+          <w:tcPr>
+            <w:tcW w:w="3983" w:type="dxa"/>
+          </w:tcPr>
+          <w:p>
+            <w:pPr>
+              <w:pStyle w:val="NormalIndent"/>
+              <w:spacing w:before="60" w:after="60"/>
+              <w:ind w:left="0"/>
+              <w:rPr>
+                <w:rStyle w:val="Tablecode"/>
+                <w:rFonts w:asciiTheme="minorHAnsi" w:hAnsiTheme="minorHAnsi"/>
+              </w:rPr>
+            </w:pPr>
+            <w:r>
+              <w:rPr>
+                <w:rStyle w:val="Tablecode"/>
+                <w:rFonts w:asciiTheme="minorHAnsi" w:hAnsiTheme="minorHAnsi"/>
+              </w:rPr>
+              <w:t>Parallel operator</w:t>
+            </w:r>
+          </w:p>
+        </w:tc>
+      </w:tr>
+      <w:tr>
+        <w:tc>
+          <w:tcPr>
+            <w:tcW w:w="2083" w:type="dxa"/>
+          </w:tcPr>
+          <w:p>
+            <w:pPr>
+              <w:pStyle w:val="NormalIndent"/>
+              <w:spacing w:before="60" w:after="60"/>
+              <w:ind w:left="0"/>
+              <w:rPr>
+                <w:rStyle w:val="Tablecode"/>
+              </w:rPr>
+            </w:pPr>
+            <w:r>
+              <w:rPr>
+                <w:rStyle w:val="Tablecode"/>
+              </w:rPr>
+              <w:t xml:space="preserve">f </w:t>
+            </w:r>
+            <w:proofErr w:type="spellStart"/>
+            <w:r>
+              <w:rPr>
+                <w:rStyle w:val="Tablecode"/>
+              </w:rPr>
+              <w:t>llEach</w:t>
+            </w:r>
+            <w:proofErr w:type="spellEnd"/>
+          </w:p>
+        </w:tc>
+        <w:tc>
+          <w:tcPr>
+            <w:tcW w:w="887" w:type="dxa"/>
+          </w:tcPr>
+          <w:p>
+            <w:pPr>
+              <w:pStyle w:val="NormalIndent"/>
+              <w:spacing w:before="60" w:after="60"/>
+              <w:ind w:left="0"/>
+              <w:rPr>
+                <w:rFonts w:ascii="APL385 Unicode" w:hAnsi="APL385 Unicode" w:cs="Cambria Math"/>
+              </w:rPr>
+            </w:pPr>
+            <w:r>
+              <w:rPr>
+                <w:rFonts w:ascii="APL385 Unicode" w:hAnsi="APL385 Unicode" w:cs="Cambria Math"/>
+              </w:rPr>
+              <w:t>f</w:t>
+            </w:r>
+            <w:r>
+              <w:rPr>
+                <w:rFonts w:ascii="Cambria Math" w:hAnsi="Cambria Math" w:cs="Cambria Math"/>
+              </w:rPr>
+              <w:t>∥</w:t>
+            </w:r>
+            <w:r>
+              <w:rPr>
+                <w:rFonts w:ascii="APL385 Unicode" w:hAnsi="APL385 Unicode" w:cs="Cambria Math"/>
+              </w:rPr>
+              <w:t>¨</w:t>
+            </w:r>
+          </w:p>
+        </w:tc>
+        <w:tc>
+          <w:tcPr>
+            <w:tcW w:w="3983" w:type="dxa"/>
+          </w:tcPr>
+          <w:p>
+            <w:pPr>
+              <w:pStyle w:val="NormalIndent"/>
+              <w:spacing w:before="60" w:after="60"/>
+              <w:ind w:left="0"/>
+              <w:rPr>
+                <w:rStyle w:val="Tablecode"/>
+                <w:rFonts w:asciiTheme="minorHAnsi" w:hAnsiTheme="minorHAnsi"/>
+              </w:rPr>
+            </w:pPr>
+            <w:r>
+              <w:rPr>
+                <w:rStyle w:val="Tablecode"/>
+                <w:rFonts w:asciiTheme="minorHAnsi" w:hAnsiTheme="minorHAnsi"/>
+              </w:rPr>
+              <w:t>Equivalent of Parallel Each</w:t>
+            </w:r>
+          </w:p>
+        </w:tc>
+      </w:tr>
+      <w:tr>
+        <w:tc>
+          <w:tcPr>
+            <w:tcW w:w="2083" w:type="dxa"/>
+          </w:tcPr>
+          <w:p>
+            <w:pPr>
+              <w:pStyle w:val="NormalIndent"/>
+              <w:spacing w:before="60" w:after="60"/>
+              <w:ind w:left="0"/>
+              <w:rPr>
+                <w:rStyle w:val="Tablecode"/>
+              </w:rPr>
+            </w:pPr>
+            <w:r>
+              <w:rPr>
+                <w:rStyle w:val="Tablecode"/>
+              </w:rPr>
+              <w:t xml:space="preserve">f </w:t>
+            </w:r>
+            <w:proofErr w:type="spellStart"/>
+            <w:r>
+              <w:rPr>
+                <w:rStyle w:val="Tablecode"/>
+              </w:rPr>
+              <w:t>llOuter</w:t>
+            </w:r>
+            <w:proofErr w:type="spellEnd"/>
+          </w:p>
+        </w:tc>
+        <w:tc>
+          <w:tcPr>
+            <w:tcW w:w="887" w:type="dxa"/>
+          </w:tcPr>
+          <w:p>
+            <w:pPr>
+              <w:pStyle w:val="NormalIndent"/>
+              <w:spacing w:before="60" w:after="60"/>
+              <w:ind w:left="0"/>
+              <w:rPr>
+                <w:rFonts w:ascii="APL385 Unicode" w:hAnsi="APL385 Unicode" w:cs="Cambria Math"/>
+              </w:rPr>
+            </w:pPr>
+            <w:r>
+              <w:rPr>
+                <w:rFonts w:ascii="APL385 Unicode" w:hAnsi="APL385 Unicode" w:cs="Cambria Math"/>
+              </w:rPr>
+              <w:t>∘.(f</w:t>
+            </w:r>
+            <w:r>
+              <w:rPr>
+                <w:rFonts w:ascii="Cambria Math" w:hAnsi="Cambria Math" w:cs="Cambria Math"/>
+              </w:rPr>
+              <w:t>∥</w:t>
+            </w:r>
+            <w:r>
+              <w:rPr>
+                <w:rFonts w:ascii="APL385 Unicode" w:hAnsi="APL385 Unicode" w:cs="Cambria Math"/>
+              </w:rPr>
+              <w:t>)</w:t>
+            </w:r>
+          </w:p>
+        </w:tc>
+        <w:tc>
+          <w:tcPr>
+            <w:tcW w:w="3983" w:type="dxa"/>
+          </w:tcPr>
+          <w:p>
+            <w:pPr>
+              <w:pStyle w:val="NormalIndent"/>
+              <w:spacing w:before="60" w:after="60"/>
+              <w:ind w:left="0"/>
+              <w:rPr>
+                <w:rStyle w:val="Tablecode"/>
+                <w:rFonts w:asciiTheme="minorHAnsi" w:hAnsiTheme="minorHAnsi"/>
+              </w:rPr>
+            </w:pPr>
+            <w:r>
+              <w:rPr>
+                <w:rStyle w:val="Tablecode"/>
+                <w:rFonts w:asciiTheme="minorHAnsi" w:hAnsiTheme="minorHAnsi"/>
+              </w:rPr>
+              <w:t>Parallel outer product</w:t>
+            </w:r>
+          </w:p>
+        </w:tc>
+      </w:tr>
+      <w:tr>
+        <w:tc>
+          <w:tcPr>
+            <w:tcW w:w="2083" w:type="dxa"/>
+          </w:tcPr>
+          <w:p>
+            <w:pPr>
+              <w:pStyle w:val="NormalIndent"/>
+              <w:spacing w:before="60" w:after="60"/>
+              <w:ind w:left="0"/>
+              <w:rPr>
+                <w:rStyle w:val="Tablecode"/>
+              </w:rPr>
+            </w:pPr>
+            <w:r>
+              <w:rPr>
+                <w:rStyle w:val="Tablecode"/>
+              </w:rPr>
+              <w:t xml:space="preserve">f </w:t>
+            </w:r>
+            <w:proofErr w:type="spellStart"/>
+            <w:r>
+              <w:rPr>
+                <w:rStyle w:val="Tablecode"/>
+              </w:rPr>
+              <w:t>llRank</w:t>
+            </w:r>
+            <w:proofErr w:type="spellEnd"/>
+            <w:r>
+              <w:rPr>
+                <w:rStyle w:val="Tablecode"/>
+              </w:rPr>
+              <w:t xml:space="preserve"> m</w:t>
+            </w:r>
+          </w:p>
+        </w:tc>
+        <w:tc>
+          <w:tcPr>
+            <w:tcW w:w="887" w:type="dxa"/>
+          </w:tcPr>
+          <w:p>
+            <w:pPr>
+              <w:pStyle w:val="NormalIndent"/>
+              <w:spacing w:before="60" w:after="60"/>
+              <w:ind w:left="0"/>
+              <w:rPr>
+                <w:rFonts w:ascii="APL385 Unicode" w:hAnsi="APL385 Unicode" w:cs="Cambria Math"/>
+              </w:rPr>
+            </w:pPr>
+            <w:r>
+              <w:rPr>
+                <w:rFonts w:ascii="APL385 Unicode" w:hAnsi="APL385 Unicode" w:cs="Cambria Math"/>
+              </w:rPr>
+              <w:t>(f</w:t>
+            </w:r>
+            <w:r>
+              <w:rPr>
+                <w:rFonts w:ascii="Cambria Math" w:hAnsi="Cambria Math" w:cs="Cambria Math"/>
+              </w:rPr>
+              <w:t>∥</w:t>
+            </w:r>
+            <w:r>
+              <w:rPr>
+                <w:rFonts w:ascii="APL385 Unicode" w:hAnsi="APL385 Unicode" w:cs="Cambria Math"/>
+              </w:rPr>
+              <w:t>)</w:t>
+            </w:r>
+            <w:r>
+              <w:rPr>
+                <w:rFonts w:ascii="APL385 Unicode" w:hAnsi="APL385 Unicode" w:cs="Cambria Math"/>
+              </w:rPr>
+              <w:t>⍤m</w:t>
+            </w:r>
+          </w:p>
+        </w:tc>
+        <w:tc>
+          <w:tcPr>
+            <w:tcW w:w="3983" w:type="dxa"/>
+          </w:tcPr>
+          <w:p>
+            <w:pPr>
+              <w:pStyle w:val="NormalIndent"/>
+              <w:spacing w:before="60" w:after="60"/>
+              <w:ind w:left="0"/>
+              <w:rPr>
+                <w:rStyle w:val="Tablecode"/>
+                <w:rFonts w:asciiTheme="minorHAnsi" w:hAnsiTheme="minorHAnsi"/>
+              </w:rPr>
+            </w:pPr>
+            <w:r>
+              <w:rPr>
+                <w:rStyle w:val="Tablecode"/>
+                <w:rFonts w:asciiTheme="minorHAnsi" w:hAnsiTheme="minorHAnsi"/>
+              </w:rPr>
+              <w:t>Parallel rank operator</w:t>
+            </w:r>
+            <w:bookmarkStart w:id="10" w:name="_Ref385970935"/>
+            <w:r>
+              <w:rPr>
+                <w:rStyle w:val="FootnoteReference"/>
+                <w:sz w:val="16"/>
+                <w:szCs w:val="18"/>
+              </w:rPr>
+              <w:footnoteReference w:id="3"/>
+            </w:r>
+            <w:bookmarkEnd w:id="10"/>
+          </w:p>
+        </w:tc>
+      </w:tr>
+      <w:tr>
+        <w:tc>
+          <w:tcPr>
+            <w:tcW w:w="2083" w:type="dxa"/>
+          </w:tcPr>
+          <w:p>
+            <w:pPr>
+              <w:pStyle w:val="NormalIndent"/>
+              <w:spacing w:before="60" w:after="60"/>
+              <w:ind w:left="0"/>
+              <w:rPr>
+                <w:rStyle w:val="Tablecode"/>
+              </w:rPr>
+            </w:pPr>
+            <w:r>
+              <w:rPr>
+                <w:rStyle w:val="Tablecode"/>
+              </w:rPr>
+              <w:t xml:space="preserve">f </w:t>
+            </w:r>
+            <w:proofErr w:type="spellStart"/>
+            <w:r>
+              <w:rPr>
+                <w:rStyle w:val="Tablecode"/>
+              </w:rPr>
+              <w:t>llKey</w:t>
+            </w:r>
+            <w:proofErr w:type="spellEnd"/>
+          </w:p>
+        </w:tc>
+        <w:tc>
+          <w:tcPr>
+            <w:tcW w:w="887" w:type="dxa"/>
+          </w:tcPr>
+          <w:p>
+            <w:pPr>
+              <w:pStyle w:val="NormalIndent"/>
+              <w:spacing w:before="60" w:after="60"/>
+              <w:ind w:left="0"/>
+              <w:rPr>
+                <w:rFonts w:ascii="APL385 Unicode" w:hAnsi="APL385 Unicode" w:cs="Cambria Math"/>
+              </w:rPr>
+            </w:pPr>
+            <w:r>
+              <w:rPr>
+                <w:rFonts w:ascii="APL385 Unicode" w:hAnsi="APL385 Unicode" w:cs="Cambria Math"/>
+              </w:rPr>
+              <w:t>(f</w:t>
+            </w:r>
+            <w:r>
+              <w:rPr>
+                <w:rFonts w:ascii="Cambria Math" w:hAnsi="Cambria Math" w:cs="Cambria Math"/>
+              </w:rPr>
+              <w:t>∥</w:t>
+            </w:r>
+            <w:r>
+              <w:rPr>
+                <w:rFonts w:ascii="APL385 Unicode" w:hAnsi="APL385 Unicode" w:cs="Cambria Math"/>
+              </w:rPr>
+              <w:t>)</w:t>
+            </w:r>
+            <w:r>
+              <w:rPr>
+                <w:rFonts w:ascii="APL385 Unicode" w:hAnsi="APL385 Unicode" w:cs="Cambria Math"/>
+              </w:rPr>
+              <w:t>⌸</w:t>
+            </w:r>
+            <w:r>
+              <w:rPr>
+                <w:rFonts w:ascii="APL385 Unicode" w:hAnsi="APL385 Unicode" w:cs="Cambria Math"/>
+                <w:vanish/>
+              </w:rPr>
+              <w:t>⌸</w:t>
+            </w:r>
+          </w:p>
+        </w:tc>
+        <w:tc>
+          <w:tcPr>
+            <w:tcW w:w="3983" w:type="dxa"/>
+          </w:tcPr>
+          <w:p>
+            <w:pPr>
+              <w:pStyle w:val="NormalIndent"/>
+              <w:spacing w:before="60" w:after="60"/>
+              <w:ind w:left="0"/>
+              <w:rPr>
+                <w:rStyle w:val="Tablecode"/>
+                <w:rFonts w:asciiTheme="minorHAnsi" w:hAnsiTheme="minorHAnsi"/>
+              </w:rPr>
+            </w:pPr>
+            <w:r>
+              <w:rPr>
+                <w:rStyle w:val="Tablecode"/>
+                <w:rFonts w:asciiTheme="minorHAnsi" w:hAnsiTheme="minorHAnsi"/>
+              </w:rPr>
+              <w:t>Parallel key operator</w:t>
+            </w:r>
+            <w:r>
+              <w:rPr>
+                <w:rStyle w:val="Tablecode"/>
+                <w:rFonts w:asciiTheme="minorHAnsi" w:hAnsiTheme="minorHAnsi"/>
+                <w:vertAlign w:val="superscript"/>
+              </w:rPr>
+              <w:fldChar w:fldCharType="begin"/>
+            </w:r>
+            <w:r>
+              <w:rPr>
+                <w:rStyle w:val="Tablecode"/>
+                <w:rFonts w:asciiTheme="minorHAnsi" w:hAnsiTheme="minorHAnsi"/>
+                <w:vertAlign w:val="superscript"/>
+              </w:rPr>
+              <w:instrText xml:space="preserve"> NOTEREF _Ref385970935 \h </w:instrText>
+            </w:r>
+            <w:r>
+              <w:rPr>
+                <w:rStyle w:val="Tablecode"/>
+                <w:rFonts w:asciiTheme="minorHAnsi" w:hAnsiTheme="minorHAnsi"/>
+                <w:vertAlign w:val="superscript"/>
+              </w:rPr>
+            </w:r>
+            <w:r>
+              <w:rPr>
+                <w:rStyle w:val="Tablecode"/>
+                <w:rFonts w:asciiTheme="minorHAnsi" w:hAnsiTheme="minorHAnsi"/>
+                <w:vertAlign w:val="superscript"/>
+              </w:rPr>
+              <w:instrText xml:space="preserve"> \* MERGEFORMAT </w:instrText>
+            </w:r>
+            <w:r>
+              <w:rPr>
+                <w:rStyle w:val="Tablecode"/>
+                <w:rFonts w:asciiTheme="minorHAnsi" w:hAnsiTheme="minorHAnsi"/>
+                <w:vertAlign w:val="superscript"/>
+              </w:rPr>
+              <w:fldChar w:fldCharType="separate"/>
+            </w:r>
+            <w:r>
+              <w:rPr>
+                <w:rStyle w:val="Tablecode"/>
+                <w:rFonts w:asciiTheme="minorHAnsi" w:hAnsiTheme="minorHAnsi"/>
+                <w:vertAlign w:val="superscript"/>
+              </w:rPr>
+              <w:t>3</w:t>
+            </w:r>
+            <w:r>
+              <w:rPr>
+                <w:rStyle w:val="Tablecode"/>
+                <w:rFonts w:asciiTheme="minorHAnsi" w:hAnsiTheme="minorHAnsi"/>
+                <w:vertAlign w:val="superscript"/>
+              </w:rPr>
+              <w:fldChar w:fldCharType="end"/>
+            </w:r>
+          </w:p>
+        </w:tc>
+      </w:tr>
+    </w:tbl>
+    <w:p>
+      <w:pPr>
+        <w:pStyle w:val="NormalIndent"/>
+      </w:pPr>
+      <w:r>
+        <w:br/>
+      </w:r>
+      <w:r>
+        <w:t xml:space="preserve">The </w:t>
+      </w:r>
+      <w:r>
+        <w:rPr>
+          <w:rFonts w:ascii="APL385 Unicode" w:hAnsi="APL385 Unicode"/>
+        </w:rPr>
+        <w:t>i</w:t>
+      </w:r>
+      <w:r>
+        <w:rPr>
+          <w:rFonts w:ascii="APL385 Unicode" w:hAnsi="APL385 Unicode"/>
+        </w:rPr>
+        <w:t>solate</w:t>
+      </w:r>
+      <w:r>
+        <w:t xml:space="preserve"> namespace</w:t>
+      </w:r>
+      <w:r>
+        <w:t xml:space="preserve"> exposes </w:t>
+      </w:r>
+      <w:r>
+        <w:t xml:space="preserve">the </w:t>
+      </w:r>
+      <w:r>
+        <w:t xml:space="preserve">functions </w:t>
+      </w:r>
+      <w:proofErr w:type="spellStart"/>
+      <w:r>
+        <w:rPr>
+          <w:rFonts w:ascii="APL385 Unicode" w:hAnsi="APL385 Unicode"/>
+        </w:rPr>
+        <w:t>Config</w:t>
+      </w:r>
+      <w:proofErr w:type="spellEnd"/>
+      <w:r>
+        <w:t xml:space="preserve">, </w:t>
+      </w:r>
+      <w:proofErr w:type="spellStart"/>
+      <w:r>
+        <w:rPr>
+          <w:rFonts w:ascii="APL385 Unicode" w:hAnsi="APL385 Unicode"/>
+        </w:rPr>
+        <w:t>AddServer</w:t>
+      </w:r>
+      <w:proofErr w:type="spellEnd"/>
       <w:r>
         <w:t xml:space="preserve"> and </w:t>
       </w:r>
-      <w:r>
-        <w:rPr>
-          <w:i/>
-        </w:rPr>
-        <w:t>Isolates</w:t>
-      </w:r>
-      <w:r>
-        <w:t xml:space="preserve"> are extensions to the APL language which are intended to</w:t>
-      </w:r>
-      <w:r>
-        <w:t xml:space="preserve"> provide the APL programmer with mechanisms for expressing the existence of potentially parallel sections of code in a </w:t>
-      </w:r>
-      <w:r>
-        <w:rPr>
-          <w:i/>
-        </w:rPr>
-        <w:t>deterministic</w:t>
-      </w:r>
-      <w:r>
-        <w:t xml:space="preserve"> fashion. </w:t>
+      <w:proofErr w:type="spellStart"/>
+      <w:r>
+        <w:rPr>
+          <w:rFonts w:ascii="APL385 Unicode" w:hAnsi="APL385 Unicode"/>
+        </w:rPr>
+        <w:t>StartServer</w:t>
+      </w:r>
+      <w:proofErr w:type="spellEnd"/>
+      <w:r>
+        <w:t xml:space="preserve">, which allow the setting of configuration options and the ability to start and use “remote” isolate servers. For more on these, see section </w:t>
+      </w:r>
+      <w:r>
+        <w:fldChar w:fldCharType="begin"/>
+      </w:r>
+      <w:r>
+        <w:instrText xml:space="preserve"> REF _Ref385859170 \r \h </w:instrText>
+      </w:r>
+      <w:r>
+        <w:fldChar w:fldCharType="separate"/>
+      </w:r>
+      <w:r>
+        <w:t>5</w:t>
+      </w:r>
+      <w:r>
+        <w:fldChar w:fldCharType="end"/>
+      </w:r>
+      <w:r>
+        <w:t>.</w:t>
+      </w:r>
+    </w:p>
+    <w:p>
+      <w:pPr>
+        <w:pStyle w:val="NormalIndent"/>
+      </w:pPr>
+      <w:r>
+        <w:t>Finally, t</w:t>
+      </w:r>
+      <w:r>
+        <w:t>he following globa</w:t>
+      </w:r>
+      <w:r>
+        <w:t>l names are defined as shortcuts to the two most commonly used names in the isolate namespace</w:t>
+      </w:r>
+      <w:r>
+        <w:t xml:space="preserve">, in order to provide closer visual fidelity with the final expressions </w:t>
+      </w:r>
+      <w:r>
+        <w:t xml:space="preserve">that will </w:t>
+      </w:r>
+      <w:r>
+        <w:t>us</w:t>
+      </w:r>
+      <w:r>
+        <w:t>e</w:t>
+      </w:r>
+      <w:r>
+        <w:t xml:space="preserve"> primitives.</w:t>
+      </w:r>
+    </w:p>
+    <w:tbl>
+      <w:tblPr>
+        <w:tblStyle w:val="TableGrid"/>
+        <w:tblW w:w="0" w:type="auto"/>
+        <w:tblInd w:w="2155" w:type="dxa"/>
+        <w:tblLook w:val="04A0" w:firstRow="1" w:lastRow="0" w:firstColumn="1" w:lastColumn="0" w:noHBand="0" w:noVBand="1"/>
+      </w:tblPr>
+      <w:tblGrid>
+        <w:gridCol w:w="2070"/>
+        <w:gridCol w:w="4883"/>
+      </w:tblGrid>
+      <w:tr>
+        <w:tc>
+          <w:tcPr>
+            <w:tcW w:w="2070" w:type="dxa"/>
+          </w:tcPr>
+          <w:p>
+            <w:pPr>
+              <w:pStyle w:val="NormalIndent"/>
+              <w:spacing w:before="60" w:after="60"/>
+              <w:ind w:left="0"/>
+              <w:rPr>
+                <w:rStyle w:val="Tablecode"/>
+                <w:rFonts w:asciiTheme="minorHAnsi" w:hAnsiTheme="minorHAnsi"/>
+              </w:rPr>
+            </w:pPr>
+            <w:r>
+              <w:rPr>
+                <w:rStyle w:val="Tablecode"/>
+                <w:rFonts w:asciiTheme="minorHAnsi" w:hAnsiTheme="minorHAnsi"/>
+              </w:rPr>
+              <w:t>Name</w:t>
+            </w:r>
+          </w:p>
+        </w:tc>
+        <w:tc>
+          <w:tcPr>
+            <w:tcW w:w="4883" w:type="dxa"/>
+          </w:tcPr>
+          <w:p>
+            <w:pPr>
+              <w:pStyle w:val="NormalIndent"/>
+              <w:spacing w:before="60" w:after="60"/>
+              <w:ind w:left="0"/>
+              <w:rPr>
+                <w:rStyle w:val="Tablecode"/>
+                <w:rFonts w:asciiTheme="minorHAnsi" w:hAnsiTheme="minorHAnsi"/>
+              </w:rPr>
+            </w:pPr>
+            <w:r>
+              <w:rPr>
+                <w:rStyle w:val="Tablecode"/>
+                <w:rFonts w:asciiTheme="minorHAnsi" w:hAnsiTheme="minorHAnsi"/>
+              </w:rPr>
+              <w:t>Description</w:t>
+            </w:r>
+          </w:p>
+        </w:tc>
+      </w:tr>
+      <w:tr>
+        <w:tc>
+          <w:tcPr>
+            <w:tcW w:w="2070" w:type="dxa"/>
+          </w:tcPr>
+          <w:p>
+            <w:pPr>
+              <w:pStyle w:val="NormalIndent"/>
+              <w:spacing w:before="60" w:after="60"/>
+              <w:ind w:left="0"/>
+              <w:rPr>
+                <w:rStyle w:val="Tablecode"/>
+              </w:rPr>
+            </w:pPr>
+            <w:r>
+              <w:rPr>
+                <w:rStyle w:val="Tablecode"/>
+              </w:rPr>
+              <w:t>ø</w:t>
+            </w:r>
+          </w:p>
+        </w:tc>
+        <w:tc>
+          <w:tcPr>
+            <w:tcW w:w="4883" w:type="dxa"/>
+          </w:tcPr>
+          <w:p>
+            <w:pPr>
+              <w:pStyle w:val="NormalIndent"/>
+              <w:spacing w:before="60" w:after="60"/>
+              <w:ind w:left="0"/>
+              <w:rPr>
+                <w:rStyle w:val="Tablecode"/>
+                <w:rFonts w:asciiTheme="minorHAnsi" w:hAnsiTheme="minorHAnsi"/>
+              </w:rPr>
+            </w:pPr>
+            <w:r>
+              <w:rPr>
+                <w:rStyle w:val="Tablecode"/>
+                <w:rFonts w:asciiTheme="minorHAnsi" w:hAnsiTheme="minorHAnsi"/>
+              </w:rPr>
+              <w:t>Model of</w:t>
+            </w:r>
+            <w:r>
+              <w:rPr>
+                <w:rStyle w:val="Tablecode"/>
+                <w:rFonts w:asciiTheme="minorHAnsi" w:hAnsiTheme="minorHAnsi"/>
+              </w:rPr>
+              <w:t xml:space="preserve"> </w:t>
+            </w:r>
+            <w:r>
+              <w:rPr>
+                <w:rStyle w:val="Tablecode"/>
+              </w:rPr>
+              <w:t>¤</w:t>
+            </w:r>
+            <w:r>
+              <w:rPr>
+                <w:rStyle w:val="Tablecode"/>
+                <w:rFonts w:asciiTheme="minorHAnsi" w:hAnsiTheme="minorHAnsi"/>
+              </w:rPr>
+              <w:t xml:space="preserve"> function (cover for</w:t>
+            </w:r>
+            <w:r>
+              <w:rPr>
+                <w:rStyle w:val="Tablecode"/>
+                <w:rFonts w:asciiTheme="minorHAnsi" w:hAnsiTheme="minorHAnsi"/>
+              </w:rPr>
+              <w:t xml:space="preserve"> </w:t>
+            </w:r>
+            <w:proofErr w:type="spellStart"/>
+            <w:r>
+              <w:rPr>
+                <w:rStyle w:val="Tablecode"/>
+              </w:rPr>
+              <w:t>isolate.New</w:t>
+            </w:r>
+            <w:proofErr w:type="spellEnd"/>
+            <w:r>
+              <w:rPr>
+                <w:rStyle w:val="Tablecode"/>
+                <w:rFonts w:asciiTheme="minorHAnsi" w:hAnsiTheme="minorHAnsi"/>
+              </w:rPr>
+              <w:t>)</w:t>
+            </w:r>
+          </w:p>
+        </w:tc>
+      </w:tr>
+      <w:tr>
+        <w:tc>
+          <w:tcPr>
+            <w:tcW w:w="2070" w:type="dxa"/>
+          </w:tcPr>
+          <w:p>
+            <w:pPr>
+              <w:pStyle w:val="NormalIndent"/>
+              <w:spacing w:before="60" w:after="60"/>
+              <w:ind w:left="0"/>
+              <w:rPr>
+                <w:rStyle w:val="Tablecode"/>
+              </w:rPr>
+            </w:pPr>
+            <w:r>
+              <w:rPr>
+                <w:rStyle w:val="Tablecode"/>
+              </w:rPr>
+              <w:t>IÏ</w:t>
+            </w:r>
+          </w:p>
+        </w:tc>
+        <w:tc>
+          <w:tcPr>
+            <w:tcW w:w="4883" w:type="dxa"/>
+          </w:tcPr>
+          <w:p>
+            <w:pPr>
+              <w:pStyle w:val="NormalIndent"/>
+              <w:spacing w:before="60" w:after="60"/>
+              <w:ind w:left="0"/>
+              <w:rPr>
+                <w:rStyle w:val="Tablecode"/>
+                <w:rFonts w:asciiTheme="minorHAnsi" w:hAnsiTheme="minorHAnsi"/>
+              </w:rPr>
+            </w:pPr>
+            <w:r>
+              <w:rPr>
+                <w:rStyle w:val="Tablecode"/>
+                <w:rFonts w:asciiTheme="minorHAnsi" w:hAnsiTheme="minorHAnsi"/>
+              </w:rPr>
+              <w:t xml:space="preserve">Model of </w:t>
+            </w:r>
+            <w:r>
+              <w:rPr>
+                <w:rFonts w:ascii="Cambria Math" w:hAnsi="Cambria Math" w:cs="Cambria Math"/>
+              </w:rPr>
+              <w:t>∥</w:t>
+            </w:r>
+            <w:r>
+              <w:rPr>
+                <w:rStyle w:val="code"/>
+              </w:rPr>
+              <w:t>¨</w:t>
+            </w:r>
+            <w:r>
+              <w:rPr>
+                <w:rStyle w:val="Tablecode"/>
+                <w:rFonts w:asciiTheme="minorHAnsi" w:hAnsiTheme="minorHAnsi"/>
+              </w:rPr>
+              <w:t xml:space="preserve"> (cover for</w:t>
+            </w:r>
+            <w:r>
+              <w:rPr>
+                <w:rStyle w:val="Tablecode"/>
+                <w:rFonts w:asciiTheme="minorHAnsi" w:hAnsiTheme="minorHAnsi"/>
+              </w:rPr>
+              <w:t xml:space="preserve"> </w:t>
+            </w:r>
+            <w:proofErr w:type="spellStart"/>
+            <w:r>
+              <w:rPr>
+                <w:rStyle w:val="Tablecode"/>
+              </w:rPr>
+              <w:t>isolate.llEach</w:t>
+            </w:r>
+            <w:proofErr w:type="spellEnd"/>
+            <w:r>
+              <w:rPr>
+                <w:rStyle w:val="Tablecode"/>
+                <w:rFonts w:asciiTheme="minorHAnsi" w:hAnsiTheme="minorHAnsi"/>
+              </w:rPr>
+              <w:t>)</w:t>
+            </w:r>
+          </w:p>
+        </w:tc>
+      </w:tr>
+    </w:tbl>
+    <w:p>
+      <w:r>
+        <w:br/>
+      </w:r>
+      <w:r>
+        <w:t>In the rest of this document,</w:t>
+      </w:r>
+      <w:r>
+        <w:t xml:space="preserve"> most parallel examples will make use of the above shortcuts:</w:t>
+      </w:r>
+      <w:r>
+        <w:t xml:space="preserve"> </w:t>
+      </w:r>
+      <w:r>
+        <w:rPr>
+          <w:rFonts w:ascii="APL385 Unicode" w:hAnsi="APL385 Unicode"/>
+        </w:rPr>
+        <w:t>ø</w:t>
+      </w:r>
+      <w:r>
+        <w:t xml:space="preserve"> </w:t>
+      </w:r>
+      <w:r>
+        <w:t>is</w:t>
+      </w:r>
+      <w:r>
+        <w:t xml:space="preserve"> used as a placeholder for the future</w:t>
+      </w:r>
+      <w:r>
+        <w:t xml:space="preserve"> </w:t>
+      </w:r>
+      <w:r>
+        <w:rPr>
+          <w:rFonts w:ascii="APL385 Unicode" w:hAnsi="APL385 Unicode"/>
+        </w:rPr>
+        <w:t>¤</w:t>
+      </w:r>
+      <w:r>
+        <w:t xml:space="preserve"> and </w:t>
+      </w:r>
+      <w:r>
+        <w:rPr>
+          <w:rFonts w:ascii="APL385 Unicode" w:hAnsi="APL385 Unicode"/>
+        </w:rPr>
+        <w:t>IÏ</w:t>
+      </w:r>
+      <w:r>
+        <w:t xml:space="preserve"> in place of </w:t>
+      </w:r>
+      <w:r>
+        <w:rPr>
+          <w:rFonts w:ascii="Cambria Math" w:hAnsi="Cambria Math" w:cs="Cambria Math"/>
+        </w:rPr>
+        <w:t>∥</w:t>
+      </w:r>
+      <w:r>
+        <w:rPr>
+          <w:rStyle w:val="code"/>
+        </w:rPr>
+        <w:t>¨</w:t>
+      </w:r>
+      <w:r>
+        <w:t>.</w:t>
+      </w:r>
+      <w:r>
+        <w:t xml:space="preserve"> Let us take a closer look at them:</w:t>
       </w:r>
     </w:p>
     <w:p>
@@ -2970,578 +5443,646 @@
         </w:numPr>
       </w:pPr>
       <w:r>
+        <w:t xml:space="preserve">     </w:t>
+      </w:r>
+      <w:r>
+        <w:t>Parallel Each</w:t>
+      </w:r>
+    </w:p>
+    <w:p>
+      <w:pPr>
+        <w:pStyle w:val="NormalIndent"/>
+      </w:pPr>
+      <w:r>
+        <w:t xml:space="preserve">A very simple example, which illustrates the </w:t>
+      </w:r>
+      <w:r>
+        <w:t xml:space="preserve">potential of isolates very </w:t>
+      </w:r>
+      <w:r>
+        <w:t xml:space="preserve">well, is </w:t>
+      </w:r>
+      <w:r>
+        <w:t xml:space="preserve">the behaviour of parallel invocations of the system function </w:t>
+      </w:r>
+      <w:r>
+        <w:rPr>
+          <w:rFonts w:ascii="APL385 Unicode" w:hAnsi="APL385 Unicode"/>
+        </w:rPr>
+        <w:t>⎕DL</w:t>
+      </w:r>
+      <w:r>
+        <w:t xml:space="preserve">, which consumes almost no system resources, but takes a fixed amount of elapsed time. In </w:t>
+      </w:r>
+      <w:r>
+        <w:t xml:space="preserve">“normal” </w:t>
+      </w:r>
+      <w:r>
+        <w:t>Dyalog APL:</w:t>
+      </w:r>
+    </w:p>
+    <w:p>
+      <w:pPr>
+        <w:pStyle w:val="NormalIndent"/>
+        <w:keepLines/>
+        <w:ind w:left="1411"/>
+      </w:pPr>
+      <w:r>
+        <w:rPr>
+          <w:rStyle w:val="code"/>
+        </w:rPr>
+        <w:lastRenderedPageBreak/>
+        <w:t xml:space="preserve">      </w:t>
+      </w:r>
+      <w:r>
+        <w:rPr>
+          <w:rStyle w:val="code"/>
+        </w:rPr>
+        <w:t xml:space="preserve"> </w:t>
+      </w:r>
+      <w:r>
+        <w:rPr>
+          <w:rStyle w:val="code"/>
+        </w:rPr>
+        <w:t xml:space="preserve">T←⎕AI ⋄ </w:t>
+      </w:r>
+      <w:r>
+        <w:rPr>
+          <w:rStyle w:val="code"/>
+        </w:rPr>
+        <w:t>⎕←⎕DL¨8</w:t>
+      </w:r>
+      <w:r>
+        <w:rPr>
+          <w:rStyle w:val="code"/>
+        </w:rPr>
+        <w:t>⍴3</w:t>
+      </w:r>
+      <w:r>
+        <w:rPr>
+          <w:rStyle w:val="code"/>
+        </w:rPr>
+        <w:t xml:space="preserve"> ⋄ ⎕←⎕AI-T</w:t>
+      </w:r>
+      <w:r>
+        <w:rPr>
+          <w:rStyle w:val="code"/>
+        </w:rPr>
+        <w:br/>
+      </w:r>
+      <w:r>
+        <w:rPr>
+          <w:rStyle w:val="code"/>
+        </w:rPr>
+        <w:t>3.008 3.004 3.005 3.004 3.007 3.009 3.007 3.007</w:t>
+      </w:r>
+      <w:r>
+        <w:rPr>
+          <w:rStyle w:val="code"/>
+        </w:rPr>
+        <w:br/>
+      </w:r>
+      <w:r>
+        <w:rPr>
+          <w:rStyle w:val="code"/>
+        </w:rPr>
+        <w:t>0 7125 24054 0</w:t>
+      </w:r>
+    </w:p>
+    <w:p>
+      <w:pPr>
+        <w:pStyle w:val="NormalIndent"/>
+      </w:pPr>
+      <w:r>
+        <w:t>The second line of output shows that t</w:t>
+      </w:r>
+      <w:r>
+        <w:t xml:space="preserve">he elapsed time for this expression is very slightly more than 24 seconds, </w:t>
+      </w:r>
+      <w:r>
+        <w:t xml:space="preserve">which should be no surprise: </w:t>
+      </w:r>
+      <w:r>
+        <w:t xml:space="preserve">the each operator applies the </w:t>
+      </w:r>
+      <w:r>
+        <w:rPr>
+          <w:rFonts w:ascii="APL385 Unicode" w:hAnsi="APL385 Unicode"/>
+        </w:rPr>
+        <w:t>⎕DL</w:t>
+      </w:r>
+      <w:r>
+        <w:t xml:space="preserve"> function sequentially to each of the 8 elements in the right argument.</w:t>
+      </w:r>
+    </w:p>
+    <w:p>
+      <w:pPr>
+        <w:pStyle w:val="NormalIndent"/>
+      </w:pPr>
+      <w:r>
+        <w:t>In v14.0, we are able to</w:t>
+      </w:r>
+      <w:r>
+        <w:t xml:space="preserve"> ru</w:t>
+      </w:r>
+      <w:r>
+        <w:t>n the</w:t>
+      </w:r>
+      <w:r>
+        <w:t xml:space="preserve"> 8 </w:t>
+      </w:r>
+      <w:r>
+        <w:t>delays</w:t>
+      </w:r>
+      <w:r>
+        <w:t xml:space="preserve"> in parallel</w:t>
+      </w:r>
+      <w:r>
+        <w:t xml:space="preserve"> using</w:t>
+      </w:r>
+      <w:r>
+        <w:t xml:space="preserve"> the operator named </w:t>
+      </w:r>
+      <w:r>
+        <w:rPr>
+          <w:rStyle w:val="code"/>
+        </w:rPr>
+        <w:t>IÏ</w:t>
+      </w:r>
+      <w:r>
+        <w:t xml:space="preserve">, which is a cover for </w:t>
+      </w:r>
+      <w:proofErr w:type="spellStart"/>
+      <w:r>
+        <w:rPr>
+          <w:rFonts w:ascii="APL385 Unicode" w:hAnsi="APL385 Unicode"/>
+        </w:rPr>
+        <w:t>isolate.llEach</w:t>
+      </w:r>
+      <w:proofErr w:type="spellEnd"/>
+      <w:r>
+        <w:t xml:space="preserve"> </w:t>
+      </w:r>
+      <w:r>
+        <w:t xml:space="preserve">- and represents the future primitive operator pair </w:t>
+      </w:r>
+      <w:r>
+        <w:rPr>
+          <w:rFonts w:ascii="Cambria Math" w:hAnsi="Cambria Math" w:cs="Cambria Math"/>
+        </w:rPr>
+        <w:t>∥</w:t>
+      </w:r>
+      <w:r>
+        <w:rPr>
+          <w:rFonts w:ascii="APL385 Unicode" w:hAnsi="APL385 Unicode" w:cs="Cambria Math"/>
+        </w:rPr>
+        <w:t>¨</w:t>
+      </w:r>
+      <w:r>
+        <w:t>:</w:t>
+      </w:r>
+    </w:p>
+    <w:p>
+      <w:pPr>
+        <w:pStyle w:val="NormalIndent"/>
+        <w:rPr>
+          <w:rStyle w:val="code"/>
+        </w:rPr>
+      </w:pPr>
+      <w:r>
+        <w:rPr>
+          <w:rStyle w:val="code"/>
+        </w:rPr>
+        <w:t xml:space="preserve">      </w:t>
+      </w:r>
+      <w:r>
+        <w:rPr>
+          <w:rStyle w:val="code"/>
+          <w:highlight w:val="yellow"/>
+        </w:rPr>
+        <w:t xml:space="preserve">T←⎕AI ⋄ ⎕←⎕DL IÏ 8⍴3 ⋄ ⎕←⎕AI-T </w:t>
+      </w:r>
+      <w:r>
+        <w:rPr>
+          <w:rStyle w:val="code"/>
+          <w:highlight w:val="yellow"/>
+        </w:rPr>
+        <w:br/>
+        <w:t>3.001 3.002 3.003 3.003 3.002 3.003 3.002 3.003</w:t>
+      </w:r>
+      <w:r>
+        <w:rPr>
+          <w:rStyle w:val="code"/>
+          <w:highlight w:val="yellow"/>
+        </w:rPr>
+        <w:br/>
+        <w:t>0 3734</w:t>
+      </w:r>
+      <w:r>
+        <w:rPr>
+          <w:rStyle w:val="code"/>
+          <w:highlight w:val="yellow"/>
+        </w:rPr>
+        <w:t xml:space="preserve"> 38</w:t>
+      </w:r>
+      <w:r>
+        <w:rPr>
+          <w:rStyle w:val="code"/>
+          <w:highlight w:val="yellow"/>
+        </w:rPr>
+        <w:t>72 0</w:t>
+      </w:r>
+      <w:r>
+        <w:rPr>
+          <w:rStyle w:val="code"/>
+        </w:rPr>
+        <w:t xml:space="preserve"> ⍝ Timings need to be redone</w:t>
+      </w:r>
+    </w:p>
+    <w:p>
+      <w:pPr>
+        <w:pStyle w:val="Warning"/>
+      </w:pPr>
+      <w:r>
+        <w:rPr>
+          <w:b/>
+        </w:rPr>
+        <w:t xml:space="preserve">Note: </w:t>
+      </w:r>
+      <w:r>
+        <w:t xml:space="preserve">The first time isolates are used </w:t>
+      </w:r>
+      <w:proofErr w:type="gramStart"/>
+      <w:r>
+        <w:t>after )LOAD</w:t>
+      </w:r>
+      <w:proofErr w:type="gramEnd"/>
+      <w:r>
+        <w:t xml:space="preserve"> of the workspace containing the isolate namespace, there may be an additional delay while the isolate host processes are started.</w:t>
+      </w:r>
+    </w:p>
+    <w:p>
+      <w:pPr>
+        <w:pStyle w:val="Warning"/>
+      </w:pPr>
+      <w:r>
+        <w:t>In the current (v14.0 Beta 4 implementation)</w:t>
+      </w:r>
+      <w:r>
+        <w:t xml:space="preserve">, there is </w:t>
+      </w:r>
+      <w:r>
+        <w:t xml:space="preserve">also </w:t>
+      </w:r>
+      <w:r>
+        <w:t xml:space="preserve">a significant overhead </w:t>
+      </w:r>
+      <w:r>
+        <w:t>(</w:t>
+      </w:r>
+      <w:r>
+        <w:t>~0.1</w:t>
+      </w:r>
+      <w:r>
+        <w:t xml:space="preserve"> seconds) fo</w:t>
+      </w:r>
+      <w:r>
+        <w:t>r the</w:t>
+      </w:r>
+      <w:r>
+        <w:t xml:space="preserve"> creation and destruction of each</w:t>
+      </w:r>
+      <w:r>
+        <w:t xml:space="preserve"> temporary isolate created by </w:t>
+      </w:r>
+      <w:r>
+        <w:rPr>
+          <w:rStyle w:val="code"/>
+        </w:rPr>
+        <w:t>IÏ</w:t>
+      </w:r>
+      <w:r>
+        <w:t xml:space="preserve">: we expect </w:t>
+      </w:r>
+      <w:r>
+        <w:t xml:space="preserve">to have </w:t>
+      </w:r>
+      <w:r>
+        <w:t>reduced this by an order of magnitude or more</w:t>
+      </w:r>
+      <w:r>
+        <w:t xml:space="preserve"> before 14.0 is released.</w:t>
+      </w:r>
+    </w:p>
+    <w:p>
+      <w:pPr>
+        <w:pStyle w:val="NormalIndent"/>
+      </w:pPr>
+      <w:r>
+        <w:t>Of course, parallel</w:t>
+      </w:r>
+      <w:r>
+        <w:t xml:space="preserve"> invocations of </w:t>
+      </w:r>
+      <w:r>
+        <w:rPr>
+          <w:rFonts w:ascii="APL385 Unicode" w:hAnsi="APL385 Unicode"/>
+        </w:rPr>
+        <w:t>⎕DL</w:t>
+      </w:r>
+      <w:r>
+        <w:t xml:space="preserve"> are not THAT useful. L</w:t>
+      </w:r>
+      <w:r>
+        <w:t xml:space="preserve">et us examine what happens if we use a (very slightly) more interesting example. Consider the </w:t>
+      </w:r>
+      <w:r>
+        <w:t xml:space="preserve">following </w:t>
+      </w:r>
+      <w:r>
+        <w:t>function</w:t>
+      </w:r>
+      <w:r>
+        <w:t xml:space="preserve"> which loops a given number of times, </w:t>
+      </w:r>
+      <w:r>
+        <w:t xml:space="preserve">does some fairly hard work, </w:t>
+      </w:r>
+      <w:r>
+        <w:t>and returns the number of elapsed milliseconds as its result</w:t>
+      </w:r>
+      <w:r>
+        <w:t>:</w:t>
+      </w:r>
+    </w:p>
+    <w:p>
+      <w:pPr>
+        <w:pStyle w:val="NormalIndent"/>
+      </w:pPr>
+      <w:r>
+        <w:rPr>
+          <w:rStyle w:val="code"/>
+        </w:rPr>
         <w:t xml:space="preserve">    </w:t>
       </w:r>
-      <w:bookmarkStart w:id="8" w:name="_Toc385366877"/>
-      <w:r>
-        <w:t>Isolates</w:t>
-      </w:r>
-      <w:bookmarkEnd w:id="8"/>
-    </w:p>
-    <w:p>
-      <w:r>
-        <w:t xml:space="preserve">An </w:t>
-      </w:r>
-      <w:r>
-        <w:rPr>
-          <w:i/>
-        </w:rPr>
-        <w:t>Isolate</w:t>
-      </w:r>
-      <w:r>
-        <w:t xml:space="preserve"> is a namespace which is semantically equivalent to a normal namespace created using </w:t>
+      <w:r>
+        <w:rPr>
+          <w:rStyle w:val="code"/>
+        </w:rPr>
+        <w:t xml:space="preserve">∇ </w:t>
+      </w:r>
+      <w:proofErr w:type="spellStart"/>
+      <w:r>
+        <w:rPr>
+          <w:rStyle w:val="code"/>
+        </w:rPr>
+        <w:t>r←loop</w:t>
+      </w:r>
+      <w:proofErr w:type="spellEnd"/>
+      <w:r>
+        <w:rPr>
+          <w:rStyle w:val="code"/>
+        </w:rPr>
+        <w:t xml:space="preserve"> </w:t>
+      </w:r>
+      <w:proofErr w:type="spellStart"/>
+      <w:r>
+        <w:rPr>
+          <w:rStyle w:val="code"/>
+        </w:rPr>
+        <w:t>n;m</w:t>
+      </w:r>
+      <w:proofErr w:type="spellEnd"/>
+      <w:r>
+        <w:rPr>
+          <w:rStyle w:val="code"/>
+        </w:rPr>
+        <w:br/>
+        <w:t xml:space="preserve">[1]    </w:t>
+      </w:r>
+      <w:proofErr w:type="spellStart"/>
+      <w:r>
+        <w:rPr>
+          <w:rStyle w:val="code"/>
+        </w:rPr>
+        <w:t>m←n</w:t>
+      </w:r>
+      <w:proofErr w:type="spellEnd"/>
+      <w:r>
+        <w:rPr>
+          <w:rStyle w:val="code"/>
+        </w:rPr>
+        <w:br/>
+        <w:t>[2]    r←3⊃⎕AI</w:t>
+      </w:r>
+      <w:r>
+        <w:rPr>
+          <w:rStyle w:val="code"/>
+        </w:rPr>
+        <w:br/>
+        <w:t>[3]    :Repeat ⋄ n←n-1</w:t>
+      </w:r>
+      <w:r>
+        <w:rPr>
+          <w:rStyle w:val="code"/>
+        </w:rPr>
+        <w:br/>
+        <w:t>[4]        work←≢∪10000?10000</w:t>
+      </w:r>
+      <w:r>
+        <w:rPr>
+          <w:rStyle w:val="code"/>
+        </w:rPr>
+        <w:br/>
+        <w:t>[5</w:t>
+      </w:r>
+      <w:r>
+        <w:rPr>
+          <w:rStyle w:val="code"/>
+        </w:rPr>
+        <w:t>]    :Until n≤0</w:t>
+      </w:r>
+      <w:r>
+        <w:rPr>
+          <w:rStyle w:val="code"/>
+        </w:rPr>
+        <w:br/>
+        <w:t>[6</w:t>
+      </w:r>
+      <w:r>
+        <w:rPr>
+          <w:rStyle w:val="code"/>
+        </w:rPr>
+        <w:t>]    r←(3⊃⎕AI)-r</w:t>
+      </w:r>
+      <w:r>
+        <w:rPr>
+          <w:rStyle w:val="code"/>
+        </w:rPr>
+        <w:br/>
+      </w:r>
+      <w:r>
+        <w:rPr>
+          <w:rStyle w:val="code"/>
+        </w:rPr>
+        <w:t xml:space="preserve">     ∇</w:t>
+      </w:r>
+      <w:r>
+        <w:rPr>
+          <w:rStyle w:val="code"/>
+        </w:rPr>
+        <w:br/>
+      </w:r>
+      <w:r>
+        <w:br/>
+        <w:t xml:space="preserve">Unlike </w:t>
       </w:r>
       <w:r>
         <w:rPr>
           <w:rFonts w:ascii="APL385 Unicode" w:hAnsi="APL385 Unicode"/>
         </w:rPr>
-        <w:t>⎕NS</w:t>
-      </w:r>
-      <w:r>
-        <w:t xml:space="preserve">, except </w:t>
-      </w:r>
-      <w:r>
-        <w:t>that it is managed by a separate process (which is running a separate copy of the Dyalog APL interpreter). The contents of an isolate can be referenced using the same “dot notation” that is used to refer to the contents of a regular namespace</w:t>
-      </w:r>
-      <w:r>
-        <w:t>, and in m</w:t>
-      </w:r>
-      <w:r>
-        <w:t>ost cases there is no</w:t>
-      </w:r>
-      <w:r>
-        <w:t xml:space="preserve"> difference between namespaces and isolates.</w:t>
-      </w:r>
-      <w:r>
-        <w:t xml:space="preserve"> There are noticeable differences, some of which are due to “fundamental” issues, plus a few which are artefacts of the fact that isolates are currently implemented using a model which is partly written in APL. </w:t>
-      </w:r>
-    </w:p>
-    <w:p>
-      <w:r>
-        <w:t xml:space="preserve">The most important </w:t>
-      </w:r>
-      <w:r>
-        <w:t>d</w:t>
-      </w:r>
-      <w:r>
-        <w:t>ifferences betw</w:t>
-      </w:r>
-      <w:r>
-        <w:t>een isolates and namespaces are the features that make isolates a tool for simple implementation of parallel execution within an application:</w:t>
-      </w:r>
-    </w:p>
-    <w:p>
-      <w:pPr>
-        <w:pStyle w:val="ListParagraph"/>
-        <w:numPr>
-          <w:ilvl w:val="0"/>
-          <w:numId w:val="38"/>
-        </w:numPr>
-        <w:rPr>
-          <w:lang w:val="en-GB"/>
-        </w:rPr>
-      </w:pPr>
-      <w:r>
-        <w:rPr>
-          <w:lang w:val="en-GB"/>
-        </w:rPr>
-        <w:t>A</w:t>
-      </w:r>
-      <w:r>
-        <w:rPr>
-          <w:lang w:val="en-GB"/>
-        </w:rPr>
-        <w:t>ny evaluation which occurs</w:t>
-      </w:r>
-      <w:r>
-        <w:rPr>
-          <w:lang w:val="en-GB"/>
-        </w:rPr>
-        <w:t xml:space="preserve"> within an isolate is handled </w:t>
-      </w:r>
-      <w:r>
-        <w:rPr>
-          <w:lang w:val="en-GB"/>
-        </w:rPr>
-        <w:t>in a separate process</w:t>
-      </w:r>
-      <w:r>
-        <w:rPr>
-          <w:lang w:val="en-GB"/>
-        </w:rPr>
-        <w:t>. If more than one processor is available,</w:t>
-      </w:r>
-      <w:r>
-        <w:rPr>
-          <w:lang w:val="en-GB"/>
-        </w:rPr>
-        <w:t xml:space="preserve"> expressions </w:t>
-      </w:r>
-      <w:r>
-        <w:rPr>
-          <w:lang w:val="en-GB"/>
-        </w:rPr>
-        <w:t>inside isolates will run in parallel with the main process. If more than one isolate exists, execution proceeds independently within each isolate.</w:t>
-      </w:r>
-    </w:p>
-    <w:p>
-      <w:pPr>
-        <w:pStyle w:val="ListParagraph"/>
-        <w:numPr>
-          <w:ilvl w:val="0"/>
-          <w:numId w:val="38"/>
-        </w:numPr>
-        <w:rPr>
-          <w:lang w:val="en-GB"/>
-        </w:rPr>
-      </w:pPr>
-      <w:r>
-        <w:rPr>
-          <w:lang w:val="en-GB"/>
-        </w:rPr>
-        <w:t xml:space="preserve">An expression executed within an isolate immediately returns a </w:t>
-      </w:r>
-      <w:r>
-        <w:rPr>
-          <w:i/>
-          <w:lang w:val="en-GB"/>
-        </w:rPr>
-        <w:t>future</w:t>
-      </w:r>
-      <w:r>
-        <w:rPr>
-          <w:lang w:val="en-GB"/>
-        </w:rPr>
-        <w:t xml:space="preserve">, without waiting for the expression to finish execution. A future is a placeholder for an as yet un-computed value (see section </w:t>
-      </w:r>
-      <w:r>
-        <w:rPr>
-          <w:lang w:val="en-GB"/>
-        </w:rPr>
-        <w:fldChar w:fldCharType="begin"/>
-      </w:r>
-      <w:r>
-        <w:rPr>
-          <w:lang w:val="en-GB"/>
-        </w:rPr>
-        <w:instrText xml:space="preserve"> REF _Ref385358991 \r \h </w:instrText>
-      </w:r>
-      <w:r>
-        <w:rPr>
-          <w:lang w:val="en-GB"/>
-        </w:rPr>
-      </w:r>
-      <w:r>
-        <w:rPr>
-          <w:lang w:val="en-GB"/>
-        </w:rPr>
-        <w:fldChar w:fldCharType="separate"/>
-      </w:r>
-      <w:r>
-        <w:rPr>
-          <w:lang w:val="en-GB"/>
-        </w:rPr>
-        <w:t>3.2</w:t>
-      </w:r>
-      <w:r>
-        <w:rPr>
-          <w:lang w:val="en-GB"/>
-        </w:rPr>
-        <w:fldChar w:fldCharType="end"/>
-      </w:r>
-      <w:r>
-        <w:rPr>
-          <w:lang w:val="en-GB"/>
-        </w:rPr>
-        <w:t xml:space="preserve"> for </w:t>
-      </w:r>
-      <w:r>
-        <w:rPr>
-          <w:lang w:val="en-GB"/>
-        </w:rPr>
-        <w:t>more information</w:t>
-      </w:r>
-      <w:r>
-        <w:rPr>
-          <w:lang w:val="en-GB"/>
-        </w:rPr>
-        <w:t>).</w:t>
-      </w:r>
-      <w:r>
-        <w:rPr>
-          <w:lang w:val="en-GB"/>
-        </w:rPr>
-        <w:t xml:space="preserve"> The future</w:t>
-      </w:r>
-      <w:r>
-        <w:rPr>
-          <w:lang w:val="en-GB"/>
-        </w:rPr>
-        <w:t xml:space="preserve"> automatically </w:t>
-      </w:r>
-      <w:r>
-        <w:rPr>
-          <w:lang w:val="en-GB"/>
-        </w:rPr>
-        <w:t>turns into a real value when the ex</w:t>
-      </w:r>
-      <w:r>
-        <w:rPr>
-          <w:lang w:val="en-GB"/>
-        </w:rPr>
-        <w:t>pression</w:t>
-      </w:r>
-      <w:r>
-        <w:rPr>
-          <w:lang w:val="en-GB"/>
-        </w:rPr>
-        <w:t xml:space="preserve"> produces a result.</w:t>
-      </w:r>
-    </w:p>
-    <w:p>
-      <w:r>
+        <w:t>⎕DL</w:t>
+      </w:r>
+      <w:r>
+        <w:t xml:space="preserve">, this function consumes a large amount of CPU time compared </w:t>
+      </w:r>
+      <w:r>
+        <w:t>– it is in a tight CPU loop</w:t>
+      </w:r>
+      <w:r>
+        <w:t>. Let us repeat an experiment similar to the one above:</w:t>
+      </w:r>
+    </w:p>
+    <w:p>
+      <w:pPr>
+        <w:pStyle w:val="NormalIndent"/>
+        <w:rPr>
+          <w:rStyle w:val="code"/>
+        </w:rPr>
+      </w:pPr>
+      <w:r>
+        <w:rPr>
+          <w:rStyle w:val="code"/>
+        </w:rPr>
+        <w:t xml:space="preserve">      T←⎕AI ⋄ loop¨ 4⍴1E4 ⋄ ⎕AI-T</w:t>
+      </w:r>
+      <w:r>
+        <w:rPr>
+          <w:rStyle w:val="code"/>
+        </w:rPr>
         <w:br/>
-        <w:t>A number of differences are due to the fact that</w:t>
-      </w:r>
-      <w:r>
-        <w:t xml:space="preserve"> the isolate is actually inside a separate</w:t>
-      </w:r>
-      <w:r>
-        <w:t xml:space="preserve"> process. Although the contents – both code and data – are “only a dot away”, there are some restrictions on making references</w:t>
-      </w:r>
-      <w:r>
-        <w:t xml:space="preserve"> between isolates</w:t>
-      </w:r>
-      <w:r>
-        <w:t xml:space="preserve"> (</w:t>
-      </w:r>
-      <w:r>
-        <w:t>or they would not deserve the name</w:t>
-      </w:r>
-      <w:r>
-        <w:t>).</w:t>
-      </w:r>
-    </w:p>
-    <w:p>
-      <w:pPr>
-        <w:pStyle w:val="ListParagraph"/>
-        <w:numPr>
-          <w:ilvl w:val="0"/>
-          <w:numId w:val="38"/>
-        </w:numPr>
-        <w:rPr>
-          <w:lang w:val="en-GB"/>
-        </w:rPr>
-      </w:pPr>
-      <w:r>
-        <w:rPr>
-          <w:lang w:val="en-GB"/>
-        </w:rPr>
-        <w:t>Because the isolate is running in a separate process, it does not share file ties or a</w:t>
-      </w:r>
-      <w:r>
-        <w:rPr>
-          <w:lang w:val="en-GB"/>
-        </w:rPr>
-        <w:t>ny process-related handles or resources with its parent process</w:t>
-      </w:r>
-      <w:r>
-        <w:rPr>
-          <w:rStyle w:val="FootnoteReference"/>
-          <w:lang w:val="en-GB"/>
-        </w:rPr>
-        <w:footnoteReference w:id="2"/>
-      </w:r>
-      <w:r>
-        <w:rPr>
-          <w:lang w:val="en-GB"/>
-        </w:rPr>
-        <w:t>.</w:t>
-      </w:r>
-    </w:p>
-    <w:p>
-      <w:pPr>
-        <w:pStyle w:val="ListParagraph"/>
-        <w:numPr>
-          <w:ilvl w:val="0"/>
-          <w:numId w:val="38"/>
-        </w:numPr>
-        <w:rPr>
-          <w:lang w:val="en-GB"/>
-        </w:rPr>
-      </w:pPr>
-      <w:r>
-        <w:rPr>
-          <w:lang w:val="en-GB"/>
-        </w:rPr>
-        <w:t xml:space="preserve">Inside an isolate, the special symbol </w:t>
-      </w:r>
-      <w:r>
-        <w:rPr>
-          <w:rFonts w:ascii="APL385 Unicode" w:hAnsi="APL385 Unicode"/>
-          <w:lang w:val="en-GB"/>
-        </w:rPr>
-        <w:t>##</w:t>
-      </w:r>
-      <w:r>
-        <w:rPr>
-          <w:lang w:val="en-GB"/>
-        </w:rPr>
-        <w:t xml:space="preserve"> (aka “Parent”</w:t>
-      </w:r>
-      <w:r>
-        <w:rPr>
-          <w:lang w:val="en-GB"/>
-        </w:rPr>
-        <w:t>)</w:t>
-      </w:r>
-      <w:r>
-        <w:rPr>
-          <w:lang w:val="en-GB"/>
-        </w:rPr>
+        <w:t>3134 3149 3097 3233</w:t>
+      </w:r>
+      <w:r>
+        <w:rPr>
+          <w:rStyle w:val="code"/>
+        </w:rPr>
+        <w:br/>
+        <w:t>0 12609 12617 0</w:t>
+      </w:r>
+    </w:p>
+    <w:p>
+      <w:pPr>
+        <w:pStyle w:val="NormalIndent"/>
+        <w:rPr>
+          <w:rStyle w:val="code"/>
+        </w:rPr>
+      </w:pPr>
+      <w:r>
+        <w:rPr>
+          <w:rStyle w:val="code"/>
+        </w:rPr>
+        <w:t xml:space="preserve">      T←⎕</w:t>
+      </w:r>
+      <w:r>
+        <w:rPr>
+          <w:rStyle w:val="code"/>
+        </w:rPr>
+        <w:t xml:space="preserve">AI ⋄ </w:t>
+      </w:r>
+      <w:r>
+        <w:rPr>
+          <w:rStyle w:val="code"/>
+          <w:highlight w:val="yellow"/>
+        </w:rPr>
+        <w:t>+</w:t>
+      </w:r>
+      <w:r>
+        <w:rPr>
+          <w:rStyle w:val="code"/>
+        </w:rPr>
+        <w:t>loop IÏ 4⍴1E4 ⋄ ⎕AI-T</w:t>
+      </w:r>
+      <w:r>
+        <w:rPr>
+          <w:rStyle w:val="code"/>
+        </w:rPr>
+        <w:br/>
+        <w:t>7363 7499 7470 7522</w:t>
+      </w:r>
+      <w:r>
+        <w:rPr>
+          <w:rStyle w:val="code"/>
+        </w:rPr>
+        <w:br/>
+      </w:r>
+      <w:r>
+        <w:rPr>
+          <w:rStyle w:val="code"/>
+          <w:highlight w:val="yellow"/>
+        </w:rPr>
+        <w:t>0 6281 76</w:t>
+      </w:r>
+      <w:r>
+        <w:rPr>
+          <w:rStyle w:val="code"/>
+          <w:highlight w:val="yellow"/>
+        </w:rPr>
+        <w:t>65 0</w:t>
+      </w:r>
+      <w:r>
+        <w:rPr>
+          <w:rStyle w:val="code"/>
+        </w:rPr>
+        <w:t xml:space="preserve"> ⍝ retest with new version</w:t>
+      </w:r>
+    </w:p>
+    <w:p>
+      <w:pPr>
+        <w:pStyle w:val="NormalIndent"/>
+      </w:pPr>
+      <w:r>
+        <w:t xml:space="preserve">We can see that </w:t>
+      </w:r>
+      <w:r>
+        <w:t xml:space="preserve">the parallel invocations come </w:t>
+      </w:r>
+      <w:r>
+        <w:t xml:space="preserve">fairly close to running twice as fast, completing the four calls to loop in 60% of the time (7.6 vs 12.6 seconds). </w:t>
+      </w:r>
+      <w:r>
         <w:t xml:space="preserve"> </w:t>
       </w:r>
       <w:r>
-        <w:rPr>
-          <w:lang w:val="en-GB"/>
-        </w:rPr>
-        <w:t>can be used to refer</w:t>
-      </w:r>
-      <w:r>
-        <w:rPr>
-          <w:lang w:val="en-GB"/>
-        </w:rPr>
-        <w:t xml:space="preserve"> to the root of the parent </w:t>
-      </w:r>
-      <w:r>
-        <w:rPr>
-          <w:lang w:val="en-GB"/>
-        </w:rPr>
-        <w:t xml:space="preserve">processes </w:t>
-      </w:r>
-      <w:r>
-        <w:rPr>
-          <w:lang w:val="en-GB"/>
-        </w:rPr>
-        <w:t>workspace</w:t>
-      </w:r>
-      <w:r>
-        <w:rPr>
-          <w:lang w:val="en-GB"/>
-        </w:rPr>
-        <w:t>. In a namespace, it would refer to the</w:t>
-      </w:r>
-      <w:r>
-        <w:rPr>
-          <w:lang w:val="en-GB"/>
-        </w:rPr>
-        <w:t xml:space="preserve"> space </w:t>
-      </w:r>
-      <w:r>
-        <w:rPr>
-          <w:lang w:val="en-GB"/>
-        </w:rPr>
-        <w:t xml:space="preserve">inside </w:t>
-      </w:r>
-      <w:r>
-        <w:rPr>
-          <w:lang w:val="en-GB"/>
-        </w:rPr>
-        <w:t xml:space="preserve">which the isolate was created. </w:t>
-      </w:r>
-    </w:p>
-    <w:p>
-      <w:pPr>
-        <w:pStyle w:val="ListParagraph"/>
-        <w:numPr>
-          <w:ilvl w:val="0"/>
-          <w:numId w:val="38"/>
-        </w:numPr>
-        <w:rPr>
-          <w:lang w:val="en-GB"/>
-        </w:rPr>
-      </w:pPr>
-      <w:r>
-        <w:rPr>
-          <w:lang w:val="en-GB"/>
-        </w:rPr>
-        <w:t xml:space="preserve">Code running inside an isolate can </w:t>
-      </w:r>
-      <w:r>
-        <w:rPr>
-          <w:b/>
-          <w:i/>
-          <w:lang w:val="en-GB"/>
-        </w:rPr>
-        <w:t>only</w:t>
-      </w:r>
-      <w:r>
-        <w:rPr>
-          <w:lang w:val="en-GB"/>
-        </w:rPr>
-        <w:t xml:space="preserve"> refer to spaces that are not contained within itself </w:t>
-      </w:r>
-      <w:r>
-        <w:rPr>
-          <w:b/>
-          <w:i/>
-          <w:lang w:val="en-GB"/>
-        </w:rPr>
-        <w:t>via</w:t>
-      </w:r>
-      <w:r>
-        <w:rPr>
-          <w:lang w:val="en-GB"/>
-        </w:rPr>
-        <w:t xml:space="preserve"> t</w:t>
-      </w:r>
-      <w:r>
-        <w:rPr>
-          <w:lang w:val="en-GB"/>
-        </w:rPr>
-        <w:t xml:space="preserve">he root of the parent workspace (referenced using </w:t>
-      </w:r>
-      <w:r>
-        <w:rPr>
-          <w:rFonts w:ascii="APL385 Unicode" w:hAnsi="APL385 Unicode"/>
-          <w:lang w:val="en-GB"/>
-        </w:rPr>
-        <w:t>##</w:t>
-      </w:r>
-      <w:r>
-        <w:rPr>
-          <w:lang w:val="en-GB"/>
-        </w:rPr>
-        <w:t>, as mentioned above).</w:t>
-      </w:r>
-      <w:r>
-        <w:rPr>
-          <w:lang w:val="en-GB"/>
-        </w:rPr>
-        <w:t xml:space="preserve"> You cannot pass a reference to something contained within one isolate to another isolate.</w:t>
-      </w:r>
-      <w:r>
-        <w:rPr>
-          <w:lang w:val="en-GB"/>
-        </w:rPr>
-        <w:br/>
-      </w:r>
-    </w:p>
-    <w:p>
-      <w:r>
-        <w:lastRenderedPageBreak/>
-        <w:t xml:space="preserve">Differences which are due to </w:t>
-      </w:r>
-      <w:r>
-        <w:t xml:space="preserve">limits of </w:t>
-      </w:r>
-      <w:r>
-        <w:t>the current implementation, and which may disappear</w:t>
-      </w:r>
-      <w:r>
-        <w:t xml:space="preserve"> or change</w:t>
-      </w:r>
-      <w:r>
-        <w:t xml:space="preserve"> as the implementation improves and eventually becomes completely primitive, include:</w:t>
-      </w:r>
-    </w:p>
-    <w:p>
-      <w:pPr>
-        <w:pStyle w:val="ListParagraph"/>
-        <w:numPr>
-          <w:ilvl w:val="0"/>
-          <w:numId w:val="38"/>
-        </w:numPr>
-        <w:rPr>
-          <w:lang w:val="en-GB"/>
-        </w:rPr>
-      </w:pPr>
-      <w:r>
-        <w:rPr>
-          <w:lang w:val="en-GB"/>
-        </w:rPr>
-        <w:t xml:space="preserve">Some expressions which would not produce output when executed in a namespace, will produce output when executed in an isolate. For example:      </w:t>
-      </w:r>
-      <w:proofErr w:type="spellStart"/>
-      <w:r>
-        <w:rPr>
-          <w:rStyle w:val="code"/>
-          <w:lang w:val="en-GB"/>
-        </w:rPr>
-        <w:t>nsref</w:t>
-      </w:r>
-      <w:proofErr w:type="spellEnd"/>
-      <w:r>
-        <w:rPr>
-          <w:rStyle w:val="code"/>
-          <w:lang w:val="en-GB"/>
-        </w:rPr>
-        <w:t>.(X←42)</w:t>
-      </w:r>
-    </w:p>
-    <w:p>
-      <w:pPr>
-        <w:pStyle w:val="ListParagraph"/>
-        <w:numPr>
-          <w:ilvl w:val="0"/>
-          <w:numId w:val="38"/>
-        </w:numPr>
-        <w:rPr>
-          <w:lang w:val="en-GB"/>
-        </w:rPr>
-      </w:pPr>
-      <w:r>
-        <w:rPr>
-          <w:lang w:val="en-GB"/>
-        </w:rPr>
-        <w:t xml:space="preserve">By default, errors occurring within an isolate will be trapped and reported to the calling environment. See the section </w:t>
-      </w:r>
-      <w:r>
-        <w:rPr>
-          <w:lang w:val="en-GB"/>
-        </w:rPr>
-        <w:fldChar w:fldCharType="begin"/>
-      </w:r>
-      <w:r>
-        <w:rPr>
-          <w:lang w:val="en-GB"/>
-        </w:rPr>
-        <w:instrText xml:space="preserve"> REF _Ref385358441 \r \h </w:instrText>
-      </w:r>
-      <w:r>
-        <w:rPr>
-          <w:lang w:val="en-GB"/>
-        </w:rPr>
-      </w:r>
-      <w:r>
-        <w:rPr>
-          <w:lang w:val="en-GB"/>
-        </w:rPr>
-        <w:fldChar w:fldCharType="separate"/>
-      </w:r>
-      <w:r>
-        <w:rPr>
-          <w:lang w:val="en-GB"/>
-        </w:rPr>
-        <w:t>4</w:t>
-      </w:r>
-      <w:r>
-        <w:rPr>
-          <w:lang w:val="en-GB"/>
-        </w:rPr>
-        <w:fldChar w:fldCharType="end"/>
-      </w:r>
-      <w:r>
-        <w:rPr>
-          <w:lang w:val="en-GB"/>
-        </w:rPr>
-        <w:t xml:space="preserve"> for information on how to disable error trapping and debug errors inside isolates.</w:t>
-      </w:r>
-    </w:p>
-    <w:p>
-      <w:pPr>
-        <w:ind w:left="0"/>
-      </w:pPr>
+        <w:t>This is not a bad result on the machine where this w</w:t>
+      </w:r>
+      <w:r>
+        <w:t>as run, a fairly typical laptop</w:t>
+      </w:r>
+      <w:r>
+        <w:t xml:space="preserve"> of the current era – with a </w:t>
+      </w:r>
+      <w:proofErr w:type="gramStart"/>
+      <w:r>
+        <w:t>1.6Ghz</w:t>
+      </w:r>
+      <w:proofErr w:type="gramEnd"/>
+      <w:r>
+        <w:t xml:space="preserve"> Intel Core i5-4200 with 2 cores (split into 4 logical processors). Although this kind of machine has two cores, they share the same memory sub-system, so the cores will compete for memory ac</w:t>
+      </w:r>
+      <w:r>
+        <w:t>cesses and slow each other down – so a factor of two is unachievable.</w:t>
+      </w:r>
     </w:p>
     <w:p>
       <w:pPr>
@@ -3552,25 +6093,781 @@
         </w:numPr>
       </w:pPr>
       <w:r>
-        <w:t xml:space="preserve">    </w:t>
-      </w:r>
-      <w:bookmarkStart w:id="9" w:name="_Ref385358991"/>
-      <w:bookmarkStart w:id="10" w:name="_Toc385366878"/>
-      <w:r>
-        <w:t>Futures</w:t>
-      </w:r>
-      <w:bookmarkEnd w:id="9"/>
-      <w:bookmarkEnd w:id="10"/>
+        <w:t xml:space="preserve">     </w:t>
+      </w:r>
+      <w:r>
+        <w:t>Explicit Isolates</w:t>
+      </w:r>
     </w:p>
     <w:p>
       <w:pPr>
         <w:pStyle w:val="NormalIndent"/>
       </w:pPr>
       <w:r>
-        <w:t xml:space="preserve">A future is an array of unknown rank, shape and content, which is returned as the result of any expression </w:t>
-      </w:r>
-      <w:r>
-        <w:t>that is executed inside an isolate. At present, there is no other way to manufacture futures in Dyalog APL, but other mechanisms may appear in the future. Futures have the following characteristics:</w:t>
+        <w:t xml:space="preserve">When a function is invoked under parallel each, an empty isolate is created for it to run in, and the isolate is destroyed when execution completes. In some situations, it makes sense to create a number of isolates ahead of time, and use them to execute more than one </w:t>
+      </w:r>
+      <w:r>
+        <w:lastRenderedPageBreak/>
+        <w:t>expression. Isolates are created using the function ø, which represents the future primitive function ¤. The right argument can be a namespace to clone, or an empty vector to create an empty namespace. For example:</w:t>
+      </w:r>
+    </w:p>
+    <w:p>
+      <w:pPr>
+        <w:pStyle w:val="NormalIndent"/>
+        <w:rPr>
+          <w:rStyle w:val="code"/>
+        </w:rPr>
+      </w:pPr>
+      <w:r>
+        <w:rPr>
+          <w:rStyle w:val="code"/>
+        </w:rPr>
+        <w:t xml:space="preserve">      </w:t>
+      </w:r>
+      <w:r>
+        <w:rPr>
+          <w:rStyle w:val="code"/>
+        </w:rPr>
+        <w:t>is1←ø ''          ⍝ Create an empty isolate</w:t>
+      </w:r>
+      <w:r>
+        <w:rPr>
+          <w:rStyle w:val="code"/>
+        </w:rPr>
+        <w:br/>
+        <w:t xml:space="preserve">      is2←ø ''          ⍝ Another one</w:t>
+      </w:r>
+      <w:r>
+        <w:rPr>
+          <w:rStyle w:val="code"/>
+        </w:rPr>
+        <w:br/>
+        <w:t xml:space="preserve">      is1.X←1 2 3 4     ⍝</w:t>
+      </w:r>
+      <w:r>
+        <w:rPr>
+          <w:rFonts w:ascii="APL385 Unicode" w:hAnsi="APL385 Unicode"/>
+          <w:sz w:val="18"/>
+          <w:szCs w:val="18"/>
+        </w:rPr>
+        <w:t xml:space="preserve"> Give the name X a value</w:t>
+      </w:r>
+      <w:r>
+        <w:rPr>
+          <w:rFonts w:ascii="APL385 Unicode" w:hAnsi="APL385 Unicode"/>
+          <w:sz w:val="18"/>
+          <w:szCs w:val="18"/>
+        </w:rPr>
+        <w:t xml:space="preserve"> in 1</w:t>
+      </w:r>
+      <w:r>
+        <w:rPr>
+          <w:rFonts w:ascii="APL385 Unicode" w:hAnsi="APL385 Unicode"/>
+          <w:sz w:val="18"/>
+          <w:szCs w:val="18"/>
+          <w:vertAlign w:val="superscript"/>
+        </w:rPr>
+        <w:t>st</w:t>
+      </w:r>
+      <w:r>
+        <w:rPr>
+          <w:rFonts w:ascii="APL385 Unicode" w:hAnsi="APL385 Unicode"/>
+          <w:sz w:val="18"/>
+          <w:szCs w:val="18"/>
+        </w:rPr>
+        <w:t xml:space="preserve"> isolate</w:t>
+      </w:r>
+      <w:r>
+        <w:rPr>
+          <w:rStyle w:val="code"/>
+        </w:rPr>
+        <w:br/>
+        <w:t xml:space="preserve">      is2.X←5 6 7 8 9   ⍝ A different value in the 2</w:t>
+      </w:r>
+      <w:r>
+        <w:rPr>
+          <w:rStyle w:val="code"/>
+          <w:vertAlign w:val="superscript"/>
+        </w:rPr>
+        <w:t>nd</w:t>
+      </w:r>
+      <w:r>
+        <w:rPr>
+          <w:rStyle w:val="code"/>
+        </w:rPr>
+        <w:t xml:space="preserve"> isolate</w:t>
+      </w:r>
+      <w:r>
+        <w:rPr>
+          <w:rStyle w:val="code"/>
+        </w:rPr>
+        <w:br/>
+        <w:t xml:space="preserve">      isolates←is1 </w:t>
+      </w:r>
+      <w:proofErr w:type="gramStart"/>
+      <w:r>
+        <w:rPr>
+          <w:rStyle w:val="code"/>
+        </w:rPr>
+        <w:t>is2  ⍝</w:t>
+      </w:r>
+      <w:proofErr w:type="gramEnd"/>
+      <w:r>
+        <w:rPr>
+          <w:rStyle w:val="code"/>
+        </w:rPr>
+        <w:t xml:space="preserve"> References to isolates can form an array</w:t>
+      </w:r>
+      <w:r>
+        <w:rPr>
+          <w:rStyle w:val="code"/>
+        </w:rPr>
+        <w:br/>
+        <w:t xml:space="preserve">      isolates.(+/X)    ⍝ Execute (+/X) in 2 isolates in parallel</w:t>
+      </w:r>
+      <w:r>
+        <w:rPr>
+          <w:rStyle w:val="code"/>
+        </w:rPr>
+        <w:br/>
+        <w:t>10 35</w:t>
+      </w:r>
+      <w:r>
+        <w:rPr>
+          <w:rStyle w:val="code"/>
+        </w:rPr>
+        <w:br/>
+        <w:t xml:space="preserve">      T←⎕AI ⋄ isolates.(⎕DL 3) ⋄ ⎕AI-T</w:t>
+      </w:r>
+      <w:r>
+        <w:rPr>
+          <w:rStyle w:val="code"/>
+        </w:rPr>
+        <w:br/>
+        <w:t>3.003 3.003</w:t>
+      </w:r>
+      <w:r>
+        <w:rPr>
+          <w:rStyle w:val="code"/>
+        </w:rPr>
+        <w:br/>
+        <w:t>0 3000 3010 0</w:t>
+      </w:r>
+    </w:p>
+    <w:p>
+      <w:pPr>
+        <w:pStyle w:val="NormalIndent"/>
+      </w:pPr>
+      <w:r>
+        <w:t>The last example shows us that, compared to parallel each, the overhead is much lower when pre-existing isolates are used (about 4ms in this case). We can repeat the example with our loop function:</w:t>
+      </w:r>
+    </w:p>
+    <w:p>
+      <w:pPr>
+        <w:pStyle w:val="NormalIndent"/>
+        <w:rPr>
+          <w:rStyle w:val="code"/>
+        </w:rPr>
+      </w:pPr>
+      <w:r>
+        <w:rPr>
+          <w:rStyle w:val="code"/>
+        </w:rPr>
+        <w:t xml:space="preserve">      isolates←</w:t>
+      </w:r>
+      <w:proofErr w:type="spellStart"/>
+      <w:r>
+        <w:rPr>
+          <w:rStyle w:val="code"/>
+        </w:rPr>
+        <w:t>isolates,ø</w:t>
+      </w:r>
+      <w:proofErr w:type="spellEnd"/>
+      <w:r>
+        <w:rPr>
+          <w:rStyle w:val="code"/>
+        </w:rPr>
+        <w:t>¨'' ''</w:t>
+      </w:r>
+      <w:r>
+        <w:rPr>
+          <w:rStyle w:val="code"/>
+          <w:rFonts w:cs="Segoe UI Symbol"/>
+        </w:rPr>
+        <w:t>⍝</w:t>
+      </w:r>
+      <w:r>
+        <w:rPr>
+          <w:rStyle w:val="code"/>
+        </w:rPr>
+        <w:t xml:space="preserve"> Add another 2 isolates</w:t>
+      </w:r>
+      <w:r>
+        <w:rPr>
+          <w:rStyle w:val="code"/>
+        </w:rPr>
+        <w:br/>
+      </w:r>
+      <w:r>
+        <w:rPr>
+          <w:rStyle w:val="code"/>
+        </w:rPr>
+        <w:t xml:space="preserve">      </w:t>
+      </w:r>
+      <w:proofErr w:type="spellStart"/>
+      <w:r>
+        <w:rPr>
+          <w:rStyle w:val="code"/>
+        </w:rPr>
+        <w:t>isolates.⎕FX</w:t>
+      </w:r>
+      <w:proofErr w:type="spellEnd"/>
+      <w:r>
+        <w:rPr>
+          <w:rStyle w:val="code"/>
+        </w:rPr>
+        <w:t xml:space="preserve"> ⊂⎕CR 'loop' ⍝ Fix loop function in each isolate</w:t>
+      </w:r>
+      <w:r>
+        <w:rPr>
+          <w:rStyle w:val="code"/>
+        </w:rPr>
+        <w:br/>
+      </w:r>
+      <w:r>
+        <w:rPr>
+          <w:rStyle w:val="code"/>
+        </w:rPr>
+        <w:t xml:space="preserve"> loop  </w:t>
+      </w:r>
+      <w:proofErr w:type="spellStart"/>
+      <w:r>
+        <w:rPr>
+          <w:rStyle w:val="code"/>
+        </w:rPr>
+        <w:t>loop</w:t>
+      </w:r>
+      <w:proofErr w:type="spellEnd"/>
+      <w:r>
+        <w:rPr>
+          <w:rStyle w:val="code"/>
+        </w:rPr>
+        <w:t xml:space="preserve">  </w:t>
+      </w:r>
+      <w:proofErr w:type="spellStart"/>
+      <w:r>
+        <w:rPr>
+          <w:rStyle w:val="code"/>
+        </w:rPr>
+        <w:t>loop</w:t>
+      </w:r>
+      <w:proofErr w:type="spellEnd"/>
+      <w:r>
+        <w:rPr>
+          <w:rStyle w:val="code"/>
+        </w:rPr>
+        <w:t xml:space="preserve">  </w:t>
+      </w:r>
+      <w:proofErr w:type="spellStart"/>
+      <w:r>
+        <w:rPr>
+          <w:rStyle w:val="code"/>
+        </w:rPr>
+        <w:t>loop</w:t>
+      </w:r>
+      <w:proofErr w:type="spellEnd"/>
+      <w:r>
+        <w:rPr>
+          <w:rStyle w:val="code"/>
+        </w:rPr>
+        <w:t xml:space="preserve"> </w:t>
+      </w:r>
+      <w:r>
+        <w:rPr>
+          <w:rStyle w:val="code"/>
+        </w:rPr>
+        <w:br/>
+      </w:r>
+      <w:r>
+        <w:rPr>
+          <w:rStyle w:val="code"/>
+        </w:rPr>
+        <w:t xml:space="preserve">      T←⎕AI ⋄ </w:t>
+      </w:r>
+      <w:proofErr w:type="spellStart"/>
+      <w:r>
+        <w:rPr>
+          <w:rStyle w:val="code"/>
+        </w:rPr>
+        <w:t>isolates.loop</w:t>
+      </w:r>
+      <w:proofErr w:type="spellEnd"/>
+      <w:r>
+        <w:rPr>
+          <w:rStyle w:val="code"/>
+        </w:rPr>
+        <w:t xml:space="preserve"> 1E4 ⋄ ⎕AI-T</w:t>
+      </w:r>
+      <w:r>
+        <w:rPr>
+          <w:rStyle w:val="code"/>
+        </w:rPr>
+        <w:br/>
+      </w:r>
+      <w:r>
+        <w:rPr>
+          <w:rStyle w:val="code"/>
+        </w:rPr>
+        <w:t>6569 6535 6491 6566</w:t>
+      </w:r>
+      <w:r>
+        <w:rPr>
+          <w:rStyle w:val="code"/>
+        </w:rPr>
+        <w:br/>
+      </w:r>
+      <w:r>
+        <w:rPr>
+          <w:rStyle w:val="code"/>
+        </w:rPr>
+        <w:t>0 5453 6989 0</w:t>
+      </w:r>
+    </w:p>
+    <w:p>
+      <w:pPr>
+        <w:pStyle w:val="NormalIndent"/>
+      </w:pPr>
+      <w:r>
+        <w:t xml:space="preserve">As expected, the result is a bit better than what we saw using </w:t>
+      </w:r>
+      <w:r>
+        <w:rPr>
+          <w:rFonts w:ascii="APL385 Unicode" w:hAnsi="APL385 Unicode"/>
+        </w:rPr>
+        <w:t>IÏ</w:t>
+      </w:r>
+      <w:r>
+        <w:t>, because we avoid the cost of managing the te</w:t>
+      </w:r>
+      <w:bookmarkStart w:id="11" w:name="_GoBack"/>
+      <w:bookmarkEnd w:id="11"/>
+      <w:r>
+        <w:t>mporary isolates.</w:t>
+      </w:r>
+    </w:p>
+    <w:p>
+      <w:pPr>
+        <w:pStyle w:val="Heading3"/>
+        <w:numPr>
+          <w:ilvl w:val="1"/>
+          <w:numId w:val="2"/>
+        </w:numPr>
+      </w:pPr>
+      <w:r>
+        <w:t xml:space="preserve">     </w:t>
+      </w:r>
+      <w:r>
+        <w:t>A More Realistic Example</w:t>
+      </w:r>
+    </w:p>
+    <w:p>
+      <w:pPr>
+        <w:pStyle w:val="NormalIndent"/>
+      </w:pPr>
+    </w:p>
+    <w:p>
+      <w:pPr>
+        <w:pStyle w:val="NormalIndent"/>
+      </w:pPr>
+      <w:r>
+        <w:rPr>
+          <w:rFonts w:hint="eastAsia"/>
+        </w:rPr>
+        <w:t xml:space="preserve">      </w:t>
+      </w:r>
+      <w:r>
+        <w:rPr>
+          <w:rFonts w:hint="eastAsia"/>
+        </w:rPr>
+        <w:t>∇</w:t>
+      </w:r>
+      <w:r>
+        <w:t xml:space="preserve"> r</w:t>
+      </w:r>
+      <w:r>
+        <w:rPr>
+          <w:rFonts w:hint="eastAsia"/>
+        </w:rPr>
+        <w:t>←</w:t>
+      </w:r>
+      <w:proofErr w:type="spellStart"/>
+      <w:r>
+        <w:t>GetPages</w:t>
+      </w:r>
+      <w:proofErr w:type="spellEnd"/>
+      <w:r>
+        <w:t xml:space="preserve"> addresses;</w:t>
+      </w:r>
+      <w:r>
+        <w:rPr>
+          <w:rFonts w:ascii="Cambria Math" w:hAnsi="Cambria Math" w:cs="Cambria Math"/>
+        </w:rPr>
+        <w:t>⎕</w:t>
+      </w:r>
+      <w:proofErr w:type="spellStart"/>
+      <w:r>
+        <w:t>USING;srcUri;client;r;address;i</w:t>
+      </w:r>
+      <w:proofErr w:type="spellEnd"/>
+      <w:r>
+        <w:br/>
+      </w:r>
+      <w:r>
+        <w:t xml:space="preserve">[1]    </w:t>
+      </w:r>
+      <w:r>
+        <w:rPr>
+          <w:rFonts w:ascii="Cambria Math" w:hAnsi="Cambria Math" w:cs="Cambria Math"/>
+        </w:rPr>
+        <w:t>⎕</w:t>
+      </w:r>
+      <w:r>
+        <w:t>USING</w:t>
+      </w:r>
+      <w:r>
+        <w:rPr>
+          <w:rFonts w:hint="eastAsia"/>
+        </w:rPr>
+        <w:t>←</w:t>
+      </w:r>
+      <w:r>
+        <w:t>'System,mscorlib.dll'</w:t>
+      </w:r>
+      <w:r>
+        <w:t xml:space="preserve"> </w:t>
+      </w:r>
+      <w:r>
+        <w:t>'System.Net,System.dll'</w:t>
+      </w:r>
+      <w:r>
+        <w:br/>
+      </w:r>
+      <w:r>
+        <w:t>[2</w:t>
+      </w:r>
+      <w:r>
+        <w:t>]</w:t>
+      </w:r>
+      <w:r>
+        <w:br/>
+        <w:t>[3</w:t>
+      </w:r>
+      <w:r>
+        <w:t>]    r</w:t>
+      </w:r>
+      <w:r>
+        <w:rPr>
+          <w:rFonts w:hint="eastAsia"/>
+        </w:rPr>
+        <w:t>←</w:t>
+      </w:r>
+      <w:r>
+        <w:t>(</w:t>
+      </w:r>
+      <w:r>
+        <w:rPr>
+          <w:rFonts w:ascii="Cambria Math" w:hAnsi="Cambria Math" w:cs="Cambria Math"/>
+        </w:rPr>
+        <w:t>⍴</w:t>
+      </w:r>
+      <w:r>
+        <w:t>addresses)</w:t>
+      </w:r>
+      <w:r>
+        <w:rPr>
+          <w:rFonts w:ascii="Cambria Math" w:hAnsi="Cambria Math" w:cs="Cambria Math"/>
+        </w:rPr>
+        <w:t>⍴</w:t>
+      </w:r>
+      <w:r>
+        <w:rPr>
+          <w:rFonts w:hint="eastAsia"/>
+        </w:rPr>
+        <w:t>⊂</w:t>
+      </w:r>
+      <w:r>
+        <w:t>''</w:t>
+      </w:r>
+      <w:r>
+        <w:br/>
+        <w:t>[4</w:t>
+      </w:r>
+      <w:r>
+        <w:t>]    client</w:t>
+      </w:r>
+      <w:r>
+        <w:rPr>
+          <w:rFonts w:hint="eastAsia"/>
+        </w:rPr>
+        <w:t>←</w:t>
+      </w:r>
+      <w:r>
+        <w:rPr>
+          <w:rFonts w:ascii="Cambria Math" w:hAnsi="Cambria Math" w:cs="Cambria Math"/>
+        </w:rPr>
+        <w:t>⎕</w:t>
+      </w:r>
+      <w:r>
+        <w:t xml:space="preserve">NEW </w:t>
+      </w:r>
+      <w:proofErr w:type="spellStart"/>
+      <w:r>
+        <w:t>WebClient</w:t>
+      </w:r>
+      <w:proofErr w:type="spellEnd"/>
+      <w:r>
+        <w:t xml:space="preserve"> </w:t>
+      </w:r>
+      <w:r>
+        <w:rPr>
+          <w:rFonts w:ascii="Cambria Math" w:hAnsi="Cambria Math" w:cs="Cambria Math"/>
+        </w:rPr>
+        <w:t>⍬</w:t>
+      </w:r>
+      <w:r>
+        <w:br/>
+        <w:t>[5</w:t>
+      </w:r>
+      <w:r>
+        <w:t>]</w:t>
+      </w:r>
+      <w:r>
+        <w:br/>
+        <w:t>[6</w:t>
+      </w:r>
+      <w:r>
+        <w:t xml:space="preserve">]    :For </w:t>
+      </w:r>
+      <w:proofErr w:type="spellStart"/>
+      <w:r>
+        <w:t>i</w:t>
+      </w:r>
+      <w:proofErr w:type="spellEnd"/>
+      <w:r>
+        <w:t xml:space="preserve"> :In </w:t>
+      </w:r>
+      <w:r>
+        <w:rPr>
+          <w:rFonts w:ascii="Cambria Math" w:hAnsi="Cambria Math" w:cs="Cambria Math"/>
+        </w:rPr>
+        <w:t>⍳⍴</w:t>
+      </w:r>
+      <w:r>
+        <w:t>addresses</w:t>
+      </w:r>
+      <w:r>
+        <w:br/>
+        <w:t>[7</w:t>
+      </w:r>
+      <w:r>
+        <w:t xml:space="preserve">]        </w:t>
+      </w:r>
+      <w:proofErr w:type="spellStart"/>
+      <w:r>
+        <w:t>srcUri</w:t>
+      </w:r>
+      <w:proofErr w:type="spellEnd"/>
+      <w:r>
+        <w:rPr>
+          <w:rFonts w:hint="eastAsia"/>
+        </w:rPr>
+        <w:t>←</w:t>
+      </w:r>
+      <w:r>
+        <w:rPr>
+          <w:rFonts w:ascii="Cambria Math" w:hAnsi="Cambria Math" w:cs="Cambria Math"/>
+        </w:rPr>
+        <w:t>⎕</w:t>
+      </w:r>
+      <w:r>
+        <w:t>NEW Uri(addresses[</w:t>
+      </w:r>
+      <w:proofErr w:type="spellStart"/>
+      <w:r>
+        <w:t>i</w:t>
+      </w:r>
+      <w:proofErr w:type="spellEnd"/>
+      <w:r>
+        <w:t>])</w:t>
+      </w:r>
+      <w:r>
+        <w:br/>
+      </w:r>
+      <w:r>
+        <w:rPr>
+          <w:rFonts w:hint="eastAsia"/>
+        </w:rPr>
+        <w:t>[8</w:t>
+      </w:r>
+      <w:r>
+        <w:rPr>
+          <w:rFonts w:hint="eastAsia"/>
+        </w:rPr>
+        <w:t>]        r[</w:t>
+      </w:r>
+      <w:proofErr w:type="spellStart"/>
+      <w:r>
+        <w:rPr>
+          <w:rFonts w:hint="eastAsia"/>
+        </w:rPr>
+        <w:t>i</w:t>
+      </w:r>
+      <w:proofErr w:type="spellEnd"/>
+      <w:r>
+        <w:rPr>
+          <w:rFonts w:hint="eastAsia"/>
+        </w:rPr>
+        <w:t>]</w:t>
+      </w:r>
+      <w:r>
+        <w:rPr>
+          <w:rFonts w:hint="eastAsia"/>
+        </w:rPr>
+        <w:t>←⊂</w:t>
+      </w:r>
+      <w:proofErr w:type="spellStart"/>
+      <w:r>
+        <w:rPr>
+          <w:rFonts w:hint="eastAsia"/>
+        </w:rPr>
+        <w:t>client.DownloadString</w:t>
+      </w:r>
+      <w:proofErr w:type="spellEnd"/>
+      <w:r>
+        <w:rPr>
+          <w:rFonts w:hint="eastAsia"/>
+        </w:rPr>
+        <w:t xml:space="preserve"> </w:t>
+      </w:r>
+      <w:proofErr w:type="spellStart"/>
+      <w:r>
+        <w:rPr>
+          <w:rFonts w:hint="eastAsia"/>
+        </w:rPr>
+        <w:t>srcUri</w:t>
+      </w:r>
+      <w:proofErr w:type="spellEnd"/>
+      <w:r>
+        <w:br/>
+        <w:t>[9</w:t>
+      </w:r>
+      <w:r>
+        <w:t>]   :</w:t>
+      </w:r>
+      <w:proofErr w:type="spellStart"/>
+      <w:r>
+        <w:t>EndFor</w:t>
+      </w:r>
+      <w:proofErr w:type="spellEnd"/>
+      <w:r>
+        <w:br/>
+      </w:r>
+      <w:r>
+        <w:rPr>
+          <w:rFonts w:hint="eastAsia"/>
+        </w:rPr>
+        <w:t xml:space="preserve">     </w:t>
+      </w:r>
+      <w:r>
+        <w:rPr>
+          <w:rFonts w:hint="eastAsia"/>
+        </w:rPr>
+        <w:t>∇</w:t>
+      </w:r>
+    </w:p>
+    <w:p>
+      <w:pPr>
+        <w:pStyle w:val="NormalIndent"/>
+      </w:pPr>
+      <w:r>
+        <w:rPr>
+          <w:rFonts w:hint="eastAsia"/>
+        </w:rPr>
+        <w:t>text</w:t>
+      </w:r>
+      <w:r>
+        <w:rPr>
+          <w:rFonts w:hint="eastAsia"/>
+        </w:rPr>
+        <w:t>←⊃</w:t>
+      </w:r>
+      <w:proofErr w:type="spellStart"/>
+      <w:r>
+        <w:rPr>
+          <w:rFonts w:hint="eastAsia"/>
+        </w:rPr>
+        <w:t>GetPages</w:t>
+      </w:r>
+      <w:proofErr w:type="spellEnd"/>
+      <w:proofErr w:type="gramStart"/>
+      <w:r>
+        <w:rPr>
+          <w:rFonts w:hint="eastAsia"/>
+        </w:rPr>
+        <w:t>,</w:t>
+      </w:r>
+      <w:r>
+        <w:rPr>
+          <w:rFonts w:hint="eastAsia"/>
+        </w:rPr>
+        <w:t>⊂</w:t>
+      </w:r>
+      <w:proofErr w:type="gramEnd"/>
+      <w:r>
+        <w:rPr>
+          <w:rFonts w:hint="eastAsia"/>
+        </w:rPr>
+        <w:t>'http://www.usnpl.com/manews.php'</w:t>
+      </w:r>
+      <w:r>
+        <w:br/>
+      </w:r>
+      <w:r>
+        <w:t>z</w:t>
+      </w:r>
+      <w:r>
+        <w:rPr>
+          <w:rFonts w:hint="eastAsia"/>
+        </w:rPr>
+        <w:t>←</w:t>
+      </w:r>
+      <w:r>
+        <w:t xml:space="preserve">('(&lt;a </w:t>
+      </w:r>
+      <w:proofErr w:type="spellStart"/>
+      <w:r>
+        <w:t>href</w:t>
+      </w:r>
+      <w:proofErr w:type="spellEnd"/>
+      <w:r>
+        <w:t>=")(.*?)(.com/"&gt;)'</w:t>
+      </w:r>
+      <w:r>
+        <w:rPr>
+          <w:rFonts w:ascii="Cambria Math" w:hAnsi="Cambria Math" w:cs="Cambria Math"/>
+        </w:rPr>
+        <w:t>⎕</w:t>
+      </w:r>
+      <w:r>
+        <w:t>S'\2.com/') text</w:t>
+      </w:r>
+    </w:p>
+    <w:p>
+      <w:pPr>
+        <w:pStyle w:val="NormalIndent"/>
+      </w:pPr>
+      <w:r>
+        <w:t>On Wednesday I will write some nice examples to go here, showing:</w:t>
       </w:r>
     </w:p>
     <w:p>
@@ -3578,17 +6875,11 @@
         <w:pStyle w:val="NormalIndent"/>
         <w:numPr>
           <w:ilvl w:val="0"/>
-          <w:numId w:val="41"/>
+          <w:numId w:val="38"/>
         </w:numPr>
       </w:pPr>
       <w:r>
-        <w:t>A future can be assigned to a variable, passed as the argument to a function or operator, stranded together with other elements to form an array,</w:t>
-      </w:r>
-      <w:r>
-        <w:t xml:space="preserve"> or be inserted into a nested</w:t>
-      </w:r>
-      <w:r>
-        <w:t xml:space="preserve"> array, while remaining a future (with unknown content).</w:t>
+        <w:t>Parallel execution</w:t>
       </w:r>
     </w:p>
     <w:p>
@@ -3596,20 +6887,11 @@
         <w:pStyle w:val="NormalIndent"/>
         <w:numPr>
           <w:ilvl w:val="0"/>
-          <w:numId w:val="41"/>
+          <w:numId w:val="38"/>
         </w:numPr>
       </w:pPr>
       <w:r>
-        <w:t xml:space="preserve">Arrays </w:t>
-      </w:r>
-      <w:r>
-        <w:rPr>
-          <w:i/>
-        </w:rPr>
-        <w:t>containing</w:t>
-      </w:r>
-      <w:r>
-        <w:t xml:space="preserve"> nested (enclosed) futures can be passed as arguments to user-defined functions or operators, or subjected to primitive structural functions such as reshape or compress, so long as no function which needs to know the shape or content of the future is encountered.</w:t>
+        <w:t>The “peek” I-Beam</w:t>
       </w:r>
     </w:p>
     <w:p>
@@ -3617,88 +6899,52 @@
         <w:pStyle w:val="NormalIndent"/>
         <w:numPr>
           <w:ilvl w:val="0"/>
-          <w:numId w:val="41"/>
+          <w:numId w:val="38"/>
         </w:numPr>
       </w:pPr>
       <w:r>
-        <w:t>If</w:t>
-      </w:r>
-      <w:r>
-        <w:t xml:space="preserve"> a primitive or system function which needs to </w:t>
-      </w:r>
-      <w:r>
-        <w:t>reference the contents of the future is encountered,</w:t>
-      </w:r>
-      <w:r>
-        <w:t xml:space="preserve"> an attempt</w:t>
-      </w:r>
-      <w:r>
-        <w:t xml:space="preserve"> is made to display the future in the session</w:t>
-      </w:r>
-      <w:r>
-        <w:t xml:space="preserve">, or pass </w:t>
-      </w:r>
-      <w:r>
-        <w:t>it</w:t>
-      </w:r>
-      <w:r>
-        <w:t xml:space="preserve"> to an external program such as a Microsoft.Net method or a shared library function, the current thread will suspend until the expression which produced the future completes, and an actual value is assigned.</w:t>
-      </w:r>
+        <w:t xml:space="preserve">Reaching back into the main process to read/modify </w:t>
+      </w:r>
+      <w:proofErr w:type="spellStart"/>
+      <w:r>
+        <w:t>globals</w:t>
+      </w:r>
+      <w:proofErr w:type="spellEnd"/>
     </w:p>
     <w:p>
       <w:pPr>
         <w:pStyle w:val="NormalIndent"/>
-      </w:pPr>
-      <w:r>
-        <w:t>In other words, future results of expressions that are currently being executed inside one or more isolates</w:t>
-      </w:r>
-      <w:r>
-        <w:t xml:space="preserve"> </w:t>
-      </w:r>
-      <w:r>
-        <w:t xml:space="preserve">(which are running in separate processes) </w:t>
-      </w:r>
-      <w:r>
-        <w:t xml:space="preserve">can be passed around an application until the </w:t>
-      </w:r>
-      <w:r>
-        <w:t xml:space="preserve">actual </w:t>
-      </w:r>
-      <w:r>
-        <w:t>value</w:t>
-      </w:r>
-      <w:r>
-        <w:t>s</w:t>
-      </w:r>
-      <w:r>
-        <w:t xml:space="preserve"> </w:t>
-      </w:r>
-      <w:r>
-        <w:t>are</w:t>
-      </w:r>
-      <w:r>
-        <w:t xml:space="preserve"> needed for the next computational step, at which point the code </w:t>
-      </w:r>
-      <w:r>
-        <w:t xml:space="preserve">(the thread) </w:t>
-      </w:r>
-      <w:r>
-        <w:t>that needs it will automatically block until the value is available.</w:t>
+        <w:numPr>
+          <w:ilvl w:val="0"/>
+          <w:numId w:val="38"/>
+        </w:numPr>
+      </w:pPr>
+      <w:r>
+        <w:t>Making “</w:t>
+      </w:r>
+      <w:proofErr w:type="spellStart"/>
+      <w:r>
+        <w:t>callbacks</w:t>
+      </w:r>
+      <w:proofErr w:type="spellEnd"/>
+      <w:r>
+        <w:t>” into the main process (SQL query)</w:t>
       </w:r>
     </w:p>
     <w:p>
       <w:pPr>
         <w:pStyle w:val="NormalIndent"/>
-      </w:pPr>
-      <w:r>
-        <w:t>Together, isolates and futures are designed to make it straightforward to write applications which contain sections that can run in parallel. No semaphores or special mechanisms are required to synchronize the independent expressions: When a result that is being computed asynchronously is required, the “consume” of this result will simply wait until it can proceed.</w:t>
-      </w:r>
-    </w:p>
-    <w:p>
-      <w:pPr>
-        <w:pStyle w:val="NormalIndent"/>
-      </w:pPr>
-    </w:p>
+        <w:numPr>
+          <w:ilvl w:val="0"/>
+          <w:numId w:val="38"/>
+        </w:numPr>
+      </w:pPr>
+      <w:r>
+        <w:lastRenderedPageBreak/>
+        <w:t>The old “parallel” workspace</w:t>
+      </w:r>
+    </w:p>
+    <w:p/>
     <w:p>
       <w:pPr>
         <w:pStyle w:val="Heading1"/>
@@ -3707,46 +6953,95 @@
           <w:numId w:val="2"/>
         </w:numPr>
       </w:pPr>
+      <w:bookmarkStart w:id="12" w:name="_Ref385859170"/>
+      <w:bookmarkStart w:id="13" w:name="_Toc385366881"/>
       <w:r>
         <w:lastRenderedPageBreak/>
-        <w:t xml:space="preserve">  </w:t>
-      </w:r>
-      <w:bookmarkStart w:id="11" w:name="_Ref385358441"/>
-      <w:bookmarkStart w:id="12" w:name="_Toc385366879"/>
-      <w:r>
-        <w:t>Getting Started</w:t>
+        <w:t>Advanced Topics</w:t>
       </w:r>
       <w:bookmarkEnd w:id="12"/>
     </w:p>
     <w:p>
-      <w:r>
-        <w:t xml:space="preserve">The following examples are intended to illustrate the most important features of futures and isolates. All examples assume that the isolate workspace has been loaded, so that the function </w:t>
-      </w:r>
-      <w:r>
-        <w:rPr>
-          <w:rFonts w:ascii="APL385 Unicode" w:hAnsi="APL385 Unicode"/>
-        </w:rPr>
-        <w:t>ø</w:t>
-      </w:r>
-      <w:r>
-        <w:t xml:space="preserve"> (</w:t>
-      </w:r>
       <w:proofErr w:type="spellStart"/>
       <w:r>
-        <w:t>isolate.New</w:t>
+        <w:t>Queueing</w:t>
       </w:r>
       <w:proofErr w:type="spellEnd"/>
       <w:r>
-        <w:t xml:space="preserve">) and the operator </w:t>
-      </w:r>
-      <w:r>
-        <w:rPr>
-          <w:rFonts w:ascii="APL385 Unicode" w:hAnsi="APL385 Unicode"/>
-        </w:rPr>
-        <w:t>IÏ</w:t>
-      </w:r>
-      <w:r>
-        <w:t xml:space="preserve"> (parallel each) are defined. </w:t>
+        <w:t>: Although isolates and the main process can both be using multiple APL threads (created using the spawn operator &amp;), all calls INTO an isolate are placed in a queue and only a single call into an isolate will be running at any one time. Even if a future has been passed back as a “result” to the caller, the isolate will not start processing the next expression until the previous one has finished. The same is true for calls back to the main process from isolates: Only one such call back will be active at any one time.</w:t>
+      </w:r>
+    </w:p>
+    <w:p>
+      <w:r>
+        <w:t>Load Balancing</w:t>
+      </w:r>
+    </w:p>
+    <w:p>
+      <w:r>
+        <w:t>Remote Servers</w:t>
+      </w:r>
+    </w:p>
+    <w:p>
+      <w:r>
+        <w:t>Running as a Windows Service</w:t>
+      </w:r>
+    </w:p>
+    <w:p>
+      <w:r>
+        <w:t>Integrating with your application: L</w:t>
+      </w:r>
+      <w:r>
+        <w:t>X, workspace to load, CONGA/DRC</w:t>
+      </w:r>
+    </w:p>
+    <w:p>
+      <w:r>
+        <w:t xml:space="preserve">Runtime vs </w:t>
+      </w:r>
+      <w:r>
+        <w:t xml:space="preserve">Devt: </w:t>
+      </w:r>
+      <w:proofErr w:type="spellStart"/>
+      <w:r>
+        <w:t>Startup</w:t>
+      </w:r>
+      <w:proofErr w:type="spellEnd"/>
+      <w:r>
+        <w:t xml:space="preserve"> speed</w:t>
+      </w:r>
+    </w:p>
+    <w:p>
+      <w:proofErr w:type="gramStart"/>
+      <w:r>
+        <w:t>Unix</w:t>
+      </w:r>
+      <w:proofErr w:type="gramEnd"/>
+      <w:r>
+        <w:t>?</w:t>
+      </w:r>
+    </w:p>
+    <w:p>
+      <w:pPr>
+        <w:pStyle w:val="Heading1"/>
+        <w:numPr>
+          <w:ilvl w:val="0"/>
+          <w:numId w:val="2"/>
+        </w:numPr>
+      </w:pPr>
+      <w:r>
+        <w:lastRenderedPageBreak/>
+        <w:t>Troubleshooting</w:t>
+      </w:r>
+      <w:bookmarkEnd w:id="13"/>
+    </w:p>
+    <w:p>
+      <w:r>
+        <w:t>Hints and tips… Common error messages and things that go wrong.</w:t>
+      </w:r>
+    </w:p>
+    <w:p>
+      <w:r>
+        <w:t xml:space="preserve">Remember to “resume all threads”! </w:t>
       </w:r>
     </w:p>
     <w:p>
@@ -3760,80 +7055,566 @@
       <w:r>
         <w:t xml:space="preserve">     </w:t>
       </w:r>
-      <w:bookmarkStart w:id="13" w:name="_Toc385366880"/>
-      <w:r>
-        <w:t>…</w:t>
-      </w:r>
-      <w:bookmarkEnd w:id="13"/>
+      <w:bookmarkStart w:id="14" w:name="_Toc385366882"/>
+      <w:r>
+        <w:t>Differences between Isolates and Namespaces</w:t>
+      </w:r>
+      <w:bookmarkEnd w:id="14"/>
     </w:p>
     <w:p>
       <w:pPr>
         <w:pStyle w:val="NormalIndent"/>
       </w:pPr>
       <w:r>
-        <w:t>On Wednesday I will write some nice examples to go here, showing:</w:t>
-      </w:r>
+        <w:t>The following example is intended to demonstrate some of the differences between isolates and namespaces:</w:t>
+      </w:r>
+    </w:p>
+    <w:p>
+      <w:pPr>
+        <w:pStyle w:val="Heading3"/>
+        <w:numPr>
+          <w:ilvl w:val="2"/>
+          <w:numId w:val="2"/>
+        </w:numPr>
+      </w:pPr>
+      <w:bookmarkStart w:id="15" w:name="_Toc385366883"/>
+      <w:r>
+        <w:t>Trapped Errors</w:t>
+      </w:r>
+      <w:bookmarkEnd w:id="15"/>
     </w:p>
     <w:p>
       <w:pPr>
         <w:pStyle w:val="NormalIndent"/>
+      </w:pPr>
+      <w:r>
+        <w:t>(</w:t>
+      </w:r>
+      <w:proofErr w:type="gramStart"/>
+      <w:r>
+        <w:t>see</w:t>
+      </w:r>
+      <w:proofErr w:type="gramEnd"/>
+      <w:r>
+        <w:t xml:space="preserve"> section </w:t>
+      </w:r>
+      <w:r>
+        <w:fldChar w:fldCharType="begin"/>
+      </w:r>
+      <w:r>
+        <w:instrText xml:space="preserve"> REF _Ref385365866 \r \h </w:instrText>
+      </w:r>
+      <w:r>
+        <w:fldChar w:fldCharType="separate"/>
+      </w:r>
+      <w:r>
+        <w:t>6</w:t>
+      </w:r>
+      <w:r>
+        <w:fldChar w:fldCharType="end"/>
+      </w:r>
+      <w:r>
+        <w:t xml:space="preserve"> on debugging isolates for more information)</w:t>
+      </w:r>
+    </w:p>
+    <w:p>
+      <w:pPr>
+        <w:pStyle w:val="Heading3"/>
         <w:numPr>
-          <w:ilvl w:val="0"/>
-          <w:numId w:val="38"/>
+          <w:ilvl w:val="2"/>
+          <w:numId w:val="2"/>
         </w:numPr>
       </w:pPr>
-      <w:r>
-        <w:t>Parallel execution</w:t>
-      </w:r>
-    </w:p>
-    <w:p>
-      <w:pPr>
-        <w:pStyle w:val="NormalIndent"/>
+      <w:bookmarkStart w:id="16" w:name="_Toc385366884"/>
+      <w:r>
+        <w:t>Unexpected Output</w:t>
+      </w:r>
+      <w:bookmarkEnd w:id="16"/>
+    </w:p>
+    <w:p>
+      <w:pPr>
+        <w:ind w:left="1418"/>
+        <w:rPr>
+          <w:rStyle w:val="code"/>
+        </w:rPr>
+      </w:pPr>
+      <w:r>
+        <w:rPr>
+          <w:rStyle w:val="code"/>
+        </w:rPr>
+        <w:t xml:space="preserve">      ns←⎕NS ''          ⍝ Create an empty isolate</w:t>
+      </w:r>
+      <w:r>
+        <w:rPr>
+          <w:rStyle w:val="code"/>
+        </w:rPr>
+        <w:br/>
+        <w:t xml:space="preserve">      </w:t>
+      </w:r>
+      <w:proofErr w:type="spellStart"/>
+      <w:r>
+        <w:rPr>
+          <w:rStyle w:val="code"/>
+        </w:rPr>
+        <w:t>is←isolate.New</w:t>
+      </w:r>
+      <w:proofErr w:type="spellEnd"/>
+      <w:r>
+        <w:rPr>
+          <w:rStyle w:val="code"/>
+        </w:rPr>
+        <w:t xml:space="preserve"> </w:t>
+      </w:r>
+      <w:proofErr w:type="gramStart"/>
+      <w:r>
+        <w:rPr>
+          <w:rStyle w:val="code"/>
+        </w:rPr>
+        <w:t>''  ⍝</w:t>
+      </w:r>
+      <w:proofErr w:type="gramEnd"/>
+      <w:r>
+        <w:rPr>
+          <w:rStyle w:val="code"/>
+        </w:rPr>
+        <w:t xml:space="preserve"> Create an empty isolate</w:t>
+      </w:r>
+      <w:r>
+        <w:rPr>
+          <w:rStyle w:val="code"/>
+        </w:rPr>
+        <w:br/>
+        <w:t xml:space="preserve">      ns.(X←10?10)       ⍝ Run an expression in ns</w:t>
+      </w:r>
+      <w:r>
+        <w:rPr>
+          <w:rStyle w:val="code"/>
+        </w:rPr>
+        <w:br/>
+        <w:t xml:space="preserve">      is.(X←10?10)       ⍝ With an isolate</w:t>
+      </w:r>
+      <w:r>
+        <w:rPr>
+          <w:rStyle w:val="code"/>
+        </w:rPr>
+        <w:t>, this</w:t>
+      </w:r>
+      <w:r>
+        <w:rPr>
+          <w:rStyle w:val="code"/>
+        </w:rPr>
+        <w:t xml:space="preserve"> produces output</w:t>
+      </w:r>
+      <w:r>
+        <w:rPr>
+          <w:rStyle w:val="code"/>
+        </w:rPr>
+        <w:br/>
+        <w:t>6 9 3 4 8 2 7 1 5 10</w:t>
+      </w:r>
+      <w:r>
+        <w:rPr>
+          <w:rStyle w:val="code"/>
+        </w:rPr>
+        <w:t xml:space="preserve">    </w:t>
+      </w:r>
+    </w:p>
+    <w:p>
+      <w:pPr>
+        <w:pStyle w:val="Heading3"/>
         <w:numPr>
-          <w:ilvl w:val="0"/>
-          <w:numId w:val="38"/>
+          <w:ilvl w:val="2"/>
+          <w:numId w:val="2"/>
         </w:numPr>
       </w:pPr>
-      <w:r>
-        <w:t>The “peek” I-Beam</w:t>
-      </w:r>
-    </w:p>
-    <w:p>
-      <w:pPr>
-        <w:pStyle w:val="NormalIndent"/>
-        <w:numPr>
-          <w:ilvl w:val="0"/>
-          <w:numId w:val="38"/>
-        </w:numPr>
-      </w:pPr>
-      <w:r>
-        <w:t xml:space="preserve">Reaching back into the main process to read/modify </w:t>
+      <w:bookmarkStart w:id="17" w:name="_Toc385366885"/>
+      <w:r>
+        <w:t>File Ties Not Shared with Isolates</w:t>
+      </w:r>
+      <w:bookmarkEnd w:id="17"/>
+    </w:p>
+    <w:p>
+      <w:pPr>
+        <w:rPr>
+          <w:rStyle w:val="code"/>
+          <w:rFonts w:asciiTheme="minorHAnsi" w:hAnsiTheme="minorHAnsi"/>
+          <w:sz w:val="20"/>
+          <w:szCs w:val="20"/>
+        </w:rPr>
+      </w:pPr>
+      <w:r>
+        <w:rPr>
+          <w:rStyle w:val="code"/>
+          <w:rFonts w:asciiTheme="minorHAnsi" w:hAnsiTheme="minorHAnsi"/>
+          <w:sz w:val="20"/>
+          <w:szCs w:val="20"/>
+        </w:rPr>
+        <w:t xml:space="preserve">Unlike namespaces, </w:t>
+      </w:r>
+      <w:r>
+        <w:rPr>
+          <w:rStyle w:val="code"/>
+          <w:rFonts w:asciiTheme="minorHAnsi" w:hAnsiTheme="minorHAnsi"/>
+          <w:sz w:val="20"/>
+          <w:szCs w:val="20"/>
+        </w:rPr>
+        <w:t>isolates are separate processes, so they do not share any resources that belong to the current process, such as file ties, loaded libraries, TCP sockets, etc.</w:t>
+      </w:r>
+    </w:p>
+    <w:p>
+      <w:pPr>
+        <w:ind w:left="1418"/>
+        <w:rPr>
+          <w:rStyle w:val="code"/>
+        </w:rPr>
+      </w:pPr>
+      <w:r>
+        <w:rPr>
+          <w:rStyle w:val="code"/>
+        </w:rPr>
+        <w:t xml:space="preserve">      '</w:t>
+      </w:r>
+      <w:r>
+        <w:rPr>
+          <w:rStyle w:val="code"/>
+        </w:rPr>
+        <w:t>file</w:t>
+      </w:r>
+      <w:r>
+        <w:rPr>
+          <w:rStyle w:val="code"/>
+        </w:rPr>
+        <w:t>1' ⎕</w:t>
       </w:r>
       <w:proofErr w:type="spellStart"/>
       <w:r>
-        <w:t>globals</w:t>
+        <w:rPr>
+          <w:rStyle w:val="code"/>
+        </w:rPr>
+        <w:t>fstie</w:t>
       </w:r>
       <w:proofErr w:type="spellEnd"/>
-    </w:p>
-    <w:p>
-      <w:pPr>
-        <w:pStyle w:val="NormalIndent"/>
-        <w:numPr>
-          <w:ilvl w:val="0"/>
-          <w:numId w:val="38"/>
-        </w:numPr>
-      </w:pPr>
-      <w:r>
-        <w:t>Making “</w:t>
+      <w:r>
+        <w:rPr>
+          <w:rStyle w:val="code"/>
+        </w:rPr>
+        <w:t xml:space="preserve"> 0  </w:t>
+      </w:r>
+      <w:r>
+        <w:rPr>
+          <w:rStyle w:val="code"/>
+        </w:rPr>
+        <w:t xml:space="preserve">  </w:t>
+      </w:r>
+      <w:r>
+        <w:rPr>
+          <w:rStyle w:val="code"/>
+        </w:rPr>
+        <w:t xml:space="preserve"> ⍝ Tie a file in main process</w:t>
+      </w:r>
+      <w:r>
+        <w:rPr>
+          <w:rStyle w:val="code"/>
+        </w:rPr>
+        <w:br/>
+        <w:t>1</w:t>
+      </w:r>
+      <w:r>
+        <w:rPr>
+          <w:rStyle w:val="code"/>
+        </w:rPr>
+        <w:br/>
+        <w:t xml:space="preserve">      '</w:t>
+      </w:r>
+      <w:r>
+        <w:rPr>
+          <w:rStyle w:val="code"/>
+        </w:rPr>
+        <w:t>file</w:t>
+      </w:r>
+      <w:r>
+        <w:rPr>
+          <w:rStyle w:val="code"/>
+        </w:rPr>
+        <w:t>2' ns.⎕</w:t>
       </w:r>
       <w:proofErr w:type="spellStart"/>
       <w:r>
-        <w:t>callbacks</w:t>
+        <w:rPr>
+          <w:rStyle w:val="code"/>
+        </w:rPr>
+        <w:t>fstie</w:t>
       </w:r>
       <w:proofErr w:type="spellEnd"/>
       <w:r>
-        <w:t>” into the main process (SQL query)</w:t>
-      </w:r>
+        <w:rPr>
+          <w:rStyle w:val="code"/>
+        </w:rPr>
+        <w:t xml:space="preserve"> 0 </w:t>
+      </w:r>
+      <w:r>
+        <w:rPr>
+          <w:rStyle w:val="code"/>
+        </w:rPr>
+        <w:t xml:space="preserve"> </w:t>
+      </w:r>
+      <w:r>
+        <w:rPr>
+          <w:rStyle w:val="code"/>
+        </w:rPr>
+        <w:t>⍝ Tie a file “in” a namespace</w:t>
+      </w:r>
+      <w:r>
+        <w:rPr>
+          <w:rStyle w:val="code"/>
+        </w:rPr>
+        <w:br/>
+        <w:t>2</w:t>
+      </w:r>
+      <w:r>
+        <w:rPr>
+          <w:rStyle w:val="code"/>
+        </w:rPr>
+        <w:br/>
+        <w:t xml:space="preserve">      '</w:t>
+      </w:r>
+      <w:r>
+        <w:rPr>
+          <w:rStyle w:val="code"/>
+        </w:rPr>
+        <w:t>file</w:t>
+      </w:r>
+      <w:r>
+        <w:rPr>
+          <w:rStyle w:val="code"/>
+        </w:rPr>
+        <w:t>1' is.⎕</w:t>
+      </w:r>
+      <w:proofErr w:type="spellStart"/>
+      <w:r>
+        <w:rPr>
+          <w:rStyle w:val="code"/>
+        </w:rPr>
+        <w:t>fstie</w:t>
+      </w:r>
+      <w:proofErr w:type="spellEnd"/>
+      <w:r>
+        <w:rPr>
+          <w:rStyle w:val="code"/>
+        </w:rPr>
+        <w:t xml:space="preserve"> 0 </w:t>
+      </w:r>
+      <w:r>
+        <w:rPr>
+          <w:rStyle w:val="code"/>
+        </w:rPr>
+        <w:t xml:space="preserve"> </w:t>
+      </w:r>
+      <w:r>
+        <w:rPr>
+          <w:rStyle w:val="code"/>
+        </w:rPr>
+        <w:t xml:space="preserve">⍝ </w:t>
+      </w:r>
+      <w:r>
+        <w:rPr>
+          <w:rStyle w:val="code"/>
+        </w:rPr>
+        <w:t>T</w:t>
+      </w:r>
+      <w:r>
+        <w:rPr>
+          <w:rStyle w:val="code"/>
+        </w:rPr>
+        <w:t xml:space="preserve">ie </w:t>
+      </w:r>
+      <w:r>
+        <w:rPr>
+          <w:rStyle w:val="code"/>
+        </w:rPr>
+        <w:t>first</w:t>
+      </w:r>
+      <w:r>
+        <w:rPr>
+          <w:rStyle w:val="code"/>
+        </w:rPr>
+        <w:t xml:space="preserve"> file in the isolate</w:t>
+      </w:r>
+      <w:r>
+        <w:rPr>
+          <w:rStyle w:val="code"/>
+        </w:rPr>
+        <w:br/>
+        <w:t>1</w:t>
+      </w:r>
+      <w:r>
+        <w:rPr>
+          <w:rStyle w:val="code"/>
+        </w:rPr>
+        <w:br/>
+        <w:t xml:space="preserve">      </w:t>
+      </w:r>
+      <w:r>
+        <w:rPr>
+          <w:rStyle w:val="code"/>
+        </w:rPr>
+        <w:br/>
+      </w:r>
+      <w:r>
+        <w:rPr>
+          <w:rStyle w:val="code"/>
+        </w:rPr>
+        <w:t xml:space="preserve">      ⎕</w:t>
+      </w:r>
+      <w:proofErr w:type="spellStart"/>
+      <w:r>
+        <w:rPr>
+          <w:rStyle w:val="code"/>
+        </w:rPr>
+        <w:t>fnames</w:t>
+      </w:r>
+      <w:proofErr w:type="spellEnd"/>
+      <w:r>
+        <w:rPr>
+          <w:rStyle w:val="code"/>
+        </w:rPr>
+        <w:t>,⍪⎕</w:t>
+      </w:r>
+      <w:proofErr w:type="spellStart"/>
+      <w:r>
+        <w:rPr>
+          <w:rStyle w:val="code"/>
+        </w:rPr>
+        <w:t>fnums</w:t>
+      </w:r>
+      <w:proofErr w:type="spellEnd"/>
+      <w:r>
+        <w:rPr>
+          <w:rStyle w:val="code"/>
+        </w:rPr>
+        <w:t xml:space="preserve">   </w:t>
+      </w:r>
+      <w:r>
+        <w:rPr>
+          <w:rStyle w:val="code"/>
+        </w:rPr>
+        <w:t xml:space="preserve"> </w:t>
+      </w:r>
+      <w:r>
+        <w:rPr>
+          <w:rStyle w:val="code"/>
+        </w:rPr>
+        <w:t xml:space="preserve">  ⍝ root and ns are in the same process</w:t>
+      </w:r>
+      <w:r>
+        <w:rPr>
+          <w:rStyle w:val="code"/>
+        </w:rPr>
+        <w:br/>
+        <w:t>file1</w:t>
+      </w:r>
+      <w:r>
+        <w:rPr>
+          <w:rStyle w:val="code"/>
+        </w:rPr>
+        <w:t xml:space="preserve"> </w:t>
+      </w:r>
+      <w:r>
+        <w:rPr>
+          <w:rStyle w:val="code"/>
+        </w:rPr>
+        <w:t xml:space="preserve"> </w:t>
+      </w:r>
+      <w:r>
+        <w:rPr>
+          <w:rStyle w:val="code"/>
+        </w:rPr>
+        <w:t>1</w:t>
+      </w:r>
+      <w:r>
+        <w:rPr>
+          <w:rStyle w:val="code"/>
+        </w:rPr>
+        <w:br/>
+        <w:t>file2  2</w:t>
+      </w:r>
+    </w:p>
+    <w:p>
+      <w:pPr>
+        <w:ind w:left="1418"/>
+        <w:rPr>
+          <w:rStyle w:val="code"/>
+        </w:rPr>
+      </w:pPr>
+      <w:r>
+        <w:rPr>
+          <w:rStyle w:val="code"/>
+        </w:rPr>
+        <w:t xml:space="preserve">      is</w:t>
+      </w:r>
+      <w:proofErr w:type="gramStart"/>
+      <w:r>
+        <w:rPr>
+          <w:rStyle w:val="code"/>
+        </w:rPr>
+        <w:t>.(</w:t>
+      </w:r>
+      <w:proofErr w:type="gramEnd"/>
+      <w:r>
+        <w:rPr>
+          <w:rStyle w:val="code"/>
+        </w:rPr>
+        <w:t>⎕</w:t>
+      </w:r>
+      <w:proofErr w:type="spellStart"/>
+      <w:r>
+        <w:rPr>
+          <w:rStyle w:val="code"/>
+        </w:rPr>
+        <w:t>fnames</w:t>
+      </w:r>
+      <w:proofErr w:type="spellEnd"/>
+      <w:r>
+        <w:rPr>
+          <w:rStyle w:val="code"/>
+        </w:rPr>
+        <w:t>,⍪⎕</w:t>
+      </w:r>
+      <w:proofErr w:type="spellStart"/>
+      <w:r>
+        <w:rPr>
+          <w:rStyle w:val="code"/>
+        </w:rPr>
+        <w:t>fnums</w:t>
+      </w:r>
+      <w:proofErr w:type="spellEnd"/>
+      <w:r>
+        <w:rPr>
+          <w:rStyle w:val="code"/>
+        </w:rPr>
+        <w:t xml:space="preserve">) ⍝ </w:t>
+      </w:r>
+      <w:r>
+        <w:rPr>
+          <w:rStyle w:val="code"/>
+        </w:rPr>
+        <w:t>isolate is a separate process</w:t>
+      </w:r>
+      <w:r>
+        <w:rPr>
+          <w:rStyle w:val="code"/>
+        </w:rPr>
+        <w:br/>
+        <w:t>file1  1</w:t>
+      </w:r>
+    </w:p>
+    <w:p>
+      <w:pPr>
+        <w:ind w:left="1418"/>
+        <w:rPr>
+          <w:rStyle w:val="code"/>
+        </w:rPr>
+      </w:pPr>
     </w:p>
     <w:p/>
     <w:p>
@@ -3844,649 +7625,26 @@
           <w:numId w:val="2"/>
         </w:numPr>
       </w:pPr>
-      <w:bookmarkStart w:id="14" w:name="_Toc385366881"/>
-      <w:r>
-        <w:lastRenderedPageBreak/>
-        <w:t>Advanced Topics</w:t>
-      </w:r>
-    </w:p>
-    <w:p>
-      <w:r>
-        <w:t>Load Balancing</w:t>
-      </w:r>
-    </w:p>
-    <w:p>
-      <w:r>
-        <w:t>Remote Servers</w:t>
-      </w:r>
-      <w:bookmarkStart w:id="15" w:name="_GoBack"/>
-      <w:bookmarkEnd w:id="15"/>
-    </w:p>
-    <w:p>
-      <w:pPr>
-        <w:pStyle w:val="Heading1"/>
-        <w:numPr>
-          <w:ilvl w:val="0"/>
-          <w:numId w:val="2"/>
-        </w:numPr>
-      </w:pPr>
-      <w:r>
-        <w:lastRenderedPageBreak/>
-        <w:t>Troubleshooting</w:t>
-      </w:r>
-      <w:bookmarkEnd w:id="14"/>
-    </w:p>
-    <w:p>
-      <w:r>
-        <w:t>Hints and tips… Common error messages and things that go wrong.</w:t>
-      </w:r>
-    </w:p>
-    <w:p>
-      <w:r>
-        <w:t xml:space="preserve">Remember to “resume all threads”! </w:t>
-      </w:r>
-    </w:p>
-    <w:p>
-      <w:pPr>
-        <w:pStyle w:val="Heading3"/>
-        <w:numPr>
-          <w:ilvl w:val="1"/>
-          <w:numId w:val="2"/>
-        </w:numPr>
-      </w:pPr>
-      <w:r>
-        <w:t xml:space="preserve">     </w:t>
-      </w:r>
-      <w:bookmarkStart w:id="16" w:name="_Toc385366882"/>
-      <w:r>
-        <w:t>Differences between Isolates and Namespaces</w:t>
-      </w:r>
-      <w:bookmarkEnd w:id="16"/>
-    </w:p>
-    <w:p>
-      <w:pPr>
-        <w:pStyle w:val="NormalIndent"/>
-      </w:pPr>
-      <w:r>
-        <w:t>The following example is intended to demonstrate some of the differences between isolates and namespaces:</w:t>
-      </w:r>
-    </w:p>
-    <w:p>
-      <w:pPr>
-        <w:pStyle w:val="Heading3"/>
-        <w:numPr>
-          <w:ilvl w:val="2"/>
-          <w:numId w:val="2"/>
-        </w:numPr>
-      </w:pPr>
-      <w:bookmarkStart w:id="17" w:name="_Toc385366883"/>
-      <w:r>
-        <w:t>Trapped Errors</w:t>
-      </w:r>
-      <w:bookmarkEnd w:id="17"/>
-    </w:p>
-    <w:p>
-      <w:pPr>
-        <w:pStyle w:val="NormalIndent"/>
-      </w:pPr>
-      <w:r>
-        <w:t>(</w:t>
-      </w:r>
-      <w:proofErr w:type="gramStart"/>
-      <w:r>
-        <w:t>see</w:t>
-      </w:r>
-      <w:proofErr w:type="gramEnd"/>
-      <w:r>
-        <w:t xml:space="preserve"> section </w:t>
-      </w:r>
-      <w:r>
-        <w:fldChar w:fldCharType="begin"/>
-      </w:r>
-      <w:r>
-        <w:instrText xml:space="preserve"> REF _Ref385365866 \r \h </w:instrText>
-      </w:r>
-      <w:r>
-        <w:fldChar w:fldCharType="separate"/>
-      </w:r>
-      <w:r>
-        <w:t>6</w:t>
-      </w:r>
-      <w:r>
-        <w:fldChar w:fldCharType="end"/>
-      </w:r>
-      <w:r>
-        <w:t xml:space="preserve"> on debugging isolates for more information)</w:t>
-      </w:r>
-    </w:p>
-    <w:p>
-      <w:pPr>
-        <w:pStyle w:val="Heading3"/>
-        <w:numPr>
-          <w:ilvl w:val="2"/>
-          <w:numId w:val="2"/>
-        </w:numPr>
-      </w:pPr>
-      <w:bookmarkStart w:id="18" w:name="_Toc385366884"/>
-      <w:r>
-        <w:t>Unexpected Output</w:t>
-      </w:r>
-      <w:bookmarkEnd w:id="18"/>
-    </w:p>
-    <w:p>
-      <w:pPr>
-        <w:ind w:left="1418"/>
-        <w:rPr>
-          <w:rStyle w:val="code"/>
-        </w:rPr>
-      </w:pPr>
-      <w:r>
-        <w:rPr>
-          <w:rStyle w:val="code"/>
-        </w:rPr>
-        <w:t xml:space="preserve">      ns←⎕NS ''          ⍝ Create an empty isolate</w:t>
-      </w:r>
-      <w:r>
-        <w:rPr>
-          <w:rStyle w:val="code"/>
-        </w:rPr>
-        <w:br/>
-        <w:t xml:space="preserve">      </w:t>
-      </w:r>
-      <w:proofErr w:type="spellStart"/>
-      <w:r>
-        <w:rPr>
-          <w:rStyle w:val="code"/>
-        </w:rPr>
-        <w:t>is←isolate.New</w:t>
-      </w:r>
-      <w:proofErr w:type="spellEnd"/>
-      <w:r>
-        <w:rPr>
-          <w:rStyle w:val="code"/>
-        </w:rPr>
-        <w:t xml:space="preserve"> </w:t>
-      </w:r>
-      <w:proofErr w:type="gramStart"/>
-      <w:r>
-        <w:rPr>
-          <w:rStyle w:val="code"/>
-        </w:rPr>
-        <w:t>''  ⍝</w:t>
-      </w:r>
-      <w:proofErr w:type="gramEnd"/>
-      <w:r>
-        <w:rPr>
-          <w:rStyle w:val="code"/>
-        </w:rPr>
-        <w:t xml:space="preserve"> Create an empty isolate</w:t>
-      </w:r>
-      <w:r>
-        <w:rPr>
-          <w:rStyle w:val="code"/>
-        </w:rPr>
-        <w:br/>
-        <w:t xml:space="preserve">      ns.(X←10?10)       ⍝ Run an expression in ns</w:t>
-      </w:r>
-      <w:r>
-        <w:rPr>
-          <w:rStyle w:val="code"/>
-        </w:rPr>
-        <w:br/>
-        <w:t xml:space="preserve">      is.(X←10?10)       ⍝ With an isolate</w:t>
-      </w:r>
-      <w:r>
-        <w:rPr>
-          <w:rStyle w:val="code"/>
-        </w:rPr>
-        <w:t>, this</w:t>
-      </w:r>
-      <w:r>
-        <w:rPr>
-          <w:rStyle w:val="code"/>
-        </w:rPr>
-        <w:t xml:space="preserve"> produces output</w:t>
-      </w:r>
-      <w:r>
-        <w:rPr>
-          <w:rStyle w:val="code"/>
-        </w:rPr>
-        <w:br/>
-        <w:t>6 9 3 4 8 2 7 1 5 10</w:t>
-      </w:r>
-      <w:r>
-        <w:rPr>
-          <w:rStyle w:val="code"/>
-        </w:rPr>
-        <w:t xml:space="preserve">    </w:t>
-      </w:r>
-    </w:p>
-    <w:p>
-      <w:pPr>
-        <w:pStyle w:val="Heading3"/>
-        <w:numPr>
-          <w:ilvl w:val="2"/>
-          <w:numId w:val="2"/>
-        </w:numPr>
-      </w:pPr>
-      <w:bookmarkStart w:id="19" w:name="_Toc385366885"/>
-      <w:r>
-        <w:t>File Ties Not Shared with Isolates</w:t>
-      </w:r>
-      <w:bookmarkEnd w:id="19"/>
-    </w:p>
-    <w:p>
-      <w:pPr>
-        <w:rPr>
-          <w:rStyle w:val="code"/>
-          <w:rFonts w:asciiTheme="minorHAnsi" w:hAnsiTheme="minorHAnsi"/>
-          <w:sz w:val="20"/>
-          <w:szCs w:val="20"/>
-        </w:rPr>
-      </w:pPr>
-      <w:r>
-        <w:rPr>
-          <w:rStyle w:val="code"/>
-          <w:rFonts w:asciiTheme="minorHAnsi" w:hAnsiTheme="minorHAnsi"/>
-          <w:sz w:val="20"/>
-          <w:szCs w:val="20"/>
-        </w:rPr>
-        <w:t xml:space="preserve">Unlike namespaces, </w:t>
-      </w:r>
-      <w:r>
-        <w:rPr>
-          <w:rStyle w:val="code"/>
-          <w:rFonts w:asciiTheme="minorHAnsi" w:hAnsiTheme="minorHAnsi"/>
-          <w:sz w:val="20"/>
-          <w:szCs w:val="20"/>
-        </w:rPr>
-        <w:t>isolates are separate processes, so they do not share any resources that belong to the current process, such as file ties, loaded libraries, TCP sockets, etc.</w:t>
-      </w:r>
-    </w:p>
-    <w:p>
-      <w:pPr>
-        <w:ind w:left="1418"/>
-        <w:rPr>
-          <w:rStyle w:val="code"/>
-        </w:rPr>
-      </w:pPr>
-      <w:r>
-        <w:rPr>
-          <w:rStyle w:val="code"/>
-        </w:rPr>
-        <w:t xml:space="preserve">      '</w:t>
-      </w:r>
-      <w:r>
-        <w:rPr>
-          <w:rStyle w:val="code"/>
-        </w:rPr>
-        <w:t>file</w:t>
-      </w:r>
-      <w:r>
-        <w:rPr>
-          <w:rStyle w:val="code"/>
-        </w:rPr>
-        <w:t>1' ⎕</w:t>
-      </w:r>
-      <w:proofErr w:type="spellStart"/>
-      <w:r>
-        <w:rPr>
-          <w:rStyle w:val="code"/>
-        </w:rPr>
-        <w:t>fstie</w:t>
-      </w:r>
-      <w:proofErr w:type="spellEnd"/>
-      <w:r>
-        <w:rPr>
-          <w:rStyle w:val="code"/>
-        </w:rPr>
-        <w:t xml:space="preserve"> 0  </w:t>
-      </w:r>
-      <w:r>
-        <w:rPr>
-          <w:rStyle w:val="code"/>
-        </w:rPr>
-        <w:t xml:space="preserve">  </w:t>
-      </w:r>
-      <w:r>
-        <w:rPr>
-          <w:rStyle w:val="code"/>
-        </w:rPr>
-        <w:t xml:space="preserve"> ⍝ Tie a file in main process</w:t>
-      </w:r>
-      <w:r>
-        <w:rPr>
-          <w:rStyle w:val="code"/>
-        </w:rPr>
-        <w:br/>
-        <w:t>1</w:t>
-      </w:r>
-      <w:r>
-        <w:rPr>
-          <w:rStyle w:val="code"/>
-        </w:rPr>
-        <w:br/>
-        <w:t xml:space="preserve">      '</w:t>
-      </w:r>
-      <w:r>
-        <w:rPr>
-          <w:rStyle w:val="code"/>
-        </w:rPr>
-        <w:t>file</w:t>
-      </w:r>
-      <w:r>
-        <w:rPr>
-          <w:rStyle w:val="code"/>
-        </w:rPr>
-        <w:t>2' ns.⎕</w:t>
-      </w:r>
-      <w:proofErr w:type="spellStart"/>
-      <w:r>
-        <w:rPr>
-          <w:rStyle w:val="code"/>
-        </w:rPr>
-        <w:t>fstie</w:t>
-      </w:r>
-      <w:proofErr w:type="spellEnd"/>
-      <w:r>
-        <w:rPr>
-          <w:rStyle w:val="code"/>
-        </w:rPr>
-        <w:t xml:space="preserve"> 0 </w:t>
-      </w:r>
-      <w:r>
-        <w:rPr>
-          <w:rStyle w:val="code"/>
-        </w:rPr>
-        <w:t xml:space="preserve"> </w:t>
-      </w:r>
-      <w:r>
-        <w:rPr>
-          <w:rStyle w:val="code"/>
-        </w:rPr>
-        <w:t>⍝ Tie a file “in” a namespace</w:t>
-      </w:r>
-      <w:r>
-        <w:rPr>
-          <w:rStyle w:val="code"/>
-        </w:rPr>
-        <w:br/>
-        <w:t>2</w:t>
-      </w:r>
-      <w:r>
-        <w:rPr>
-          <w:rStyle w:val="code"/>
-        </w:rPr>
-        <w:br/>
-        <w:t xml:space="preserve">      '</w:t>
-      </w:r>
-      <w:r>
-        <w:rPr>
-          <w:rStyle w:val="code"/>
-        </w:rPr>
-        <w:t>file</w:t>
-      </w:r>
-      <w:r>
-        <w:rPr>
-          <w:rStyle w:val="code"/>
-        </w:rPr>
-        <w:t>1' is.⎕</w:t>
-      </w:r>
-      <w:proofErr w:type="spellStart"/>
-      <w:r>
-        <w:rPr>
-          <w:rStyle w:val="code"/>
-        </w:rPr>
-        <w:t>fstie</w:t>
-      </w:r>
-      <w:proofErr w:type="spellEnd"/>
-      <w:r>
-        <w:rPr>
-          <w:rStyle w:val="code"/>
-        </w:rPr>
-        <w:t xml:space="preserve"> 0 </w:t>
-      </w:r>
-      <w:r>
-        <w:rPr>
-          <w:rStyle w:val="code"/>
-        </w:rPr>
-        <w:t xml:space="preserve"> </w:t>
-      </w:r>
-      <w:r>
-        <w:rPr>
-          <w:rStyle w:val="code"/>
-        </w:rPr>
-        <w:t xml:space="preserve">⍝ </w:t>
-      </w:r>
-      <w:r>
-        <w:rPr>
-          <w:rStyle w:val="code"/>
-        </w:rPr>
-        <w:t>T</w:t>
-      </w:r>
-      <w:r>
-        <w:rPr>
-          <w:rStyle w:val="code"/>
-        </w:rPr>
-        <w:t xml:space="preserve">ie </w:t>
-      </w:r>
-      <w:r>
-        <w:rPr>
-          <w:rStyle w:val="code"/>
-        </w:rPr>
-        <w:t>first</w:t>
-      </w:r>
-      <w:r>
-        <w:rPr>
-          <w:rStyle w:val="code"/>
-        </w:rPr>
-        <w:t xml:space="preserve"> file in the isolate</w:t>
-      </w:r>
-      <w:r>
-        <w:rPr>
-          <w:rStyle w:val="code"/>
-        </w:rPr>
-        <w:br/>
-        <w:t>1</w:t>
-      </w:r>
-      <w:r>
-        <w:rPr>
-          <w:rStyle w:val="code"/>
-        </w:rPr>
-        <w:br/>
-        <w:t xml:space="preserve">      </w:t>
-      </w:r>
-      <w:r>
-        <w:rPr>
-          <w:rStyle w:val="code"/>
-        </w:rPr>
-        <w:br/>
-      </w:r>
-      <w:r>
-        <w:rPr>
-          <w:rStyle w:val="code"/>
-        </w:rPr>
-        <w:t xml:space="preserve">      ⎕</w:t>
-      </w:r>
-      <w:proofErr w:type="spellStart"/>
-      <w:r>
-        <w:rPr>
-          <w:rStyle w:val="code"/>
-        </w:rPr>
-        <w:t>fnames</w:t>
-      </w:r>
-      <w:proofErr w:type="spellEnd"/>
-      <w:r>
-        <w:rPr>
-          <w:rStyle w:val="code"/>
-        </w:rPr>
-        <w:t>,⍪⎕</w:t>
-      </w:r>
-      <w:proofErr w:type="spellStart"/>
-      <w:r>
-        <w:rPr>
-          <w:rStyle w:val="code"/>
-        </w:rPr>
-        <w:t>fnums</w:t>
-      </w:r>
-      <w:proofErr w:type="spellEnd"/>
-      <w:r>
-        <w:rPr>
-          <w:rStyle w:val="code"/>
-        </w:rPr>
-        <w:t xml:space="preserve">   </w:t>
-      </w:r>
-      <w:r>
-        <w:rPr>
-          <w:rStyle w:val="code"/>
-        </w:rPr>
-        <w:t xml:space="preserve"> </w:t>
-      </w:r>
-      <w:r>
-        <w:rPr>
-          <w:rStyle w:val="code"/>
-        </w:rPr>
-        <w:t xml:space="preserve">  ⍝ root and ns are in the same process</w:t>
-      </w:r>
-      <w:r>
-        <w:rPr>
-          <w:rStyle w:val="code"/>
-        </w:rPr>
-        <w:br/>
-        <w:t>file1</w:t>
-      </w:r>
-      <w:r>
-        <w:rPr>
-          <w:rStyle w:val="code"/>
-        </w:rPr>
-        <w:t xml:space="preserve"> </w:t>
-      </w:r>
-      <w:r>
-        <w:rPr>
-          <w:rStyle w:val="code"/>
-        </w:rPr>
-        <w:t xml:space="preserve"> </w:t>
-      </w:r>
-      <w:r>
-        <w:rPr>
-          <w:rStyle w:val="code"/>
-        </w:rPr>
-        <w:t>1</w:t>
-      </w:r>
-      <w:r>
-        <w:rPr>
-          <w:rStyle w:val="code"/>
-        </w:rPr>
-        <w:br/>
-        <w:t>file2  2</w:t>
-      </w:r>
-    </w:p>
-    <w:p>
-      <w:pPr>
-        <w:ind w:left="1418"/>
-        <w:rPr>
-          <w:rStyle w:val="code"/>
-        </w:rPr>
-      </w:pPr>
-      <w:r>
-        <w:rPr>
-          <w:rStyle w:val="code"/>
-        </w:rPr>
-        <w:t xml:space="preserve">      is</w:t>
-      </w:r>
-      <w:proofErr w:type="gramStart"/>
-      <w:r>
-        <w:rPr>
-          <w:rStyle w:val="code"/>
-        </w:rPr>
-        <w:t>.(</w:t>
-      </w:r>
-      <w:proofErr w:type="gramEnd"/>
-      <w:r>
-        <w:rPr>
-          <w:rStyle w:val="code"/>
-        </w:rPr>
-        <w:t>⎕</w:t>
-      </w:r>
-      <w:proofErr w:type="spellStart"/>
-      <w:r>
-        <w:rPr>
-          <w:rStyle w:val="code"/>
-        </w:rPr>
-        <w:t>fnames</w:t>
-      </w:r>
-      <w:proofErr w:type="spellEnd"/>
-      <w:r>
-        <w:rPr>
-          <w:rStyle w:val="code"/>
-        </w:rPr>
-        <w:t>,⍪⎕</w:t>
-      </w:r>
-      <w:proofErr w:type="spellStart"/>
-      <w:r>
-        <w:rPr>
-          <w:rStyle w:val="code"/>
-        </w:rPr>
-        <w:t>fnums</w:t>
-      </w:r>
-      <w:proofErr w:type="spellEnd"/>
-      <w:r>
-        <w:rPr>
-          <w:rStyle w:val="code"/>
-        </w:rPr>
-        <w:t xml:space="preserve">) ⍝ </w:t>
-      </w:r>
-      <w:r>
-        <w:rPr>
-          <w:rStyle w:val="code"/>
-        </w:rPr>
-        <w:t>isolate is a separate process</w:t>
-      </w:r>
-      <w:r>
-        <w:rPr>
-          <w:rStyle w:val="code"/>
-        </w:rPr>
-        <w:br/>
-        <w:t>file1  1</w:t>
-      </w:r>
-    </w:p>
-    <w:p>
-      <w:pPr>
-        <w:ind w:left="1418"/>
-        <w:rPr>
-          <w:rStyle w:val="code"/>
-        </w:rPr>
-      </w:pPr>
-    </w:p>
-    <w:p/>
-    <w:p>
-      <w:pPr>
-        <w:pStyle w:val="Heading1"/>
-        <w:numPr>
-          <w:ilvl w:val="0"/>
-          <w:numId w:val="2"/>
-        </w:numPr>
-      </w:pPr>
-      <w:bookmarkStart w:id="20" w:name="_Ref385365866"/>
-      <w:bookmarkStart w:id="21" w:name="_Toc385366886"/>
-      <w:bookmarkEnd w:id="11"/>
+      <w:bookmarkStart w:id="18" w:name="_Ref385365866"/>
+      <w:bookmarkStart w:id="19" w:name="_Toc385366886"/>
+      <w:bookmarkEnd w:id="9"/>
       <w:r>
         <w:lastRenderedPageBreak/>
         <w:t>Debugging Isolates</w:t>
       </w:r>
-      <w:bookmarkEnd w:id="20"/>
-      <w:bookmarkEnd w:id="21"/>
+      <w:bookmarkEnd w:id="18"/>
+      <w:bookmarkEnd w:id="19"/>
     </w:p>
     <w:p>
       <w:pPr>
         <w:pStyle w:val="Heading1"/>
       </w:pPr>
-      <w:bookmarkStart w:id="22" w:name="_Toc385366887"/>
+      <w:bookmarkStart w:id="20" w:name="_Toc385366887"/>
       <w:r>
         <w:lastRenderedPageBreak/>
         <w:t>Appendix Z: Implementation Details</w:t>
       </w:r>
-      <w:bookmarkEnd w:id="22"/>
+      <w:bookmarkEnd w:id="20"/>
     </w:p>
     <w:p>
       <w:pPr>
@@ -4499,7 +7657,7 @@
       <w:proofErr w:type="gramEnd"/>
     </w:p>
     <w:sectPr>
-      <w:headerReference w:type="default" r:id="rId14"/>
+      <w:headerReference w:type="default" r:id="rId15"/>
       <w:pgSz w:w="11906" w:h="16838" w:code="9"/>
       <w:pgMar w:top="2160" w:right="991" w:bottom="1440" w:left="1797" w:header="720" w:footer="720" w:gutter="0"/>
       <w:pgNumType w:start="1"/>
@@ -4582,7 +7740,10 @@
         <w:t>&amp;</w:t>
       </w:r>
       <w:r>
-        <w:t xml:space="preserve">) and the </w:t>
+        <w:t xml:space="preserve">) </w:t>
+      </w:r>
+      <w:r>
+        <w:t xml:space="preserve">the </w:t>
       </w:r>
       <w:r>
         <w:rPr>
@@ -4615,7 +7776,44 @@
         <w:t>TSYNC</w:t>
       </w:r>
       <w:r>
-        <w:t xml:space="preserve"> family of system functions.</w:t>
+        <w:t xml:space="preserve"> family of system functions</w:t>
+      </w:r>
+      <w:r>
+        <w:t xml:space="preserve">, and </w:t>
+      </w:r>
+      <w:proofErr w:type="gramStart"/>
+      <w:r>
+        <w:t xml:space="preserve">the </w:t>
+      </w:r>
+      <w:r>
+        <w:rPr>
+          <w:rFonts w:ascii="APL385 Unicode" w:hAnsi="APL385 Unicode"/>
+        </w:rPr>
+        <w:t>:Hold</w:t>
+      </w:r>
+      <w:proofErr w:type="gramEnd"/>
+      <w:r>
+        <w:t xml:space="preserve"> … </w:t>
+      </w:r>
+      <w:r>
+        <w:rPr>
+          <w:rFonts w:ascii="APL385 Unicode" w:hAnsi="APL385 Unicode"/>
+        </w:rPr>
+        <w:t>:</w:t>
+      </w:r>
+      <w:proofErr w:type="spellStart"/>
+      <w:r>
+        <w:rPr>
+          <w:rFonts w:ascii="APL385 Unicode" w:hAnsi="APL385 Unicode"/>
+        </w:rPr>
+        <w:t>EndHold</w:t>
+      </w:r>
+      <w:proofErr w:type="spellEnd"/>
+      <w:r>
+        <w:t xml:space="preserve"> control structure</w:t>
+      </w:r>
+      <w:r>
+        <w:t>.</w:t>
       </w:r>
     </w:p>
   </w:footnote>
@@ -4641,6 +7839,150 @@
       </w:r>
       <w:r>
         <w:t xml:space="preserve"> be running on a completely different machine, which might not even be running the same operating system or be able to see the same file system as the parent process.</w:t>
+      </w:r>
+    </w:p>
+  </w:footnote>
+  <w:footnote w:id="3">
+    <w:p>
+      <w:pPr>
+        <w:pStyle w:val="FootnoteText"/>
+      </w:pPr>
+      <w:r>
+        <w:rPr>
+          <w:rStyle w:val="FootnoteReference"/>
+        </w:rPr>
+        <w:footnoteRef/>
+      </w:r>
+      <w:r>
+        <w:t xml:space="preserve"> </w:t>
+      </w:r>
+      <w:r>
+        <w:rPr>
+          <w:rStyle w:val="Tablecode"/>
+          <w:rFonts w:asciiTheme="minorHAnsi" w:hAnsiTheme="minorHAnsi"/>
+        </w:rPr>
+        <w:t>Might</w:t>
+      </w:r>
+      <w:r>
+        <w:rPr>
+          <w:rStyle w:val="Tablecode"/>
+          <w:rFonts w:asciiTheme="minorHAnsi" w:hAnsiTheme="minorHAnsi"/>
+        </w:rPr>
+        <w:t xml:space="preserve"> change before release</w:t>
+      </w:r>
+      <w:r>
+        <w:rPr>
+          <w:rStyle w:val="Tablecode"/>
+          <w:rFonts w:asciiTheme="minorHAnsi" w:hAnsiTheme="minorHAnsi"/>
+        </w:rPr>
+        <w:t xml:space="preserve"> – or the operators might be renamed</w:t>
+      </w:r>
+      <w:r>
+        <w:rPr>
+          <w:rStyle w:val="Tablecode"/>
+          <w:rFonts w:asciiTheme="minorHAnsi" w:hAnsiTheme="minorHAnsi"/>
+        </w:rPr>
+        <w:t xml:space="preserve">: In the current model, to avoid blocking in order to </w:t>
+      </w:r>
+      <w:r>
+        <w:rPr>
+          <w:rStyle w:val="Tablecode"/>
+          <w:rFonts w:asciiTheme="minorHAnsi" w:hAnsiTheme="minorHAnsi"/>
+        </w:rPr>
+        <w:t>“mix” the results into the complete</w:t>
+      </w:r>
+      <w:r>
+        <w:rPr>
+          <w:rStyle w:val="Tablecode"/>
+          <w:rFonts w:asciiTheme="minorHAnsi" w:hAnsiTheme="minorHAnsi"/>
+        </w:rPr>
+        <w:t xml:space="preserve"> result matrix, </w:t>
+      </w:r>
+      <w:proofErr w:type="spellStart"/>
+      <w:r>
+        <w:rPr>
+          <w:rStyle w:val="Tablecode"/>
+        </w:rPr>
+        <w:t>llRank</w:t>
+      </w:r>
+      <w:proofErr w:type="spellEnd"/>
+      <w:r>
+        <w:rPr>
+          <w:rStyle w:val="Tablecode"/>
+          <w:rFonts w:asciiTheme="minorHAnsi" w:hAnsiTheme="minorHAnsi"/>
+        </w:rPr>
+        <w:t xml:space="preserve"> </w:t>
+      </w:r>
+      <w:r>
+        <w:rPr>
+          <w:rStyle w:val="Tablecode"/>
+          <w:rFonts w:asciiTheme="minorHAnsi" w:hAnsiTheme="minorHAnsi"/>
+        </w:rPr>
+        <w:t xml:space="preserve">and </w:t>
+      </w:r>
+      <w:proofErr w:type="spellStart"/>
+      <w:r>
+        <w:rPr>
+          <w:rStyle w:val="Tablecode"/>
+        </w:rPr>
+        <w:t>llKey</w:t>
+      </w:r>
+      <w:proofErr w:type="spellEnd"/>
+      <w:r>
+        <w:rPr>
+          <w:rStyle w:val="Tablecode"/>
+          <w:rFonts w:asciiTheme="minorHAnsi" w:hAnsiTheme="minorHAnsi"/>
+        </w:rPr>
+        <w:t xml:space="preserve"> return nested arrays of futures,</w:t>
+      </w:r>
+      <w:r>
+        <w:rPr>
+          <w:rStyle w:val="Tablecode"/>
+          <w:rFonts w:asciiTheme="minorHAnsi" w:hAnsiTheme="minorHAnsi"/>
+        </w:rPr>
+        <w:t xml:space="preserve"> whi</w:t>
+      </w:r>
+      <w:r>
+        <w:rPr>
+          <w:rStyle w:val="Tablecode"/>
+          <w:rFonts w:asciiTheme="minorHAnsi" w:hAnsiTheme="minorHAnsi"/>
+        </w:rPr>
+        <w:t>ch need</w:t>
+      </w:r>
+      <w:r>
+        <w:rPr>
+          <w:rStyle w:val="Tablecode"/>
+          <w:rFonts w:asciiTheme="minorHAnsi" w:hAnsiTheme="minorHAnsi"/>
+        </w:rPr>
+        <w:t xml:space="preserve"> </w:t>
+      </w:r>
+      <w:r>
+        <w:rPr>
+          <w:rStyle w:val="Tablecode"/>
+          <w:rFonts w:asciiTheme="minorHAnsi" w:hAnsiTheme="minorHAnsi"/>
+        </w:rPr>
+        <w:t>a final “mix</w:t>
+      </w:r>
+      <w:r>
+        <w:rPr>
+          <w:rStyle w:val="Tablecode"/>
+          <w:rFonts w:asciiTheme="minorHAnsi" w:hAnsiTheme="minorHAnsi"/>
+        </w:rPr>
+        <w:t>” to produce the result that the primitive operator would re</w:t>
+      </w:r>
+      <w:r>
+        <w:rPr>
+          <w:rStyle w:val="Tablecode"/>
+          <w:rFonts w:asciiTheme="minorHAnsi" w:hAnsiTheme="minorHAnsi"/>
+        </w:rPr>
+        <w:t>turn</w:t>
+      </w:r>
+      <w:r>
+        <w:rPr>
+          <w:rStyle w:val="Tablecode"/>
+          <w:rFonts w:asciiTheme="minorHAnsi" w:hAnsiTheme="minorHAnsi"/>
+        </w:rPr>
+        <w:t>.</w:t>
       </w:r>
     </w:p>
   </w:footnote>
@@ -4726,11 +8068,21 @@
     <w:r>
       <w:tab/>
     </w:r>
-    <w:fldSimple w:instr=" TITLE   \* MERGEFORMAT ">
-      <w:r>
-        <w:t>Dyalog v14.0 Experimental Parallel Language Features</w:t>
-      </w:r>
-    </w:fldSimple>
+    <w:r>
+      <w:fldChar w:fldCharType="begin"/>
+    </w:r>
+    <w:r>
+      <w:instrText xml:space="preserve"> TITLE   \* MERGEFORMAT </w:instrText>
+    </w:r>
+    <w:r>
+      <w:fldChar w:fldCharType="separate"/>
+    </w:r>
+    <w:r>
+      <w:t>Dyalog v14.0 Experimental Parallel Language Features</w:t>
+    </w:r>
+    <w:r>
+      <w:fldChar w:fldCharType="end"/>
+    </w:r>
     <w:r>
       <w:rPr>
         <w:noProof/>
@@ -4809,11 +8161,21 @@
     <w:r>
       <w:tab/>
     </w:r>
-    <w:fldSimple w:instr=" TITLE   \* MERGEFORMAT ">
-      <w:r>
-        <w:t>Dyalog v14.0 Experimental Parallel Language Features</w:t>
-      </w:r>
-    </w:fldSimple>
+    <w:r>
+      <w:fldChar w:fldCharType="begin"/>
+    </w:r>
+    <w:r>
+      <w:instrText xml:space="preserve"> TITLE   \* MERGEFORMAT </w:instrText>
+    </w:r>
+    <w:r>
+      <w:fldChar w:fldCharType="separate"/>
+    </w:r>
+    <w:r>
+      <w:t>Dyalog v14.0 Experimental Parallel Language Features</w:t>
+    </w:r>
+    <w:r>
+      <w:fldChar w:fldCharType="end"/>
+    </w:r>
     <w:r>
       <w:rPr>
         <w:noProof/>
@@ -4895,7 +8257,7 @@
       <w:rPr>
         <w:noProof/>
       </w:rPr>
-      <w:t>7</w:t>
+      <w:t>14</w:t>
     </w:r>
     <w:r>
       <w:fldChar w:fldCharType="end"/>
@@ -5020,6 +8382,118 @@
     </w:lvl>
   </w:abstractNum>
   <w:abstractNum w:abstractNumId="1">
+    <w:nsid w:val="034110FA"/>
+    <w:multiLevelType w:val="hybridMultilevel"/>
+    <w:tmpl w:val="DCFEA5F6"/>
+    <w:lvl w:ilvl="0" w:tplc="49BE5FA6">
+      <w:numFmt w:val="bullet"/>
+      <w:lvlText w:val="-"/>
+      <w:lvlJc w:val="left"/>
+      <w:pPr>
+        <w:ind w:left="1800" w:hanging="360"/>
+      </w:pPr>
+      <w:rPr>
+        <w:rFonts w:ascii="Calibri" w:eastAsia="MS Mincho" w:hAnsi="Calibri" w:cs="Times New Roman" w:hint="default"/>
+      </w:rPr>
+    </w:lvl>
+    <w:lvl w:ilvl="1" w:tplc="08090003">
+      <w:start w:val="1"/>
+      <w:numFmt w:val="bullet"/>
+      <w:lvlText w:val="o"/>
+      <w:lvlJc w:val="left"/>
+      <w:pPr>
+        <w:ind w:left="1440" w:hanging="360"/>
+      </w:pPr>
+      <w:rPr>
+        <w:rFonts w:ascii="Courier New" w:hAnsi="Courier New" w:cs="Courier New" w:hint="default"/>
+      </w:rPr>
+    </w:lvl>
+    <w:lvl w:ilvl="2" w:tplc="08090005">
+      <w:start w:val="1"/>
+      <w:numFmt w:val="bullet"/>
+      <w:lvlText w:val=""/>
+      <w:lvlJc w:val="left"/>
+      <w:pPr>
+        <w:ind w:left="2160" w:hanging="360"/>
+      </w:pPr>
+      <w:rPr>
+        <w:rFonts w:ascii="Wingdings" w:hAnsi="Wingdings" w:hint="default"/>
+      </w:rPr>
+    </w:lvl>
+    <w:lvl w:ilvl="3" w:tplc="08090001" w:tentative="1">
+      <w:start w:val="1"/>
+      <w:numFmt w:val="bullet"/>
+      <w:lvlText w:val=""/>
+      <w:lvlJc w:val="left"/>
+      <w:pPr>
+        <w:ind w:left="2880" w:hanging="360"/>
+      </w:pPr>
+      <w:rPr>
+        <w:rFonts w:ascii="Symbol" w:hAnsi="Symbol" w:hint="default"/>
+      </w:rPr>
+    </w:lvl>
+    <w:lvl w:ilvl="4" w:tplc="08090003" w:tentative="1">
+      <w:start w:val="1"/>
+      <w:numFmt w:val="bullet"/>
+      <w:lvlText w:val="o"/>
+      <w:lvlJc w:val="left"/>
+      <w:pPr>
+        <w:ind w:left="3600" w:hanging="360"/>
+      </w:pPr>
+      <w:rPr>
+        <w:rFonts w:ascii="Courier New" w:hAnsi="Courier New" w:cs="Courier New" w:hint="default"/>
+      </w:rPr>
+    </w:lvl>
+    <w:lvl w:ilvl="5" w:tplc="08090005" w:tentative="1">
+      <w:start w:val="1"/>
+      <w:numFmt w:val="bullet"/>
+      <w:lvlText w:val=""/>
+      <w:lvlJc w:val="left"/>
+      <w:pPr>
+        <w:ind w:left="4320" w:hanging="360"/>
+      </w:pPr>
+      <w:rPr>
+        <w:rFonts w:ascii="Wingdings" w:hAnsi="Wingdings" w:hint="default"/>
+      </w:rPr>
+    </w:lvl>
+    <w:lvl w:ilvl="6" w:tplc="08090001" w:tentative="1">
+      <w:start w:val="1"/>
+      <w:numFmt w:val="bullet"/>
+      <w:lvlText w:val=""/>
+      <w:lvlJc w:val="left"/>
+      <w:pPr>
+        <w:ind w:left="5040" w:hanging="360"/>
+      </w:pPr>
+      <w:rPr>
+        <w:rFonts w:ascii="Symbol" w:hAnsi="Symbol" w:hint="default"/>
+      </w:rPr>
+    </w:lvl>
+    <w:lvl w:ilvl="7" w:tplc="08090003" w:tentative="1">
+      <w:start w:val="1"/>
+      <w:numFmt w:val="bullet"/>
+      <w:lvlText w:val="o"/>
+      <w:lvlJc w:val="left"/>
+      <w:pPr>
+        <w:ind w:left="5760" w:hanging="360"/>
+      </w:pPr>
+      <w:rPr>
+        <w:rFonts w:ascii="Courier New" w:hAnsi="Courier New" w:cs="Courier New" w:hint="default"/>
+      </w:rPr>
+    </w:lvl>
+    <w:lvl w:ilvl="8" w:tplc="08090005" w:tentative="1">
+      <w:start w:val="1"/>
+      <w:numFmt w:val="bullet"/>
+      <w:lvlText w:val=""/>
+      <w:lvlJc w:val="left"/>
+      <w:pPr>
+        <w:ind w:left="6480" w:hanging="360"/>
+      </w:pPr>
+      <w:rPr>
+        <w:rFonts w:ascii="Wingdings" w:hAnsi="Wingdings" w:hint="default"/>
+      </w:rPr>
+    </w:lvl>
+  </w:abstractNum>
+  <w:abstractNum w:abstractNumId="2">
     <w:nsid w:val="0A8242FD"/>
     <w:multiLevelType w:val="multilevel"/>
     <w:tmpl w:val="1A1E4292"/>
@@ -5138,7 +8612,7 @@
       </w:rPr>
     </w:lvl>
   </w:abstractNum>
-  <w:abstractNum w:abstractNumId="2">
+  <w:abstractNum w:abstractNumId="3">
     <w:nsid w:val="0C5A0C7E"/>
     <w:multiLevelType w:val="multilevel"/>
     <w:tmpl w:val="E2241FEC"/>
@@ -5257,7 +8731,7 @@
       </w:rPr>
     </w:lvl>
   </w:abstractNum>
-  <w:abstractNum w:abstractNumId="3">
+  <w:abstractNum w:abstractNumId="4">
     <w:nsid w:val="0F5D26A5"/>
     <w:multiLevelType w:val="hybridMultilevel"/>
     <w:tmpl w:val="8D0C9E82"/>
@@ -5370,7 +8844,7 @@
       </w:rPr>
     </w:lvl>
   </w:abstractNum>
-  <w:abstractNum w:abstractNumId="4">
+  <w:abstractNum w:abstractNumId="5">
     <w:nsid w:val="131126AA"/>
     <w:multiLevelType w:val="hybridMultilevel"/>
     <w:tmpl w:val="1AF80176"/>
@@ -5483,7 +8957,7 @@
       </w:rPr>
     </w:lvl>
   </w:abstractNum>
-  <w:abstractNum w:abstractNumId="5">
+  <w:abstractNum w:abstractNumId="6">
     <w:nsid w:val="18134A5D"/>
     <w:multiLevelType w:val="hybridMultilevel"/>
     <w:tmpl w:val="108E57A2"/>
@@ -5596,7 +9070,7 @@
       </w:rPr>
     </w:lvl>
   </w:abstractNum>
-  <w:abstractNum w:abstractNumId="6">
+  <w:abstractNum w:abstractNumId="7">
     <w:nsid w:val="1EB65EA2"/>
     <w:multiLevelType w:val="hybridMultilevel"/>
     <w:tmpl w:val="54AE245A"/>
@@ -5709,7 +9183,7 @@
       </w:rPr>
     </w:lvl>
   </w:abstractNum>
-  <w:abstractNum w:abstractNumId="7">
+  <w:abstractNum w:abstractNumId="8">
     <w:nsid w:val="1EFD07D0"/>
     <w:multiLevelType w:val="multilevel"/>
     <w:tmpl w:val="3EB61D4E"/>
@@ -5823,7 +9297,7 @@
       </w:rPr>
     </w:lvl>
   </w:abstractNum>
-  <w:abstractNum w:abstractNumId="8">
+  <w:abstractNum w:abstractNumId="9">
     <w:nsid w:val="1F2D3CF9"/>
     <w:multiLevelType w:val="multilevel"/>
     <w:tmpl w:val="15CA4756"/>
@@ -5936,7 +9410,7 @@
       </w:rPr>
     </w:lvl>
   </w:abstractNum>
-  <w:abstractNum w:abstractNumId="9">
+  <w:abstractNum w:abstractNumId="10">
     <w:nsid w:val="26B112CB"/>
     <w:multiLevelType w:val="hybridMultilevel"/>
     <w:tmpl w:val="367ECDD2"/>
@@ -6049,7 +9523,7 @@
       </w:rPr>
     </w:lvl>
   </w:abstractNum>
-  <w:abstractNum w:abstractNumId="10">
+  <w:abstractNum w:abstractNumId="11">
     <w:nsid w:val="2D857B31"/>
     <w:multiLevelType w:val="multilevel"/>
     <w:tmpl w:val="B4C43D4A"/>
@@ -6168,7 +9642,7 @@
       </w:rPr>
     </w:lvl>
   </w:abstractNum>
-  <w:abstractNum w:abstractNumId="11">
+  <w:abstractNum w:abstractNumId="12">
     <w:nsid w:val="32BF76A0"/>
     <w:multiLevelType w:val="multilevel"/>
     <w:tmpl w:val="7BEC6BB4"/>
@@ -6287,7 +9761,7 @@
       </w:rPr>
     </w:lvl>
   </w:abstractNum>
-  <w:abstractNum w:abstractNumId="12">
+  <w:abstractNum w:abstractNumId="13">
     <w:nsid w:val="364A04B0"/>
     <w:multiLevelType w:val="multilevel"/>
     <w:tmpl w:val="1A1E4292"/>
@@ -6406,7 +9880,7 @@
       </w:rPr>
     </w:lvl>
   </w:abstractNum>
-  <w:abstractNum w:abstractNumId="13">
+  <w:abstractNum w:abstractNumId="14">
     <w:nsid w:val="37A31B75"/>
     <w:multiLevelType w:val="hybridMultilevel"/>
     <w:tmpl w:val="2CDEC994"/>
@@ -6495,7 +9969,7 @@
       </w:pPr>
     </w:lvl>
   </w:abstractNum>
-  <w:abstractNum w:abstractNumId="14">
+  <w:abstractNum w:abstractNumId="15">
     <w:nsid w:val="37C37D86"/>
     <w:multiLevelType w:val="hybridMultilevel"/>
     <w:tmpl w:val="8A1CBEF0"/>
@@ -6581,7 +10055,7 @@
       </w:pPr>
     </w:lvl>
   </w:abstractNum>
-  <w:abstractNum w:abstractNumId="15">
+  <w:abstractNum w:abstractNumId="16">
     <w:nsid w:val="3A186BA9"/>
     <w:multiLevelType w:val="multilevel"/>
     <w:tmpl w:val="4644303A"/>
@@ -6694,7 +10168,7 @@
       </w:rPr>
     </w:lvl>
   </w:abstractNum>
-  <w:abstractNum w:abstractNumId="16">
+  <w:abstractNum w:abstractNumId="17">
     <w:nsid w:val="3B822B11"/>
     <w:multiLevelType w:val="hybridMultilevel"/>
     <w:tmpl w:val="AA2829B8"/>
@@ -6807,7 +10281,7 @@
       </w:rPr>
     </w:lvl>
   </w:abstractNum>
-  <w:abstractNum w:abstractNumId="17">
+  <w:abstractNum w:abstractNumId="18">
     <w:nsid w:val="3C6D6A92"/>
     <w:multiLevelType w:val="multilevel"/>
     <w:tmpl w:val="9438AB80"/>
@@ -6922,7 +10396,7 @@
       </w:rPr>
     </w:lvl>
   </w:abstractNum>
-  <w:abstractNum w:abstractNumId="18">
+  <w:abstractNum w:abstractNumId="19">
     <w:nsid w:val="3E835DAC"/>
     <w:multiLevelType w:val="hybridMultilevel"/>
     <w:tmpl w:val="E702E85A"/>
@@ -7034,7 +10508,7 @@
       </w:rPr>
     </w:lvl>
   </w:abstractNum>
-  <w:abstractNum w:abstractNumId="19">
+  <w:abstractNum w:abstractNumId="20">
     <w:nsid w:val="41D007D9"/>
     <w:multiLevelType w:val="multilevel"/>
     <w:tmpl w:val="4644303A"/>
@@ -7147,7 +10621,7 @@
       </w:rPr>
     </w:lvl>
   </w:abstractNum>
-  <w:abstractNum w:abstractNumId="20">
+  <w:abstractNum w:abstractNumId="21">
     <w:nsid w:val="4FA5258A"/>
     <w:multiLevelType w:val="hybridMultilevel"/>
     <w:tmpl w:val="06C28078"/>
@@ -7263,7 +10737,7 @@
       </w:rPr>
     </w:lvl>
   </w:abstractNum>
-  <w:abstractNum w:abstractNumId="21">
+  <w:abstractNum w:abstractNumId="22">
     <w:nsid w:val="503302B0"/>
     <w:multiLevelType w:val="hybridMultilevel"/>
     <w:tmpl w:val="37FE5512"/>
@@ -7352,7 +10826,7 @@
       </w:pPr>
     </w:lvl>
   </w:abstractNum>
-  <w:abstractNum w:abstractNumId="22">
+  <w:abstractNum w:abstractNumId="23">
     <w:nsid w:val="507266CE"/>
     <w:multiLevelType w:val="multilevel"/>
     <w:tmpl w:val="1A1E4292"/>
@@ -7471,7 +10945,7 @@
       </w:rPr>
     </w:lvl>
   </w:abstractNum>
-  <w:abstractNum w:abstractNumId="23">
+  <w:abstractNum w:abstractNumId="24">
     <w:nsid w:val="540C06CA"/>
     <w:multiLevelType w:val="hybridMultilevel"/>
     <w:tmpl w:val="2A7E7148"/>
@@ -7584,7 +11058,7 @@
       </w:rPr>
     </w:lvl>
   </w:abstractNum>
-  <w:abstractNum w:abstractNumId="24">
+  <w:abstractNum w:abstractNumId="25">
     <w:nsid w:val="5CC40ED3"/>
     <w:multiLevelType w:val="hybridMultilevel"/>
     <w:tmpl w:val="C686B8EE"/>
@@ -7697,7 +11171,7 @@
       </w:rPr>
     </w:lvl>
   </w:abstractNum>
-  <w:abstractNum w:abstractNumId="25">
+  <w:abstractNum w:abstractNumId="26">
     <w:nsid w:val="5EA40210"/>
     <w:multiLevelType w:val="multilevel"/>
     <w:tmpl w:val="A5204F8A"/>
@@ -7846,7 +11320,7 @@
       </w:rPr>
     </w:lvl>
   </w:abstractNum>
-  <w:abstractNum w:abstractNumId="26">
+  <w:abstractNum w:abstractNumId="27">
     <w:nsid w:val="5F0C2953"/>
     <w:multiLevelType w:val="hybridMultilevel"/>
     <w:tmpl w:val="3F2E3574"/>
@@ -7959,7 +11433,7 @@
       </w:rPr>
     </w:lvl>
   </w:abstractNum>
-  <w:abstractNum w:abstractNumId="27">
+  <w:abstractNum w:abstractNumId="28">
     <w:nsid w:val="676A23E1"/>
     <w:multiLevelType w:val="multilevel"/>
     <w:tmpl w:val="8168DEAA"/>
@@ -8076,7 +11550,7 @@
       </w:rPr>
     </w:lvl>
   </w:abstractNum>
-  <w:abstractNum w:abstractNumId="28">
+  <w:abstractNum w:abstractNumId="29">
     <w:nsid w:val="67D76D41"/>
     <w:multiLevelType w:val="hybridMultilevel"/>
     <w:tmpl w:val="48B26B32"/>
@@ -8189,7 +11663,7 @@
       </w:rPr>
     </w:lvl>
   </w:abstractNum>
-  <w:abstractNum w:abstractNumId="29">
+  <w:abstractNum w:abstractNumId="30">
     <w:nsid w:val="6CC641F3"/>
     <w:multiLevelType w:val="multilevel"/>
     <w:tmpl w:val="B2AC09F2"/>
@@ -8302,7 +11776,7 @@
       </w:rPr>
     </w:lvl>
   </w:abstractNum>
-  <w:abstractNum w:abstractNumId="30">
+  <w:abstractNum w:abstractNumId="31">
     <w:nsid w:val="6D3D1EFA"/>
     <w:multiLevelType w:val="multilevel"/>
     <w:tmpl w:val="4644303A"/>
@@ -8415,7 +11889,7 @@
       </w:rPr>
     </w:lvl>
   </w:abstractNum>
-  <w:abstractNum w:abstractNumId="31">
+  <w:abstractNum w:abstractNumId="32">
     <w:nsid w:val="701B0E66"/>
     <w:multiLevelType w:val="multilevel"/>
     <w:tmpl w:val="1A1E4292"/>
@@ -8534,7 +12008,7 @@
       </w:rPr>
     </w:lvl>
   </w:abstractNum>
-  <w:abstractNum w:abstractNumId="32">
+  <w:abstractNum w:abstractNumId="33">
     <w:nsid w:val="707516E9"/>
     <w:multiLevelType w:val="hybridMultilevel"/>
     <w:tmpl w:val="3264741A"/>
@@ -8647,7 +12121,7 @@
       </w:rPr>
     </w:lvl>
   </w:abstractNum>
-  <w:abstractNum w:abstractNumId="33">
+  <w:abstractNum w:abstractNumId="34">
     <w:nsid w:val="711A524C"/>
     <w:multiLevelType w:val="multilevel"/>
     <w:tmpl w:val="ABECFF44"/>
@@ -8761,7 +12235,7 @@
       </w:rPr>
     </w:lvl>
   </w:abstractNum>
-  <w:abstractNum w:abstractNumId="34">
+  <w:abstractNum w:abstractNumId="35">
     <w:nsid w:val="79F74419"/>
     <w:multiLevelType w:val="multilevel"/>
     <w:tmpl w:val="ACCEF412"/>
@@ -8874,7 +12348,7 @@
       </w:rPr>
     </w:lvl>
   </w:abstractNum>
-  <w:abstractNum w:abstractNumId="35">
+  <w:abstractNum w:abstractNumId="36">
     <w:nsid w:val="7AAE2FB3"/>
     <w:multiLevelType w:val="multilevel"/>
     <w:tmpl w:val="AE9C277C"/>
@@ -8989,7 +12463,7 @@
       </w:rPr>
     </w:lvl>
   </w:abstractNum>
-  <w:abstractNum w:abstractNumId="36">
+  <w:abstractNum w:abstractNumId="37">
     <w:nsid w:val="7E1E0D3C"/>
     <w:multiLevelType w:val="hybridMultilevel"/>
     <w:tmpl w:val="EED29DF6"/>
@@ -9103,13 +12577,13 @@
     </w:lvl>
   </w:abstractNum>
   <w:num w:numId="1">
-    <w:abstractNumId w:val="20"/>
+    <w:abstractNumId w:val="21"/>
   </w:num>
   <w:num w:numId="2">
-    <w:abstractNumId w:val="29"/>
+    <w:abstractNumId w:val="30"/>
   </w:num>
   <w:num w:numId="3">
-    <w:abstractNumId w:val="29"/>
+    <w:abstractNumId w:val="30"/>
     <w:lvlOverride w:ilvl="0">
       <w:startOverride w:val="1"/>
     </w:lvlOverride>
@@ -9139,7 +12613,7 @@
     </w:lvlOverride>
   </w:num>
   <w:num w:numId="4">
-    <w:abstractNumId w:val="29"/>
+    <w:abstractNumId w:val="30"/>
     <w:lvlOverride w:ilvl="0">
       <w:startOverride w:val="1"/>
     </w:lvlOverride>
@@ -9169,103 +12643,103 @@
     </w:lvlOverride>
   </w:num>
   <w:num w:numId="5">
-    <w:abstractNumId w:val="24"/>
+    <w:abstractNumId w:val="25"/>
   </w:num>
   <w:num w:numId="6">
+    <w:abstractNumId w:val="28"/>
+  </w:num>
+  <w:num w:numId="7">
+    <w:abstractNumId w:val="7"/>
+  </w:num>
+  <w:num w:numId="8">
+    <w:abstractNumId w:val="6"/>
+  </w:num>
+  <w:num w:numId="9">
+    <w:abstractNumId w:val="10"/>
+  </w:num>
+  <w:num w:numId="10">
+    <w:abstractNumId w:val="4"/>
+  </w:num>
+  <w:num w:numId="11">
+    <w:abstractNumId w:val="36"/>
+  </w:num>
+  <w:num w:numId="12">
+    <w:abstractNumId w:val="37"/>
+  </w:num>
+  <w:num w:numId="13">
     <w:abstractNumId w:val="27"/>
   </w:num>
-  <w:num w:numId="7">
-    <w:abstractNumId w:val="6"/>
-  </w:num>
-  <w:num w:numId="8">
-    <w:abstractNumId w:val="5"/>
-  </w:num>
-  <w:num w:numId="9">
+  <w:num w:numId="14">
     <w:abstractNumId w:val="9"/>
   </w:num>
-  <w:num w:numId="10">
-    <w:abstractNumId w:val="3"/>
+  <w:num w:numId="15">
+    <w:abstractNumId w:val="29"/>
   </w:num>
-  <w:num w:numId="11">
+  <w:num w:numId="16">
     <w:abstractNumId w:val="35"/>
   </w:num>
-  <w:num w:numId="12">
-    <w:abstractNumId w:val="36"/>
+  <w:num w:numId="17">
+    <w:abstractNumId w:val="16"/>
   </w:num>
-  <w:num w:numId="13">
+  <w:num w:numId="18">
     <w:abstractNumId w:val="26"/>
   </w:num>
-  <w:num w:numId="14">
-    <w:abstractNumId w:val="8"/>
+  <w:num w:numId="19">
+    <w:abstractNumId w:val="18"/>
   </w:num>
-  <w:num w:numId="15">
-    <w:abstractNumId w:val="28"/>
-  </w:num>
-  <w:num w:numId="16">
-    <w:abstractNumId w:val="34"/>
-  </w:num>
-  <w:num w:numId="17">
+  <w:num w:numId="20">
     <w:abstractNumId w:val="15"/>
   </w:num>
-  <w:num w:numId="18">
-    <w:abstractNumId w:val="25"/>
-  </w:num>
-  <w:num w:numId="19">
-    <w:abstractNumId w:val="17"/>
-  </w:num>
-  <w:num w:numId="20">
-    <w:abstractNumId w:val="14"/>
-  </w:num>
   <w:num w:numId="21">
-    <w:abstractNumId w:val="22"/>
+    <w:abstractNumId w:val="23"/>
   </w:num>
   <w:num w:numId="22">
-    <w:abstractNumId w:val="4"/>
+    <w:abstractNumId w:val="5"/>
   </w:num>
   <w:num w:numId="23">
     <w:abstractNumId w:val="0"/>
   </w:num>
   <w:num w:numId="24">
-    <w:abstractNumId w:val="23"/>
+    <w:abstractNumId w:val="24"/>
   </w:num>
   <w:num w:numId="25">
-    <w:abstractNumId w:val="7"/>
+    <w:abstractNumId w:val="8"/>
   </w:num>
   <w:num w:numId="26">
+    <w:abstractNumId w:val="12"/>
+  </w:num>
+  <w:num w:numId="27">
+    <w:abstractNumId w:val="20"/>
+  </w:num>
+  <w:num w:numId="28">
+    <w:abstractNumId w:val="13"/>
+  </w:num>
+  <w:num w:numId="29">
+    <w:abstractNumId w:val="2"/>
+  </w:num>
+  <w:num w:numId="30">
     <w:abstractNumId w:val="11"/>
   </w:num>
-  <w:num w:numId="27">
-    <w:abstractNumId w:val="19"/>
+  <w:num w:numId="31">
+    <w:abstractNumId w:val="34"/>
   </w:num>
-  <w:num w:numId="28">
-    <w:abstractNumId w:val="12"/>
+  <w:num w:numId="32">
+    <w:abstractNumId w:val="32"/>
   </w:num>
-  <w:num w:numId="29">
-    <w:abstractNumId w:val="1"/>
+  <w:num w:numId="33">
+    <w:abstractNumId w:val="3"/>
   </w:num>
-  <w:num w:numId="30">
-    <w:abstractNumId w:val="10"/>
+  <w:num w:numId="34">
+    <w:abstractNumId w:val="31"/>
   </w:num>
-  <w:num w:numId="31">
+  <w:num w:numId="35">
     <w:abstractNumId w:val="33"/>
   </w:num>
-  <w:num w:numId="32">
-    <w:abstractNumId w:val="31"/>
-  </w:num>
-  <w:num w:numId="33">
-    <w:abstractNumId w:val="2"/>
-  </w:num>
-  <w:num w:numId="34">
-    <w:abstractNumId w:val="30"/>
-  </w:num>
-  <w:num w:numId="35">
-    <w:abstractNumId w:val="32"/>
-  </w:num>
   <w:num w:numId="36">
-    <w:abstractNumId w:val="27"/>
+    <w:abstractNumId w:val="28"/>
   </w:num>
   <w:num w:numId="37">
-    <w:abstractNumId w:val="33"/>
+    <w:abstractNumId w:val="34"/>
     <w:lvlOverride w:ilvl="0">
       <w:startOverride w:val="4"/>
     </w:lvlOverride>
@@ -9295,16 +12769,19 @@
     </w:lvlOverride>
   </w:num>
   <w:num w:numId="38">
-    <w:abstractNumId w:val="18"/>
+    <w:abstractNumId w:val="19"/>
   </w:num>
   <w:num w:numId="39">
-    <w:abstractNumId w:val="21"/>
+    <w:abstractNumId w:val="22"/>
   </w:num>
   <w:num w:numId="40">
-    <w:abstractNumId w:val="13"/>
+    <w:abstractNumId w:val="14"/>
   </w:num>
   <w:num w:numId="41">
-    <w:abstractNumId w:val="16"/>
+    <w:abstractNumId w:val="17"/>
+  </w:num>
+  <w:num w:numId="42">
+    <w:abstractNumId w:val="1"/>
   </w:num>
   <w:numIdMacAtCleanup w:val="19"/>
 </w:numbering>
@@ -9894,7 +13371,6 @@
   <w:style w:type="character" w:default="1" w:styleId="DefaultParagraphFont">
     <w:name w:val="Default Paragraph Font"/>
     <w:uiPriority w:val="1"/>
-    <w:semiHidden/>
     <w:unhideWhenUsed/>
   </w:style>
   <w:style w:type="table" w:default="1" w:styleId="TableNormal">
@@ -11955,7 +15431,7 @@
 </file>
 
 <file path=customXml/itemProps1.xml><?xml version="1.0" encoding="utf-8"?>
-<ds:datastoreItem xmlns:ds="http://schemas.openxmlformats.org/officeDocument/2006/customXml" ds:itemID="{33A6F515-3DA9-44B9-A625-C296A8AEBD54}">
+<ds:datastoreItem xmlns:ds="http://schemas.openxmlformats.org/officeDocument/2006/customXml" ds:itemID="{1ECFBD6C-8F5C-471B-B133-007D027A6ECB}">
   <ds:schemaRefs>
     <ds:schemaRef ds:uri="http://schemas.openxmlformats.org/officeDocument/2006/bibliography"/>
   </ds:schemaRefs>

--- a/Documentation/Experimental Parallel Language Features.docx
+++ b/Documentation/Experimental Parallel Language Features.docx
@@ -550,6 +550,8 @@
         <w:t>Contents</w:t>
       </w:r>
     </w:p>
+    <w:bookmarkStart w:id="0" w:name="_GoBack"/>
+    <w:bookmarkEnd w:id="0"/>
     <w:p>
       <w:pPr>
         <w:pStyle w:val="TOC1"/>
@@ -583,7 +585,7 @@
         </w:rPr>
         <w:fldChar w:fldCharType="separate"/>
       </w:r>
-      <w:hyperlink w:anchor="_Toc385366870" w:history="1">
+      <w:hyperlink w:anchor="_Toc386000842" w:history="1">
         <w:r>
           <w:rPr>
             <w:rStyle w:val="Hyperlink"/>
@@ -605,7 +607,7 @@
           <w:rPr>
             <w:rStyle w:val="Hyperlink"/>
           </w:rPr>
-          <w:t>About This Document</w:t>
+          <w:t>Introduction</w:t>
         </w:r>
         <w:r>
           <w:rPr>
@@ -623,7 +625,7 @@
           <w:rPr>
             <w:webHidden/>
           </w:rPr>
-          <w:instrText xml:space="preserve"> PAGEREF _Toc385366870 \h </w:instrText>
+          <w:instrText xml:space="preserve"> PAGEREF _Toc386000842 \h </w:instrText>
         </w:r>
         <w:r>
           <w:rPr>
@@ -644,92 +646,6 @@
         </w:r>
         <w:r>
           <w:rPr>
-            <w:webHidden/>
-          </w:rPr>
-          <w:fldChar w:fldCharType="end"/>
-        </w:r>
-      </w:hyperlink>
-    </w:p>
-    <w:p>
-      <w:pPr>
-        <w:pStyle w:val="TOC3"/>
-        <w:rPr>
-          <w:rFonts w:asciiTheme="minorHAnsi" w:eastAsiaTheme="minorEastAsia" w:hAnsiTheme="minorHAnsi" w:cstheme="minorBidi"/>
-          <w:noProof/>
-          <w:sz w:val="22"/>
-          <w:szCs w:val="22"/>
-          <w:lang w:eastAsia="en-GB"/>
-        </w:rPr>
-      </w:pPr>
-      <w:hyperlink w:anchor="_Toc385366871" w:history="1">
-        <w:r>
-          <w:rPr>
-            <w:rStyle w:val="Hyperlink"/>
-            <w:noProof/>
-          </w:rPr>
-          <w:t>1.1</w:t>
-        </w:r>
-        <w:r>
-          <w:rPr>
-            <w:rFonts w:asciiTheme="minorHAnsi" w:eastAsiaTheme="minorEastAsia" w:hAnsiTheme="minorHAnsi" w:cstheme="minorBidi"/>
-            <w:noProof/>
-            <w:sz w:val="22"/>
-            <w:szCs w:val="22"/>
-            <w:lang w:eastAsia="en-GB"/>
-          </w:rPr>
-          <w:tab/>
-        </w:r>
-        <w:r>
-          <w:rPr>
-            <w:rStyle w:val="Hyperlink"/>
-            <w:noProof/>
-          </w:rPr>
-          <w:t>Audience</w:t>
-        </w:r>
-        <w:r>
-          <w:rPr>
-            <w:noProof/>
-            <w:webHidden/>
-          </w:rPr>
-          <w:tab/>
-        </w:r>
-        <w:r>
-          <w:rPr>
-            <w:noProof/>
-            <w:webHidden/>
-          </w:rPr>
-          <w:fldChar w:fldCharType="begin"/>
-        </w:r>
-        <w:r>
-          <w:rPr>
-            <w:noProof/>
-            <w:webHidden/>
-          </w:rPr>
-          <w:instrText xml:space="preserve"> PAGEREF _Toc385366871 \h </w:instrText>
-        </w:r>
-        <w:r>
-          <w:rPr>
-            <w:noProof/>
-            <w:webHidden/>
-          </w:rPr>
-        </w:r>
-        <w:r>
-          <w:rPr>
-            <w:noProof/>
-            <w:webHidden/>
-          </w:rPr>
-          <w:fldChar w:fldCharType="separate"/>
-        </w:r>
-        <w:r>
-          <w:rPr>
-            <w:noProof/>
-            <w:webHidden/>
-          </w:rPr>
-          <w:t>1</w:t>
-        </w:r>
-        <w:r>
-          <w:rPr>
-            <w:noProof/>
             <w:webHidden/>
           </w:rPr>
           <w:fldChar w:fldCharType="end"/>
@@ -748,7 +664,7 @@
           <w:lang w:eastAsia="en-GB"/>
         </w:rPr>
       </w:pPr>
-      <w:hyperlink w:anchor="_Toc385366872" w:history="1">
+      <w:hyperlink w:anchor="_Toc386000843" w:history="1">
         <w:r>
           <w:rPr>
             <w:rStyle w:val="Hyperlink"/>
@@ -788,7 +704,7 @@
           <w:rPr>
             <w:webHidden/>
           </w:rPr>
-          <w:instrText xml:space="preserve"> PAGEREF _Toc385366872 \h </w:instrText>
+          <w:instrText xml:space="preserve"> PAGEREF _Toc386000843 \h </w:instrText>
         </w:r>
         <w:r>
           <w:rPr>
@@ -826,7 +742,7 @@
           <w:lang w:eastAsia="en-GB"/>
         </w:rPr>
       </w:pPr>
-      <w:hyperlink w:anchor="_Toc385366873" w:history="1">
+      <w:hyperlink w:anchor="_Toc386000844" w:history="1">
         <w:r>
           <w:rPr>
             <w:rStyle w:val="Hyperlink"/>
@@ -870,7 +786,7 @@
             <w:noProof/>
             <w:webHidden/>
           </w:rPr>
-          <w:instrText xml:space="preserve"> PAGEREF _Toc385366873 \h </w:instrText>
+          <w:instrText xml:space="preserve"> PAGEREF _Toc386000844 \h </w:instrText>
         </w:r>
         <w:r>
           <w:rPr>
@@ -912,7 +828,7 @@
           <w:lang w:eastAsia="en-GB"/>
         </w:rPr>
       </w:pPr>
-      <w:hyperlink w:anchor="_Toc385366874" w:history="1">
+      <w:hyperlink w:anchor="_Toc386000845" w:history="1">
         <w:r>
           <w:rPr>
             <w:rStyle w:val="Hyperlink"/>
@@ -956,7 +872,7 @@
             <w:noProof/>
             <w:webHidden/>
           </w:rPr>
-          <w:instrText xml:space="preserve"> PAGEREF _Toc385366874 \h </w:instrText>
+          <w:instrText xml:space="preserve"> PAGEREF _Toc386000845 \h </w:instrText>
         </w:r>
         <w:r>
           <w:rPr>
@@ -998,7 +914,7 @@
           <w:lang w:eastAsia="en-GB"/>
         </w:rPr>
       </w:pPr>
-      <w:hyperlink w:anchor="_Toc385366875" w:history="1">
+      <w:hyperlink w:anchor="_Toc386000846" w:history="1">
         <w:r>
           <w:rPr>
             <w:rStyle w:val="Hyperlink"/>
@@ -1042,7 +958,7 @@
             <w:noProof/>
             <w:webHidden/>
           </w:rPr>
-          <w:instrText xml:space="preserve"> PAGEREF _Toc385366875 \h </w:instrText>
+          <w:instrText xml:space="preserve"> PAGEREF _Toc386000846 \h </w:instrText>
         </w:r>
         <w:r>
           <w:rPr>
@@ -1085,7 +1001,7 @@
           <w:lang w:eastAsia="en-GB"/>
         </w:rPr>
       </w:pPr>
-      <w:hyperlink w:anchor="_Toc385366876" w:history="1">
+      <w:hyperlink w:anchor="_Toc386000847" w:history="1">
         <w:r>
           <w:rPr>
             <w:rStyle w:val="Hyperlink"/>
@@ -1125,7 +1041,7 @@
           <w:rPr>
             <w:webHidden/>
           </w:rPr>
-          <w:instrText xml:space="preserve"> PAGEREF _Toc385366876 \h </w:instrText>
+          <w:instrText xml:space="preserve"> PAGEREF _Toc386000847 \h </w:instrText>
         </w:r>
         <w:r>
           <w:rPr>
@@ -1163,7 +1079,7 @@
           <w:lang w:eastAsia="en-GB"/>
         </w:rPr>
       </w:pPr>
-      <w:hyperlink w:anchor="_Toc385366877" w:history="1">
+      <w:hyperlink w:anchor="_Toc386000848" w:history="1">
         <w:r>
           <w:rPr>
             <w:rStyle w:val="Hyperlink"/>
@@ -1207,7 +1123,7 @@
             <w:noProof/>
             <w:webHidden/>
           </w:rPr>
-          <w:instrText xml:space="preserve"> PAGEREF _Toc385366877 \h </w:instrText>
+          <w:instrText xml:space="preserve"> PAGEREF _Toc386000848 \h </w:instrText>
         </w:r>
         <w:r>
           <w:rPr>
@@ -1249,7 +1165,7 @@
           <w:lang w:eastAsia="en-GB"/>
         </w:rPr>
       </w:pPr>
-      <w:hyperlink w:anchor="_Toc385366878" w:history="1">
+      <w:hyperlink w:anchor="_Toc386000849" w:history="1">
         <w:r>
           <w:rPr>
             <w:rStyle w:val="Hyperlink"/>
@@ -1293,7 +1209,7 @@
             <w:noProof/>
             <w:webHidden/>
           </w:rPr>
-          <w:instrText xml:space="preserve"> PAGEREF _Toc385366878 \h </w:instrText>
+          <w:instrText xml:space="preserve"> PAGEREF _Toc386000849 \h </w:instrText>
         </w:r>
         <w:r>
           <w:rPr>
@@ -1314,6 +1230,92 @@
             <w:webHidden/>
           </w:rPr>
           <w:t>5</w:t>
+        </w:r>
+        <w:r>
+          <w:rPr>
+            <w:noProof/>
+            <w:webHidden/>
+          </w:rPr>
+          <w:fldChar w:fldCharType="end"/>
+        </w:r>
+      </w:hyperlink>
+    </w:p>
+    <w:p>
+      <w:pPr>
+        <w:pStyle w:val="TOC3"/>
+        <w:rPr>
+          <w:rFonts w:asciiTheme="minorHAnsi" w:eastAsiaTheme="minorEastAsia" w:hAnsiTheme="minorHAnsi" w:cstheme="minorBidi"/>
+          <w:noProof/>
+          <w:sz w:val="22"/>
+          <w:szCs w:val="22"/>
+          <w:lang w:eastAsia="en-GB"/>
+        </w:rPr>
+      </w:pPr>
+      <w:hyperlink w:anchor="_Toc386000850" w:history="1">
+        <w:r>
+          <w:rPr>
+            <w:rStyle w:val="Hyperlink"/>
+            <w:noProof/>
+          </w:rPr>
+          <w:t>3.3</w:t>
+        </w:r>
+        <w:r>
+          <w:rPr>
+            <w:rFonts w:asciiTheme="minorHAnsi" w:eastAsiaTheme="minorEastAsia" w:hAnsiTheme="minorHAnsi" w:cstheme="minorBidi"/>
+            <w:noProof/>
+            <w:sz w:val="22"/>
+            <w:szCs w:val="22"/>
+            <w:lang w:eastAsia="en-GB"/>
+          </w:rPr>
+          <w:tab/>
+        </w:r>
+        <w:r>
+          <w:rPr>
+            <w:rStyle w:val="Hyperlink"/>
+            <w:noProof/>
+          </w:rPr>
+          <w:t>Parallel Operator</w:t>
+        </w:r>
+        <w:r>
+          <w:rPr>
+            <w:noProof/>
+            <w:webHidden/>
+          </w:rPr>
+          <w:tab/>
+        </w:r>
+        <w:r>
+          <w:rPr>
+            <w:noProof/>
+            <w:webHidden/>
+          </w:rPr>
+          <w:fldChar w:fldCharType="begin"/>
+        </w:r>
+        <w:r>
+          <w:rPr>
+            <w:noProof/>
+            <w:webHidden/>
+          </w:rPr>
+          <w:instrText xml:space="preserve"> PAGEREF _Toc386000850 \h </w:instrText>
+        </w:r>
+        <w:r>
+          <w:rPr>
+            <w:noProof/>
+            <w:webHidden/>
+          </w:rPr>
+        </w:r>
+        <w:r>
+          <w:rPr>
+            <w:noProof/>
+            <w:webHidden/>
+          </w:rPr>
+          <w:fldChar w:fldCharType="separate"/>
+        </w:r>
+        <w:r>
+          <w:rPr>
+            <w:noProof/>
+            <w:webHidden/>
+          </w:rPr>
+          <w:t>6</w:t>
         </w:r>
         <w:r>
           <w:rPr>
@@ -1336,7 +1338,7 @@
           <w:lang w:eastAsia="en-GB"/>
         </w:rPr>
       </w:pPr>
-      <w:hyperlink w:anchor="_Toc385366879" w:history="1">
+      <w:hyperlink w:anchor="_Toc386000851" w:history="1">
         <w:r>
           <w:rPr>
             <w:rStyle w:val="Hyperlink"/>
@@ -1376,7 +1378,7 @@
           <w:rPr>
             <w:webHidden/>
           </w:rPr>
-          <w:instrText xml:space="preserve"> PAGEREF _Toc385366879 \h </w:instrText>
+          <w:instrText xml:space="preserve"> PAGEREF _Toc386000851 \h </w:instrText>
         </w:r>
         <w:r>
           <w:rPr>
@@ -1393,7 +1395,7 @@
           <w:rPr>
             <w:webHidden/>
           </w:rPr>
-          <w:t>6</w:t>
+          <w:t>7</w:t>
         </w:r>
         <w:r>
           <w:rPr>
@@ -1414,7 +1416,7 @@
           <w:lang w:eastAsia="en-GB"/>
         </w:rPr>
       </w:pPr>
-      <w:hyperlink w:anchor="_Toc385366880" w:history="1">
+      <w:hyperlink w:anchor="_Toc386000852" w:history="1">
         <w:r>
           <w:rPr>
             <w:rStyle w:val="Hyperlink"/>
@@ -1437,7 +1439,7 @@
             <w:rStyle w:val="Hyperlink"/>
             <w:noProof/>
           </w:rPr>
-          <w:t>…</w:t>
+          <w:t>Parallel Each</w:t>
         </w:r>
         <w:r>
           <w:rPr>
@@ -1458,7 +1460,7 @@
             <w:noProof/>
             <w:webHidden/>
           </w:rPr>
-          <w:instrText xml:space="preserve"> PAGEREF _Toc385366880 \h </w:instrText>
+          <w:instrText xml:space="preserve"> PAGEREF _Toc386000852 \h </w:instrText>
         </w:r>
         <w:r>
           <w:rPr>
@@ -1478,7 +1480,179 @@
             <w:noProof/>
             <w:webHidden/>
           </w:rPr>
-          <w:t>6</w:t>
+          <w:t>7</w:t>
+        </w:r>
+        <w:r>
+          <w:rPr>
+            <w:noProof/>
+            <w:webHidden/>
+          </w:rPr>
+          <w:fldChar w:fldCharType="end"/>
+        </w:r>
+      </w:hyperlink>
+    </w:p>
+    <w:p>
+      <w:pPr>
+        <w:pStyle w:val="TOC3"/>
+        <w:rPr>
+          <w:rFonts w:asciiTheme="minorHAnsi" w:eastAsiaTheme="minorEastAsia" w:hAnsiTheme="minorHAnsi" w:cstheme="minorBidi"/>
+          <w:noProof/>
+          <w:sz w:val="22"/>
+          <w:szCs w:val="22"/>
+          <w:lang w:eastAsia="en-GB"/>
+        </w:rPr>
+      </w:pPr>
+      <w:hyperlink w:anchor="_Toc386000853" w:history="1">
+        <w:r>
+          <w:rPr>
+            <w:rStyle w:val="Hyperlink"/>
+            <w:noProof/>
+          </w:rPr>
+          <w:t>4.2</w:t>
+        </w:r>
+        <w:r>
+          <w:rPr>
+            <w:rFonts w:asciiTheme="minorHAnsi" w:eastAsiaTheme="minorEastAsia" w:hAnsiTheme="minorHAnsi" w:cstheme="minorBidi"/>
+            <w:noProof/>
+            <w:sz w:val="22"/>
+            <w:szCs w:val="22"/>
+            <w:lang w:eastAsia="en-GB"/>
+          </w:rPr>
+          <w:tab/>
+        </w:r>
+        <w:r>
+          <w:rPr>
+            <w:rStyle w:val="Hyperlink"/>
+            <w:noProof/>
+          </w:rPr>
+          <w:t>Explicit Isolates</w:t>
+        </w:r>
+        <w:r>
+          <w:rPr>
+            <w:noProof/>
+            <w:webHidden/>
+          </w:rPr>
+          <w:tab/>
+        </w:r>
+        <w:r>
+          <w:rPr>
+            <w:noProof/>
+            <w:webHidden/>
+          </w:rPr>
+          <w:fldChar w:fldCharType="begin"/>
+        </w:r>
+        <w:r>
+          <w:rPr>
+            <w:noProof/>
+            <w:webHidden/>
+          </w:rPr>
+          <w:instrText xml:space="preserve"> PAGEREF _Toc386000853 \h </w:instrText>
+        </w:r>
+        <w:r>
+          <w:rPr>
+            <w:noProof/>
+            <w:webHidden/>
+          </w:rPr>
+        </w:r>
+        <w:r>
+          <w:rPr>
+            <w:noProof/>
+            <w:webHidden/>
+          </w:rPr>
+          <w:fldChar w:fldCharType="separate"/>
+        </w:r>
+        <w:r>
+          <w:rPr>
+            <w:noProof/>
+            <w:webHidden/>
+          </w:rPr>
+          <w:t>9</w:t>
+        </w:r>
+        <w:r>
+          <w:rPr>
+            <w:noProof/>
+            <w:webHidden/>
+          </w:rPr>
+          <w:fldChar w:fldCharType="end"/>
+        </w:r>
+      </w:hyperlink>
+    </w:p>
+    <w:p>
+      <w:pPr>
+        <w:pStyle w:val="TOC3"/>
+        <w:rPr>
+          <w:rFonts w:asciiTheme="minorHAnsi" w:eastAsiaTheme="minorEastAsia" w:hAnsiTheme="minorHAnsi" w:cstheme="minorBidi"/>
+          <w:noProof/>
+          <w:sz w:val="22"/>
+          <w:szCs w:val="22"/>
+          <w:lang w:eastAsia="en-GB"/>
+        </w:rPr>
+      </w:pPr>
+      <w:hyperlink w:anchor="_Toc386000854" w:history="1">
+        <w:r>
+          <w:rPr>
+            <w:rStyle w:val="Hyperlink"/>
+            <w:noProof/>
+          </w:rPr>
+          <w:t>4.3</w:t>
+        </w:r>
+        <w:r>
+          <w:rPr>
+            <w:rFonts w:asciiTheme="minorHAnsi" w:eastAsiaTheme="minorEastAsia" w:hAnsiTheme="minorHAnsi" w:cstheme="minorBidi"/>
+            <w:noProof/>
+            <w:sz w:val="22"/>
+            <w:szCs w:val="22"/>
+            <w:lang w:eastAsia="en-GB"/>
+          </w:rPr>
+          <w:tab/>
+        </w:r>
+        <w:r>
+          <w:rPr>
+            <w:rStyle w:val="Hyperlink"/>
+            <w:noProof/>
+          </w:rPr>
+          <w:t>A More Realistic Example</w:t>
+        </w:r>
+        <w:r>
+          <w:rPr>
+            <w:noProof/>
+            <w:webHidden/>
+          </w:rPr>
+          <w:tab/>
+        </w:r>
+        <w:r>
+          <w:rPr>
+            <w:noProof/>
+            <w:webHidden/>
+          </w:rPr>
+          <w:fldChar w:fldCharType="begin"/>
+        </w:r>
+        <w:r>
+          <w:rPr>
+            <w:noProof/>
+            <w:webHidden/>
+          </w:rPr>
+          <w:instrText xml:space="preserve"> PAGEREF _Toc386000854 \h </w:instrText>
+        </w:r>
+        <w:r>
+          <w:rPr>
+            <w:noProof/>
+            <w:webHidden/>
+          </w:rPr>
+        </w:r>
+        <w:r>
+          <w:rPr>
+            <w:noProof/>
+            <w:webHidden/>
+          </w:rPr>
+          <w:fldChar w:fldCharType="separate"/>
+        </w:r>
+        <w:r>
+          <w:rPr>
+            <w:noProof/>
+            <w:webHidden/>
+          </w:rPr>
+          <w:t>9</w:t>
         </w:r>
         <w:r>
           <w:rPr>
@@ -1501,7 +1675,7 @@
           <w:lang w:eastAsia="en-GB"/>
         </w:rPr>
       </w:pPr>
-      <w:hyperlink w:anchor="_Toc385366881" w:history="1">
+      <w:hyperlink w:anchor="_Toc386000855" w:history="1">
         <w:r>
           <w:rPr>
             <w:rStyle w:val="Hyperlink"/>
@@ -1523,7 +1697,7 @@
           <w:rPr>
             <w:rStyle w:val="Hyperlink"/>
           </w:rPr>
-          <w:t>Troubleshooting</w:t>
+          <w:t>Configuration</w:t>
         </w:r>
         <w:r>
           <w:rPr>
@@ -1541,7 +1715,7 @@
           <w:rPr>
             <w:webHidden/>
           </w:rPr>
-          <w:instrText xml:space="preserve"> PAGEREF _Toc385366881 \h </w:instrText>
+          <w:instrText xml:space="preserve"> PAGEREF _Toc386000855 \h </w:instrText>
         </w:r>
         <w:r>
           <w:rPr>
@@ -1558,7 +1732,7 @@
           <w:rPr>
             <w:webHidden/>
           </w:rPr>
-          <w:t>7</w:t>
+          <w:t>11</w:t>
         </w:r>
         <w:r>
           <w:rPr>
@@ -1579,7 +1753,7 @@
           <w:lang w:eastAsia="en-GB"/>
         </w:rPr>
       </w:pPr>
-      <w:hyperlink w:anchor="_Toc385366882" w:history="1">
+      <w:hyperlink w:anchor="_Toc386000856" w:history="1">
         <w:r>
           <w:rPr>
             <w:rStyle w:val="Hyperlink"/>
@@ -1602,7 +1776,7 @@
             <w:rStyle w:val="Hyperlink"/>
             <w:noProof/>
           </w:rPr>
-          <w:t>Differences between Isolates and Namespaces</w:t>
+          <w:t>Configuration Options</w:t>
         </w:r>
         <w:r>
           <w:rPr>
@@ -1623,7 +1797,7 @@
             <w:noProof/>
             <w:webHidden/>
           </w:rPr>
-          <w:instrText xml:space="preserve"> PAGEREF _Toc385366882 \h </w:instrText>
+          <w:instrText xml:space="preserve"> PAGEREF _Toc386000856 \h </w:instrText>
         </w:r>
         <w:r>
           <w:rPr>
@@ -1643,7 +1817,7 @@
             <w:noProof/>
             <w:webHidden/>
           </w:rPr>
-          <w:t>7</w:t>
+          <w:t>11</w:t>
         </w:r>
         <w:r>
           <w:rPr>
@@ -1665,7 +1839,7 @@
           <w:lang w:eastAsia="en-GB"/>
         </w:rPr>
       </w:pPr>
-      <w:hyperlink w:anchor="_Toc385366883" w:history="1">
+      <w:hyperlink w:anchor="_Toc386000857" w:history="1">
         <w:r>
           <w:rPr>
             <w:rStyle w:val="Hyperlink"/>
@@ -1688,7 +1862,7 @@
             <w:rStyle w:val="Hyperlink"/>
             <w:noProof/>
           </w:rPr>
-          <w:t>Trapped Errors</w:t>
+          <w:t>debug</w:t>
         </w:r>
         <w:r>
           <w:rPr>
@@ -1709,7 +1883,7 @@
             <w:noProof/>
             <w:webHidden/>
           </w:rPr>
-          <w:instrText xml:space="preserve"> PAGEREF _Toc385366883 \h </w:instrText>
+          <w:instrText xml:space="preserve"> PAGEREF _Toc386000857 \h </w:instrText>
         </w:r>
         <w:r>
           <w:rPr>
@@ -1729,7 +1903,7 @@
             <w:noProof/>
             <w:webHidden/>
           </w:rPr>
-          <w:t>7</w:t>
+          <w:t>11</w:t>
         </w:r>
         <w:r>
           <w:rPr>
@@ -1751,7 +1925,7 @@
           <w:lang w:eastAsia="en-GB"/>
         </w:rPr>
       </w:pPr>
-      <w:hyperlink w:anchor="_Toc385366884" w:history="1">
+      <w:hyperlink w:anchor="_Toc386000858" w:history="1">
         <w:r>
           <w:rPr>
             <w:rStyle w:val="Hyperlink"/>
@@ -1774,7 +1948,7 @@
             <w:rStyle w:val="Hyperlink"/>
             <w:noProof/>
           </w:rPr>
-          <w:t>Unexpected Output</w:t>
+          <w:t>drc</w:t>
         </w:r>
         <w:r>
           <w:rPr>
@@ -1795,7 +1969,7 @@
             <w:noProof/>
             <w:webHidden/>
           </w:rPr>
-          <w:instrText xml:space="preserve"> PAGEREF _Toc385366884 \h </w:instrText>
+          <w:instrText xml:space="preserve"> PAGEREF _Toc386000858 \h </w:instrText>
         </w:r>
         <w:r>
           <w:rPr>
@@ -1815,7 +1989,7 @@
             <w:noProof/>
             <w:webHidden/>
           </w:rPr>
-          <w:t>7</w:t>
+          <w:t>11</w:t>
         </w:r>
         <w:r>
           <w:rPr>
@@ -1837,7 +2011,7 @@
           <w:lang w:eastAsia="en-GB"/>
         </w:rPr>
       </w:pPr>
-      <w:hyperlink w:anchor="_Toc385366885" w:history="1">
+      <w:hyperlink w:anchor="_Toc386000859" w:history="1">
         <w:r>
           <w:rPr>
             <w:rStyle w:val="Hyperlink"/>
@@ -1860,7 +2034,7 @@
             <w:rStyle w:val="Hyperlink"/>
             <w:noProof/>
           </w:rPr>
-          <w:t>File Ties Not Shared with Isolates</w:t>
+          <w:t>workspace</w:t>
         </w:r>
         <w:r>
           <w:rPr>
@@ -1881,7 +2055,7 @@
             <w:noProof/>
             <w:webHidden/>
           </w:rPr>
-          <w:instrText xml:space="preserve"> PAGEREF _Toc385366885 \h </w:instrText>
+          <w:instrText xml:space="preserve"> PAGEREF _Toc386000859 \h </w:instrText>
         </w:r>
         <w:r>
           <w:rPr>
@@ -1901,7 +2075,351 @@
             <w:noProof/>
             <w:webHidden/>
           </w:rPr>
-          <w:t>7</w:t>
+          <w:t>12</w:t>
+        </w:r>
+        <w:r>
+          <w:rPr>
+            <w:noProof/>
+            <w:webHidden/>
+          </w:rPr>
+          <w:fldChar w:fldCharType="end"/>
+        </w:r>
+      </w:hyperlink>
+    </w:p>
+    <w:p>
+      <w:pPr>
+        <w:pStyle w:val="TOC3"/>
+        <w:rPr>
+          <w:rFonts w:asciiTheme="minorHAnsi" w:eastAsiaTheme="minorEastAsia" w:hAnsiTheme="minorHAnsi" w:cstheme="minorBidi"/>
+          <w:noProof/>
+          <w:sz w:val="22"/>
+          <w:szCs w:val="22"/>
+          <w:lang w:eastAsia="en-GB"/>
+        </w:rPr>
+      </w:pPr>
+      <w:hyperlink w:anchor="_Toc386000860" w:history="1">
+        <w:r>
+          <w:rPr>
+            <w:rStyle w:val="Hyperlink"/>
+            <w:noProof/>
+          </w:rPr>
+          <w:t>5.1.4</w:t>
+        </w:r>
+        <w:r>
+          <w:rPr>
+            <w:rFonts w:asciiTheme="minorHAnsi" w:eastAsiaTheme="minorEastAsia" w:hAnsiTheme="minorHAnsi" w:cstheme="minorBidi"/>
+            <w:noProof/>
+            <w:sz w:val="22"/>
+            <w:szCs w:val="22"/>
+            <w:lang w:eastAsia="en-GB"/>
+          </w:rPr>
+          <w:tab/>
+        </w:r>
+        <w:r>
+          <w:rPr>
+            <w:rStyle w:val="Hyperlink"/>
+            <w:noProof/>
+          </w:rPr>
+          <w:t>listen</w:t>
+        </w:r>
+        <w:r>
+          <w:rPr>
+            <w:noProof/>
+            <w:webHidden/>
+          </w:rPr>
+          <w:tab/>
+        </w:r>
+        <w:r>
+          <w:rPr>
+            <w:noProof/>
+            <w:webHidden/>
+          </w:rPr>
+          <w:fldChar w:fldCharType="begin"/>
+        </w:r>
+        <w:r>
+          <w:rPr>
+            <w:noProof/>
+            <w:webHidden/>
+          </w:rPr>
+          <w:instrText xml:space="preserve"> PAGEREF _Toc386000860 \h </w:instrText>
+        </w:r>
+        <w:r>
+          <w:rPr>
+            <w:noProof/>
+            <w:webHidden/>
+          </w:rPr>
+        </w:r>
+        <w:r>
+          <w:rPr>
+            <w:noProof/>
+            <w:webHidden/>
+          </w:rPr>
+          <w:fldChar w:fldCharType="separate"/>
+        </w:r>
+        <w:r>
+          <w:rPr>
+            <w:noProof/>
+            <w:webHidden/>
+          </w:rPr>
+          <w:t>12</w:t>
+        </w:r>
+        <w:r>
+          <w:rPr>
+            <w:noProof/>
+            <w:webHidden/>
+          </w:rPr>
+          <w:fldChar w:fldCharType="end"/>
+        </w:r>
+      </w:hyperlink>
+    </w:p>
+    <w:p>
+      <w:pPr>
+        <w:pStyle w:val="TOC3"/>
+        <w:rPr>
+          <w:rFonts w:asciiTheme="minorHAnsi" w:eastAsiaTheme="minorEastAsia" w:hAnsiTheme="minorHAnsi" w:cstheme="minorBidi"/>
+          <w:noProof/>
+          <w:sz w:val="22"/>
+          <w:szCs w:val="22"/>
+          <w:lang w:eastAsia="en-GB"/>
+        </w:rPr>
+      </w:pPr>
+      <w:hyperlink w:anchor="_Toc386000861" w:history="1">
+        <w:r>
+          <w:rPr>
+            <w:rStyle w:val="Hyperlink"/>
+            <w:noProof/>
+          </w:rPr>
+          <w:t>5.1.5</w:t>
+        </w:r>
+        <w:r>
+          <w:rPr>
+            <w:rFonts w:asciiTheme="minorHAnsi" w:eastAsiaTheme="minorEastAsia" w:hAnsiTheme="minorHAnsi" w:cstheme="minorBidi"/>
+            <w:noProof/>
+            <w:sz w:val="22"/>
+            <w:szCs w:val="22"/>
+            <w:lang w:eastAsia="en-GB"/>
+          </w:rPr>
+          <w:tab/>
+        </w:r>
+        <w:r>
+          <w:rPr>
+            <w:rStyle w:val="Hyperlink"/>
+            <w:noProof/>
+          </w:rPr>
+          <w:t>processors</w:t>
+        </w:r>
+        <w:r>
+          <w:rPr>
+            <w:noProof/>
+            <w:webHidden/>
+          </w:rPr>
+          <w:tab/>
+        </w:r>
+        <w:r>
+          <w:rPr>
+            <w:noProof/>
+            <w:webHidden/>
+          </w:rPr>
+          <w:fldChar w:fldCharType="begin"/>
+        </w:r>
+        <w:r>
+          <w:rPr>
+            <w:noProof/>
+            <w:webHidden/>
+          </w:rPr>
+          <w:instrText xml:space="preserve"> PAGEREF _Toc386000861 \h </w:instrText>
+        </w:r>
+        <w:r>
+          <w:rPr>
+            <w:noProof/>
+            <w:webHidden/>
+          </w:rPr>
+        </w:r>
+        <w:r>
+          <w:rPr>
+            <w:noProof/>
+            <w:webHidden/>
+          </w:rPr>
+          <w:fldChar w:fldCharType="separate"/>
+        </w:r>
+        <w:r>
+          <w:rPr>
+            <w:noProof/>
+            <w:webHidden/>
+          </w:rPr>
+          <w:t>12</w:t>
+        </w:r>
+        <w:r>
+          <w:rPr>
+            <w:noProof/>
+            <w:webHidden/>
+          </w:rPr>
+          <w:fldChar w:fldCharType="end"/>
+        </w:r>
+      </w:hyperlink>
+    </w:p>
+    <w:p>
+      <w:pPr>
+        <w:pStyle w:val="TOC3"/>
+        <w:rPr>
+          <w:rFonts w:asciiTheme="minorHAnsi" w:eastAsiaTheme="minorEastAsia" w:hAnsiTheme="minorHAnsi" w:cstheme="minorBidi"/>
+          <w:noProof/>
+          <w:sz w:val="22"/>
+          <w:szCs w:val="22"/>
+          <w:lang w:eastAsia="en-GB"/>
+        </w:rPr>
+      </w:pPr>
+      <w:hyperlink w:anchor="_Toc386000862" w:history="1">
+        <w:r>
+          <w:rPr>
+            <w:rStyle w:val="Hyperlink"/>
+            <w:noProof/>
+          </w:rPr>
+          <w:t>5.1.6</w:t>
+        </w:r>
+        <w:r>
+          <w:rPr>
+            <w:rFonts w:asciiTheme="minorHAnsi" w:eastAsiaTheme="minorEastAsia" w:hAnsiTheme="minorHAnsi" w:cstheme="minorBidi"/>
+            <w:noProof/>
+            <w:sz w:val="22"/>
+            <w:szCs w:val="22"/>
+            <w:lang w:eastAsia="en-GB"/>
+          </w:rPr>
+          <w:tab/>
+        </w:r>
+        <w:r>
+          <w:rPr>
+            <w:rStyle w:val="Hyperlink"/>
+            <w:noProof/>
+          </w:rPr>
+          <w:t>processes</w:t>
+        </w:r>
+        <w:r>
+          <w:rPr>
+            <w:noProof/>
+            <w:webHidden/>
+          </w:rPr>
+          <w:tab/>
+        </w:r>
+        <w:r>
+          <w:rPr>
+            <w:noProof/>
+            <w:webHidden/>
+          </w:rPr>
+          <w:fldChar w:fldCharType="begin"/>
+        </w:r>
+        <w:r>
+          <w:rPr>
+            <w:noProof/>
+            <w:webHidden/>
+          </w:rPr>
+          <w:instrText xml:space="preserve"> PAGEREF _Toc386000862 \h </w:instrText>
+        </w:r>
+        <w:r>
+          <w:rPr>
+            <w:noProof/>
+            <w:webHidden/>
+          </w:rPr>
+        </w:r>
+        <w:r>
+          <w:rPr>
+            <w:noProof/>
+            <w:webHidden/>
+          </w:rPr>
+          <w:fldChar w:fldCharType="separate"/>
+        </w:r>
+        <w:r>
+          <w:rPr>
+            <w:noProof/>
+            <w:webHidden/>
+          </w:rPr>
+          <w:t>12</w:t>
+        </w:r>
+        <w:r>
+          <w:rPr>
+            <w:noProof/>
+            <w:webHidden/>
+          </w:rPr>
+          <w:fldChar w:fldCharType="end"/>
+        </w:r>
+      </w:hyperlink>
+    </w:p>
+    <w:p>
+      <w:pPr>
+        <w:pStyle w:val="TOC3"/>
+        <w:rPr>
+          <w:rFonts w:asciiTheme="minorHAnsi" w:eastAsiaTheme="minorEastAsia" w:hAnsiTheme="minorHAnsi" w:cstheme="minorBidi"/>
+          <w:noProof/>
+          <w:sz w:val="22"/>
+          <w:szCs w:val="22"/>
+          <w:lang w:eastAsia="en-GB"/>
+        </w:rPr>
+      </w:pPr>
+      <w:hyperlink w:anchor="_Toc386000863" w:history="1">
+        <w:r>
+          <w:rPr>
+            <w:rStyle w:val="Hyperlink"/>
+            <w:noProof/>
+          </w:rPr>
+          <w:t>5.1.7</w:t>
+        </w:r>
+        <w:r>
+          <w:rPr>
+            <w:rFonts w:asciiTheme="minorHAnsi" w:eastAsiaTheme="minorEastAsia" w:hAnsiTheme="minorHAnsi" w:cstheme="minorBidi"/>
+            <w:noProof/>
+            <w:sz w:val="22"/>
+            <w:szCs w:val="22"/>
+            <w:lang w:eastAsia="en-GB"/>
+          </w:rPr>
+          <w:tab/>
+        </w:r>
+        <w:r>
+          <w:rPr>
+            <w:rStyle w:val="Hyperlink"/>
+            <w:noProof/>
+          </w:rPr>
+          <w:t>runtime</w:t>
+        </w:r>
+        <w:r>
+          <w:rPr>
+            <w:noProof/>
+            <w:webHidden/>
+          </w:rPr>
+          <w:tab/>
+        </w:r>
+        <w:r>
+          <w:rPr>
+            <w:noProof/>
+            <w:webHidden/>
+          </w:rPr>
+          <w:fldChar w:fldCharType="begin"/>
+        </w:r>
+        <w:r>
+          <w:rPr>
+            <w:noProof/>
+            <w:webHidden/>
+          </w:rPr>
+          <w:instrText xml:space="preserve"> PAGEREF _Toc386000863 \h </w:instrText>
+        </w:r>
+        <w:r>
+          <w:rPr>
+            <w:noProof/>
+            <w:webHidden/>
+          </w:rPr>
+        </w:r>
+        <w:r>
+          <w:rPr>
+            <w:noProof/>
+            <w:webHidden/>
+          </w:rPr>
+          <w:fldChar w:fldCharType="separate"/>
+        </w:r>
+        <w:r>
+          <w:rPr>
+            <w:noProof/>
+            <w:webHidden/>
+          </w:rPr>
+          <w:t>12</w:t>
         </w:r>
         <w:r>
           <w:rPr>
@@ -1924,7 +2442,7 @@
           <w:lang w:eastAsia="en-GB"/>
         </w:rPr>
       </w:pPr>
-      <w:hyperlink w:anchor="_Toc385366886" w:history="1">
+      <w:hyperlink w:anchor="_Toc386000864" w:history="1">
         <w:r>
           <w:rPr>
             <w:rStyle w:val="Hyperlink"/>
@@ -1946,7 +2464,7 @@
           <w:rPr>
             <w:rStyle w:val="Hyperlink"/>
           </w:rPr>
-          <w:t>Debugging Isolates</w:t>
+          <w:t>Advanced Topics</w:t>
         </w:r>
         <w:r>
           <w:rPr>
@@ -1964,7 +2482,7 @@
           <w:rPr>
             <w:webHidden/>
           </w:rPr>
-          <w:instrText xml:space="preserve"> PAGEREF _Toc385366886 \h </w:instrText>
+          <w:instrText xml:space="preserve"> PAGEREF _Toc386000864 \h </w:instrText>
         </w:r>
         <w:r>
           <w:rPr>
@@ -1981,7 +2499,7 @@
           <w:rPr>
             <w:webHidden/>
           </w:rPr>
-          <w:t>8</w:t>
+          <w:t>13</w:t>
         </w:r>
         <w:r>
           <w:rPr>
@@ -2003,21 +2521,38 @@
           <w:lang w:eastAsia="en-GB"/>
         </w:rPr>
       </w:pPr>
-      <w:hyperlink w:anchor="_Toc385366887" w:history="1">
+      <w:hyperlink w:anchor="_Toc386000865" w:history="1">
         <w:r>
           <w:rPr>
             <w:rStyle w:val="Hyperlink"/>
           </w:rPr>
-          <w:t>Appendix Z: Implementation Details</w:t>
-        </w:r>
-        <w:r>
-          <w:rPr>
-            <w:webHidden/>
+          <w:t>7</w:t>
+        </w:r>
+        <w:r>
+          <w:rPr>
+            <w:rFonts w:asciiTheme="minorHAnsi" w:eastAsiaTheme="minorEastAsia" w:hAnsiTheme="minorHAnsi" w:cstheme="minorBidi"/>
+            <w:caps w:val="0"/>
+            <w:spacing w:val="0"/>
+            <w:sz w:val="22"/>
+            <w:szCs w:val="22"/>
+            <w:lang w:eastAsia="en-GB"/>
           </w:rPr>
           <w:tab/>
         </w:r>
         <w:r>
           <w:rPr>
+            <w:rStyle w:val="Hyperlink"/>
+          </w:rPr>
+          <w:t>Troubleshooting</w:t>
+        </w:r>
+        <w:r>
+          <w:rPr>
+            <w:webHidden/>
+          </w:rPr>
+          <w:tab/>
+        </w:r>
+        <w:r>
+          <w:rPr>
             <w:webHidden/>
           </w:rPr>
           <w:fldChar w:fldCharType="begin"/>
@@ -2026,7 +2561,7 @@
           <w:rPr>
             <w:webHidden/>
           </w:rPr>
-          <w:instrText xml:space="preserve"> PAGEREF _Toc385366887 \h </w:instrText>
+          <w:instrText xml:space="preserve"> PAGEREF _Toc386000865 \h </w:instrText>
         </w:r>
         <w:r>
           <w:rPr>
@@ -2043,7 +2578,1391 @@
           <w:rPr>
             <w:webHidden/>
           </w:rPr>
-          <w:t>9</w:t>
+          <w:t>14</w:t>
+        </w:r>
+        <w:r>
+          <w:rPr>
+            <w:webHidden/>
+          </w:rPr>
+          <w:fldChar w:fldCharType="end"/>
+        </w:r>
+      </w:hyperlink>
+    </w:p>
+    <w:p>
+      <w:pPr>
+        <w:pStyle w:val="TOC3"/>
+        <w:rPr>
+          <w:rFonts w:asciiTheme="minorHAnsi" w:eastAsiaTheme="minorEastAsia" w:hAnsiTheme="minorHAnsi" w:cstheme="minorBidi"/>
+          <w:noProof/>
+          <w:sz w:val="22"/>
+          <w:szCs w:val="22"/>
+          <w:lang w:eastAsia="en-GB"/>
+        </w:rPr>
+      </w:pPr>
+      <w:hyperlink w:anchor="_Toc386000866" w:history="1">
+        <w:r>
+          <w:rPr>
+            <w:rStyle w:val="Hyperlink"/>
+            <w:noProof/>
+          </w:rPr>
+          <w:t>7.1</w:t>
+        </w:r>
+        <w:r>
+          <w:rPr>
+            <w:rFonts w:asciiTheme="minorHAnsi" w:eastAsiaTheme="minorEastAsia" w:hAnsiTheme="minorHAnsi" w:cstheme="minorBidi"/>
+            <w:noProof/>
+            <w:sz w:val="22"/>
+            <w:szCs w:val="22"/>
+            <w:lang w:eastAsia="en-GB"/>
+          </w:rPr>
+          <w:tab/>
+        </w:r>
+        <w:r>
+          <w:rPr>
+            <w:rStyle w:val="Hyperlink"/>
+            <w:noProof/>
+          </w:rPr>
+          <w:t>Differences between Isolates and Namespaces</w:t>
+        </w:r>
+        <w:r>
+          <w:rPr>
+            <w:noProof/>
+            <w:webHidden/>
+          </w:rPr>
+          <w:tab/>
+        </w:r>
+        <w:r>
+          <w:rPr>
+            <w:noProof/>
+            <w:webHidden/>
+          </w:rPr>
+          <w:fldChar w:fldCharType="begin"/>
+        </w:r>
+        <w:r>
+          <w:rPr>
+            <w:noProof/>
+            <w:webHidden/>
+          </w:rPr>
+          <w:instrText xml:space="preserve"> PAGEREF _Toc386000866 \h </w:instrText>
+        </w:r>
+        <w:r>
+          <w:rPr>
+            <w:noProof/>
+            <w:webHidden/>
+          </w:rPr>
+        </w:r>
+        <w:r>
+          <w:rPr>
+            <w:noProof/>
+            <w:webHidden/>
+          </w:rPr>
+          <w:fldChar w:fldCharType="separate"/>
+        </w:r>
+        <w:r>
+          <w:rPr>
+            <w:noProof/>
+            <w:webHidden/>
+          </w:rPr>
+          <w:t>14</w:t>
+        </w:r>
+        <w:r>
+          <w:rPr>
+            <w:noProof/>
+            <w:webHidden/>
+          </w:rPr>
+          <w:fldChar w:fldCharType="end"/>
+        </w:r>
+      </w:hyperlink>
+    </w:p>
+    <w:p>
+      <w:pPr>
+        <w:pStyle w:val="TOC3"/>
+        <w:rPr>
+          <w:rFonts w:asciiTheme="minorHAnsi" w:eastAsiaTheme="minorEastAsia" w:hAnsiTheme="minorHAnsi" w:cstheme="minorBidi"/>
+          <w:noProof/>
+          <w:sz w:val="22"/>
+          <w:szCs w:val="22"/>
+          <w:lang w:eastAsia="en-GB"/>
+        </w:rPr>
+      </w:pPr>
+      <w:hyperlink w:anchor="_Toc386000867" w:history="1">
+        <w:r>
+          <w:rPr>
+            <w:rStyle w:val="Hyperlink"/>
+            <w:noProof/>
+          </w:rPr>
+          <w:t>7.1.1</w:t>
+        </w:r>
+        <w:r>
+          <w:rPr>
+            <w:rFonts w:asciiTheme="minorHAnsi" w:eastAsiaTheme="minorEastAsia" w:hAnsiTheme="minorHAnsi" w:cstheme="minorBidi"/>
+            <w:noProof/>
+            <w:sz w:val="22"/>
+            <w:szCs w:val="22"/>
+            <w:lang w:eastAsia="en-GB"/>
+          </w:rPr>
+          <w:tab/>
+        </w:r>
+        <w:r>
+          <w:rPr>
+            <w:rStyle w:val="Hyperlink"/>
+            <w:noProof/>
+          </w:rPr>
+          <w:t>Trapped Errors</w:t>
+        </w:r>
+        <w:r>
+          <w:rPr>
+            <w:noProof/>
+            <w:webHidden/>
+          </w:rPr>
+          <w:tab/>
+        </w:r>
+        <w:r>
+          <w:rPr>
+            <w:noProof/>
+            <w:webHidden/>
+          </w:rPr>
+          <w:fldChar w:fldCharType="begin"/>
+        </w:r>
+        <w:r>
+          <w:rPr>
+            <w:noProof/>
+            <w:webHidden/>
+          </w:rPr>
+          <w:instrText xml:space="preserve"> PAGEREF _Toc386000867 \h </w:instrText>
+        </w:r>
+        <w:r>
+          <w:rPr>
+            <w:noProof/>
+            <w:webHidden/>
+          </w:rPr>
+        </w:r>
+        <w:r>
+          <w:rPr>
+            <w:noProof/>
+            <w:webHidden/>
+          </w:rPr>
+          <w:fldChar w:fldCharType="separate"/>
+        </w:r>
+        <w:r>
+          <w:rPr>
+            <w:noProof/>
+            <w:webHidden/>
+          </w:rPr>
+          <w:t>14</w:t>
+        </w:r>
+        <w:r>
+          <w:rPr>
+            <w:noProof/>
+            <w:webHidden/>
+          </w:rPr>
+          <w:fldChar w:fldCharType="end"/>
+        </w:r>
+      </w:hyperlink>
+    </w:p>
+    <w:p>
+      <w:pPr>
+        <w:pStyle w:val="TOC3"/>
+        <w:rPr>
+          <w:rFonts w:asciiTheme="minorHAnsi" w:eastAsiaTheme="minorEastAsia" w:hAnsiTheme="minorHAnsi" w:cstheme="minorBidi"/>
+          <w:noProof/>
+          <w:sz w:val="22"/>
+          <w:szCs w:val="22"/>
+          <w:lang w:eastAsia="en-GB"/>
+        </w:rPr>
+      </w:pPr>
+      <w:hyperlink w:anchor="_Toc386000868" w:history="1">
+        <w:r>
+          <w:rPr>
+            <w:rStyle w:val="Hyperlink"/>
+            <w:noProof/>
+          </w:rPr>
+          <w:t>7.1.2</w:t>
+        </w:r>
+        <w:r>
+          <w:rPr>
+            <w:rFonts w:asciiTheme="minorHAnsi" w:eastAsiaTheme="minorEastAsia" w:hAnsiTheme="minorHAnsi" w:cstheme="minorBidi"/>
+            <w:noProof/>
+            <w:sz w:val="22"/>
+            <w:szCs w:val="22"/>
+            <w:lang w:eastAsia="en-GB"/>
+          </w:rPr>
+          <w:tab/>
+        </w:r>
+        <w:r>
+          <w:rPr>
+            <w:rStyle w:val="Hyperlink"/>
+            <w:noProof/>
+          </w:rPr>
+          <w:t>Unexpected Output</w:t>
+        </w:r>
+        <w:r>
+          <w:rPr>
+            <w:noProof/>
+            <w:webHidden/>
+          </w:rPr>
+          <w:tab/>
+        </w:r>
+        <w:r>
+          <w:rPr>
+            <w:noProof/>
+            <w:webHidden/>
+          </w:rPr>
+          <w:fldChar w:fldCharType="begin"/>
+        </w:r>
+        <w:r>
+          <w:rPr>
+            <w:noProof/>
+            <w:webHidden/>
+          </w:rPr>
+          <w:instrText xml:space="preserve"> PAGEREF _Toc386000868 \h </w:instrText>
+        </w:r>
+        <w:r>
+          <w:rPr>
+            <w:noProof/>
+            <w:webHidden/>
+          </w:rPr>
+        </w:r>
+        <w:r>
+          <w:rPr>
+            <w:noProof/>
+            <w:webHidden/>
+          </w:rPr>
+          <w:fldChar w:fldCharType="separate"/>
+        </w:r>
+        <w:r>
+          <w:rPr>
+            <w:noProof/>
+            <w:webHidden/>
+          </w:rPr>
+          <w:t>14</w:t>
+        </w:r>
+        <w:r>
+          <w:rPr>
+            <w:noProof/>
+            <w:webHidden/>
+          </w:rPr>
+          <w:fldChar w:fldCharType="end"/>
+        </w:r>
+      </w:hyperlink>
+    </w:p>
+    <w:p>
+      <w:pPr>
+        <w:pStyle w:val="TOC3"/>
+        <w:rPr>
+          <w:rFonts w:asciiTheme="minorHAnsi" w:eastAsiaTheme="minorEastAsia" w:hAnsiTheme="minorHAnsi" w:cstheme="minorBidi"/>
+          <w:noProof/>
+          <w:sz w:val="22"/>
+          <w:szCs w:val="22"/>
+          <w:lang w:eastAsia="en-GB"/>
+        </w:rPr>
+      </w:pPr>
+      <w:hyperlink w:anchor="_Toc386000869" w:history="1">
+        <w:r>
+          <w:rPr>
+            <w:rStyle w:val="Hyperlink"/>
+            <w:noProof/>
+          </w:rPr>
+          <w:t>7.1.3</w:t>
+        </w:r>
+        <w:r>
+          <w:rPr>
+            <w:rFonts w:asciiTheme="minorHAnsi" w:eastAsiaTheme="minorEastAsia" w:hAnsiTheme="minorHAnsi" w:cstheme="minorBidi"/>
+            <w:noProof/>
+            <w:sz w:val="22"/>
+            <w:szCs w:val="22"/>
+            <w:lang w:eastAsia="en-GB"/>
+          </w:rPr>
+          <w:tab/>
+        </w:r>
+        <w:r>
+          <w:rPr>
+            <w:rStyle w:val="Hyperlink"/>
+            <w:noProof/>
+          </w:rPr>
+          <w:t>File Ties Not Shared with Isolates</w:t>
+        </w:r>
+        <w:r>
+          <w:rPr>
+            <w:noProof/>
+            <w:webHidden/>
+          </w:rPr>
+          <w:tab/>
+        </w:r>
+        <w:r>
+          <w:rPr>
+            <w:noProof/>
+            <w:webHidden/>
+          </w:rPr>
+          <w:fldChar w:fldCharType="begin"/>
+        </w:r>
+        <w:r>
+          <w:rPr>
+            <w:noProof/>
+            <w:webHidden/>
+          </w:rPr>
+          <w:instrText xml:space="preserve"> PAGEREF _Toc386000869 \h </w:instrText>
+        </w:r>
+        <w:r>
+          <w:rPr>
+            <w:noProof/>
+            <w:webHidden/>
+          </w:rPr>
+        </w:r>
+        <w:r>
+          <w:rPr>
+            <w:noProof/>
+            <w:webHidden/>
+          </w:rPr>
+          <w:fldChar w:fldCharType="separate"/>
+        </w:r>
+        <w:r>
+          <w:rPr>
+            <w:noProof/>
+            <w:webHidden/>
+          </w:rPr>
+          <w:t>14</w:t>
+        </w:r>
+        <w:r>
+          <w:rPr>
+            <w:noProof/>
+            <w:webHidden/>
+          </w:rPr>
+          <w:fldChar w:fldCharType="end"/>
+        </w:r>
+      </w:hyperlink>
+    </w:p>
+    <w:p>
+      <w:pPr>
+        <w:pStyle w:val="TOC1"/>
+        <w:rPr>
+          <w:rFonts w:asciiTheme="minorHAnsi" w:eastAsiaTheme="minorEastAsia" w:hAnsiTheme="minorHAnsi" w:cstheme="minorBidi"/>
+          <w:caps w:val="0"/>
+          <w:spacing w:val="0"/>
+          <w:sz w:val="22"/>
+          <w:szCs w:val="22"/>
+          <w:lang w:eastAsia="en-GB"/>
+        </w:rPr>
+      </w:pPr>
+      <w:hyperlink w:anchor="_Toc386000870" w:history="1">
+        <w:r>
+          <w:rPr>
+            <w:rStyle w:val="Hyperlink"/>
+          </w:rPr>
+          <w:t>8</w:t>
+        </w:r>
+        <w:r>
+          <w:rPr>
+            <w:rFonts w:asciiTheme="minorHAnsi" w:eastAsiaTheme="minorEastAsia" w:hAnsiTheme="minorHAnsi" w:cstheme="minorBidi"/>
+            <w:caps w:val="0"/>
+            <w:spacing w:val="0"/>
+            <w:sz w:val="22"/>
+            <w:szCs w:val="22"/>
+            <w:lang w:eastAsia="en-GB"/>
+          </w:rPr>
+          <w:tab/>
+        </w:r>
+        <w:r>
+          <w:rPr>
+            <w:rStyle w:val="Hyperlink"/>
+          </w:rPr>
+          <w:t>Debugging Isolates</w:t>
+        </w:r>
+        <w:r>
+          <w:rPr>
+            <w:webHidden/>
+          </w:rPr>
+          <w:tab/>
+        </w:r>
+        <w:r>
+          <w:rPr>
+            <w:webHidden/>
+          </w:rPr>
+          <w:fldChar w:fldCharType="begin"/>
+        </w:r>
+        <w:r>
+          <w:rPr>
+            <w:webHidden/>
+          </w:rPr>
+          <w:instrText xml:space="preserve"> PAGEREF _Toc386000870 \h </w:instrText>
+        </w:r>
+        <w:r>
+          <w:rPr>
+            <w:webHidden/>
+          </w:rPr>
+        </w:r>
+        <w:r>
+          <w:rPr>
+            <w:webHidden/>
+          </w:rPr>
+          <w:fldChar w:fldCharType="separate"/>
+        </w:r>
+        <w:r>
+          <w:rPr>
+            <w:webHidden/>
+          </w:rPr>
+          <w:t>15</w:t>
+        </w:r>
+        <w:r>
+          <w:rPr>
+            <w:webHidden/>
+          </w:rPr>
+          <w:fldChar w:fldCharType="end"/>
+        </w:r>
+      </w:hyperlink>
+    </w:p>
+    <w:p>
+      <w:pPr>
+        <w:pStyle w:val="TOC1"/>
+        <w:rPr>
+          <w:rFonts w:asciiTheme="minorHAnsi" w:eastAsiaTheme="minorEastAsia" w:hAnsiTheme="minorHAnsi" w:cstheme="minorBidi"/>
+          <w:caps w:val="0"/>
+          <w:spacing w:val="0"/>
+          <w:sz w:val="22"/>
+          <w:szCs w:val="22"/>
+          <w:lang w:eastAsia="en-GB"/>
+        </w:rPr>
+      </w:pPr>
+      <w:hyperlink w:anchor="_Toc386000871" w:history="1">
+        <w:r>
+          <w:rPr>
+            <w:rStyle w:val="Hyperlink"/>
+          </w:rPr>
+          <w:t>Appendix A: Function and Operator Reference</w:t>
+        </w:r>
+        <w:r>
+          <w:rPr>
+            <w:webHidden/>
+          </w:rPr>
+          <w:tab/>
+        </w:r>
+        <w:r>
+          <w:rPr>
+            <w:webHidden/>
+          </w:rPr>
+          <w:fldChar w:fldCharType="begin"/>
+        </w:r>
+        <w:r>
+          <w:rPr>
+            <w:webHidden/>
+          </w:rPr>
+          <w:instrText xml:space="preserve"> PAGEREF _Toc386000871 \h </w:instrText>
+        </w:r>
+        <w:r>
+          <w:rPr>
+            <w:webHidden/>
+          </w:rPr>
+        </w:r>
+        <w:r>
+          <w:rPr>
+            <w:webHidden/>
+          </w:rPr>
+          <w:fldChar w:fldCharType="separate"/>
+        </w:r>
+        <w:r>
+          <w:rPr>
+            <w:webHidden/>
+          </w:rPr>
+          <w:t>16</w:t>
+        </w:r>
+        <w:r>
+          <w:rPr>
+            <w:webHidden/>
+          </w:rPr>
+          <w:fldChar w:fldCharType="end"/>
+        </w:r>
+      </w:hyperlink>
+    </w:p>
+    <w:p>
+      <w:pPr>
+        <w:pStyle w:val="TOC5"/>
+        <w:rPr>
+          <w:rFonts w:asciiTheme="minorHAnsi" w:eastAsiaTheme="minorEastAsia" w:hAnsiTheme="minorHAnsi" w:cstheme="minorBidi"/>
+          <w:noProof/>
+          <w:sz w:val="22"/>
+          <w:szCs w:val="22"/>
+          <w:lang w:val="en-GB" w:eastAsia="en-GB"/>
+        </w:rPr>
+      </w:pPr>
+      <w:hyperlink w:anchor="_Toc386000872" w:history="1">
+        <w:r>
+          <w:rPr>
+            <w:rStyle w:val="Hyperlink"/>
+            <w:noProof/>
+          </w:rPr>
+          <w:t xml:space="preserve">r←StartServer </w:t>
+        </w:r>
+        <w:r>
+          <w:rPr>
+            <w:rStyle w:val="Hyperlink"/>
+            <w:rFonts w:ascii="Cambria Math" w:hAnsi="Cambria Math" w:cs="Cambria Math"/>
+            <w:noProof/>
+          </w:rPr>
+          <w:t>⍵</w:t>
+        </w:r>
+        <w:r>
+          <w:rPr>
+            <w:noProof/>
+            <w:webHidden/>
+          </w:rPr>
+          <w:tab/>
+        </w:r>
+        <w:r>
+          <w:rPr>
+            <w:noProof/>
+            <w:webHidden/>
+          </w:rPr>
+          <w:fldChar w:fldCharType="begin"/>
+        </w:r>
+        <w:r>
+          <w:rPr>
+            <w:noProof/>
+            <w:webHidden/>
+          </w:rPr>
+          <w:instrText xml:space="preserve"> PAGEREF _Toc386000872 \h </w:instrText>
+        </w:r>
+        <w:r>
+          <w:rPr>
+            <w:noProof/>
+            <w:webHidden/>
+          </w:rPr>
+        </w:r>
+        <w:r>
+          <w:rPr>
+            <w:noProof/>
+            <w:webHidden/>
+          </w:rPr>
+          <w:fldChar w:fldCharType="separate"/>
+        </w:r>
+        <w:r>
+          <w:rPr>
+            <w:noProof/>
+            <w:webHidden/>
+          </w:rPr>
+          <w:t>16</w:t>
+        </w:r>
+        <w:r>
+          <w:rPr>
+            <w:noProof/>
+            <w:webHidden/>
+          </w:rPr>
+          <w:fldChar w:fldCharType="end"/>
+        </w:r>
+      </w:hyperlink>
+    </w:p>
+    <w:p>
+      <w:pPr>
+        <w:pStyle w:val="TOC5"/>
+        <w:rPr>
+          <w:rFonts w:asciiTheme="minorHAnsi" w:eastAsiaTheme="minorEastAsia" w:hAnsiTheme="minorHAnsi" w:cstheme="minorBidi"/>
+          <w:noProof/>
+          <w:sz w:val="22"/>
+          <w:szCs w:val="22"/>
+          <w:lang w:val="en-GB" w:eastAsia="en-GB"/>
+        </w:rPr>
+      </w:pPr>
+      <w:hyperlink w:anchor="_Toc386000873" w:history="1">
+        <w:r>
+          <w:rPr>
+            <w:rStyle w:val="Hyperlink"/>
+            <w:noProof/>
+          </w:rPr>
+          <w:t xml:space="preserve">r←AddServer </w:t>
+        </w:r>
+        <w:r>
+          <w:rPr>
+            <w:rStyle w:val="Hyperlink"/>
+            <w:rFonts w:ascii="Cambria Math" w:hAnsi="Cambria Math" w:cs="Cambria Math"/>
+            <w:noProof/>
+          </w:rPr>
+          <w:t>⍵</w:t>
+        </w:r>
+        <w:r>
+          <w:rPr>
+            <w:noProof/>
+            <w:webHidden/>
+          </w:rPr>
+          <w:tab/>
+        </w:r>
+        <w:r>
+          <w:rPr>
+            <w:noProof/>
+            <w:webHidden/>
+          </w:rPr>
+          <w:fldChar w:fldCharType="begin"/>
+        </w:r>
+        <w:r>
+          <w:rPr>
+            <w:noProof/>
+            <w:webHidden/>
+          </w:rPr>
+          <w:instrText xml:space="preserve"> PAGEREF _Toc386000873 \h </w:instrText>
+        </w:r>
+        <w:r>
+          <w:rPr>
+            <w:noProof/>
+            <w:webHidden/>
+          </w:rPr>
+        </w:r>
+        <w:r>
+          <w:rPr>
+            <w:noProof/>
+            <w:webHidden/>
+          </w:rPr>
+          <w:fldChar w:fldCharType="separate"/>
+        </w:r>
+        <w:r>
+          <w:rPr>
+            <w:noProof/>
+            <w:webHidden/>
+          </w:rPr>
+          <w:t>16</w:t>
+        </w:r>
+        <w:r>
+          <w:rPr>
+            <w:noProof/>
+            <w:webHidden/>
+          </w:rPr>
+          <w:fldChar w:fldCharType="end"/>
+        </w:r>
+      </w:hyperlink>
+    </w:p>
+    <w:p>
+      <w:pPr>
+        <w:pStyle w:val="TOC5"/>
+        <w:rPr>
+          <w:rFonts w:asciiTheme="minorHAnsi" w:eastAsiaTheme="minorEastAsia" w:hAnsiTheme="minorHAnsi" w:cstheme="minorBidi"/>
+          <w:noProof/>
+          <w:sz w:val="22"/>
+          <w:szCs w:val="22"/>
+          <w:lang w:val="en-GB" w:eastAsia="en-GB"/>
+        </w:rPr>
+      </w:pPr>
+      <w:hyperlink w:anchor="_Toc386000874" w:history="1">
+        <w:r>
+          <w:rPr>
+            <w:rStyle w:val="Hyperlink"/>
+            <w:noProof/>
+          </w:rPr>
+          <w:t xml:space="preserve">r←New </w:t>
+        </w:r>
+        <w:r>
+          <w:rPr>
+            <w:rStyle w:val="Hyperlink"/>
+            <w:rFonts w:ascii="Cambria Math" w:hAnsi="Cambria Math" w:cs="Cambria Math"/>
+            <w:noProof/>
+          </w:rPr>
+          <w:t>⍵</w:t>
+        </w:r>
+        <w:r>
+          <w:rPr>
+            <w:noProof/>
+            <w:webHidden/>
+          </w:rPr>
+          <w:tab/>
+        </w:r>
+        <w:r>
+          <w:rPr>
+            <w:noProof/>
+            <w:webHidden/>
+          </w:rPr>
+          <w:fldChar w:fldCharType="begin"/>
+        </w:r>
+        <w:r>
+          <w:rPr>
+            <w:noProof/>
+            <w:webHidden/>
+          </w:rPr>
+          <w:instrText xml:space="preserve"> PAGEREF _Toc386000874 \h </w:instrText>
+        </w:r>
+        <w:r>
+          <w:rPr>
+            <w:noProof/>
+            <w:webHidden/>
+          </w:rPr>
+        </w:r>
+        <w:r>
+          <w:rPr>
+            <w:noProof/>
+            <w:webHidden/>
+          </w:rPr>
+          <w:fldChar w:fldCharType="separate"/>
+        </w:r>
+        <w:r>
+          <w:rPr>
+            <w:noProof/>
+            <w:webHidden/>
+          </w:rPr>
+          <w:t>17</w:t>
+        </w:r>
+        <w:r>
+          <w:rPr>
+            <w:noProof/>
+            <w:webHidden/>
+          </w:rPr>
+          <w:fldChar w:fldCharType="end"/>
+        </w:r>
+      </w:hyperlink>
+    </w:p>
+    <w:p>
+      <w:pPr>
+        <w:pStyle w:val="TOC5"/>
+        <w:rPr>
+          <w:rFonts w:asciiTheme="minorHAnsi" w:eastAsiaTheme="minorEastAsia" w:hAnsiTheme="minorHAnsi" w:cstheme="minorBidi"/>
+          <w:noProof/>
+          <w:sz w:val="22"/>
+          <w:szCs w:val="22"/>
+          <w:lang w:val="en-GB" w:eastAsia="en-GB"/>
+        </w:rPr>
+      </w:pPr>
+      <w:hyperlink w:anchor="_Toc386000875" w:history="1">
+        <w:r>
+          <w:rPr>
+            <w:rStyle w:val="Hyperlink"/>
+            <w:noProof/>
+          </w:rPr>
+          <w:t xml:space="preserve">r←Config </w:t>
+        </w:r>
+        <w:r>
+          <w:rPr>
+            <w:rStyle w:val="Hyperlink"/>
+            <w:rFonts w:ascii="Cambria Math" w:hAnsi="Cambria Math" w:cs="Cambria Math"/>
+            <w:noProof/>
+          </w:rPr>
+          <w:t>⍵</w:t>
+        </w:r>
+        <w:r>
+          <w:rPr>
+            <w:noProof/>
+            <w:webHidden/>
+          </w:rPr>
+          <w:tab/>
+        </w:r>
+        <w:r>
+          <w:rPr>
+            <w:noProof/>
+            <w:webHidden/>
+          </w:rPr>
+          <w:fldChar w:fldCharType="begin"/>
+        </w:r>
+        <w:r>
+          <w:rPr>
+            <w:noProof/>
+            <w:webHidden/>
+          </w:rPr>
+          <w:instrText xml:space="preserve"> PAGEREF _Toc386000875 \h </w:instrText>
+        </w:r>
+        <w:r>
+          <w:rPr>
+            <w:noProof/>
+            <w:webHidden/>
+          </w:rPr>
+        </w:r>
+        <w:r>
+          <w:rPr>
+            <w:noProof/>
+            <w:webHidden/>
+          </w:rPr>
+          <w:fldChar w:fldCharType="separate"/>
+        </w:r>
+        <w:r>
+          <w:rPr>
+            <w:noProof/>
+            <w:webHidden/>
+          </w:rPr>
+          <w:t>17</w:t>
+        </w:r>
+        <w:r>
+          <w:rPr>
+            <w:noProof/>
+            <w:webHidden/>
+          </w:rPr>
+          <w:fldChar w:fldCharType="end"/>
+        </w:r>
+      </w:hyperlink>
+    </w:p>
+    <w:p>
+      <w:pPr>
+        <w:pStyle w:val="TOC3"/>
+        <w:rPr>
+          <w:rFonts w:asciiTheme="minorHAnsi" w:eastAsiaTheme="minorEastAsia" w:hAnsiTheme="minorHAnsi" w:cstheme="minorBidi"/>
+          <w:noProof/>
+          <w:sz w:val="22"/>
+          <w:szCs w:val="22"/>
+          <w:lang w:eastAsia="en-GB"/>
+        </w:rPr>
+      </w:pPr>
+      <w:hyperlink w:anchor="_Toc386000876" w:history="1">
+        <w:r>
+          <w:rPr>
+            <w:rStyle w:val="Hyperlink"/>
+            <w:noProof/>
+          </w:rPr>
+          <w:t>3.2</w:t>
+        </w:r>
+        <w:r>
+          <w:rPr>
+            <w:rFonts w:asciiTheme="minorHAnsi" w:eastAsiaTheme="minorEastAsia" w:hAnsiTheme="minorHAnsi" w:cstheme="minorBidi"/>
+            <w:noProof/>
+            <w:sz w:val="22"/>
+            <w:szCs w:val="22"/>
+            <w:lang w:eastAsia="en-GB"/>
+          </w:rPr>
+          <w:tab/>
+        </w:r>
+        <w:r>
+          <w:rPr>
+            <w:rStyle w:val="Hyperlink"/>
+            <w:noProof/>
+          </w:rPr>
+          <w:t>Operators</w:t>
+        </w:r>
+        <w:r>
+          <w:rPr>
+            <w:noProof/>
+            <w:webHidden/>
+          </w:rPr>
+          <w:tab/>
+        </w:r>
+        <w:r>
+          <w:rPr>
+            <w:noProof/>
+            <w:webHidden/>
+          </w:rPr>
+          <w:fldChar w:fldCharType="begin"/>
+        </w:r>
+        <w:r>
+          <w:rPr>
+            <w:noProof/>
+            <w:webHidden/>
+          </w:rPr>
+          <w:instrText xml:space="preserve"> PAGEREF _Toc386000876 \h </w:instrText>
+        </w:r>
+        <w:r>
+          <w:rPr>
+            <w:noProof/>
+            <w:webHidden/>
+          </w:rPr>
+        </w:r>
+        <w:r>
+          <w:rPr>
+            <w:noProof/>
+            <w:webHidden/>
+          </w:rPr>
+          <w:fldChar w:fldCharType="separate"/>
+        </w:r>
+        <w:r>
+          <w:rPr>
+            <w:noProof/>
+            <w:webHidden/>
+          </w:rPr>
+          <w:t>17</w:t>
+        </w:r>
+        <w:r>
+          <w:rPr>
+            <w:noProof/>
+            <w:webHidden/>
+          </w:rPr>
+          <w:fldChar w:fldCharType="end"/>
+        </w:r>
+      </w:hyperlink>
+    </w:p>
+    <w:p>
+      <w:pPr>
+        <w:pStyle w:val="TOC5"/>
+        <w:rPr>
+          <w:rFonts w:asciiTheme="minorHAnsi" w:eastAsiaTheme="minorEastAsia" w:hAnsiTheme="minorHAnsi" w:cstheme="minorBidi"/>
+          <w:noProof/>
+          <w:sz w:val="22"/>
+          <w:szCs w:val="22"/>
+          <w:lang w:val="en-GB" w:eastAsia="en-GB"/>
+        </w:rPr>
+      </w:pPr>
+      <w:hyperlink w:anchor="_Toc386000877" w:history="1">
+        <w:r>
+          <w:rPr>
+            <w:rStyle w:val="Hyperlink"/>
+            <w:noProof/>
+          </w:rPr>
+          <w:t>r←</w:t>
+        </w:r>
+        <w:r>
+          <w:rPr>
+            <w:rStyle w:val="Hyperlink"/>
+            <w:rFonts w:ascii="Cambria Math" w:hAnsi="Cambria Math" w:cs="Cambria Math"/>
+            <w:noProof/>
+          </w:rPr>
+          <w:t>⍺</w:t>
+        </w:r>
+        <w:r>
+          <w:rPr>
+            <w:rStyle w:val="Hyperlink"/>
+            <w:noProof/>
+          </w:rPr>
+          <w:t xml:space="preserve"> (</w:t>
+        </w:r>
+        <w:r>
+          <w:rPr>
+            <w:rStyle w:val="Hyperlink"/>
+            <w:rFonts w:ascii="Cambria Math" w:hAnsi="Cambria Math" w:cs="Cambria Math"/>
+            <w:noProof/>
+          </w:rPr>
+          <w:t>⍺⍺</w:t>
+        </w:r>
+        <w:r>
+          <w:rPr>
+            <w:rStyle w:val="Hyperlink"/>
+            <w:noProof/>
+          </w:rPr>
+          <w:t xml:space="preserve"> ll) </w:t>
+        </w:r>
+        <w:r>
+          <w:rPr>
+            <w:rStyle w:val="Hyperlink"/>
+            <w:rFonts w:ascii="Cambria Math" w:hAnsi="Cambria Math" w:cs="Cambria Math"/>
+            <w:noProof/>
+          </w:rPr>
+          <w:t>⍵</w:t>
+        </w:r>
+        <w:r>
+          <w:rPr>
+            <w:noProof/>
+            <w:webHidden/>
+          </w:rPr>
+          <w:tab/>
+        </w:r>
+        <w:r>
+          <w:rPr>
+            <w:noProof/>
+            <w:webHidden/>
+          </w:rPr>
+          <w:fldChar w:fldCharType="begin"/>
+        </w:r>
+        <w:r>
+          <w:rPr>
+            <w:noProof/>
+            <w:webHidden/>
+          </w:rPr>
+          <w:instrText xml:space="preserve"> PAGEREF _Toc386000877 \h </w:instrText>
+        </w:r>
+        <w:r>
+          <w:rPr>
+            <w:noProof/>
+            <w:webHidden/>
+          </w:rPr>
+        </w:r>
+        <w:r>
+          <w:rPr>
+            <w:noProof/>
+            <w:webHidden/>
+          </w:rPr>
+          <w:fldChar w:fldCharType="separate"/>
+        </w:r>
+        <w:r>
+          <w:rPr>
+            <w:noProof/>
+            <w:webHidden/>
+          </w:rPr>
+          <w:t>17</w:t>
+        </w:r>
+        <w:r>
+          <w:rPr>
+            <w:noProof/>
+            <w:webHidden/>
+          </w:rPr>
+          <w:fldChar w:fldCharType="end"/>
+        </w:r>
+      </w:hyperlink>
+    </w:p>
+    <w:p>
+      <w:pPr>
+        <w:pStyle w:val="TOC5"/>
+        <w:rPr>
+          <w:rFonts w:asciiTheme="minorHAnsi" w:eastAsiaTheme="minorEastAsia" w:hAnsiTheme="minorHAnsi" w:cstheme="minorBidi"/>
+          <w:noProof/>
+          <w:sz w:val="22"/>
+          <w:szCs w:val="22"/>
+          <w:lang w:val="en-GB" w:eastAsia="en-GB"/>
+        </w:rPr>
+      </w:pPr>
+      <w:hyperlink w:anchor="_Toc386000878" w:history="1">
+        <w:r>
+          <w:rPr>
+            <w:rStyle w:val="Hyperlink"/>
+            <w:noProof/>
+          </w:rPr>
+          <w:t>r←</w:t>
+        </w:r>
+        <w:r>
+          <w:rPr>
+            <w:rStyle w:val="Hyperlink"/>
+            <w:rFonts w:ascii="Cambria Math" w:hAnsi="Cambria Math" w:cs="Cambria Math"/>
+            <w:noProof/>
+          </w:rPr>
+          <w:t>⍺</w:t>
+        </w:r>
+        <w:r>
+          <w:rPr>
+            <w:rStyle w:val="Hyperlink"/>
+            <w:noProof/>
+          </w:rPr>
+          <w:t xml:space="preserve"> (</w:t>
+        </w:r>
+        <w:r>
+          <w:rPr>
+            <w:rStyle w:val="Hyperlink"/>
+            <w:rFonts w:ascii="Cambria Math" w:hAnsi="Cambria Math" w:cs="Cambria Math"/>
+            <w:noProof/>
+          </w:rPr>
+          <w:t>⍺⍺</w:t>
+        </w:r>
+        <w:r>
+          <w:rPr>
+            <w:rStyle w:val="Hyperlink"/>
+            <w:noProof/>
+          </w:rPr>
+          <w:t xml:space="preserve"> llEach) </w:t>
+        </w:r>
+        <w:r>
+          <w:rPr>
+            <w:rStyle w:val="Hyperlink"/>
+            <w:rFonts w:ascii="Cambria Math" w:hAnsi="Cambria Math" w:cs="Cambria Math"/>
+            <w:noProof/>
+          </w:rPr>
+          <w:t>⍵</w:t>
+        </w:r>
+        <w:r>
+          <w:rPr>
+            <w:noProof/>
+            <w:webHidden/>
+          </w:rPr>
+          <w:tab/>
+        </w:r>
+        <w:r>
+          <w:rPr>
+            <w:noProof/>
+            <w:webHidden/>
+          </w:rPr>
+          <w:fldChar w:fldCharType="begin"/>
+        </w:r>
+        <w:r>
+          <w:rPr>
+            <w:noProof/>
+            <w:webHidden/>
+          </w:rPr>
+          <w:instrText xml:space="preserve"> PAGEREF _Toc386000878 \h </w:instrText>
+        </w:r>
+        <w:r>
+          <w:rPr>
+            <w:noProof/>
+            <w:webHidden/>
+          </w:rPr>
+        </w:r>
+        <w:r>
+          <w:rPr>
+            <w:noProof/>
+            <w:webHidden/>
+          </w:rPr>
+          <w:fldChar w:fldCharType="separate"/>
+        </w:r>
+        <w:r>
+          <w:rPr>
+            <w:noProof/>
+            <w:webHidden/>
+          </w:rPr>
+          <w:t>17</w:t>
+        </w:r>
+        <w:r>
+          <w:rPr>
+            <w:noProof/>
+            <w:webHidden/>
+          </w:rPr>
+          <w:fldChar w:fldCharType="end"/>
+        </w:r>
+      </w:hyperlink>
+    </w:p>
+    <w:p>
+      <w:pPr>
+        <w:pStyle w:val="TOC5"/>
+        <w:rPr>
+          <w:rFonts w:asciiTheme="minorHAnsi" w:eastAsiaTheme="minorEastAsia" w:hAnsiTheme="minorHAnsi" w:cstheme="minorBidi"/>
+          <w:noProof/>
+          <w:sz w:val="22"/>
+          <w:szCs w:val="22"/>
+          <w:lang w:val="en-GB" w:eastAsia="en-GB"/>
+        </w:rPr>
+      </w:pPr>
+      <w:hyperlink w:anchor="_Toc386000879" w:history="1">
+        <w:r>
+          <w:rPr>
+            <w:rStyle w:val="Hyperlink"/>
+            <w:noProof/>
+          </w:rPr>
+          <w:t>r←</w:t>
+        </w:r>
+        <w:r>
+          <w:rPr>
+            <w:rStyle w:val="Hyperlink"/>
+            <w:rFonts w:ascii="Cambria Math" w:hAnsi="Cambria Math" w:cs="Cambria Math"/>
+            <w:noProof/>
+          </w:rPr>
+          <w:t>⍺</w:t>
+        </w:r>
+        <w:r>
+          <w:rPr>
+            <w:rStyle w:val="Hyperlink"/>
+            <w:noProof/>
+          </w:rPr>
+          <w:t xml:space="preserve"> (</w:t>
+        </w:r>
+        <w:r>
+          <w:rPr>
+            <w:rStyle w:val="Hyperlink"/>
+            <w:rFonts w:ascii="Cambria Math" w:hAnsi="Cambria Math" w:cs="Cambria Math"/>
+            <w:noProof/>
+          </w:rPr>
+          <w:t>⍺⍺</w:t>
+        </w:r>
+        <w:r>
+          <w:rPr>
+            <w:rStyle w:val="Hyperlink"/>
+            <w:noProof/>
+          </w:rPr>
+          <w:t xml:space="preserve"> llOuter) </w:t>
+        </w:r>
+        <w:r>
+          <w:rPr>
+            <w:rStyle w:val="Hyperlink"/>
+            <w:rFonts w:ascii="Cambria Math" w:hAnsi="Cambria Math" w:cs="Cambria Math"/>
+            <w:noProof/>
+          </w:rPr>
+          <w:t>⍵</w:t>
+        </w:r>
+        <w:r>
+          <w:rPr>
+            <w:noProof/>
+            <w:webHidden/>
+          </w:rPr>
+          <w:tab/>
+        </w:r>
+        <w:r>
+          <w:rPr>
+            <w:noProof/>
+            <w:webHidden/>
+          </w:rPr>
+          <w:fldChar w:fldCharType="begin"/>
+        </w:r>
+        <w:r>
+          <w:rPr>
+            <w:noProof/>
+            <w:webHidden/>
+          </w:rPr>
+          <w:instrText xml:space="preserve"> PAGEREF _Toc386000879 \h </w:instrText>
+        </w:r>
+        <w:r>
+          <w:rPr>
+            <w:noProof/>
+            <w:webHidden/>
+          </w:rPr>
+        </w:r>
+        <w:r>
+          <w:rPr>
+            <w:noProof/>
+            <w:webHidden/>
+          </w:rPr>
+          <w:fldChar w:fldCharType="separate"/>
+        </w:r>
+        <w:r>
+          <w:rPr>
+            <w:noProof/>
+            <w:webHidden/>
+          </w:rPr>
+          <w:t>18</w:t>
+        </w:r>
+        <w:r>
+          <w:rPr>
+            <w:noProof/>
+            <w:webHidden/>
+          </w:rPr>
+          <w:fldChar w:fldCharType="end"/>
+        </w:r>
+      </w:hyperlink>
+    </w:p>
+    <w:p>
+      <w:pPr>
+        <w:pStyle w:val="TOC5"/>
+        <w:rPr>
+          <w:rFonts w:asciiTheme="minorHAnsi" w:eastAsiaTheme="minorEastAsia" w:hAnsiTheme="minorHAnsi" w:cstheme="minorBidi"/>
+          <w:noProof/>
+          <w:sz w:val="22"/>
+          <w:szCs w:val="22"/>
+          <w:lang w:val="en-GB" w:eastAsia="en-GB"/>
+        </w:rPr>
+      </w:pPr>
+      <w:hyperlink w:anchor="_Toc386000880" w:history="1">
+        <w:r>
+          <w:rPr>
+            <w:rStyle w:val="Hyperlink"/>
+            <w:noProof/>
+          </w:rPr>
+          <w:t>r←</w:t>
+        </w:r>
+        <w:r>
+          <w:rPr>
+            <w:rStyle w:val="Hyperlink"/>
+            <w:rFonts w:ascii="Cambria Math" w:hAnsi="Cambria Math" w:cs="Cambria Math"/>
+            <w:noProof/>
+          </w:rPr>
+          <w:t>⍺</w:t>
+        </w:r>
+        <w:r>
+          <w:rPr>
+            <w:rStyle w:val="Hyperlink"/>
+            <w:noProof/>
+          </w:rPr>
+          <w:t xml:space="preserve"> (</w:t>
+        </w:r>
+        <w:r>
+          <w:rPr>
+            <w:rStyle w:val="Hyperlink"/>
+            <w:rFonts w:ascii="Cambria Math" w:hAnsi="Cambria Math" w:cs="Cambria Math"/>
+            <w:noProof/>
+          </w:rPr>
+          <w:t>⍺⍺</w:t>
+        </w:r>
+        <w:r>
+          <w:rPr>
+            <w:rStyle w:val="Hyperlink"/>
+            <w:noProof/>
+          </w:rPr>
+          <w:t xml:space="preserve"> llRank </w:t>
+        </w:r>
+        <w:r>
+          <w:rPr>
+            <w:rStyle w:val="Hyperlink"/>
+            <w:rFonts w:ascii="Cambria Math" w:hAnsi="Cambria Math" w:cs="Cambria Math"/>
+            <w:noProof/>
+          </w:rPr>
+          <w:t>⍵⍵</w:t>
+        </w:r>
+        <w:r>
+          <w:rPr>
+            <w:rStyle w:val="Hyperlink"/>
+            <w:noProof/>
+          </w:rPr>
+          <w:t xml:space="preserve">) </w:t>
+        </w:r>
+        <w:r>
+          <w:rPr>
+            <w:rStyle w:val="Hyperlink"/>
+            <w:rFonts w:ascii="Cambria Math" w:hAnsi="Cambria Math" w:cs="Cambria Math"/>
+            <w:noProof/>
+          </w:rPr>
+          <w:t>⍵</w:t>
+        </w:r>
+        <w:r>
+          <w:rPr>
+            <w:noProof/>
+            <w:webHidden/>
+          </w:rPr>
+          <w:tab/>
+        </w:r>
+        <w:r>
+          <w:rPr>
+            <w:noProof/>
+            <w:webHidden/>
+          </w:rPr>
+          <w:fldChar w:fldCharType="begin"/>
+        </w:r>
+        <w:r>
+          <w:rPr>
+            <w:noProof/>
+            <w:webHidden/>
+          </w:rPr>
+          <w:instrText xml:space="preserve"> PAGEREF _Toc386000880 \h </w:instrText>
+        </w:r>
+        <w:r>
+          <w:rPr>
+            <w:noProof/>
+            <w:webHidden/>
+          </w:rPr>
+        </w:r>
+        <w:r>
+          <w:rPr>
+            <w:noProof/>
+            <w:webHidden/>
+          </w:rPr>
+          <w:fldChar w:fldCharType="separate"/>
+        </w:r>
+        <w:r>
+          <w:rPr>
+            <w:noProof/>
+            <w:webHidden/>
+          </w:rPr>
+          <w:t>18</w:t>
+        </w:r>
+        <w:r>
+          <w:rPr>
+            <w:noProof/>
+            <w:webHidden/>
+          </w:rPr>
+          <w:fldChar w:fldCharType="end"/>
+        </w:r>
+      </w:hyperlink>
+    </w:p>
+    <w:p>
+      <w:pPr>
+        <w:pStyle w:val="TOC1"/>
+        <w:rPr>
+          <w:rFonts w:asciiTheme="minorHAnsi" w:eastAsiaTheme="minorEastAsia" w:hAnsiTheme="minorHAnsi" w:cstheme="minorBidi"/>
+          <w:caps w:val="0"/>
+          <w:spacing w:val="0"/>
+          <w:sz w:val="22"/>
+          <w:szCs w:val="22"/>
+          <w:lang w:eastAsia="en-GB"/>
+        </w:rPr>
+      </w:pPr>
+      <w:hyperlink w:anchor="_Toc386000881" w:history="1">
+        <w:r>
+          <w:rPr>
+            <w:rStyle w:val="Hyperlink"/>
+          </w:rPr>
+          <w:t>Appendix Z: Implementation Notes</w:t>
+        </w:r>
+        <w:r>
+          <w:rPr>
+            <w:webHidden/>
+          </w:rPr>
+          <w:tab/>
+        </w:r>
+        <w:r>
+          <w:rPr>
+            <w:webHidden/>
+          </w:rPr>
+          <w:fldChar w:fldCharType="begin"/>
+        </w:r>
+        <w:r>
+          <w:rPr>
+            <w:webHidden/>
+          </w:rPr>
+          <w:instrText xml:space="preserve"> PAGEREF _Toc386000881 \h </w:instrText>
+        </w:r>
+        <w:r>
+          <w:rPr>
+            <w:webHidden/>
+          </w:rPr>
+        </w:r>
+        <w:r>
+          <w:rPr>
+            <w:webHidden/>
+          </w:rPr>
+          <w:fldChar w:fldCharType="separate"/>
+        </w:r>
+        <w:r>
+          <w:rPr>
+            <w:webHidden/>
+          </w:rPr>
+          <w:t>19</w:t>
         </w:r>
         <w:r>
           <w:rPr>
@@ -2084,9 +4003,11 @@
         <w:lastRenderedPageBreak/>
         <w:t xml:space="preserve">  </w:t>
       </w:r>
+      <w:bookmarkStart w:id="1" w:name="_Toc386000842"/>
       <w:r>
         <w:t>Introduction</w:t>
       </w:r>
+      <w:bookmarkEnd w:id="1"/>
     </w:p>
     <w:p>
       <w:pPr>
@@ -2133,15 +4054,7 @@
         <w:t xml:space="preserve"> </w:t>
       </w:r>
       <w:r>
-        <w:t xml:space="preserve">designed </w:t>
-      </w:r>
-      <w:proofErr w:type="gramStart"/>
-      <w:r>
-        <w:t>to</w:t>
-      </w:r>
-      <w:proofErr w:type="gramEnd"/>
-      <w:r>
-        <w:t xml:space="preserve"> </w:t>
+        <w:t xml:space="preserve">designed to </w:t>
       </w:r>
       <w:r>
         <w:t xml:space="preserve">allow APL developers to </w:t>
@@ -2402,9 +4315,11 @@
       <w:r>
         <w:t xml:space="preserve">  </w:t>
       </w:r>
+      <w:bookmarkStart w:id="2" w:name="_Toc386000843"/>
       <w:r>
         <w:t>Philosophical Preamble</w:t>
       </w:r>
+      <w:bookmarkEnd w:id="2"/>
     </w:p>
     <w:p>
       <w:r>
@@ -2446,11 +4361,11 @@
       <w:r>
         <w:t xml:space="preserve">    </w:t>
       </w:r>
-      <w:bookmarkStart w:id="0" w:name="_Toc385366873"/>
+      <w:bookmarkStart w:id="3" w:name="_Toc386000844"/>
       <w:r>
         <w:t>Parallel Language Features in Dyalog APL</w:t>
       </w:r>
-      <w:bookmarkEnd w:id="0"/>
+      <w:bookmarkEnd w:id="3"/>
     </w:p>
     <w:p>
       <w:r>
@@ -2879,14 +4794,14 @@
       <w:r>
         <w:t xml:space="preserve">    </w:t>
       </w:r>
-      <w:bookmarkStart w:id="1" w:name="_Toc385366874"/>
+      <w:bookmarkStart w:id="4" w:name="_Toc386000845"/>
       <w:r>
         <w:t>Au</w:t>
       </w:r>
       <w:r>
         <w:t>tomatic Parallelization</w:t>
       </w:r>
-      <w:bookmarkEnd w:id="1"/>
+      <w:bookmarkEnd w:id="4"/>
     </w:p>
     <w:p>
       <w:r>
@@ -3020,11 +4935,11 @@
       <w:r>
         <w:t xml:space="preserve">    </w:t>
       </w:r>
-      <w:bookmarkStart w:id="2" w:name="_Toc385366875"/>
+      <w:bookmarkStart w:id="5" w:name="_Toc386000846"/>
       <w:r>
         <w:t>Explicit Parallelization</w:t>
       </w:r>
-      <w:bookmarkEnd w:id="2"/>
+      <w:bookmarkEnd w:id="5"/>
     </w:p>
     <w:p>
       <w:r>
@@ -3118,13 +5033,13 @@
         <w:lastRenderedPageBreak/>
         <w:t xml:space="preserve">  </w:t>
       </w:r>
-      <w:bookmarkStart w:id="3" w:name="_Ref382727784"/>
-      <w:bookmarkStart w:id="4" w:name="_Toc385366876"/>
+      <w:bookmarkStart w:id="6" w:name="_Ref382727784"/>
+      <w:bookmarkStart w:id="7" w:name="_Toc386000847"/>
       <w:r>
         <w:t>Introducing Futures and Isolates</w:t>
       </w:r>
-      <w:bookmarkEnd w:id="3"/>
-      <w:bookmarkEnd w:id="4"/>
+      <w:bookmarkEnd w:id="6"/>
+      <w:bookmarkEnd w:id="7"/>
     </w:p>
     <w:p>
       <w:r>
@@ -3208,6 +5123,12 @@
         </w:rPr>
         <w:t xml:space="preserve"> (isolate).</w:t>
       </w:r>
+      <w:r>
+        <w:rPr>
+          <w:lang w:val="en-GB"/>
+        </w:rPr>
+        <w:br/>
+      </w:r>
     </w:p>
     <w:p>
       <w:pPr>
@@ -3289,11 +5210,11 @@
       <w:r>
         <w:t xml:space="preserve">    </w:t>
       </w:r>
-      <w:bookmarkStart w:id="5" w:name="_Toc385366877"/>
+      <w:bookmarkStart w:id="8" w:name="_Toc386000848"/>
       <w:r>
         <w:t>Isolates</w:t>
       </w:r>
-      <w:bookmarkEnd w:id="5"/>
+      <w:bookmarkEnd w:id="8"/>
     </w:p>
     <w:p>
       <w:r>
@@ -3579,6 +5500,12 @@
         </w:rPr>
         <w:t>.</w:t>
       </w:r>
+      <w:r>
+        <w:rPr>
+          <w:lang w:val="en-GB"/>
+        </w:rPr>
+        <w:br/>
+      </w:r>
     </w:p>
     <w:p>
       <w:pPr>
@@ -3670,6 +5597,12 @@
         </w:rPr>
         <w:t xml:space="preserve">which the isolate was created. </w:t>
       </w:r>
+      <w:r>
+        <w:rPr>
+          <w:lang w:val="en-GB"/>
+        </w:rPr>
+        <w:br/>
+      </w:r>
     </w:p>
     <w:p>
       <w:pPr>
@@ -3838,6 +5771,13 @@
         </w:rPr>
         <w:t>.</w:t>
       </w:r>
+      <w:r>
+        <w:rPr>
+          <w:rStyle w:val="code"/>
+          <w:lang w:val="en-GB"/>
+        </w:rPr>
+        <w:br/>
+      </w:r>
     </w:p>
     <w:p>
       <w:pPr>
@@ -3909,13 +5849,13 @@
       <w:r>
         <w:t xml:space="preserve">    </w:t>
       </w:r>
-      <w:bookmarkStart w:id="6" w:name="_Ref385358991"/>
-      <w:bookmarkStart w:id="7" w:name="_Toc385366878"/>
+      <w:bookmarkStart w:id="9" w:name="_Ref385358991"/>
+      <w:bookmarkStart w:id="10" w:name="_Toc386000849"/>
       <w:r>
         <w:t>Futures</w:t>
       </w:r>
-      <w:bookmarkEnd w:id="6"/>
-      <w:bookmarkEnd w:id="7"/>
+      <w:bookmarkEnd w:id="9"/>
+      <w:bookmarkEnd w:id="10"/>
     </w:p>
     <w:p>
       <w:pPr>
@@ -4046,7 +5986,11 @@
         <w:pStyle w:val="NormalIndent"/>
       </w:pPr>
       <w:r>
-        <w:t>Together, isolates and futures are designed to make it straightforward to write applications which contain sections that can run in parallel. No semaphores or special mechanisms are required to synchronize the independent expressions: When a result that is being computed asynchronously is required, the “consume” of this result will simply wait until it can proceed.</w:t>
+        <w:t xml:space="preserve">Together, isolates and futures are designed to make it straightforward to write applications which contain sections that can run in parallel. No semaphores or special mechanisms are </w:t>
+      </w:r>
+      <w:r>
+        <w:lastRenderedPageBreak/>
+        <w:t>required to synchronize the independent expressions: When a result that is being computed asynchronously is required, the “consume” of this result will simply wait until it can proceed.</w:t>
       </w:r>
     </w:p>
     <w:p>
@@ -4058,12 +6002,13 @@
         </w:numPr>
       </w:pPr>
       <w:r>
-        <w:lastRenderedPageBreak/>
         <w:t xml:space="preserve">    </w:t>
       </w:r>
+      <w:bookmarkStart w:id="11" w:name="_Toc386000850"/>
       <w:r>
         <w:t>Parallel Operator</w:t>
       </w:r>
+      <w:bookmarkEnd w:id="11"/>
     </w:p>
     <w:p>
       <w:pPr>
@@ -4191,12 +6136,12 @@
         <w:lastRenderedPageBreak/>
         <w:t xml:space="preserve">  </w:t>
       </w:r>
-      <w:bookmarkStart w:id="8" w:name="_Toc385366879"/>
-      <w:bookmarkStart w:id="9" w:name="_Ref385358441"/>
+      <w:bookmarkStart w:id="12" w:name="_Ref385358441"/>
+      <w:bookmarkStart w:id="13" w:name="_Toc386000851"/>
       <w:r>
         <w:t>Getting Started</w:t>
       </w:r>
-      <w:bookmarkEnd w:id="8"/>
+      <w:bookmarkEnd w:id="13"/>
     </w:p>
     <w:p>
       <w:pPr>
@@ -4847,7 +6792,7 @@
               </w:rPr>
               <w:t>Parallel rank operator</w:t>
             </w:r>
-            <w:bookmarkStart w:id="10" w:name="_Ref385970935"/>
+            <w:bookmarkStart w:id="14" w:name="_Ref385970935"/>
             <w:r>
               <w:rPr>
                 <w:rStyle w:val="FootnoteReference"/>
@@ -4856,7 +6801,7 @@
               </w:rPr>
               <w:footnoteReference w:id="3"/>
             </w:r>
-            <w:bookmarkEnd w:id="10"/>
+            <w:bookmarkEnd w:id="14"/>
           </w:p>
         </w:tc>
       </w:tr>
@@ -4979,6 +6924,7 @@
                 <w:rFonts w:asciiTheme="minorHAnsi" w:hAnsiTheme="minorHAnsi"/>
                 <w:vertAlign w:val="superscript"/>
               </w:rPr>
+              <w:instrText xml:space="preserve"> \* MERGEFORMAT </w:instrText>
             </w:r>
             <w:r>
               <w:rPr>
@@ -4986,7 +6932,6 @@
                 <w:rFonts w:asciiTheme="minorHAnsi" w:hAnsiTheme="minorHAnsi"/>
                 <w:vertAlign w:val="superscript"/>
               </w:rPr>
-              <w:instrText xml:space="preserve"> \* MERGEFORMAT </w:instrText>
             </w:r>
             <w:r>
               <w:rPr>
@@ -5445,9 +7390,11 @@
       <w:r>
         <w:t xml:space="preserve">     </w:t>
       </w:r>
+      <w:bookmarkStart w:id="15" w:name="_Toc386000852"/>
       <w:r>
         <w:t>Parallel Each</w:t>
       </w:r>
+      <w:bookmarkEnd w:id="15"/>
     </w:p>
     <w:p>
       <w:pPr>
@@ -5658,120 +7605,53 @@
       <w:r>
         <w:rPr>
           <w:rStyle w:val="code"/>
-          <w:highlight w:val="yellow"/>
-        </w:rPr>
-        <w:t xml:space="preserve">T←⎕AI ⋄ ⎕←⎕DL IÏ 8⍴3 ⋄ ⎕←⎕AI-T </w:t>
-      </w:r>
-      <w:r>
-        <w:rPr>
-          <w:rStyle w:val="code"/>
-          <w:highlight w:val="yellow"/>
+        </w:rPr>
+        <w:t>T</w:t>
+      </w:r>
+      <w:r>
+        <w:rPr>
+          <w:rStyle w:val="code"/>
+          <w:rFonts w:hint="eastAsia"/>
+        </w:rPr>
+        <w:t>←</w:t>
+      </w:r>
+      <w:r>
+        <w:rPr>
+          <w:rStyle w:val="code"/>
+        </w:rPr>
+        <w:t>⎕AI ⋄ ⎕DL IÏ 8⍴3 ⋄ ⎕AI-T</w:t>
+      </w:r>
+      <w:r>
+        <w:rPr>
+          <w:rStyle w:val="code"/>
         </w:rPr>
         <w:br/>
-        <w:t>3.001 3.002 3.003 3.003 3.002 3.003 3.002 3.003</w:t>
-      </w:r>
-      <w:r>
-        <w:rPr>
-          <w:rStyle w:val="code"/>
-          <w:highlight w:val="yellow"/>
+      </w:r>
+      <w:r>
+        <w:rPr>
+          <w:rStyle w:val="code"/>
+        </w:rPr>
+        <w:t>3.002 3.002 3.002 3.004 3.004 3.003 3.004 3.003</w:t>
+      </w:r>
+      <w:r>
+        <w:rPr>
+          <w:rStyle w:val="code"/>
         </w:rPr>
         <w:br/>
-        <w:t>0 3734</w:t>
-      </w:r>
-      <w:r>
-        <w:rPr>
-          <w:rStyle w:val="code"/>
-          <w:highlight w:val="yellow"/>
-        </w:rPr>
-        <w:t xml:space="preserve"> 38</w:t>
-      </w:r>
-      <w:r>
-        <w:rPr>
-          <w:rStyle w:val="code"/>
-          <w:highlight w:val="yellow"/>
-        </w:rPr>
-        <w:t>72 0</w:t>
-      </w:r>
-      <w:r>
-        <w:rPr>
-          <w:rStyle w:val="code"/>
-        </w:rPr>
-        <w:t xml:space="preserve"> ⍝ Timings need to be redone</w:t>
-      </w:r>
-    </w:p>
-    <w:p>
-      <w:pPr>
-        <w:pStyle w:val="Warning"/>
-      </w:pPr>
-      <w:r>
-        <w:rPr>
-          <w:b/>
-        </w:rPr>
-        <w:t xml:space="preserve">Note: </w:t>
-      </w:r>
-      <w:r>
-        <w:t xml:space="preserve">The first time isolates are used </w:t>
-      </w:r>
-      <w:proofErr w:type="gramStart"/>
-      <w:r>
-        <w:t>after )LOAD</w:t>
-      </w:r>
-      <w:proofErr w:type="gramEnd"/>
-      <w:r>
-        <w:t xml:space="preserve"> of the workspace containing the isolate namespace, there may be an additional delay while the isolate host processes are started.</w:t>
-      </w:r>
-    </w:p>
-    <w:p>
-      <w:pPr>
-        <w:pStyle w:val="Warning"/>
-      </w:pPr>
-      <w:r>
-        <w:t>In the current (v14.0 Beta 4 implementation)</w:t>
-      </w:r>
-      <w:r>
-        <w:t xml:space="preserve">, there is </w:t>
-      </w:r>
-      <w:r>
-        <w:t xml:space="preserve">also </w:t>
-      </w:r>
-      <w:r>
-        <w:t xml:space="preserve">a significant overhead </w:t>
-      </w:r>
-      <w:r>
-        <w:t>(</w:t>
-      </w:r>
-      <w:r>
-        <w:t>~0.1</w:t>
-      </w:r>
-      <w:r>
-        <w:t xml:space="preserve"> seconds) fo</w:t>
-      </w:r>
-      <w:r>
-        <w:t>r the</w:t>
-      </w:r>
-      <w:r>
-        <w:t xml:space="preserve"> creation and destruction of each</w:t>
-      </w:r>
-      <w:r>
-        <w:t xml:space="preserve"> temporary isolate created by </w:t>
-      </w:r>
-      <w:r>
-        <w:rPr>
-          <w:rStyle w:val="code"/>
-        </w:rPr>
-        <w:t>IÏ</w:t>
-      </w:r>
-      <w:r>
-        <w:t xml:space="preserve">: we expect </w:t>
-      </w:r>
-      <w:r>
-        <w:t xml:space="preserve">to have </w:t>
-      </w:r>
-      <w:r>
-        <w:t>reduced this by an order of magnitude or more</w:t>
-      </w:r>
-      <w:r>
-        <w:t xml:space="preserve"> before 14.0 is released.</w:t>
+      </w:r>
+      <w:r>
+        <w:rPr>
+          <w:rStyle w:val="code"/>
+        </w:rPr>
+        <w:t>0 3000 3051 0</w:t>
+      </w:r>
+    </w:p>
+    <w:p>
+      <w:pPr>
+        <w:pStyle w:val="NormalIndent"/>
+      </w:pPr>
+      <w:r>
+        <w:t>Although we have achieved almost “perfect” parallelisation, we can see from the timings that there is a slight overhead due to the cost of creating the isolates and communicating with them – on the author’s laptop roughly 5-6ms per function invocation.</w:t>
       </w:r>
     </w:p>
     <w:p>
@@ -5971,14 +7851,14 @@
           <w:rStyle w:val="code"/>
         </w:rPr>
         <w:br/>
-        <w:t>3134 3149 3097 3233</w:t>
+        <w:t>2958 3036 3039 3002</w:t>
       </w:r>
       <w:r>
         <w:rPr>
           <w:rStyle w:val="code"/>
         </w:rPr>
         <w:br/>
-        <w:t>0 12609 12617 0</w:t>
+        <w:t>0 12047 12040</w:t>
       </w:r>
     </w:p>
     <w:p>
@@ -5992,59 +7872,27 @@
         <w:rPr>
           <w:rStyle w:val="code"/>
         </w:rPr>
-        <w:t xml:space="preserve">      T←⎕</w:t>
-      </w:r>
-      <w:r>
-        <w:rPr>
-          <w:rStyle w:val="code"/>
-        </w:rPr>
-        <w:t xml:space="preserve">AI ⋄ </w:t>
-      </w:r>
-      <w:r>
-        <w:rPr>
-          <w:rStyle w:val="code"/>
-          <w:highlight w:val="yellow"/>
-        </w:rPr>
-        <w:t>+</w:t>
-      </w:r>
-      <w:r>
-        <w:rPr>
-          <w:rStyle w:val="code"/>
-        </w:rPr>
-        <w:t>loop IÏ 4⍴1E4 ⋄ ⎕AI-T</w:t>
+        <w:t xml:space="preserve">      </w:t>
+      </w:r>
+      <w:r>
+        <w:rPr>
+          <w:rStyle w:val="code"/>
+        </w:rPr>
+        <w:t>T←⎕AI ⋄ loop IÏ 4⍴1E4 ⋄ ⎕AI-T</w:t>
       </w:r>
       <w:r>
         <w:rPr>
           <w:rStyle w:val="code"/>
         </w:rPr>
         <w:br/>
-        <w:t>7363 7499 7470 7522</w:t>
+        <w:t>6561 6621 6631 6611</w:t>
       </w:r>
       <w:r>
         <w:rPr>
           <w:rStyle w:val="code"/>
         </w:rPr>
         <w:br/>
-      </w:r>
-      <w:r>
-        <w:rPr>
-          <w:rStyle w:val="code"/>
-          <w:highlight w:val="yellow"/>
-        </w:rPr>
-        <w:t>0 6281 76</w:t>
-      </w:r>
-      <w:r>
-        <w:rPr>
-          <w:rStyle w:val="code"/>
-          <w:highlight w:val="yellow"/>
-        </w:rPr>
-        <w:t>65 0</w:t>
-      </w:r>
-      <w:r>
-        <w:rPr>
-          <w:rStyle w:val="code"/>
-        </w:rPr>
-        <w:t xml:space="preserve"> ⍝ retest with new version</w:t>
+        <w:t xml:space="preserve">0 5829 6664 0 </w:t>
       </w:r>
     </w:p>
     <w:p>
@@ -6052,13 +7900,74 @@
         <w:pStyle w:val="NormalIndent"/>
       </w:pPr>
       <w:r>
+        <w:t>Windows Task Manager shows the profiles of these two executions below: The first run taking 12 seconds at about 30% reported utilization, the second 6 seconds at 100%.</w:t>
+      </w:r>
+    </w:p>
+    <w:p>
+      <w:pPr>
+        <w:pStyle w:val="NormalIndent"/>
+      </w:pPr>
+      <w:r>
+        <w:rPr>
+          <w:noProof/>
+          <w:lang w:eastAsia="en-GB"/>
+        </w:rPr>
+        <w:drawing>
+          <wp:inline distT="0" distB="0" distL="0" distR="0" wp14:anchorId="607DE0CF" wp14:editId="74CA3ECB">
+            <wp:extent cx="4723229" cy="1551963"/>
+            <wp:effectExtent l="0" t="0" r="1270" b="0"/>
+            <wp:docPr id="1" name="Picture 1"/>
+            <wp:cNvGraphicFramePr>
+              <a:graphicFrameLocks xmlns:a="http://schemas.openxmlformats.org/drawingml/2006/main" noChangeAspect="1"/>
+            </wp:cNvGraphicFramePr>
+            <a:graphic xmlns:a="http://schemas.openxmlformats.org/drawingml/2006/main">
+              <a:graphicData uri="http://schemas.openxmlformats.org/drawingml/2006/picture">
+                <pic:pic xmlns:pic="http://schemas.openxmlformats.org/drawingml/2006/picture">
+                  <pic:nvPicPr>
+                    <pic:cNvPr id="1" name=""/>
+                    <pic:cNvPicPr/>
+                  </pic:nvPicPr>
+                  <pic:blipFill>
+                    <a:blip r:embed="rId15"/>
+                    <a:stretch>
+                      <a:fillRect/>
+                    </a:stretch>
+                  </pic:blipFill>
+                  <pic:spPr>
+                    <a:xfrm>
+                      <a:off x="0" y="0"/>
+                      <a:ext cx="4746921" cy="1559748"/>
+                    </a:xfrm>
+                    <a:prstGeom prst="rect">
+                      <a:avLst/>
+                    </a:prstGeom>
+                  </pic:spPr>
+                </pic:pic>
+              </a:graphicData>
+            </a:graphic>
+          </wp:inline>
+        </w:drawing>
+      </w:r>
+    </w:p>
+    <w:p>
+      <w:pPr>
+        <w:pStyle w:val="NormalIndent"/>
+      </w:pPr>
+      <w:r>
+        <w:lastRenderedPageBreak/>
         <w:t xml:space="preserve">We can see that </w:t>
       </w:r>
       <w:r>
         <w:t xml:space="preserve">the parallel invocations come </w:t>
       </w:r>
       <w:r>
-        <w:t xml:space="preserve">fairly close to running twice as fast, completing the four calls to loop in 60% of the time (7.6 vs 12.6 seconds). </w:t>
+        <w:t>fairly close to running twice as fast, complet</w:t>
+      </w:r>
+      <w:r>
+        <w:t>ing the four calls to loop in 55% of the time (6.6 vs 12.0</w:t>
+      </w:r>
+      <w:r>
+        <w:t xml:space="preserve"> seconds). </w:t>
       </w:r>
       <w:r>
         <w:t xml:space="preserve"> </w:t>
@@ -6081,7 +7990,13 @@
         <w:t xml:space="preserve"> Intel Core i5-4200 with 2 cores (split into 4 logical processors). Although this kind of machine has two cores, they share the same memory sub-system, so the cores will compete for memory ac</w:t>
       </w:r>
       <w:r>
-        <w:t>cesses and slow each other down – so a factor of two is unachievable.</w:t>
+        <w:t>cess</w:t>
+      </w:r>
+      <w:r>
+        <w:t>es and slow each other down</w:t>
+      </w:r>
+      <w:r>
+        <w:t>.</w:t>
       </w:r>
     </w:p>
     <w:p>
@@ -6095,20 +8010,18 @@
       <w:r>
         <w:t xml:space="preserve">     </w:t>
       </w:r>
+      <w:bookmarkStart w:id="16" w:name="_Toc386000853"/>
       <w:r>
         <w:t>Explicit Isolates</w:t>
       </w:r>
+      <w:bookmarkEnd w:id="16"/>
     </w:p>
     <w:p>
       <w:pPr>
         <w:pStyle w:val="NormalIndent"/>
       </w:pPr>
       <w:r>
-        <w:t xml:space="preserve">When a function is invoked under parallel each, an empty isolate is created for it to run in, and the isolate is destroyed when execution completes. In some situations, it makes sense to create a number of isolates ahead of time, and use them to execute more than one </w:t>
-      </w:r>
-      <w:r>
-        <w:lastRenderedPageBreak/>
-        <w:t>expression. Isolates are created using the function ø, which represents the future primitive function ¤. The right argument can be a namespace to clone, or an empty vector to create an empty namespace. For example:</w:t>
+        <w:t>When a function is invoked under parallel each, an empty isolate is created for it to run in, and the isolate is destroyed when execution completes. In some situations, it makes sense to create a number of isolates ahead of time, and use them to execute more than one expression. Isolates are created using the function ø, which represents the future primitive function ¤. The right argument can be a namespace to clone, or an empty vector to create an empty namespace. For example:</w:t>
       </w:r>
     </w:p>
     <w:p>
@@ -6259,7 +8172,13 @@
         <w:pStyle w:val="NormalIndent"/>
       </w:pPr>
       <w:r>
-        <w:t>The last example shows us that, compared to parallel each, the overhead is much lower when pre-existing isolates are used (about 4ms in this case). We can repeat the example with our loop function:</w:t>
+        <w:t xml:space="preserve">The last example shows us that, compared to parallel each, the overhead is </w:t>
+      </w:r>
+      <w:r>
+        <w:t>somewhat</w:t>
+      </w:r>
+      <w:r>
+        <w:t xml:space="preserve"> lower when pre-existing isolates are used (about 4ms in this case). We can repeat the example with our loop function:</w:t>
       </w:r>
     </w:p>
     <w:p>
@@ -6273,14 +8192,14 @@
         <w:rPr>
           <w:rStyle w:val="code"/>
         </w:rPr>
-        <w:t xml:space="preserve">      isolates←</w:t>
+        <w:t xml:space="preserve">      </w:t>
       </w:r>
       <w:proofErr w:type="spellStart"/>
       <w:r>
         <w:rPr>
           <w:rStyle w:val="code"/>
         </w:rPr>
-        <w:t>isolates,ø</w:t>
+        <w:t>isolates←isolates,ø</w:t>
       </w:r>
       <w:proofErr w:type="spellEnd"/>
       <w:r>
@@ -6392,7 +8311,13 @@
         <w:rPr>
           <w:rStyle w:val="code"/>
         </w:rPr>
-        <w:t xml:space="preserve">      T←⎕AI ⋄ </w:t>
+        <w:t xml:space="preserve">      </w:t>
+      </w:r>
+      <w:r>
+        <w:rPr>
+          <w:rStyle w:val="code"/>
+        </w:rPr>
+        <w:t xml:space="preserve">T←⎕AI ⋄ </w:t>
       </w:r>
       <w:proofErr w:type="spellStart"/>
       <w:r>
@@ -6413,24 +8338,14 @@
           <w:rStyle w:val="code"/>
         </w:rPr>
         <w:br/>
-      </w:r>
-      <w:r>
-        <w:rPr>
-          <w:rStyle w:val="code"/>
-        </w:rPr>
-        <w:t>6569 6535 6491 6566</w:t>
+        <w:t>6714 6783 6801 6788</w:t>
       </w:r>
       <w:r>
         <w:rPr>
           <w:rStyle w:val="code"/>
         </w:rPr>
         <w:br/>
-      </w:r>
-      <w:r>
-        <w:rPr>
-          <w:rStyle w:val="code"/>
-        </w:rPr>
-        <w:t>0 5453 6989 0</w:t>
+        <w:t>0 5890 6814 0</w:t>
       </w:r>
     </w:p>
     <w:p>
@@ -6438,7 +8353,7 @@
         <w:pStyle w:val="NormalIndent"/>
       </w:pPr>
       <w:r>
-        <w:t xml:space="preserve">As expected, the result is a bit better than what we saw using </w:t>
+        <w:t xml:space="preserve">In this case, we ran slower than when we used </w:t>
       </w:r>
       <w:r>
         <w:rPr>
@@ -6447,12 +8362,24 @@
         <w:t>IÏ</w:t>
       </w:r>
       <w:r>
-        <w:t>, because we avoid the cost of managing the te</w:t>
-      </w:r>
-      <w:bookmarkStart w:id="11" w:name="_GoBack"/>
-      <w:bookmarkEnd w:id="11"/>
-      <w:r>
-        <w:t>mporary isolates.</w:t>
+        <w:t xml:space="preserve">, </w:t>
+      </w:r>
+      <w:r>
+        <w:t>probably due to other things going on in the background.</w:t>
+      </w:r>
+    </w:p>
+    <w:p>
+      <w:pPr>
+        <w:pStyle w:val="NormalIndent"/>
+      </w:pPr>
+      <w:r>
+        <w:t>The performance target</w:t>
+      </w:r>
+      <w:r>
+        <w:t xml:space="preserve"> for futures and isolates in version 14.0 is that they should be efficient for parallelised units of w</w:t>
+      </w:r>
+      <w:r>
+        <w:t>ork that consume at least 100ms. With overheads in the region of 4-6ms per call, this seems within reach.</w:t>
       </w:r>
     </w:p>
     <w:p>
@@ -6466,345 +8393,342 @@
       <w:r>
         <w:t xml:space="preserve">     </w:t>
       </w:r>
+      <w:bookmarkStart w:id="17" w:name="_Toc386000854"/>
       <w:r>
         <w:t>A More Realistic Example</w:t>
       </w:r>
+      <w:bookmarkEnd w:id="17"/>
     </w:p>
     <w:p>
       <w:pPr>
         <w:pStyle w:val="NormalIndent"/>
       </w:pPr>
+      <w:r>
+        <w:t>This section will be expanded to show an example which does some analysis of web pages. Main building blocks is a function which downloads web page contents</w:t>
+      </w:r>
     </w:p>
     <w:p>
       <w:pPr>
         <w:pStyle w:val="NormalIndent"/>
-      </w:pPr>
-      <w:r>
-        <w:rPr>
-          <w:rFonts w:hint="eastAsia"/>
+        <w:rPr>
+          <w:rStyle w:val="code"/>
+        </w:rPr>
+      </w:pPr>
+      <w:r>
+        <w:rPr>
+          <w:rStyle w:val="code"/>
         </w:rPr>
         <w:t xml:space="preserve">      </w:t>
       </w:r>
       <w:r>
         <w:rPr>
-          <w:rFonts w:hint="eastAsia"/>
-        </w:rPr>
-        <w:t>∇</w:t>
-      </w:r>
-      <w:r>
-        <w:t xml:space="preserve"> r</w:t>
-      </w:r>
-      <w:r>
-        <w:rPr>
-          <w:rFonts w:hint="eastAsia"/>
-        </w:rPr>
-        <w:t>←</w:t>
+          <w:rStyle w:val="code"/>
+        </w:rPr>
+        <w:t>∇ r←</w:t>
       </w:r>
       <w:proofErr w:type="spellStart"/>
       <w:r>
+        <w:rPr>
+          <w:rStyle w:val="code"/>
+        </w:rPr>
         <w:t>GetPages</w:t>
       </w:r>
       <w:proofErr w:type="spellEnd"/>
       <w:r>
-        <w:t xml:space="preserve"> addresses;</w:t>
-      </w:r>
-      <w:r>
-        <w:rPr>
-          <w:rFonts w:ascii="Cambria Math" w:hAnsi="Cambria Math" w:cs="Cambria Math"/>
-        </w:rPr>
-        <w:t>⎕</w:t>
+        <w:rPr>
+          <w:rStyle w:val="code"/>
+        </w:rPr>
+        <w:t xml:space="preserve"> addresses;⎕</w:t>
       </w:r>
       <w:proofErr w:type="spellStart"/>
       <w:r>
+        <w:rPr>
+          <w:rStyle w:val="code"/>
+        </w:rPr>
         <w:t>USING;srcUri;client;r;address;i</w:t>
       </w:r>
       <w:proofErr w:type="spellEnd"/>
       <w:r>
+        <w:rPr>
+          <w:rStyle w:val="code"/>
+        </w:rPr>
         <w:br/>
       </w:r>
       <w:r>
-        <w:t xml:space="preserve">[1]    </w:t>
-      </w:r>
-      <w:r>
-        <w:rPr>
-          <w:rFonts w:ascii="Cambria Math" w:hAnsi="Cambria Math" w:cs="Cambria Math"/>
-        </w:rPr>
-        <w:t>⎕</w:t>
-      </w:r>
-      <w:r>
-        <w:t>USING</w:t>
-      </w:r>
-      <w:r>
-        <w:rPr>
-          <w:rFonts w:hint="eastAsia"/>
-        </w:rPr>
-        <w:t>←</w:t>
-      </w:r>
-      <w:r>
-        <w:t>'System,mscorlib.dll'</w:t>
-      </w:r>
-      <w:r>
+        <w:rPr>
+          <w:rStyle w:val="code"/>
+        </w:rPr>
+        <w:t>[1]    ⎕USING←'System,mscorlib.dll'</w:t>
+      </w:r>
+      <w:r>
+        <w:rPr>
+          <w:rStyle w:val="code"/>
+        </w:rPr>
         <w:t xml:space="preserve"> </w:t>
       </w:r>
       <w:r>
+        <w:rPr>
+          <w:rStyle w:val="code"/>
+        </w:rPr>
         <w:t>'System.Net,System.dll'</w:t>
       </w:r>
       <w:r>
+        <w:rPr>
+          <w:rStyle w:val="code"/>
+        </w:rPr>
         <w:br/>
       </w:r>
       <w:r>
+        <w:rPr>
+          <w:rStyle w:val="code"/>
+        </w:rPr>
         <w:t>[2</w:t>
       </w:r>
       <w:r>
+        <w:rPr>
+          <w:rStyle w:val="code"/>
+        </w:rPr>
         <w:t>]</w:t>
       </w:r>
       <w:r>
+        <w:rPr>
+          <w:rStyle w:val="code"/>
+        </w:rPr>
         <w:br/>
         <w:t>[3</w:t>
       </w:r>
       <w:r>
-        <w:t>]    r</w:t>
-      </w:r>
-      <w:r>
-        <w:rPr>
-          <w:rFonts w:hint="eastAsia"/>
-        </w:rPr>
-        <w:t>←</w:t>
-      </w:r>
-      <w:r>
-        <w:t>(</w:t>
-      </w:r>
-      <w:r>
-        <w:rPr>
-          <w:rFonts w:ascii="Cambria Math" w:hAnsi="Cambria Math" w:cs="Cambria Math"/>
-        </w:rPr>
-        <w:t>⍴</w:t>
-      </w:r>
-      <w:r>
-        <w:t>addresses)</w:t>
-      </w:r>
-      <w:r>
-        <w:rPr>
-          <w:rFonts w:ascii="Cambria Math" w:hAnsi="Cambria Math" w:cs="Cambria Math"/>
-        </w:rPr>
-        <w:t>⍴</w:t>
-      </w:r>
-      <w:r>
-        <w:rPr>
-          <w:rFonts w:hint="eastAsia"/>
-        </w:rPr>
-        <w:t>⊂</w:t>
-      </w:r>
-      <w:r>
-        <w:t>''</w:t>
-      </w:r>
-      <w:r>
+        <w:rPr>
+          <w:rStyle w:val="code"/>
+        </w:rPr>
+        <w:t>]    r←(⍴addresses)⍴⊂''</w:t>
+      </w:r>
+      <w:r>
+        <w:rPr>
+          <w:rStyle w:val="code"/>
+        </w:rPr>
         <w:br/>
         <w:t>[4</w:t>
       </w:r>
       <w:r>
-        <w:t>]    client</w:t>
-      </w:r>
-      <w:r>
-        <w:rPr>
-          <w:rFonts w:hint="eastAsia"/>
-        </w:rPr>
-        <w:t>←</w:t>
-      </w:r>
-      <w:r>
-        <w:rPr>
-          <w:rFonts w:ascii="Cambria Math" w:hAnsi="Cambria Math" w:cs="Cambria Math"/>
-        </w:rPr>
-        <w:t>⎕</w:t>
-      </w:r>
-      <w:r>
-        <w:t xml:space="preserve">NEW </w:t>
+        <w:rPr>
+          <w:rStyle w:val="code"/>
+        </w:rPr>
+        <w:t xml:space="preserve">]    client←⎕NEW </w:t>
       </w:r>
       <w:proofErr w:type="spellStart"/>
       <w:r>
+        <w:rPr>
+          <w:rStyle w:val="code"/>
+        </w:rPr>
         <w:t>WebClient</w:t>
       </w:r>
       <w:proofErr w:type="spellEnd"/>
       <w:r>
-        <w:t xml:space="preserve"> </w:t>
-      </w:r>
-      <w:r>
-        <w:rPr>
-          <w:rFonts w:ascii="Cambria Math" w:hAnsi="Cambria Math" w:cs="Cambria Math"/>
-        </w:rPr>
-        <w:t>⍬</w:t>
-      </w:r>
-      <w:r>
+        <w:rPr>
+          <w:rStyle w:val="code"/>
+        </w:rPr>
+        <w:t xml:space="preserve"> ⍬</w:t>
+      </w:r>
+      <w:r>
+        <w:rPr>
+          <w:rStyle w:val="code"/>
+        </w:rPr>
         <w:br/>
         <w:t>[5</w:t>
       </w:r>
       <w:r>
+        <w:rPr>
+          <w:rStyle w:val="code"/>
+        </w:rPr>
         <w:t>]</w:t>
       </w:r>
       <w:r>
+        <w:rPr>
+          <w:rStyle w:val="code"/>
+        </w:rPr>
         <w:br/>
         <w:t>[6</w:t>
       </w:r>
       <w:r>
+        <w:rPr>
+          <w:rStyle w:val="code"/>
+        </w:rPr>
         <w:t xml:space="preserve">]    :For </w:t>
       </w:r>
       <w:proofErr w:type="spellStart"/>
       <w:r>
+        <w:rPr>
+          <w:rStyle w:val="code"/>
+        </w:rPr>
         <w:t>i</w:t>
       </w:r>
       <w:proofErr w:type="spellEnd"/>
       <w:r>
-        <w:t xml:space="preserve"> :In </w:t>
-      </w:r>
-      <w:r>
-        <w:rPr>
-          <w:rFonts w:ascii="Cambria Math" w:hAnsi="Cambria Math" w:cs="Cambria Math"/>
-        </w:rPr>
-        <w:t>⍳⍴</w:t>
-      </w:r>
-      <w:r>
-        <w:t>addresses</w:t>
-      </w:r>
-      <w:r>
+        <w:rPr>
+          <w:rStyle w:val="code"/>
+        </w:rPr>
+        <w:t xml:space="preserve"> :In ⍳⍴addresses</w:t>
+      </w:r>
+      <w:r>
+        <w:rPr>
+          <w:rStyle w:val="code"/>
+        </w:rPr>
         <w:br/>
         <w:t>[7</w:t>
       </w:r>
       <w:r>
+        <w:rPr>
+          <w:rStyle w:val="code"/>
+        </w:rPr>
         <w:t xml:space="preserve">]        </w:t>
       </w:r>
       <w:proofErr w:type="spellStart"/>
       <w:r>
+        <w:rPr>
+          <w:rStyle w:val="code"/>
+        </w:rPr>
         <w:t>srcUri</w:t>
       </w:r>
       <w:proofErr w:type="spellEnd"/>
       <w:r>
         <w:rPr>
-          <w:rFonts w:hint="eastAsia"/>
-        </w:rPr>
-        <w:t>←</w:t>
-      </w:r>
-      <w:r>
-        <w:rPr>
-          <w:rFonts w:ascii="Cambria Math" w:hAnsi="Cambria Math" w:cs="Cambria Math"/>
-        </w:rPr>
-        <w:t>⎕</w:t>
-      </w:r>
-      <w:r>
-        <w:t>NEW Uri(addresses[</w:t>
+          <w:rStyle w:val="code"/>
+        </w:rPr>
+        <w:t>←⎕NEW Uri(addresses[</w:t>
       </w:r>
       <w:proofErr w:type="spellStart"/>
       <w:r>
+        <w:rPr>
+          <w:rStyle w:val="code"/>
+        </w:rPr>
         <w:t>i</w:t>
       </w:r>
       <w:proofErr w:type="spellEnd"/>
       <w:r>
+        <w:rPr>
+          <w:rStyle w:val="code"/>
+        </w:rPr>
         <w:t>])</w:t>
       </w:r>
       <w:r>
+        <w:rPr>
+          <w:rStyle w:val="code"/>
+        </w:rPr>
         <w:br/>
-      </w:r>
-      <w:r>
-        <w:rPr>
-          <w:rFonts w:hint="eastAsia"/>
-        </w:rPr>
         <w:t>[8</w:t>
       </w:r>
       <w:r>
         <w:rPr>
-          <w:rFonts w:hint="eastAsia"/>
+          <w:rStyle w:val="code"/>
         </w:rPr>
         <w:t>]        r[</w:t>
       </w:r>
       <w:proofErr w:type="spellStart"/>
       <w:r>
         <w:rPr>
-          <w:rFonts w:hint="eastAsia"/>
+          <w:rStyle w:val="code"/>
         </w:rPr>
         <w:t>i</w:t>
       </w:r>
       <w:proofErr w:type="spellEnd"/>
       <w:r>
         <w:rPr>
-          <w:rFonts w:hint="eastAsia"/>
-        </w:rPr>
-        <w:t>]</w:t>
-      </w:r>
-      <w:r>
-        <w:rPr>
-          <w:rFonts w:hint="eastAsia"/>
-        </w:rPr>
-        <w:t>←⊂</w:t>
+          <w:rStyle w:val="code"/>
+        </w:rPr>
+        <w:t>]←⊂</w:t>
       </w:r>
       <w:proofErr w:type="spellStart"/>
       <w:r>
         <w:rPr>
-          <w:rFonts w:hint="eastAsia"/>
+          <w:rStyle w:val="code"/>
         </w:rPr>
         <w:t>client.DownloadString</w:t>
       </w:r>
       <w:proofErr w:type="spellEnd"/>
       <w:r>
         <w:rPr>
-          <w:rFonts w:hint="eastAsia"/>
+          <w:rStyle w:val="code"/>
         </w:rPr>
         <w:t xml:space="preserve"> </w:t>
       </w:r>
       <w:proofErr w:type="spellStart"/>
       <w:r>
         <w:rPr>
-          <w:rFonts w:hint="eastAsia"/>
+          <w:rStyle w:val="code"/>
         </w:rPr>
         <w:t>srcUri</w:t>
       </w:r>
       <w:proofErr w:type="spellEnd"/>
       <w:r>
+        <w:rPr>
+          <w:rStyle w:val="code"/>
+        </w:rPr>
         <w:br/>
+      </w:r>
+      <w:r>
+        <w:rPr>
+          <w:rStyle w:val="code"/>
+        </w:rPr>
+        <w:lastRenderedPageBreak/>
         <w:t>[9</w:t>
       </w:r>
       <w:r>
-        <w:t>]   :</w:t>
+        <w:rPr>
+          <w:rStyle w:val="code"/>
+        </w:rPr>
+        <w:t xml:space="preserve">]   </w:t>
+      </w:r>
+      <w:r>
+        <w:rPr>
+          <w:rStyle w:val="code"/>
+        </w:rPr>
+        <w:t xml:space="preserve"> </w:t>
+      </w:r>
+      <w:r>
+        <w:rPr>
+          <w:rStyle w:val="code"/>
+        </w:rPr>
+        <w:t>:</w:t>
       </w:r>
       <w:proofErr w:type="spellStart"/>
       <w:r>
+        <w:rPr>
+          <w:rStyle w:val="code"/>
+        </w:rPr>
         <w:t>EndFor</w:t>
       </w:r>
       <w:proofErr w:type="spellEnd"/>
       <w:r>
+        <w:rPr>
+          <w:rStyle w:val="code"/>
+        </w:rPr>
         <w:br/>
       </w:r>
       <w:r>
         <w:rPr>
-          <w:rFonts w:hint="eastAsia"/>
-        </w:rPr>
-        <w:t xml:space="preserve">     </w:t>
-      </w:r>
-      <w:r>
-        <w:rPr>
-          <w:rFonts w:hint="eastAsia"/>
-        </w:rPr>
-        <w:t>∇</w:t>
+          <w:rStyle w:val="code"/>
+        </w:rPr>
+        <w:t xml:space="preserve">     ∇</w:t>
       </w:r>
     </w:p>
     <w:p>
       <w:pPr>
         <w:pStyle w:val="NormalIndent"/>
-      </w:pPr>
-      <w:r>
-        <w:rPr>
-          <w:rFonts w:hint="eastAsia"/>
-        </w:rPr>
-        <w:t>text</w:t>
-      </w:r>
-      <w:r>
-        <w:rPr>
-          <w:rFonts w:hint="eastAsia"/>
-        </w:rPr>
-        <w:t>←⊃</w:t>
+        <w:rPr>
+          <w:rStyle w:val="code"/>
+        </w:rPr>
+      </w:pPr>
+      <w:r>
+        <w:rPr>
+          <w:rStyle w:val="code"/>
+        </w:rPr>
+        <w:t>text←⊃</w:t>
       </w:r>
       <w:proofErr w:type="spellStart"/>
       <w:r>
         <w:rPr>
-          <w:rFonts w:hint="eastAsia"/>
+          <w:rStyle w:val="code"/>
         </w:rPr>
         <w:t>GetPages</w:t>
       </w:r>
@@ -6812,62 +8736,1162 @@
       <w:proofErr w:type="gramStart"/>
       <w:r>
         <w:rPr>
-          <w:rFonts w:hint="eastAsia"/>
-        </w:rPr>
-        <w:t>,</w:t>
-      </w:r>
-      <w:r>
-        <w:rPr>
-          <w:rFonts w:hint="eastAsia"/>
-        </w:rPr>
-        <w:t>⊂</w:t>
+          <w:rStyle w:val="code"/>
+        </w:rPr>
+        <w:t>,⊂</w:t>
       </w:r>
       <w:proofErr w:type="gramEnd"/>
       <w:r>
         <w:rPr>
-          <w:rFonts w:hint="eastAsia"/>
+          <w:rStyle w:val="code"/>
         </w:rPr>
         <w:t>'http://www.usnpl.com/manews.php'</w:t>
       </w:r>
       <w:r>
+        <w:rPr>
+          <w:rStyle w:val="code"/>
+        </w:rPr>
         <w:br/>
-      </w:r>
+        <w:t xml:space="preserve">z←('(&lt;a </w:t>
+      </w:r>
+      <w:proofErr w:type="spellStart"/>
+      <w:r>
+        <w:rPr>
+          <w:rStyle w:val="code"/>
+        </w:rPr>
+        <w:t>href</w:t>
+      </w:r>
+      <w:proofErr w:type="spellEnd"/>
+      <w:r>
+        <w:rPr>
+          <w:rStyle w:val="code"/>
+        </w:rPr>
+        <w:t>=")(.*?)(.com/"&gt;)'⎕S'\2.com/') text</w:t>
+      </w:r>
+    </w:p>
+    <w:p>
+      <w:pPr>
+        <w:pStyle w:val="NormalIndent"/>
+      </w:pPr>
+      <w:proofErr w:type="gramStart"/>
       <w:r>
         <w:t>z</w:t>
       </w:r>
-      <w:r>
-        <w:rPr>
-          <w:rFonts w:hint="eastAsia"/>
-        </w:rPr>
-        <w:t>←</w:t>
-      </w:r>
-      <w:r>
-        <w:t xml:space="preserve">('(&lt;a </w:t>
+      <w:proofErr w:type="gramEnd"/>
+      <w:r>
+        <w:t xml:space="preserve"> is now a list of newspaper web sites in Massachusetts, and we’ll do </w:t>
+      </w:r>
+      <w:r>
+        <w:t xml:space="preserve">a </w:t>
+      </w:r>
+      <w:r>
+        <w:t>some analysis of each front page.</w:t>
+      </w:r>
+    </w:p>
+    <w:p/>
+    <w:p>
+      <w:pPr>
+        <w:pStyle w:val="Heading1"/>
+        <w:numPr>
+          <w:ilvl w:val="0"/>
+          <w:numId w:val="2"/>
+        </w:numPr>
+      </w:pPr>
+      <w:bookmarkStart w:id="18" w:name="_Toc386000855"/>
+      <w:r>
+        <w:lastRenderedPageBreak/>
+        <w:t>Configuration</w:t>
+      </w:r>
+      <w:bookmarkEnd w:id="18"/>
+    </w:p>
+    <w:p>
+      <w:r>
+        <w:t xml:space="preserve">The isolate namespace has a number of configuration options which control how isolates are started and managed. Options are queried and set using the </w:t>
       </w:r>
       <w:proofErr w:type="spellStart"/>
       <w:r>
-        <w:t>href</w:t>
+        <w:t>Config</w:t>
       </w:r>
       <w:proofErr w:type="spellEnd"/>
       <w:r>
-        <w:t>=")(.*?)(.com/"&gt;)'</w:t>
+        <w:t xml:space="preserve"> function, for example:</w:t>
+      </w:r>
+    </w:p>
+    <w:p>
+      <w:pPr>
+        <w:rPr>
+          <w:rStyle w:val="code"/>
+        </w:rPr>
+      </w:pPr>
+      <w:r>
+        <w:rPr>
+          <w:rStyle w:val="code"/>
+        </w:rPr>
+        <w:t xml:space="preserve">      </w:t>
+      </w:r>
+      <w:proofErr w:type="spellStart"/>
+      <w:r>
+        <w:rPr>
+          <w:rStyle w:val="code"/>
+        </w:rPr>
+        <w:t>isolate.Config</w:t>
+      </w:r>
+      <w:proofErr w:type="spellEnd"/>
+      <w:r>
+        <w:rPr>
+          <w:rStyle w:val="code"/>
+        </w:rPr>
+        <w:t xml:space="preserve"> 'workspace' 'c</w:t>
+      </w:r>
+      <w:proofErr w:type="gramStart"/>
+      <w:r>
+        <w:rPr>
+          <w:rStyle w:val="code"/>
+        </w:rPr>
+        <w:t>:\</w:t>
+      </w:r>
+      <w:proofErr w:type="gramEnd"/>
+      <w:r>
+        <w:rPr>
+          <w:rStyle w:val="code"/>
+        </w:rPr>
+        <w:t>temp\</w:t>
+      </w:r>
+      <w:proofErr w:type="spellStart"/>
+      <w:r>
+        <w:rPr>
+          <w:rStyle w:val="code"/>
+        </w:rPr>
+        <w:t>myapp</w:t>
+      </w:r>
+      <w:proofErr w:type="spellEnd"/>
+      <w:r>
+        <w:rPr>
+          <w:rStyle w:val="code"/>
+        </w:rPr>
+        <w:t>\</w:t>
+      </w:r>
+      <w:proofErr w:type="spellStart"/>
+      <w:r>
+        <w:rPr>
+          <w:rStyle w:val="code"/>
+        </w:rPr>
+        <w:t>myapp.dws</w:t>
+      </w:r>
+      <w:proofErr w:type="spellEnd"/>
+      <w:r>
+        <w:rPr>
+          <w:rStyle w:val="code"/>
+        </w:rPr>
+        <w:t>'</w:t>
+      </w:r>
+      <w:r>
+        <w:rPr>
+          <w:rStyle w:val="code"/>
+        </w:rPr>
+        <w:br/>
+        <w:t>c:\temp\myapp\myapp.dws</w:t>
+      </w:r>
+    </w:p>
+    <w:p>
+      <w:r>
+        <w:t>The current set of supported options is:</w:t>
+      </w:r>
+    </w:p>
+    <w:tbl>
+      <w:tblPr>
+        <w:tblStyle w:val="TableGrid"/>
+        <w:tblW w:w="0" w:type="auto"/>
+        <w:tblInd w:w="2155" w:type="dxa"/>
+        <w:tblLook w:val="04A0" w:firstRow="1" w:lastRow="0" w:firstColumn="1" w:lastColumn="0" w:noHBand="0" w:noVBand="1"/>
+      </w:tblPr>
+      <w:tblGrid>
+        <w:gridCol w:w="3289"/>
+        <w:gridCol w:w="3664"/>
+      </w:tblGrid>
+      <w:tr>
+        <w:tc>
+          <w:tcPr>
+            <w:tcW w:w="3288" w:type="dxa"/>
+          </w:tcPr>
+          <w:p>
+            <w:pPr>
+              <w:pStyle w:val="NormalIndent"/>
+              <w:spacing w:before="60" w:after="60"/>
+              <w:ind w:left="0"/>
+              <w:rPr>
+                <w:rStyle w:val="Tablecode"/>
+                <w:rFonts w:asciiTheme="minorHAnsi" w:hAnsiTheme="minorHAnsi"/>
+                <w:b/>
+                <w:sz w:val="18"/>
+              </w:rPr>
+            </w:pPr>
+            <w:r>
+              <w:rPr>
+                <w:rStyle w:val="Tablecode"/>
+                <w:rFonts w:asciiTheme="minorHAnsi" w:hAnsiTheme="minorHAnsi"/>
+                <w:b/>
+                <w:sz w:val="18"/>
+              </w:rPr>
+              <w:t>Name and D</w:t>
+            </w:r>
+            <w:r>
+              <w:rPr>
+                <w:rStyle w:val="Tablecode"/>
+                <w:rFonts w:asciiTheme="minorHAnsi" w:hAnsiTheme="minorHAnsi"/>
+                <w:b/>
+                <w:sz w:val="18"/>
+              </w:rPr>
+              <w:t>efault</w:t>
+            </w:r>
+            <w:r>
+              <w:rPr>
+                <w:rStyle w:val="Tablecode"/>
+                <w:rFonts w:asciiTheme="minorHAnsi" w:hAnsiTheme="minorHAnsi"/>
+                <w:b/>
+                <w:sz w:val="18"/>
+              </w:rPr>
+              <w:t xml:space="preserve"> Value</w:t>
+            </w:r>
+          </w:p>
+        </w:tc>
+        <w:tc>
+          <w:tcPr>
+            <w:tcW w:w="3665" w:type="dxa"/>
+          </w:tcPr>
+          <w:p>
+            <w:pPr>
+              <w:pStyle w:val="NormalIndent"/>
+              <w:spacing w:before="60" w:after="60"/>
+              <w:ind w:left="0"/>
+              <w:rPr>
+                <w:rStyle w:val="Tablecode"/>
+                <w:rFonts w:asciiTheme="minorHAnsi" w:hAnsiTheme="minorHAnsi"/>
+                <w:b/>
+                <w:sz w:val="18"/>
+              </w:rPr>
+            </w:pPr>
+            <w:r>
+              <w:rPr>
+                <w:rStyle w:val="Tablecode"/>
+                <w:rFonts w:asciiTheme="minorHAnsi" w:hAnsiTheme="minorHAnsi"/>
+                <w:b/>
+                <w:sz w:val="18"/>
+              </w:rPr>
+              <w:t>Description</w:t>
+            </w:r>
+          </w:p>
+        </w:tc>
+      </w:tr>
+      <w:tr>
+        <w:tc>
+          <w:tcPr>
+            <w:tcW w:w="3288" w:type="dxa"/>
+          </w:tcPr>
+          <w:p>
+            <w:pPr>
+              <w:pStyle w:val="NormalIndent"/>
+              <w:spacing w:before="60" w:after="60"/>
+              <w:ind w:left="0"/>
+              <w:rPr>
+                <w:rStyle w:val="Tablecode"/>
+                <w:szCs w:val="16"/>
+              </w:rPr>
+            </w:pPr>
+            <w:r>
+              <w:rPr>
+                <w:rFonts w:ascii="APL385 Unicode" w:hAnsi="APL385 Unicode"/>
+                <w:sz w:val="16"/>
+                <w:szCs w:val="16"/>
+              </w:rPr>
+              <w:t>debug←0</w:t>
+            </w:r>
+          </w:p>
+        </w:tc>
+        <w:tc>
+          <w:tcPr>
+            <w:tcW w:w="3665" w:type="dxa"/>
+          </w:tcPr>
+          <w:p>
+            <w:pPr>
+              <w:pStyle w:val="NormalIndent"/>
+              <w:spacing w:before="60" w:after="60"/>
+              <w:ind w:left="0"/>
+              <w:rPr>
+                <w:rStyle w:val="Tablecode"/>
+                <w:rFonts w:asciiTheme="minorHAnsi" w:hAnsiTheme="minorHAnsi"/>
+              </w:rPr>
+            </w:pPr>
+            <w:r>
+              <w:rPr>
+                <w:rStyle w:val="Tablecode"/>
+                <w:rFonts w:asciiTheme="minorHAnsi" w:hAnsiTheme="minorHAnsi"/>
+              </w:rPr>
+              <w:t>Cut back on error, or allow isolate to suspend</w:t>
+            </w:r>
+          </w:p>
+        </w:tc>
+      </w:tr>
+      <w:tr>
+        <w:tc>
+          <w:tcPr>
+            <w:tcW w:w="3288" w:type="dxa"/>
+          </w:tcPr>
+          <w:p>
+            <w:pPr>
+              <w:pStyle w:val="NormalIndent"/>
+              <w:spacing w:before="60" w:after="60"/>
+              <w:ind w:left="0"/>
+              <w:rPr>
+                <w:rStyle w:val="Tablecode"/>
+                <w:szCs w:val="16"/>
+              </w:rPr>
+            </w:pPr>
+            <w:proofErr w:type="spellStart"/>
+            <w:r>
+              <w:rPr>
+                <w:rStyle w:val="Tablecode"/>
+                <w:szCs w:val="16"/>
+              </w:rPr>
+              <w:t>drc</w:t>
+            </w:r>
+            <w:proofErr w:type="spellEnd"/>
+            <w:r>
+              <w:rPr>
+                <w:rStyle w:val="Tablecode"/>
+                <w:szCs w:val="16"/>
+              </w:rPr>
+              <w:t>←#</w:t>
+            </w:r>
+          </w:p>
+        </w:tc>
+        <w:tc>
+          <w:tcPr>
+            <w:tcW w:w="3665" w:type="dxa"/>
+          </w:tcPr>
+          <w:p>
+            <w:pPr>
+              <w:pStyle w:val="NormalIndent"/>
+              <w:spacing w:before="60" w:after="60"/>
+              <w:ind w:left="0"/>
+              <w:rPr>
+                <w:rStyle w:val="Tablecode"/>
+                <w:rFonts w:asciiTheme="minorHAnsi" w:hAnsiTheme="minorHAnsi"/>
+              </w:rPr>
+            </w:pPr>
+            <w:r>
+              <w:rPr>
+                <w:rStyle w:val="Tablecode"/>
+                <w:rFonts w:asciiTheme="minorHAnsi" w:hAnsiTheme="minorHAnsi"/>
+              </w:rPr>
+              <w:t>Location of CONGA namespace to use</w:t>
+            </w:r>
+          </w:p>
+        </w:tc>
+      </w:tr>
+      <w:tr>
+        <w:tc>
+          <w:tcPr>
+            <w:tcW w:w="3288" w:type="dxa"/>
+          </w:tcPr>
+          <w:p>
+            <w:pPr>
+              <w:pStyle w:val="NormalIndent"/>
+              <w:spacing w:before="60" w:after="60"/>
+              <w:ind w:left="0"/>
+              <w:rPr>
+                <w:rStyle w:val="Tablecode"/>
+                <w:szCs w:val="16"/>
+              </w:rPr>
+            </w:pPr>
+            <w:r>
+              <w:rPr>
+                <w:rFonts w:ascii="APL385 Unicode" w:hAnsi="APL385 Unicode"/>
+                <w:sz w:val="16"/>
+                <w:szCs w:val="16"/>
+              </w:rPr>
+              <w:t xml:space="preserve">workspace←'isolate'               </w:t>
+            </w:r>
+          </w:p>
+        </w:tc>
+        <w:tc>
+          <w:tcPr>
+            <w:tcW w:w="3665" w:type="dxa"/>
+          </w:tcPr>
+          <w:p>
+            <w:pPr>
+              <w:pStyle w:val="NormalIndent"/>
+              <w:spacing w:before="60" w:after="60"/>
+              <w:ind w:left="0"/>
+              <w:rPr>
+                <w:rStyle w:val="Tablecode"/>
+                <w:rFonts w:asciiTheme="minorHAnsi" w:hAnsiTheme="minorHAnsi"/>
+              </w:rPr>
+            </w:pPr>
+            <w:r>
+              <w:rPr>
+                <w:rStyle w:val="Tablecode"/>
+                <w:rFonts w:asciiTheme="minorHAnsi" w:hAnsiTheme="minorHAnsi"/>
+              </w:rPr>
+              <w:t>Workspace to load when starting new isolates</w:t>
+            </w:r>
+          </w:p>
+        </w:tc>
+      </w:tr>
+      <w:tr>
+        <w:tc>
+          <w:tcPr>
+            <w:tcW w:w="3288" w:type="dxa"/>
+          </w:tcPr>
+          <w:p>
+            <w:pPr>
+              <w:pStyle w:val="NormalIndent"/>
+              <w:spacing w:before="60" w:after="60"/>
+              <w:ind w:left="0"/>
+              <w:rPr>
+                <w:rFonts w:ascii="APL385 Unicode" w:hAnsi="APL385 Unicode"/>
+                <w:sz w:val="16"/>
+                <w:szCs w:val="16"/>
+              </w:rPr>
+            </w:pPr>
+            <w:r>
+              <w:rPr>
+                <w:rFonts w:ascii="APL385 Unicode" w:hAnsi="APL385 Unicode"/>
+                <w:sz w:val="16"/>
+                <w:szCs w:val="16"/>
+              </w:rPr>
+              <w:t xml:space="preserve">listen←0                          </w:t>
+            </w:r>
+          </w:p>
+        </w:tc>
+        <w:tc>
+          <w:tcPr>
+            <w:tcW w:w="3665" w:type="dxa"/>
+          </w:tcPr>
+          <w:p>
+            <w:pPr>
+              <w:pStyle w:val="NormalIndent"/>
+              <w:spacing w:before="60" w:after="60"/>
+              <w:ind w:left="0"/>
+              <w:rPr>
+                <w:rStyle w:val="Tablecode"/>
+                <w:rFonts w:asciiTheme="minorHAnsi" w:hAnsiTheme="minorHAnsi"/>
+              </w:rPr>
+            </w:pPr>
+            <w:r>
+              <w:rPr>
+                <w:rStyle w:val="Tablecode"/>
+                <w:rFonts w:asciiTheme="minorHAnsi" w:hAnsiTheme="minorHAnsi"/>
+              </w:rPr>
+              <w:t xml:space="preserve">Controls whether isolates may issue </w:t>
+            </w:r>
+            <w:proofErr w:type="spellStart"/>
+            <w:r>
+              <w:rPr>
+                <w:rStyle w:val="Tablecode"/>
+                <w:rFonts w:asciiTheme="minorHAnsi" w:hAnsiTheme="minorHAnsi"/>
+              </w:rPr>
+              <w:t>callbacks</w:t>
+            </w:r>
+            <w:proofErr w:type="spellEnd"/>
+            <w:r>
+              <w:rPr>
+                <w:rStyle w:val="Tablecode"/>
+                <w:rFonts w:asciiTheme="minorHAnsi" w:hAnsiTheme="minorHAnsi"/>
+              </w:rPr>
+              <w:t xml:space="preserve"> to parent process (adds significant overhead to</w:t>
+            </w:r>
+            <w:r>
+              <w:rPr>
+                <w:rStyle w:val="Tablecode"/>
+                <w:rFonts w:asciiTheme="minorHAnsi" w:hAnsiTheme="minorHAnsi"/>
+              </w:rPr>
+              <w:t xml:space="preserve"> isolate creation and teardown)</w:t>
+            </w:r>
+          </w:p>
+        </w:tc>
+      </w:tr>
+      <w:tr>
+        <w:tc>
+          <w:tcPr>
+            <w:tcW w:w="3288" w:type="dxa"/>
+          </w:tcPr>
+          <w:p>
+            <w:pPr>
+              <w:pStyle w:val="NormalIndent"/>
+              <w:spacing w:before="60" w:after="60"/>
+              <w:ind w:left="0"/>
+              <w:rPr>
+                <w:rFonts w:ascii="APL385 Unicode" w:hAnsi="APL385 Unicode"/>
+                <w:sz w:val="16"/>
+                <w:szCs w:val="16"/>
+              </w:rPr>
+            </w:pPr>
+            <w:r>
+              <w:rPr>
+                <w:rFonts w:ascii="APL385 Unicode" w:hAnsi="APL385 Unicode"/>
+                <w:sz w:val="16"/>
+                <w:szCs w:val="16"/>
+              </w:rPr>
+              <w:t xml:space="preserve">processors←4           </w:t>
+            </w:r>
+          </w:p>
+        </w:tc>
+        <w:tc>
+          <w:tcPr>
+            <w:tcW w:w="3665" w:type="dxa"/>
+          </w:tcPr>
+          <w:p>
+            <w:pPr>
+              <w:pStyle w:val="NormalIndent"/>
+              <w:spacing w:before="60" w:after="60"/>
+              <w:ind w:left="0"/>
+              <w:rPr>
+                <w:rStyle w:val="Tablecode"/>
+                <w:rFonts w:asciiTheme="minorHAnsi" w:hAnsiTheme="minorHAnsi"/>
+              </w:rPr>
+            </w:pPr>
+            <w:r>
+              <w:rPr>
+                <w:rStyle w:val="Tablecode"/>
+                <w:rFonts w:asciiTheme="minorHAnsi" w:hAnsiTheme="minorHAnsi"/>
+              </w:rPr>
+              <w:t>Number of processors (under Windows, determined automatically – this option is likely to change)</w:t>
+            </w:r>
+          </w:p>
+        </w:tc>
+      </w:tr>
+      <w:tr>
+        <w:tc>
+          <w:tcPr>
+            <w:tcW w:w="3288" w:type="dxa"/>
+          </w:tcPr>
+          <w:p>
+            <w:pPr>
+              <w:pStyle w:val="NormalIndent"/>
+              <w:spacing w:before="60" w:after="60"/>
+              <w:ind w:left="0"/>
+              <w:rPr>
+                <w:rFonts w:ascii="APL385 Unicode" w:hAnsi="APL385 Unicode"/>
+                <w:sz w:val="16"/>
+                <w:szCs w:val="16"/>
+              </w:rPr>
+            </w:pPr>
+            <w:r>
+              <w:rPr>
+                <w:rFonts w:ascii="APL385 Unicode" w:hAnsi="APL385 Unicode"/>
+                <w:sz w:val="16"/>
+                <w:szCs w:val="16"/>
+              </w:rPr>
+              <w:t xml:space="preserve">processes←1                       </w:t>
+            </w:r>
+          </w:p>
+        </w:tc>
+        <w:tc>
+          <w:tcPr>
+            <w:tcW w:w="3665" w:type="dxa"/>
+          </w:tcPr>
+          <w:p>
+            <w:pPr>
+              <w:pStyle w:val="NormalIndent"/>
+              <w:spacing w:before="60" w:after="60"/>
+              <w:ind w:left="0"/>
+              <w:rPr>
+                <w:rStyle w:val="Tablecode"/>
+                <w:rFonts w:asciiTheme="minorHAnsi" w:hAnsiTheme="minorHAnsi"/>
+              </w:rPr>
+            </w:pPr>
+            <w:r>
+              <w:rPr>
+                <w:rStyle w:val="Tablecode"/>
+                <w:rFonts w:asciiTheme="minorHAnsi" w:hAnsiTheme="minorHAnsi"/>
+              </w:rPr>
+              <w:t>The number of processes to start per process</w:t>
+            </w:r>
+          </w:p>
+        </w:tc>
+      </w:tr>
+      <w:tr>
+        <w:tc>
+          <w:tcPr>
+            <w:tcW w:w="3288" w:type="dxa"/>
+          </w:tcPr>
+          <w:p>
+            <w:pPr>
+              <w:pStyle w:val="NormalIndent"/>
+              <w:spacing w:before="60" w:after="60"/>
+              <w:ind w:left="0"/>
+              <w:rPr>
+                <w:rFonts w:ascii="APL385 Unicode" w:hAnsi="APL385 Unicode"/>
+                <w:sz w:val="16"/>
+                <w:szCs w:val="16"/>
+              </w:rPr>
+            </w:pPr>
+            <w:r>
+              <w:rPr>
+                <w:rFonts w:ascii="APL385 Unicode" w:hAnsi="APL385 Unicode"/>
+                <w:sz w:val="16"/>
+                <w:szCs w:val="16"/>
+              </w:rPr>
+              <w:t>runtime←'R'</w:t>
+            </w:r>
+            <w:r>
+              <w:rPr>
+                <w:rFonts w:ascii="APL385 Unicode" w:hAnsi="APL385 Unicode" w:cs="Cambria Math"/>
+                <w:sz w:val="16"/>
+                <w:szCs w:val="16"/>
+              </w:rPr>
+              <w:t>∊</w:t>
+            </w:r>
+            <w:r>
+              <w:rPr>
+                <w:rFonts w:ascii="APL385 Unicode" w:hAnsi="APL385 Unicode"/>
+                <w:sz w:val="16"/>
+                <w:szCs w:val="16"/>
+              </w:rPr>
+              <w:t>3⊃'.'</w:t>
+            </w:r>
+            <w:r>
+              <w:rPr>
+                <w:rFonts w:ascii="APL385 Unicode" w:hAnsi="APL385 Unicode" w:cs="Cambria Math"/>
+                <w:sz w:val="16"/>
+                <w:szCs w:val="16"/>
+              </w:rPr>
+              <w:t>⎕</w:t>
+            </w:r>
+            <w:proofErr w:type="spellStart"/>
+            <w:r>
+              <w:rPr>
+                <w:rFonts w:ascii="APL385 Unicode" w:hAnsi="APL385 Unicode"/>
+                <w:sz w:val="16"/>
+                <w:szCs w:val="16"/>
+              </w:rPr>
+              <w:t>WG'APLVersion</w:t>
+            </w:r>
+            <w:proofErr w:type="spellEnd"/>
+            <w:r>
+              <w:rPr>
+                <w:rFonts w:ascii="APL385 Unicode" w:hAnsi="APL385 Unicode"/>
+                <w:sz w:val="16"/>
+                <w:szCs w:val="16"/>
+              </w:rPr>
+              <w:t xml:space="preserve">'  </w:t>
+            </w:r>
+          </w:p>
+        </w:tc>
+        <w:tc>
+          <w:tcPr>
+            <w:tcW w:w="3665" w:type="dxa"/>
+          </w:tcPr>
+          <w:p>
+            <w:pPr>
+              <w:pStyle w:val="NormalIndent"/>
+              <w:spacing w:before="60" w:after="60"/>
+              <w:ind w:left="0"/>
+              <w:rPr>
+                <w:rStyle w:val="Tablecode"/>
+                <w:rFonts w:asciiTheme="minorHAnsi" w:hAnsiTheme="minorHAnsi"/>
+              </w:rPr>
+            </w:pPr>
+            <w:r>
+              <w:rPr>
+                <w:rStyle w:val="Tablecode"/>
+                <w:rFonts w:asciiTheme="minorHAnsi" w:hAnsiTheme="minorHAnsi"/>
+              </w:rPr>
+              <w:t>Whether to run isolates using a runtime engine</w:t>
+            </w:r>
+          </w:p>
+        </w:tc>
+      </w:tr>
+    </w:tbl>
+    <w:p/>
+    <w:p>
+      <w:pPr>
+        <w:pStyle w:val="Heading3"/>
+        <w:numPr>
+          <w:ilvl w:val="1"/>
+          <w:numId w:val="2"/>
+        </w:numPr>
+      </w:pPr>
+      <w:r>
+        <w:t xml:space="preserve">     </w:t>
+      </w:r>
+      <w:bookmarkStart w:id="19" w:name="_Toc386000856"/>
+      <w:r>
+        <w:t>Configuration Options</w:t>
+      </w:r>
+      <w:bookmarkEnd w:id="19"/>
+    </w:p>
+    <w:p>
+      <w:r>
+        <w:t>This section contains a more detailed discussion of the configuration options (and is work in progress):</w:t>
+      </w:r>
+    </w:p>
+    <w:p>
+      <w:pPr>
+        <w:pStyle w:val="Heading3"/>
+        <w:numPr>
+          <w:ilvl w:val="2"/>
+          <w:numId w:val="2"/>
+        </w:numPr>
+      </w:pPr>
+      <w:r>
+        <w:t xml:space="preserve">     </w:t>
+      </w:r>
+      <w:bookmarkStart w:id="20" w:name="_Toc386000857"/>
+      <w:proofErr w:type="gramStart"/>
+      <w:r>
+        <w:t>debug</w:t>
+      </w:r>
+      <w:bookmarkEnd w:id="20"/>
+      <w:proofErr w:type="gramEnd"/>
+    </w:p>
+    <w:p>
+      <w:r>
+        <w:t xml:space="preserve">All public </w:t>
+      </w:r>
+      <w:proofErr w:type="spellStart"/>
+      <w:r>
+        <w:t>fns</w:t>
+      </w:r>
+      <w:proofErr w:type="spellEnd"/>
+      <w:r>
+        <w:t xml:space="preserve"> and ops set an error guard as:</w:t>
+      </w:r>
+    </w:p>
+    <w:p>
+      <w:r>
+        <w:t xml:space="preserve">     </w:t>
+      </w:r>
+      <w:proofErr w:type="spellStart"/>
+      <w:proofErr w:type="gramStart"/>
+      <w:r>
+        <w:t>trapErr</w:t>
+      </w:r>
+      <w:proofErr w:type="spellEnd"/>
+      <w:proofErr w:type="gramEnd"/>
+      <w:r>
+        <w:t>''::signal''</w:t>
+      </w:r>
+    </w:p>
+    <w:p>
+      <w:r>
+        <w:t xml:space="preserve">If </w:t>
+      </w:r>
+      <w:proofErr w:type="spellStart"/>
+      <w:r>
+        <w:t>options.debug</w:t>
+      </w:r>
+      <w:proofErr w:type="spellEnd"/>
+      <w:r>
+        <w:t xml:space="preserve"> is 0 (the default) then </w:t>
+      </w:r>
+      <w:proofErr w:type="spellStart"/>
+      <w:r>
+        <w:t>trapErr</w:t>
+      </w:r>
+      <w:proofErr w:type="spellEnd"/>
+      <w:r>
+        <w:t>'' returns 0 so all errors are trapped and signalled back to the session.</w:t>
+      </w:r>
+    </w:p>
+    <w:p>
+      <w:r>
+        <w:t xml:space="preserve">If 1 then </w:t>
+      </w:r>
+      <w:proofErr w:type="spellStart"/>
+      <w:r>
+        <w:t>trapErr</w:t>
+      </w:r>
+      <w:proofErr w:type="spellEnd"/>
+      <w:r>
+        <w:t xml:space="preserve">'' is </w:t>
       </w:r>
       <w:r>
         <w:rPr>
           <w:rFonts w:ascii="Cambria Math" w:hAnsi="Cambria Math" w:cs="Cambria Math"/>
         </w:rPr>
+        <w:t>⍬</w:t>
+      </w:r>
+      <w:r>
+        <w:t>, there is no trap and errors are s</w:t>
+      </w:r>
+      <w:r>
+        <w:t>ignalled at the point of error.</w:t>
+      </w:r>
+    </w:p>
+    <w:p>
+      <w:pPr>
+        <w:pStyle w:val="Heading3"/>
+        <w:numPr>
+          <w:ilvl w:val="2"/>
+          <w:numId w:val="2"/>
+        </w:numPr>
+      </w:pPr>
+      <w:r>
+        <w:t xml:space="preserve">     </w:t>
+      </w:r>
+      <w:bookmarkStart w:id="21" w:name="_Toc386000858"/>
+      <w:proofErr w:type="spellStart"/>
+      <w:proofErr w:type="gramStart"/>
+      <w:r>
+        <w:t>d</w:t>
+      </w:r>
+      <w:r>
+        <w:t>rc</w:t>
+      </w:r>
+      <w:bookmarkEnd w:id="21"/>
+      <w:proofErr w:type="spellEnd"/>
+      <w:proofErr w:type="gramEnd"/>
+    </w:p>
+    <w:p>
+      <w:r>
+        <w:t xml:space="preserve">If </w:t>
+      </w:r>
+      <w:proofErr w:type="spellStart"/>
+      <w:r>
+        <w:t>drc</w:t>
+      </w:r>
+      <w:proofErr w:type="spellEnd"/>
+      <w:r>
+        <w:t xml:space="preserve"> is # (the default) we check to see if #.DRC exists and copy if not. Otherwise </w:t>
+      </w:r>
+      <w:proofErr w:type="spellStart"/>
+      <w:r>
+        <w:t>drc</w:t>
+      </w:r>
+      <w:proofErr w:type="spellEnd"/>
+      <w:r>
+        <w:t xml:space="preserve"> must be a ref to the extant DRC namespace.</w:t>
+      </w:r>
+    </w:p>
+    <w:p/>
+    <w:p>
+      <w:pPr>
+        <w:pStyle w:val="Heading3"/>
+        <w:numPr>
+          <w:ilvl w:val="2"/>
+          <w:numId w:val="2"/>
+        </w:numPr>
+      </w:pPr>
+      <w:r>
+        <w:lastRenderedPageBreak/>
+        <w:t xml:space="preserve">     </w:t>
+      </w:r>
+      <w:bookmarkStart w:id="22" w:name="_Toc386000859"/>
+      <w:proofErr w:type="gramStart"/>
+      <w:r>
+        <w:t>workspace</w:t>
+      </w:r>
+      <w:bookmarkEnd w:id="22"/>
+      <w:proofErr w:type="gramEnd"/>
+    </w:p>
+    <w:p>
+      <w:r>
+        <w:t xml:space="preserve">This is the workspace to be </w:t>
+      </w:r>
+      <w:r>
+        <w:rPr>
+          <w:rFonts w:ascii="Cambria Math" w:hAnsi="Cambria Math" w:cs="Cambria Math"/>
+        </w:rPr>
         <w:t>⎕</w:t>
       </w:r>
-      <w:r>
-        <w:t>S'\2.com/') text</w:t>
-      </w:r>
-    </w:p>
-    <w:p>
-      <w:pPr>
-        <w:pStyle w:val="NormalIndent"/>
-      </w:pPr>
-      <w:r>
-        <w:t>On Wednesday I will write some nice examples to go here, showing:</w:t>
+      <w:proofErr w:type="spellStart"/>
+      <w:r>
+        <w:t>LOADed</w:t>
+      </w:r>
+      <w:proofErr w:type="spellEnd"/>
+      <w:r>
+        <w:t xml:space="preserve"> by </w:t>
+      </w:r>
+      <w:proofErr w:type="spellStart"/>
+      <w:r>
+        <w:t>APLProcess</w:t>
+      </w:r>
+      <w:proofErr w:type="spellEnd"/>
+      <w:r>
+        <w:t xml:space="preserve"> (default "isolate") that must contain the isolate namespace and call '</w:t>
+      </w:r>
+      <w:proofErr w:type="spellStart"/>
+      <w:r>
+        <w:t>isolate.ynys.isoStart</w:t>
+      </w:r>
+      <w:proofErr w:type="spellEnd"/>
+      <w:r>
+        <w:t xml:space="preserve"> </w:t>
+      </w:r>
+      <w:r>
+        <w:rPr>
+          <w:rFonts w:ascii="Cambria Math" w:hAnsi="Cambria Math" w:cs="Cambria Math"/>
+        </w:rPr>
+        <w:t>⍬</w:t>
+      </w:r>
+      <w:r>
+        <w:t xml:space="preserve">' in its </w:t>
+      </w:r>
+      <w:r>
+        <w:rPr>
+          <w:rFonts w:ascii="Cambria Math" w:hAnsi="Cambria Math" w:cs="Cambria Math"/>
+        </w:rPr>
+        <w:t>⎕</w:t>
+      </w:r>
+      <w:r>
+        <w:t xml:space="preserve">LX. It should be in one of the folders defined in [Options]-[Configure...]-[Workspace] in the session </w:t>
+      </w:r>
+      <w:proofErr w:type="spellStart"/>
+      <w:r>
+        <w:t>menubar</w:t>
+      </w:r>
+      <w:proofErr w:type="spellEnd"/>
+      <w:r>
+        <w:t xml:space="preserve"> or be specified with a full path.</w:t>
+      </w:r>
+    </w:p>
+    <w:p/>
+    <w:p>
+      <w:pPr>
+        <w:pStyle w:val="Heading3"/>
+        <w:numPr>
+          <w:ilvl w:val="2"/>
+          <w:numId w:val="2"/>
+        </w:numPr>
+      </w:pPr>
+      <w:r>
+        <w:t xml:space="preserve">     </w:t>
+      </w:r>
+      <w:bookmarkStart w:id="23" w:name="_Toc386000860"/>
+      <w:proofErr w:type="gramStart"/>
+      <w:r>
+        <w:t>listen</w:t>
+      </w:r>
+      <w:bookmarkEnd w:id="23"/>
+      <w:proofErr w:type="gramEnd"/>
+    </w:p>
+    <w:p>
+      <w:r>
+        <w:t xml:space="preserve">Whether the isolates will be enabled to call back to the active </w:t>
+      </w:r>
+      <w:proofErr w:type="spellStart"/>
+      <w:r>
+        <w:t>ws</w:t>
+      </w:r>
+      <w:proofErr w:type="spellEnd"/>
+      <w:r>
+        <w:t xml:space="preserve"> to request further data &amp;c. (default 0.)</w:t>
+      </w:r>
+    </w:p>
+    <w:p/>
+    <w:p>
+      <w:pPr>
+        <w:pStyle w:val="Heading3"/>
+        <w:numPr>
+          <w:ilvl w:val="2"/>
+          <w:numId w:val="2"/>
+        </w:numPr>
+      </w:pPr>
+      <w:r>
+        <w:t xml:space="preserve">     </w:t>
+      </w:r>
+      <w:bookmarkStart w:id="24" w:name="_Toc386000861"/>
+      <w:proofErr w:type="gramStart"/>
+      <w:r>
+        <w:t>processors</w:t>
+      </w:r>
+      <w:bookmarkEnd w:id="24"/>
+      <w:proofErr w:type="gramEnd"/>
+    </w:p>
+    <w:p>
+      <w:r>
+        <w:t xml:space="preserve">The number of </w:t>
+      </w:r>
+      <w:proofErr w:type="spellStart"/>
+      <w:r>
+        <w:t>prosessors</w:t>
+      </w:r>
+      <w:proofErr w:type="spellEnd"/>
+      <w:r>
+        <w:t xml:space="preserve"> in the machine. Currently available from Windows but default 4 elsewhere.</w:t>
+      </w:r>
+    </w:p>
+    <w:p/>
+    <w:p>
+      <w:pPr>
+        <w:pStyle w:val="Heading3"/>
+        <w:numPr>
+          <w:ilvl w:val="2"/>
+          <w:numId w:val="2"/>
+        </w:numPr>
+      </w:pPr>
+      <w:r>
+        <w:t xml:space="preserve">     </w:t>
+      </w:r>
+      <w:bookmarkStart w:id="25" w:name="_Toc386000862"/>
+      <w:proofErr w:type="gramStart"/>
+      <w:r>
+        <w:t>processes</w:t>
+      </w:r>
+      <w:bookmarkEnd w:id="25"/>
+      <w:proofErr w:type="gramEnd"/>
+    </w:p>
+    <w:p>
+      <w:r>
+        <w:t>The number of process</w:t>
+      </w:r>
+      <w:r>
+        <w:t>es that will be started per proc</w:t>
+      </w:r>
+      <w:r>
+        <w:t>essor in the machine. (</w:t>
+      </w:r>
+      <w:proofErr w:type="gramStart"/>
+      <w:r>
+        <w:t>default</w:t>
+      </w:r>
+      <w:proofErr w:type="gramEnd"/>
+      <w:r>
+        <w:t xml:space="preserve"> 1.)</w:t>
+      </w:r>
+    </w:p>
+    <w:p/>
+    <w:p>
+      <w:pPr>
+        <w:pStyle w:val="Heading3"/>
+        <w:numPr>
+          <w:ilvl w:val="2"/>
+          <w:numId w:val="2"/>
+        </w:numPr>
+      </w:pPr>
+      <w:r>
+        <w:t xml:space="preserve">     </w:t>
+      </w:r>
+      <w:bookmarkStart w:id="26" w:name="_Toc386000863"/>
+      <w:proofErr w:type="gramStart"/>
+      <w:r>
+        <w:t>runtime</w:t>
+      </w:r>
+      <w:bookmarkEnd w:id="26"/>
+      <w:proofErr w:type="gramEnd"/>
+    </w:p>
+    <w:p>
+      <w:r>
+        <w:t>Whether the runtime equivalent of the active interpreter should be started for the slave processes. If the active interpreter (the default) is runtime then runtime anyway.</w:t>
+      </w:r>
+    </w:p>
+    <w:p/>
+    <w:p>
+      <w:pPr>
+        <w:pStyle w:val="Heading1"/>
+        <w:numPr>
+          <w:ilvl w:val="0"/>
+          <w:numId w:val="2"/>
+        </w:numPr>
+      </w:pPr>
+      <w:bookmarkStart w:id="27" w:name="_Toc386000864"/>
+      <w:r>
+        <w:lastRenderedPageBreak/>
+        <w:t>Advanced Topics</w:t>
+      </w:r>
+      <w:bookmarkEnd w:id="27"/>
+    </w:p>
+    <w:p>
+      <w:r>
+        <w:t xml:space="preserve">This and all following sections are under construction, and only contains notes of topics to be discussed. </w:t>
+      </w:r>
+    </w:p>
+    <w:p>
+      <w:proofErr w:type="spellStart"/>
+      <w:r>
+        <w:t>Queueing</w:t>
+      </w:r>
+      <w:proofErr w:type="spellEnd"/>
+      <w:r>
+        <w:t>: Although isolates and the main process can both be using multiple APL threads (created using the spawn operator &amp;), all calls INTO an isolate are placed in a queue and only a single call into an isolate will be running at any one time. Even if a future has been passed back as a “result” to the caller, the isolate will not start processing the next expression until the previous one has finished. The same is true for calls back to the main process from isolates: Only one such call back will be active at any one time.</w:t>
+      </w:r>
+    </w:p>
+    <w:p>
+      <w:pPr>
+        <w:pStyle w:val="ListParagraph"/>
+        <w:numPr>
+          <w:ilvl w:val="0"/>
+          <w:numId w:val="38"/>
+        </w:numPr>
+      </w:pPr>
+      <w:r>
+        <w:t>Load Balancing</w:t>
+      </w:r>
+    </w:p>
+    <w:p>
+      <w:pPr>
+        <w:pStyle w:val="ListParagraph"/>
+        <w:numPr>
+          <w:ilvl w:val="0"/>
+          <w:numId w:val="38"/>
+        </w:numPr>
+      </w:pPr>
+      <w:r>
+        <w:t>Remote Servers</w:t>
+      </w:r>
+    </w:p>
+    <w:p>
+      <w:pPr>
+        <w:pStyle w:val="ListParagraph"/>
+        <w:numPr>
+          <w:ilvl w:val="0"/>
+          <w:numId w:val="38"/>
+        </w:numPr>
+      </w:pPr>
+      <w:r>
+        <w:t>Running as a Windows Service</w:t>
+      </w:r>
+    </w:p>
+    <w:p>
+      <w:pPr>
+        <w:pStyle w:val="ListParagraph"/>
+        <w:numPr>
+          <w:ilvl w:val="0"/>
+          <w:numId w:val="38"/>
+        </w:numPr>
+      </w:pPr>
+      <w:r>
+        <w:t>Integrating with your application: L</w:t>
+      </w:r>
+      <w:r>
+        <w:t>X, workspace to load, CONGA/DRC</w:t>
+      </w:r>
+    </w:p>
+    <w:p>
+      <w:pPr>
+        <w:pStyle w:val="ListParagraph"/>
+        <w:numPr>
+          <w:ilvl w:val="0"/>
+          <w:numId w:val="38"/>
+        </w:numPr>
+      </w:pPr>
+      <w:r>
+        <w:t xml:space="preserve">Runtime vs </w:t>
+      </w:r>
+      <w:r>
+        <w:t xml:space="preserve">Devt: </w:t>
+      </w:r>
+      <w:proofErr w:type="spellStart"/>
+      <w:r>
+        <w:t>Startup</w:t>
+      </w:r>
+      <w:proofErr w:type="spellEnd"/>
+      <w:r>
+        <w:t xml:space="preserve"> speed</w:t>
+      </w:r>
+    </w:p>
+    <w:p>
+      <w:pPr>
+        <w:pStyle w:val="ListParagraph"/>
+        <w:numPr>
+          <w:ilvl w:val="0"/>
+          <w:numId w:val="38"/>
+        </w:numPr>
+      </w:pPr>
+      <w:r>
+        <w:t>Unix?</w:t>
       </w:r>
     </w:p>
     <w:p>
@@ -6879,7 +9903,7 @@
         </w:numPr>
       </w:pPr>
       <w:r>
-        <w:t>Parallel execution</w:t>
+        <w:t>The “peek” I-Beam</w:t>
       </w:r>
     </w:p>
     <w:p>
@@ -6891,8 +9915,13 @@
         </w:numPr>
       </w:pPr>
       <w:r>
-        <w:t>The “peek” I-Beam</w:t>
-      </w:r>
+        <w:t xml:space="preserve">Reaching back into the main process to read/modify </w:t>
+      </w:r>
+      <w:proofErr w:type="spellStart"/>
+      <w:r>
+        <w:t>globals</w:t>
+      </w:r>
+      <w:proofErr w:type="spellEnd"/>
     </w:p>
     <w:p>
       <w:pPr>
@@ -6903,13 +9932,16 @@
         </w:numPr>
       </w:pPr>
       <w:r>
-        <w:t xml:space="preserve">Reaching back into the main process to read/modify </w:t>
+        <w:t>Making “</w:t>
       </w:r>
       <w:proofErr w:type="spellStart"/>
       <w:r>
-        <w:t>globals</w:t>
+        <w:t>callbacks</w:t>
       </w:r>
       <w:proofErr w:type="spellEnd"/>
+      <w:r>
+        <w:t>” into the main process (SQL query)</w:t>
+      </w:r>
     </w:p>
     <w:p>
       <w:pPr>
@@ -6920,28 +9952,13 @@
         </w:numPr>
       </w:pPr>
       <w:r>
-        <w:t>Making “</w:t>
-      </w:r>
-      <w:proofErr w:type="spellStart"/>
-      <w:r>
-        <w:t>callbacks</w:t>
-      </w:r>
-      <w:proofErr w:type="spellEnd"/>
-      <w:r>
-        <w:t>” into the main process (SQL query)</w:t>
-      </w:r>
-    </w:p>
-    <w:p>
-      <w:pPr>
-        <w:pStyle w:val="NormalIndent"/>
-        <w:numPr>
-          <w:ilvl w:val="0"/>
-          <w:numId w:val="38"/>
-        </w:numPr>
-      </w:pPr>
-      <w:r>
-        <w:lastRenderedPageBreak/>
-        <w:t>The old “parallel” workspace</w:t>
+        <w:t>Discussion of t</w:t>
+      </w:r>
+      <w:r>
+        <w:t>he old “parallel” workspace</w:t>
+      </w:r>
+      <w:r>
+        <w:t xml:space="preserve"> vs the new features</w:t>
       </w:r>
     </w:p>
     <w:p/>
@@ -6953,73 +9970,604 @@
           <w:numId w:val="2"/>
         </w:numPr>
       </w:pPr>
-      <w:bookmarkStart w:id="12" w:name="_Ref385859170"/>
-      <w:bookmarkStart w:id="13" w:name="_Toc385366881"/>
+      <w:bookmarkStart w:id="28" w:name="_Toc386000865"/>
       <w:r>
         <w:lastRenderedPageBreak/>
-        <w:t>Advanced Topics</w:t>
-      </w:r>
-      <w:bookmarkEnd w:id="12"/>
-    </w:p>
-    <w:p>
+        <w:t>Troubleshooting</w:t>
+      </w:r>
+      <w:bookmarkEnd w:id="28"/>
+    </w:p>
+    <w:p>
+      <w:r>
+        <w:t xml:space="preserve">This section also </w:t>
+      </w:r>
+      <w:r>
+        <w:t>very much Work In Progress.</w:t>
+      </w:r>
+    </w:p>
+    <w:p>
+      <w:r>
+        <w:t>Hints and tips… Common error messages and things that go wrong.</w:t>
+      </w:r>
+    </w:p>
+    <w:p>
+      <w:r>
+        <w:t xml:space="preserve">Remember to “resume all threads”! </w:t>
+      </w:r>
+    </w:p>
+    <w:p>
+      <w:pPr>
+        <w:pStyle w:val="Heading3"/>
+        <w:numPr>
+          <w:ilvl w:val="1"/>
+          <w:numId w:val="2"/>
+        </w:numPr>
+      </w:pPr>
+      <w:r>
+        <w:t xml:space="preserve">     </w:t>
+      </w:r>
+      <w:bookmarkStart w:id="29" w:name="_Toc386000866"/>
+      <w:r>
+        <w:t>Differences between Isolates and Namespaces</w:t>
+      </w:r>
+      <w:bookmarkEnd w:id="29"/>
+    </w:p>
+    <w:p>
+      <w:pPr>
+        <w:pStyle w:val="NormalIndent"/>
+      </w:pPr>
+      <w:r>
+        <w:t>The following example is intended to demonstrate some of the differences between isolates and namespaces:</w:t>
+      </w:r>
+    </w:p>
+    <w:p>
+      <w:pPr>
+        <w:pStyle w:val="Heading3"/>
+        <w:numPr>
+          <w:ilvl w:val="2"/>
+          <w:numId w:val="2"/>
+        </w:numPr>
+      </w:pPr>
+      <w:bookmarkStart w:id="30" w:name="_Toc386000867"/>
+      <w:r>
+        <w:t>Trapped Errors</w:t>
+      </w:r>
+      <w:bookmarkEnd w:id="30"/>
+    </w:p>
+    <w:p>
+      <w:pPr>
+        <w:pStyle w:val="NormalIndent"/>
+      </w:pPr>
+      <w:r>
+        <w:t>(</w:t>
+      </w:r>
+      <w:proofErr w:type="gramStart"/>
+      <w:r>
+        <w:t>see</w:t>
+      </w:r>
+      <w:proofErr w:type="gramEnd"/>
+      <w:r>
+        <w:t xml:space="preserve"> section </w:t>
+      </w:r>
+      <w:r>
+        <w:fldChar w:fldCharType="begin"/>
+      </w:r>
+      <w:r>
+        <w:instrText xml:space="preserve"> REF _Ref385365866 \r \h </w:instrText>
+      </w:r>
+      <w:r>
+        <w:fldChar w:fldCharType="separate"/>
+      </w:r>
+      <w:r>
+        <w:t>8</w:t>
+      </w:r>
+      <w:r>
+        <w:fldChar w:fldCharType="end"/>
+      </w:r>
+      <w:r>
+        <w:t xml:space="preserve"> on debugging isolates for more information)</w:t>
+      </w:r>
+    </w:p>
+    <w:p>
+      <w:pPr>
+        <w:pStyle w:val="Heading3"/>
+        <w:numPr>
+          <w:ilvl w:val="2"/>
+          <w:numId w:val="2"/>
+        </w:numPr>
+      </w:pPr>
+      <w:bookmarkStart w:id="31" w:name="_Toc386000868"/>
+      <w:r>
+        <w:t>Unexpected Output</w:t>
+      </w:r>
+      <w:bookmarkEnd w:id="31"/>
+    </w:p>
+    <w:p>
+      <w:pPr>
+        <w:ind w:left="1418"/>
+        <w:rPr>
+          <w:rStyle w:val="code"/>
+        </w:rPr>
+      </w:pPr>
+      <w:r>
+        <w:rPr>
+          <w:rStyle w:val="code"/>
+        </w:rPr>
+        <w:t xml:space="preserve">      ns←⎕NS ''          ⍝ Create an empty isolate</w:t>
+      </w:r>
+      <w:r>
+        <w:rPr>
+          <w:rStyle w:val="code"/>
+        </w:rPr>
+        <w:br/>
+        <w:t xml:space="preserve">      </w:t>
+      </w:r>
       <w:proofErr w:type="spellStart"/>
       <w:r>
-        <w:t>Queueing</w:t>
+        <w:rPr>
+          <w:rStyle w:val="code"/>
+        </w:rPr>
+        <w:t>is←isolate.New</w:t>
       </w:r>
       <w:proofErr w:type="spellEnd"/>
       <w:r>
-        <w:t>: Although isolates and the main process can both be using multiple APL threads (created using the spawn operator &amp;), all calls INTO an isolate are placed in a queue and only a single call into an isolate will be running at any one time. Even if a future has been passed back as a “result” to the caller, the isolate will not start processing the next expression until the previous one has finished. The same is true for calls back to the main process from isolates: Only one such call back will be active at any one time.</w:t>
-      </w:r>
-    </w:p>
-    <w:p>
-      <w:r>
-        <w:t>Load Balancing</w:t>
-      </w:r>
-    </w:p>
-    <w:p>
-      <w:r>
-        <w:t>Remote Servers</w:t>
-      </w:r>
-    </w:p>
-    <w:p>
-      <w:r>
-        <w:t>Running as a Windows Service</w:t>
-      </w:r>
-    </w:p>
-    <w:p>
-      <w:r>
-        <w:t>Integrating with your application: L</w:t>
-      </w:r>
-      <w:r>
-        <w:t>X, workspace to load, CONGA/DRC</w:t>
-      </w:r>
-    </w:p>
-    <w:p>
-      <w:r>
-        <w:t xml:space="preserve">Runtime vs </w:t>
-      </w:r>
-      <w:r>
-        <w:t xml:space="preserve">Devt: </w:t>
+        <w:rPr>
+          <w:rStyle w:val="code"/>
+        </w:rPr>
+        <w:t xml:space="preserve"> </w:t>
+      </w:r>
+      <w:proofErr w:type="gramStart"/>
+      <w:r>
+        <w:rPr>
+          <w:rStyle w:val="code"/>
+        </w:rPr>
+        <w:t>''  ⍝</w:t>
+      </w:r>
+      <w:proofErr w:type="gramEnd"/>
+      <w:r>
+        <w:rPr>
+          <w:rStyle w:val="code"/>
+        </w:rPr>
+        <w:t xml:space="preserve"> Create an empty isolate</w:t>
+      </w:r>
+      <w:r>
+        <w:rPr>
+          <w:rStyle w:val="code"/>
+        </w:rPr>
+        <w:br/>
+        <w:t xml:space="preserve">      ns.(X←10?10)       ⍝ Run an expression in ns</w:t>
+      </w:r>
+      <w:r>
+        <w:rPr>
+          <w:rStyle w:val="code"/>
+        </w:rPr>
+        <w:br/>
+        <w:t xml:space="preserve">      is.(X←10?10)       ⍝ With an isolate</w:t>
+      </w:r>
+      <w:r>
+        <w:rPr>
+          <w:rStyle w:val="code"/>
+        </w:rPr>
+        <w:t>, this</w:t>
+      </w:r>
+      <w:r>
+        <w:rPr>
+          <w:rStyle w:val="code"/>
+        </w:rPr>
+        <w:t xml:space="preserve"> produces output</w:t>
+      </w:r>
+      <w:r>
+        <w:rPr>
+          <w:rStyle w:val="code"/>
+        </w:rPr>
+        <w:br/>
+        <w:t>6 9 3 4 8 2 7 1 5 10</w:t>
+      </w:r>
+      <w:r>
+        <w:rPr>
+          <w:rStyle w:val="code"/>
+        </w:rPr>
+        <w:t xml:space="preserve">    </w:t>
+      </w:r>
+    </w:p>
+    <w:p>
+      <w:pPr>
+        <w:pStyle w:val="Heading3"/>
+        <w:numPr>
+          <w:ilvl w:val="2"/>
+          <w:numId w:val="2"/>
+        </w:numPr>
+      </w:pPr>
+      <w:bookmarkStart w:id="32" w:name="_Toc386000869"/>
+      <w:r>
+        <w:t>File Ties Not Shared with Isolates</w:t>
+      </w:r>
+      <w:bookmarkEnd w:id="32"/>
+    </w:p>
+    <w:p>
+      <w:pPr>
+        <w:rPr>
+          <w:rStyle w:val="code"/>
+          <w:rFonts w:asciiTheme="minorHAnsi" w:hAnsiTheme="minorHAnsi"/>
+          <w:sz w:val="20"/>
+          <w:szCs w:val="20"/>
+        </w:rPr>
+      </w:pPr>
+      <w:r>
+        <w:rPr>
+          <w:rStyle w:val="code"/>
+          <w:rFonts w:asciiTheme="minorHAnsi" w:hAnsiTheme="minorHAnsi"/>
+          <w:sz w:val="20"/>
+          <w:szCs w:val="20"/>
+        </w:rPr>
+        <w:t xml:space="preserve">Unlike namespaces, </w:t>
+      </w:r>
+      <w:r>
+        <w:rPr>
+          <w:rStyle w:val="code"/>
+          <w:rFonts w:asciiTheme="minorHAnsi" w:hAnsiTheme="minorHAnsi"/>
+          <w:sz w:val="20"/>
+          <w:szCs w:val="20"/>
+        </w:rPr>
+        <w:t>isolates are separate processes, so they do not share any resources that belong to the current process, such as file ties, loaded libraries, TCP sockets, etc.</w:t>
+      </w:r>
+    </w:p>
+    <w:p>
+      <w:pPr>
+        <w:ind w:left="1418"/>
+        <w:rPr>
+          <w:rStyle w:val="code"/>
+        </w:rPr>
+      </w:pPr>
+      <w:r>
+        <w:rPr>
+          <w:rStyle w:val="code"/>
+        </w:rPr>
+        <w:t xml:space="preserve">      '</w:t>
+      </w:r>
+      <w:r>
+        <w:rPr>
+          <w:rStyle w:val="code"/>
+        </w:rPr>
+        <w:t>file</w:t>
+      </w:r>
+      <w:r>
+        <w:rPr>
+          <w:rStyle w:val="code"/>
+        </w:rPr>
+        <w:t>1' ⎕</w:t>
       </w:r>
       <w:proofErr w:type="spellStart"/>
       <w:r>
-        <w:t>Startup</w:t>
+        <w:rPr>
+          <w:rStyle w:val="code"/>
+        </w:rPr>
+        <w:t>fstie</w:t>
       </w:r>
       <w:proofErr w:type="spellEnd"/>
       <w:r>
-        <w:t xml:space="preserve"> speed</w:t>
-      </w:r>
-    </w:p>
-    <w:p>
+        <w:rPr>
+          <w:rStyle w:val="code"/>
+        </w:rPr>
+        <w:t xml:space="preserve"> 0  </w:t>
+      </w:r>
+      <w:r>
+        <w:rPr>
+          <w:rStyle w:val="code"/>
+        </w:rPr>
+        <w:t xml:space="preserve">  </w:t>
+      </w:r>
+      <w:r>
+        <w:rPr>
+          <w:rStyle w:val="code"/>
+        </w:rPr>
+        <w:t xml:space="preserve"> ⍝ Tie a file in main process</w:t>
+      </w:r>
+      <w:r>
+        <w:rPr>
+          <w:rStyle w:val="code"/>
+        </w:rPr>
+        <w:br/>
+        <w:t>1</w:t>
+      </w:r>
+      <w:r>
+        <w:rPr>
+          <w:rStyle w:val="code"/>
+        </w:rPr>
+        <w:br/>
+        <w:t xml:space="preserve">      '</w:t>
+      </w:r>
+      <w:r>
+        <w:rPr>
+          <w:rStyle w:val="code"/>
+        </w:rPr>
+        <w:t>file</w:t>
+      </w:r>
+      <w:r>
+        <w:rPr>
+          <w:rStyle w:val="code"/>
+        </w:rPr>
+        <w:t>2' ns.⎕</w:t>
+      </w:r>
+      <w:proofErr w:type="spellStart"/>
+      <w:r>
+        <w:rPr>
+          <w:rStyle w:val="code"/>
+        </w:rPr>
+        <w:t>fstie</w:t>
+      </w:r>
+      <w:proofErr w:type="spellEnd"/>
+      <w:r>
+        <w:rPr>
+          <w:rStyle w:val="code"/>
+        </w:rPr>
+        <w:t xml:space="preserve"> 0 </w:t>
+      </w:r>
+      <w:r>
+        <w:rPr>
+          <w:rStyle w:val="code"/>
+        </w:rPr>
+        <w:t xml:space="preserve"> </w:t>
+      </w:r>
+      <w:r>
+        <w:rPr>
+          <w:rStyle w:val="code"/>
+        </w:rPr>
+        <w:t>⍝ Tie a file “in” a namespace</w:t>
+      </w:r>
+      <w:r>
+        <w:rPr>
+          <w:rStyle w:val="code"/>
+        </w:rPr>
+        <w:br/>
+        <w:t>2</w:t>
+      </w:r>
+      <w:r>
+        <w:rPr>
+          <w:rStyle w:val="code"/>
+        </w:rPr>
+        <w:br/>
+        <w:t xml:space="preserve">      '</w:t>
+      </w:r>
+      <w:r>
+        <w:rPr>
+          <w:rStyle w:val="code"/>
+        </w:rPr>
+        <w:t>file</w:t>
+      </w:r>
+      <w:r>
+        <w:rPr>
+          <w:rStyle w:val="code"/>
+        </w:rPr>
+        <w:t>1' is.⎕</w:t>
+      </w:r>
+      <w:proofErr w:type="spellStart"/>
+      <w:r>
+        <w:rPr>
+          <w:rStyle w:val="code"/>
+        </w:rPr>
+        <w:t>fstie</w:t>
+      </w:r>
+      <w:proofErr w:type="spellEnd"/>
+      <w:r>
+        <w:rPr>
+          <w:rStyle w:val="code"/>
+        </w:rPr>
+        <w:t xml:space="preserve"> 0 </w:t>
+      </w:r>
+      <w:r>
+        <w:rPr>
+          <w:rStyle w:val="code"/>
+        </w:rPr>
+        <w:t xml:space="preserve"> </w:t>
+      </w:r>
+      <w:r>
+        <w:rPr>
+          <w:rStyle w:val="code"/>
+        </w:rPr>
+        <w:t xml:space="preserve">⍝ </w:t>
+      </w:r>
+      <w:r>
+        <w:rPr>
+          <w:rStyle w:val="code"/>
+        </w:rPr>
+        <w:t>T</w:t>
+      </w:r>
+      <w:r>
+        <w:rPr>
+          <w:rStyle w:val="code"/>
+        </w:rPr>
+        <w:t xml:space="preserve">ie </w:t>
+      </w:r>
+      <w:r>
+        <w:rPr>
+          <w:rStyle w:val="code"/>
+        </w:rPr>
+        <w:t>first</w:t>
+      </w:r>
+      <w:r>
+        <w:rPr>
+          <w:rStyle w:val="code"/>
+        </w:rPr>
+        <w:t xml:space="preserve"> file in the isolate</w:t>
+      </w:r>
+      <w:r>
+        <w:rPr>
+          <w:rStyle w:val="code"/>
+        </w:rPr>
+        <w:br/>
+        <w:t>1</w:t>
+      </w:r>
+      <w:r>
+        <w:rPr>
+          <w:rStyle w:val="code"/>
+        </w:rPr>
+        <w:br/>
+        <w:t xml:space="preserve">      </w:t>
+      </w:r>
+      <w:r>
+        <w:rPr>
+          <w:rStyle w:val="code"/>
+        </w:rPr>
+        <w:br/>
+      </w:r>
+      <w:r>
+        <w:rPr>
+          <w:rStyle w:val="code"/>
+        </w:rPr>
+        <w:t xml:space="preserve">      ⎕</w:t>
+      </w:r>
+      <w:proofErr w:type="spellStart"/>
+      <w:r>
+        <w:rPr>
+          <w:rStyle w:val="code"/>
+        </w:rPr>
+        <w:t>fnames</w:t>
+      </w:r>
+      <w:proofErr w:type="spellEnd"/>
+      <w:r>
+        <w:rPr>
+          <w:rStyle w:val="code"/>
+        </w:rPr>
+        <w:t>,⍪⎕</w:t>
+      </w:r>
+      <w:proofErr w:type="spellStart"/>
+      <w:r>
+        <w:rPr>
+          <w:rStyle w:val="code"/>
+        </w:rPr>
+        <w:t>fnums</w:t>
+      </w:r>
+      <w:proofErr w:type="spellEnd"/>
+      <w:r>
+        <w:rPr>
+          <w:rStyle w:val="code"/>
+        </w:rPr>
+        <w:t xml:space="preserve">   </w:t>
+      </w:r>
+      <w:r>
+        <w:rPr>
+          <w:rStyle w:val="code"/>
+        </w:rPr>
+        <w:t xml:space="preserve"> </w:t>
+      </w:r>
+      <w:r>
+        <w:rPr>
+          <w:rStyle w:val="code"/>
+        </w:rPr>
+        <w:t xml:space="preserve">  ⍝ root and ns are in the same process</w:t>
+      </w:r>
+      <w:r>
+        <w:rPr>
+          <w:rStyle w:val="code"/>
+        </w:rPr>
+        <w:br/>
+        <w:t>file1</w:t>
+      </w:r>
+      <w:r>
+        <w:rPr>
+          <w:rStyle w:val="code"/>
+        </w:rPr>
+        <w:t xml:space="preserve"> </w:t>
+      </w:r>
+      <w:r>
+        <w:rPr>
+          <w:rStyle w:val="code"/>
+        </w:rPr>
+        <w:t xml:space="preserve"> </w:t>
+      </w:r>
+      <w:r>
+        <w:rPr>
+          <w:rStyle w:val="code"/>
+        </w:rPr>
+        <w:t>1</w:t>
+      </w:r>
+      <w:r>
+        <w:rPr>
+          <w:rStyle w:val="code"/>
+        </w:rPr>
+        <w:br/>
+        <w:t>file2  2</w:t>
+      </w:r>
+    </w:p>
+    <w:p>
+      <w:pPr>
+        <w:ind w:left="1418"/>
+        <w:rPr>
+          <w:rStyle w:val="code"/>
+        </w:rPr>
+      </w:pPr>
+      <w:r>
+        <w:rPr>
+          <w:rStyle w:val="code"/>
+        </w:rPr>
+        <w:t xml:space="preserve">      is</w:t>
+      </w:r>
       <w:proofErr w:type="gramStart"/>
       <w:r>
-        <w:t>Unix</w:t>
+        <w:rPr>
+          <w:rStyle w:val="code"/>
+        </w:rPr>
+        <w:t>.(</w:t>
       </w:r>
       <w:proofErr w:type="gramEnd"/>
       <w:r>
-        <w:t>?</w:t>
-      </w:r>
-    </w:p>
+        <w:rPr>
+          <w:rStyle w:val="code"/>
+        </w:rPr>
+        <w:t>⎕</w:t>
+      </w:r>
+      <w:proofErr w:type="spellStart"/>
+      <w:r>
+        <w:rPr>
+          <w:rStyle w:val="code"/>
+        </w:rPr>
+        <w:t>fnames</w:t>
+      </w:r>
+      <w:proofErr w:type="spellEnd"/>
+      <w:r>
+        <w:rPr>
+          <w:rStyle w:val="code"/>
+        </w:rPr>
+        <w:t>,⍪⎕</w:t>
+      </w:r>
+      <w:proofErr w:type="spellStart"/>
+      <w:r>
+        <w:rPr>
+          <w:rStyle w:val="code"/>
+        </w:rPr>
+        <w:t>fnums</w:t>
+      </w:r>
+      <w:proofErr w:type="spellEnd"/>
+      <w:r>
+        <w:rPr>
+          <w:rStyle w:val="code"/>
+        </w:rPr>
+        <w:t xml:space="preserve">) ⍝ </w:t>
+      </w:r>
+      <w:r>
+        <w:rPr>
+          <w:rStyle w:val="code"/>
+        </w:rPr>
+        <w:t>isolate is a separate process</w:t>
+      </w:r>
+      <w:r>
+        <w:rPr>
+          <w:rStyle w:val="code"/>
+        </w:rPr>
+        <w:br/>
+        <w:t>file1  1</w:t>
+      </w:r>
+    </w:p>
+    <w:p>
+      <w:pPr>
+        <w:ind w:left="1418"/>
+        <w:rPr>
+          <w:rStyle w:val="code"/>
+        </w:rPr>
+      </w:pPr>
+    </w:p>
+    <w:p/>
     <w:p>
       <w:pPr>
         <w:pStyle w:val="Heading1"/>
@@ -7028,636 +10576,2805 @@
           <w:numId w:val="2"/>
         </w:numPr>
       </w:pPr>
-      <w:r>
-        <w:lastRenderedPageBreak/>
-        <w:t>Troubleshooting</w:t>
-      </w:r>
-      <w:bookmarkEnd w:id="13"/>
-    </w:p>
-    <w:p>
-      <w:r>
-        <w:t>Hints and tips… Common error messages and things that go wrong.</w:t>
-      </w:r>
-    </w:p>
-    <w:p>
-      <w:r>
-        <w:t xml:space="preserve">Remember to “resume all threads”! </w:t>
-      </w:r>
-    </w:p>
-    <w:p>
-      <w:pPr>
-        <w:pStyle w:val="Heading3"/>
-        <w:numPr>
-          <w:ilvl w:val="1"/>
-          <w:numId w:val="2"/>
-        </w:numPr>
-      </w:pPr>
-      <w:r>
-        <w:t xml:space="preserve">     </w:t>
-      </w:r>
-      <w:bookmarkStart w:id="14" w:name="_Toc385366882"/>
-      <w:r>
-        <w:t>Differences between Isolates and Namespaces</w:t>
-      </w:r>
-      <w:bookmarkEnd w:id="14"/>
-    </w:p>
-    <w:p>
-      <w:pPr>
-        <w:pStyle w:val="NormalIndent"/>
-      </w:pPr>
-      <w:r>
-        <w:t>The following example is intended to demonstrate some of the differences between isolates and namespaces:</w:t>
-      </w:r>
-    </w:p>
-    <w:p>
-      <w:pPr>
-        <w:pStyle w:val="Heading3"/>
-        <w:numPr>
-          <w:ilvl w:val="2"/>
-          <w:numId w:val="2"/>
-        </w:numPr>
-      </w:pPr>
-      <w:bookmarkStart w:id="15" w:name="_Toc385366883"/>
-      <w:r>
-        <w:t>Trapped Errors</w:t>
-      </w:r>
-      <w:bookmarkEnd w:id="15"/>
-    </w:p>
-    <w:p>
-      <w:pPr>
-        <w:pStyle w:val="NormalIndent"/>
-      </w:pPr>
-      <w:r>
-        <w:t>(</w:t>
-      </w:r>
-      <w:proofErr w:type="gramStart"/>
-      <w:r>
-        <w:t>see</w:t>
-      </w:r>
-      <w:proofErr w:type="gramEnd"/>
-      <w:r>
-        <w:t xml:space="preserve"> section </w:t>
-      </w:r>
-      <w:r>
-        <w:fldChar w:fldCharType="begin"/>
-      </w:r>
-      <w:r>
-        <w:instrText xml:space="preserve"> REF _Ref385365866 \r \h </w:instrText>
-      </w:r>
-      <w:r>
-        <w:fldChar w:fldCharType="separate"/>
-      </w:r>
-      <w:r>
-        <w:t>6</w:t>
-      </w:r>
-      <w:r>
-        <w:fldChar w:fldCharType="end"/>
-      </w:r>
-      <w:r>
-        <w:t xml:space="preserve"> on debugging isolates for more information)</w:t>
-      </w:r>
-    </w:p>
-    <w:p>
-      <w:pPr>
-        <w:pStyle w:val="Heading3"/>
-        <w:numPr>
-          <w:ilvl w:val="2"/>
-          <w:numId w:val="2"/>
-        </w:numPr>
-      </w:pPr>
-      <w:bookmarkStart w:id="16" w:name="_Toc385366884"/>
-      <w:r>
-        <w:t>Unexpected Output</w:t>
-      </w:r>
-      <w:bookmarkEnd w:id="16"/>
-    </w:p>
-    <w:p>
-      <w:pPr>
-        <w:ind w:left="1418"/>
-        <w:rPr>
-          <w:rStyle w:val="code"/>
-        </w:rPr>
-      </w:pPr>
-      <w:r>
-        <w:rPr>
-          <w:rStyle w:val="code"/>
-        </w:rPr>
-        <w:t xml:space="preserve">      ns←⎕NS ''          ⍝ Create an empty isolate</w:t>
-      </w:r>
-      <w:r>
-        <w:rPr>
-          <w:rStyle w:val="code"/>
-        </w:rPr>
-        <w:br/>
-        <w:t xml:space="preserve">      </w:t>
-      </w:r>
-      <w:proofErr w:type="spellStart"/>
-      <w:r>
-        <w:rPr>
-          <w:rStyle w:val="code"/>
-        </w:rPr>
-        <w:t>is←isolate.New</w:t>
-      </w:r>
-      <w:proofErr w:type="spellEnd"/>
-      <w:r>
-        <w:rPr>
-          <w:rStyle w:val="code"/>
-        </w:rPr>
-        <w:t xml:space="preserve"> </w:t>
-      </w:r>
-      <w:proofErr w:type="gramStart"/>
-      <w:r>
-        <w:rPr>
-          <w:rStyle w:val="code"/>
-        </w:rPr>
-        <w:t>''  ⍝</w:t>
-      </w:r>
-      <w:proofErr w:type="gramEnd"/>
-      <w:r>
-        <w:rPr>
-          <w:rStyle w:val="code"/>
-        </w:rPr>
-        <w:t xml:space="preserve"> Create an empty isolate</w:t>
-      </w:r>
-      <w:r>
-        <w:rPr>
-          <w:rStyle w:val="code"/>
-        </w:rPr>
-        <w:br/>
-        <w:t xml:space="preserve">      ns.(X←10?10)       ⍝ Run an expression in ns</w:t>
-      </w:r>
-      <w:r>
-        <w:rPr>
-          <w:rStyle w:val="code"/>
-        </w:rPr>
-        <w:br/>
-        <w:t xml:space="preserve">      is.(X←10?10)       ⍝ With an isolate</w:t>
-      </w:r>
-      <w:r>
-        <w:rPr>
-          <w:rStyle w:val="code"/>
-        </w:rPr>
-        <w:t>, this</w:t>
-      </w:r>
-      <w:r>
-        <w:rPr>
-          <w:rStyle w:val="code"/>
-        </w:rPr>
-        <w:t xml:space="preserve"> produces output</w:t>
-      </w:r>
-      <w:r>
-        <w:rPr>
-          <w:rStyle w:val="code"/>
-        </w:rPr>
-        <w:br/>
-        <w:t>6 9 3 4 8 2 7 1 5 10</w:t>
-      </w:r>
-      <w:r>
-        <w:rPr>
-          <w:rStyle w:val="code"/>
-        </w:rPr>
-        <w:t xml:space="preserve">    </w:t>
-      </w:r>
-    </w:p>
-    <w:p>
-      <w:pPr>
-        <w:pStyle w:val="Heading3"/>
-        <w:numPr>
-          <w:ilvl w:val="2"/>
-          <w:numId w:val="2"/>
-        </w:numPr>
-      </w:pPr>
-      <w:bookmarkStart w:id="17" w:name="_Toc385366885"/>
-      <w:r>
-        <w:t>File Ties Not Shared with Isolates</w:t>
-      </w:r>
-      <w:bookmarkEnd w:id="17"/>
-    </w:p>
-    <w:p>
-      <w:pPr>
-        <w:rPr>
-          <w:rStyle w:val="code"/>
-          <w:rFonts w:asciiTheme="minorHAnsi" w:hAnsiTheme="minorHAnsi"/>
-          <w:sz w:val="20"/>
-          <w:szCs w:val="20"/>
-        </w:rPr>
-      </w:pPr>
-      <w:r>
-        <w:rPr>
-          <w:rStyle w:val="code"/>
-          <w:rFonts w:asciiTheme="minorHAnsi" w:hAnsiTheme="minorHAnsi"/>
-          <w:sz w:val="20"/>
-          <w:szCs w:val="20"/>
-        </w:rPr>
-        <w:t xml:space="preserve">Unlike namespaces, </w:t>
-      </w:r>
-      <w:r>
-        <w:rPr>
-          <w:rStyle w:val="code"/>
-          <w:rFonts w:asciiTheme="minorHAnsi" w:hAnsiTheme="minorHAnsi"/>
-          <w:sz w:val="20"/>
-          <w:szCs w:val="20"/>
-        </w:rPr>
-        <w:t>isolates are separate processes, so they do not share any resources that belong to the current process, such as file ties, loaded libraries, TCP sockets, etc.</w:t>
-      </w:r>
-    </w:p>
-    <w:p>
-      <w:pPr>
-        <w:ind w:left="1418"/>
-        <w:rPr>
-          <w:rStyle w:val="code"/>
-        </w:rPr>
-      </w:pPr>
-      <w:r>
-        <w:rPr>
-          <w:rStyle w:val="code"/>
-        </w:rPr>
-        <w:t xml:space="preserve">      '</w:t>
-      </w:r>
-      <w:r>
-        <w:rPr>
-          <w:rStyle w:val="code"/>
-        </w:rPr>
-        <w:t>file</w:t>
-      </w:r>
-      <w:r>
-        <w:rPr>
-          <w:rStyle w:val="code"/>
-        </w:rPr>
-        <w:t>1' ⎕</w:t>
-      </w:r>
-      <w:proofErr w:type="spellStart"/>
-      <w:r>
-        <w:rPr>
-          <w:rStyle w:val="code"/>
-        </w:rPr>
-        <w:t>fstie</w:t>
-      </w:r>
-      <w:proofErr w:type="spellEnd"/>
-      <w:r>
-        <w:rPr>
-          <w:rStyle w:val="code"/>
-        </w:rPr>
-        <w:t xml:space="preserve"> 0  </w:t>
-      </w:r>
-      <w:r>
-        <w:rPr>
-          <w:rStyle w:val="code"/>
-        </w:rPr>
-        <w:t xml:space="preserve">  </w:t>
-      </w:r>
-      <w:r>
-        <w:rPr>
-          <w:rStyle w:val="code"/>
-        </w:rPr>
-        <w:t xml:space="preserve"> ⍝ Tie a file in main process</w:t>
-      </w:r>
-      <w:r>
-        <w:rPr>
-          <w:rStyle w:val="code"/>
-        </w:rPr>
-        <w:br/>
-        <w:t>1</w:t>
-      </w:r>
-      <w:r>
-        <w:rPr>
-          <w:rStyle w:val="code"/>
-        </w:rPr>
-        <w:br/>
-        <w:t xml:space="preserve">      '</w:t>
-      </w:r>
-      <w:r>
-        <w:rPr>
-          <w:rStyle w:val="code"/>
-        </w:rPr>
-        <w:t>file</w:t>
-      </w:r>
-      <w:r>
-        <w:rPr>
-          <w:rStyle w:val="code"/>
-        </w:rPr>
-        <w:t>2' ns.⎕</w:t>
-      </w:r>
-      <w:proofErr w:type="spellStart"/>
-      <w:r>
-        <w:rPr>
-          <w:rStyle w:val="code"/>
-        </w:rPr>
-        <w:t>fstie</w:t>
-      </w:r>
-      <w:proofErr w:type="spellEnd"/>
-      <w:r>
-        <w:rPr>
-          <w:rStyle w:val="code"/>
-        </w:rPr>
-        <w:t xml:space="preserve"> 0 </w:t>
-      </w:r>
-      <w:r>
-        <w:rPr>
-          <w:rStyle w:val="code"/>
-        </w:rPr>
-        <w:t xml:space="preserve"> </w:t>
-      </w:r>
-      <w:r>
-        <w:rPr>
-          <w:rStyle w:val="code"/>
-        </w:rPr>
-        <w:t>⍝ Tie a file “in” a namespace</w:t>
-      </w:r>
-      <w:r>
-        <w:rPr>
-          <w:rStyle w:val="code"/>
-        </w:rPr>
-        <w:br/>
-        <w:t>2</w:t>
-      </w:r>
-      <w:r>
-        <w:rPr>
-          <w:rStyle w:val="code"/>
-        </w:rPr>
-        <w:br/>
-        <w:t xml:space="preserve">      '</w:t>
-      </w:r>
-      <w:r>
-        <w:rPr>
-          <w:rStyle w:val="code"/>
-        </w:rPr>
-        <w:t>file</w:t>
-      </w:r>
-      <w:r>
-        <w:rPr>
-          <w:rStyle w:val="code"/>
-        </w:rPr>
-        <w:t>1' is.⎕</w:t>
-      </w:r>
-      <w:proofErr w:type="spellStart"/>
-      <w:r>
-        <w:rPr>
-          <w:rStyle w:val="code"/>
-        </w:rPr>
-        <w:t>fstie</w:t>
-      </w:r>
-      <w:proofErr w:type="spellEnd"/>
-      <w:r>
-        <w:rPr>
-          <w:rStyle w:val="code"/>
-        </w:rPr>
-        <w:t xml:space="preserve"> 0 </w:t>
-      </w:r>
-      <w:r>
-        <w:rPr>
-          <w:rStyle w:val="code"/>
-        </w:rPr>
-        <w:t xml:space="preserve"> </w:t>
-      </w:r>
-      <w:r>
-        <w:rPr>
-          <w:rStyle w:val="code"/>
-        </w:rPr>
-        <w:t xml:space="preserve">⍝ </w:t>
-      </w:r>
-      <w:r>
-        <w:rPr>
-          <w:rStyle w:val="code"/>
-        </w:rPr>
-        <w:t>T</w:t>
-      </w:r>
-      <w:r>
-        <w:rPr>
-          <w:rStyle w:val="code"/>
-        </w:rPr>
-        <w:t xml:space="preserve">ie </w:t>
-      </w:r>
-      <w:r>
-        <w:rPr>
-          <w:rStyle w:val="code"/>
-        </w:rPr>
-        <w:t>first</w:t>
-      </w:r>
-      <w:r>
-        <w:rPr>
-          <w:rStyle w:val="code"/>
-        </w:rPr>
-        <w:t xml:space="preserve"> file in the isolate</w:t>
-      </w:r>
-      <w:r>
-        <w:rPr>
-          <w:rStyle w:val="code"/>
-        </w:rPr>
-        <w:br/>
-        <w:t>1</w:t>
-      </w:r>
-      <w:r>
-        <w:rPr>
-          <w:rStyle w:val="code"/>
-        </w:rPr>
-        <w:br/>
-        <w:t xml:space="preserve">      </w:t>
-      </w:r>
-      <w:r>
-        <w:rPr>
-          <w:rStyle w:val="code"/>
-        </w:rPr>
-        <w:br/>
-      </w:r>
-      <w:r>
-        <w:rPr>
-          <w:rStyle w:val="code"/>
-        </w:rPr>
-        <w:t xml:space="preserve">      ⎕</w:t>
-      </w:r>
-      <w:proofErr w:type="spellStart"/>
-      <w:r>
-        <w:rPr>
-          <w:rStyle w:val="code"/>
-        </w:rPr>
-        <w:t>fnames</w:t>
-      </w:r>
-      <w:proofErr w:type="spellEnd"/>
-      <w:r>
-        <w:rPr>
-          <w:rStyle w:val="code"/>
-        </w:rPr>
-        <w:t>,⍪⎕</w:t>
-      </w:r>
-      <w:proofErr w:type="spellStart"/>
-      <w:r>
-        <w:rPr>
-          <w:rStyle w:val="code"/>
-        </w:rPr>
-        <w:t>fnums</w:t>
-      </w:r>
-      <w:proofErr w:type="spellEnd"/>
-      <w:r>
-        <w:rPr>
-          <w:rStyle w:val="code"/>
-        </w:rPr>
-        <w:t xml:space="preserve">   </w:t>
-      </w:r>
-      <w:r>
-        <w:rPr>
-          <w:rStyle w:val="code"/>
-        </w:rPr>
-        <w:t xml:space="preserve"> </w:t>
-      </w:r>
-      <w:r>
-        <w:rPr>
-          <w:rStyle w:val="code"/>
-        </w:rPr>
-        <w:t xml:space="preserve">  ⍝ root and ns are in the same process</w:t>
-      </w:r>
-      <w:r>
-        <w:rPr>
-          <w:rStyle w:val="code"/>
-        </w:rPr>
-        <w:br/>
-        <w:t>file1</w:t>
-      </w:r>
-      <w:r>
-        <w:rPr>
-          <w:rStyle w:val="code"/>
-        </w:rPr>
-        <w:t xml:space="preserve"> </w:t>
-      </w:r>
-      <w:r>
-        <w:rPr>
-          <w:rStyle w:val="code"/>
-        </w:rPr>
-        <w:t xml:space="preserve"> </w:t>
-      </w:r>
-      <w:r>
-        <w:rPr>
-          <w:rStyle w:val="code"/>
-        </w:rPr>
-        <w:t>1</w:t>
-      </w:r>
-      <w:r>
-        <w:rPr>
-          <w:rStyle w:val="code"/>
-        </w:rPr>
-        <w:br/>
-        <w:t>file2  2</w:t>
-      </w:r>
-    </w:p>
-    <w:p>
-      <w:pPr>
-        <w:ind w:left="1418"/>
-        <w:rPr>
-          <w:rStyle w:val="code"/>
-        </w:rPr>
-      </w:pPr>
-      <w:r>
-        <w:rPr>
-          <w:rStyle w:val="code"/>
-        </w:rPr>
-        <w:t xml:space="preserve">      is</w:t>
-      </w:r>
-      <w:proofErr w:type="gramStart"/>
-      <w:r>
-        <w:rPr>
-          <w:rStyle w:val="code"/>
-        </w:rPr>
-        <w:t>.(</w:t>
-      </w:r>
-      <w:proofErr w:type="gramEnd"/>
-      <w:r>
-        <w:rPr>
-          <w:rStyle w:val="code"/>
-        </w:rPr>
-        <w:t>⎕</w:t>
-      </w:r>
-      <w:proofErr w:type="spellStart"/>
-      <w:r>
-        <w:rPr>
-          <w:rStyle w:val="code"/>
-        </w:rPr>
-        <w:t>fnames</w:t>
-      </w:r>
-      <w:proofErr w:type="spellEnd"/>
-      <w:r>
-        <w:rPr>
-          <w:rStyle w:val="code"/>
-        </w:rPr>
-        <w:t>,⍪⎕</w:t>
-      </w:r>
-      <w:proofErr w:type="spellStart"/>
-      <w:r>
-        <w:rPr>
-          <w:rStyle w:val="code"/>
-        </w:rPr>
-        <w:t>fnums</w:t>
-      </w:r>
-      <w:proofErr w:type="spellEnd"/>
-      <w:r>
-        <w:rPr>
-          <w:rStyle w:val="code"/>
-        </w:rPr>
-        <w:t xml:space="preserve">) ⍝ </w:t>
-      </w:r>
-      <w:r>
-        <w:rPr>
-          <w:rStyle w:val="code"/>
-        </w:rPr>
-        <w:t>isolate is a separate process</w:t>
-      </w:r>
-      <w:r>
-        <w:rPr>
-          <w:rStyle w:val="code"/>
-        </w:rPr>
-        <w:br/>
-        <w:t>file1  1</w:t>
-      </w:r>
-    </w:p>
-    <w:p>
-      <w:pPr>
-        <w:ind w:left="1418"/>
-        <w:rPr>
-          <w:rStyle w:val="code"/>
-        </w:rPr>
-      </w:pPr>
-    </w:p>
-    <w:p/>
-    <w:p>
-      <w:pPr>
-        <w:pStyle w:val="Heading1"/>
-        <w:numPr>
-          <w:ilvl w:val="0"/>
-          <w:numId w:val="2"/>
-        </w:numPr>
-      </w:pPr>
-      <w:bookmarkStart w:id="18" w:name="_Ref385365866"/>
-      <w:bookmarkStart w:id="19" w:name="_Toc385366886"/>
-      <w:bookmarkEnd w:id="9"/>
+      <w:bookmarkStart w:id="33" w:name="_Ref385365866"/>
+      <w:bookmarkStart w:id="34" w:name="_Toc386000870"/>
+      <w:bookmarkEnd w:id="12"/>
       <w:r>
         <w:lastRenderedPageBreak/>
         <w:t>Debugging Isolates</w:t>
       </w:r>
-      <w:bookmarkEnd w:id="18"/>
-      <w:bookmarkEnd w:id="19"/>
+      <w:bookmarkEnd w:id="33"/>
+      <w:bookmarkEnd w:id="34"/>
+    </w:p>
+    <w:p>
+      <w:r>
+        <w:t>(</w:t>
+      </w:r>
+      <w:proofErr w:type="gramStart"/>
+      <w:r>
+        <w:t>more</w:t>
+      </w:r>
+      <w:proofErr w:type="gramEnd"/>
+      <w:r>
+        <w:t xml:space="preserve"> to come)</w:t>
+      </w:r>
     </w:p>
     <w:p>
       <w:pPr>
         <w:pStyle w:val="Heading1"/>
       </w:pPr>
-      <w:bookmarkStart w:id="20" w:name="_Toc385366887"/>
+      <w:bookmarkStart w:id="35" w:name="_Toc386000871"/>
       <w:r>
         <w:lastRenderedPageBreak/>
-        <w:t>Appendix Z: Implementation Details</w:t>
-      </w:r>
-      <w:bookmarkEnd w:id="20"/>
-    </w:p>
-    <w:p>
-      <w:pPr>
-        <w:pStyle w:val="NormalIndent"/>
+        <w:t>Appendix A</w:t>
+      </w:r>
+      <w:r>
+        <w:t xml:space="preserve">: </w:t>
+      </w:r>
+      <w:r>
+        <w:t>Function and Operator Reference</w:t>
+      </w:r>
+      <w:bookmarkEnd w:id="35"/>
+    </w:p>
+    <w:p>
+      <w:r>
+        <w:t>This section also very much Work In Progress.</w:t>
+      </w:r>
+    </w:p>
+    <w:p/>
+    <w:p>
+      <w:pPr>
+        <w:pStyle w:val="Heading5"/>
+      </w:pPr>
+      <w:bookmarkStart w:id="36" w:name="_Toc386000872"/>
+      <w:r>
+        <w:t xml:space="preserve">r←StartServer </w:t>
+      </w:r>
+      <w:r>
+        <w:rPr>
+          <w:rFonts w:cs="Cambria Math"/>
+        </w:rPr>
+        <w:t>⍵</w:t>
+      </w:r>
+      <w:bookmarkEnd w:id="36"/>
+    </w:p>
+    <w:p>
+      <w:r>
+        <w:t>Run an isolate server on one machine to be used by one or more others.</w:t>
+      </w:r>
+    </w:p>
+    <w:p>
+      <w:r>
+        <w:t>This must be the first use of the isolate namespace in the session.</w:t>
+      </w:r>
+    </w:p>
+    <w:p>
+      <w:r>
+        <w:t xml:space="preserve">  Output should be similar to:</w:t>
+      </w:r>
+    </w:p>
+    <w:p>
+      <w:pPr>
+        <w:rPr>
+          <w:rStyle w:val="code"/>
+          <w:sz w:val="16"/>
+          <w:lang w:val="da-DK"/>
+        </w:rPr>
       </w:pPr>
       <w:proofErr w:type="gramStart"/>
       <w:r>
-        <w:t>xxx</w:t>
+        <w:rPr>
+          <w:rStyle w:val="code"/>
+          <w:sz w:val="16"/>
+        </w:rPr>
+        <w:t>,------------------------------------------------------------------------</w:t>
       </w:r>
       <w:proofErr w:type="gramEnd"/>
-    </w:p>
+      <w:r>
+        <w:rPr>
+          <w:rStyle w:val="code"/>
+          <w:sz w:val="16"/>
+        </w:rPr>
+        <w:t>,</w:t>
+      </w:r>
+      <w:r>
+        <w:rPr>
+          <w:rStyle w:val="code"/>
+          <w:sz w:val="16"/>
+        </w:rPr>
+        <w:br/>
+      </w:r>
+      <w:r>
+        <w:rPr>
+          <w:rStyle w:val="code"/>
+          <w:sz w:val="16"/>
+        </w:rPr>
+        <w:t xml:space="preserve">|      </w:t>
+      </w:r>
+      <w:proofErr w:type="spellStart"/>
+      <w:r>
+        <w:rPr>
+          <w:rStyle w:val="code"/>
+          <w:sz w:val="16"/>
+        </w:rPr>
+        <w:t>isolate.StartServer</w:t>
+      </w:r>
+      <w:proofErr w:type="spellEnd"/>
+      <w:r>
+        <w:rPr>
+          <w:rStyle w:val="code"/>
+          <w:sz w:val="16"/>
+        </w:rPr>
+        <w:t>''                                             |</w:t>
+      </w:r>
+      <w:r>
+        <w:rPr>
+          <w:rStyle w:val="code"/>
+          <w:sz w:val="16"/>
+        </w:rPr>
+        <w:br/>
+      </w:r>
+      <w:r>
+        <w:rPr>
+          <w:rStyle w:val="code"/>
+          <w:sz w:val="16"/>
+        </w:rPr>
+        <w:t>|Server 'ISO7051', listening on port 7051                                |</w:t>
+      </w:r>
+      <w:r>
+        <w:rPr>
+          <w:rStyle w:val="code"/>
+          <w:sz w:val="16"/>
+        </w:rPr>
+        <w:br/>
+      </w:r>
+      <w:r>
+        <w:rPr>
+          <w:rStyle w:val="code"/>
+          <w:sz w:val="16"/>
+        </w:rPr>
+        <w:t>| Handler thread started: 1                                              |</w:t>
+      </w:r>
+      <w:r>
+        <w:rPr>
+          <w:rStyle w:val="code"/>
+          <w:sz w:val="16"/>
+        </w:rPr>
+        <w:br/>
+      </w:r>
+      <w:r>
+        <w:rPr>
+          <w:rStyle w:val="code"/>
+          <w:sz w:val="16"/>
+        </w:rPr>
+        <w:t>| Thread 1 is now handing server 'ISO7051'.                              |</w:t>
+      </w:r>
+      <w:r>
+        <w:rPr>
+          <w:rStyle w:val="code"/>
+          <w:sz w:val="16"/>
+        </w:rPr>
+        <w:br/>
+      </w:r>
+      <w:r>
+        <w:rPr>
+          <w:rStyle w:val="code"/>
+          <w:sz w:val="16"/>
+        </w:rPr>
+        <w:t>|                                                                        |</w:t>
+      </w:r>
+      <w:r>
+        <w:rPr>
+          <w:rStyle w:val="code"/>
+          <w:sz w:val="16"/>
+        </w:rPr>
+        <w:br/>
+      </w:r>
+      <w:r>
+        <w:rPr>
+          <w:rStyle w:val="code"/>
+          <w:sz w:val="16"/>
+        </w:rPr>
+        <w:t>| IP Address:  192.168.0.2                                               |</w:t>
+      </w:r>
+      <w:r>
+        <w:rPr>
+          <w:rStyle w:val="code"/>
+          <w:sz w:val="16"/>
+        </w:rPr>
+        <w:br/>
+      </w:r>
+      <w:r>
+        <w:rPr>
+          <w:rStyle w:val="code"/>
+          <w:sz w:val="16"/>
+        </w:rPr>
+        <w:t>| IP Ports:    7052 7053 7054 7055                                       |</w:t>
+      </w:r>
+      <w:r>
+        <w:rPr>
+          <w:rStyle w:val="code"/>
+          <w:sz w:val="16"/>
+        </w:rPr>
+        <w:br/>
+      </w:r>
+      <w:r>
+        <w:rPr>
+          <w:rStyle w:val="code"/>
+          <w:sz w:val="16"/>
+        </w:rPr>
+        <w:t>|                                                                        |</w:t>
+      </w:r>
+      <w:r>
+        <w:rPr>
+          <w:rStyle w:val="code"/>
+          <w:sz w:val="16"/>
+        </w:rPr>
+        <w:br/>
+      </w:r>
+      <w:r>
+        <w:rPr>
+          <w:rStyle w:val="code"/>
+          <w:sz w:val="16"/>
+        </w:rPr>
+        <w:t>|Enter the following in another session, in one or more another machines:|</w:t>
+      </w:r>
+      <w:r>
+        <w:rPr>
+          <w:rStyle w:val="code"/>
+          <w:sz w:val="16"/>
+        </w:rPr>
+        <w:br/>
+      </w:r>
+      <w:r>
+        <w:rPr>
+          <w:rStyle w:val="code"/>
+          <w:sz w:val="16"/>
+        </w:rPr>
+        <w:t>|                                                                        |</w:t>
+      </w:r>
+      <w:r>
+        <w:rPr>
+          <w:rStyle w:val="code"/>
+          <w:sz w:val="16"/>
+        </w:rPr>
+        <w:br/>
+      </w:r>
+      <w:r>
+        <w:rPr>
+          <w:rStyle w:val="code"/>
+          <w:sz w:val="16"/>
+        </w:rPr>
+        <w:t>|      #.</w:t>
+      </w:r>
+      <w:proofErr w:type="spellStart"/>
+      <w:r>
+        <w:rPr>
+          <w:rStyle w:val="code"/>
+          <w:sz w:val="16"/>
+        </w:rPr>
+        <w:t>isolate.AddServer</w:t>
+      </w:r>
+      <w:proofErr w:type="spellEnd"/>
+      <w:r>
+        <w:rPr>
+          <w:rStyle w:val="code"/>
+          <w:sz w:val="16"/>
+        </w:rPr>
+        <w:t xml:space="preserve"> '192.168.0.2' (7052-⎕IO-⍳4)                   |</w:t>
+      </w:r>
+      <w:r>
+        <w:rPr>
+          <w:rStyle w:val="code"/>
+          <w:sz w:val="16"/>
+        </w:rPr>
+        <w:br/>
+      </w:r>
+      <w:r>
+        <w:rPr>
+          <w:rStyle w:val="code"/>
+          <w:sz w:val="16"/>
+          <w:lang w:val="da-DK"/>
+        </w:rPr>
+        <w:t>'------------------------------------------------------------------------'</w:t>
+      </w:r>
+    </w:p>
+    <w:p>
+      <w:pPr>
+        <w:rPr>
+          <w:lang w:val="da-DK"/>
+        </w:rPr>
+      </w:pPr>
+    </w:p>
+    <w:p>
+      <w:pPr>
+        <w:pStyle w:val="Heading5"/>
+        <w:rPr>
+          <w:lang w:val="da-DK"/>
+        </w:rPr>
+      </w:pPr>
+      <w:bookmarkStart w:id="37" w:name="_Toc386000873"/>
+      <w:r>
+        <w:rPr>
+          <w:lang w:val="da-DK"/>
+        </w:rPr>
+        <w:t xml:space="preserve">r←AddServer </w:t>
+      </w:r>
+      <w:r>
+        <w:rPr>
+          <w:rFonts w:cs="Cambria Math"/>
+          <w:lang w:val="da-DK"/>
+        </w:rPr>
+        <w:t>⍵</w:t>
+      </w:r>
+      <w:bookmarkEnd w:id="37"/>
+    </w:p>
+    <w:p>
+      <w:proofErr w:type="gramStart"/>
+      <w:r>
+        <w:t>use</w:t>
+      </w:r>
+      <w:proofErr w:type="gramEnd"/>
+      <w:r>
+        <w:t xml:space="preserve"> isolate server started in another machine</w:t>
+      </w:r>
+    </w:p>
+    <w:p>
+      <w:r>
+        <w:rPr>
+          <w:rFonts w:ascii="Cambria Math" w:hAnsi="Cambria Math" w:cs="Cambria Math"/>
+        </w:rPr>
+        <w:t>⍵</w:t>
+      </w:r>
+      <w:r>
+        <w:t xml:space="preserve">         </w:t>
+      </w:r>
+      <w:proofErr w:type="gramStart"/>
+      <w:r>
+        <w:t>address</w:t>
+      </w:r>
+      <w:proofErr w:type="gramEnd"/>
+      <w:r>
+        <w:t xml:space="preserve"> ports</w:t>
+      </w:r>
+    </w:p>
+    <w:p>
+      <w:proofErr w:type="gramStart"/>
+      <w:r>
+        <w:t>address</w:t>
+      </w:r>
+      <w:proofErr w:type="gramEnd"/>
+      <w:r>
+        <w:t xml:space="preserve">   </w:t>
+      </w:r>
+      <w:proofErr w:type="spellStart"/>
+      <w:r>
+        <w:t>ip</w:t>
+      </w:r>
+      <w:proofErr w:type="spellEnd"/>
+      <w:r>
+        <w:t>-address of host where isolates will reside.</w:t>
+      </w:r>
+    </w:p>
+    <w:p>
+      <w:proofErr w:type="gramStart"/>
+      <w:r>
+        <w:t>ports</w:t>
+      </w:r>
+      <w:proofErr w:type="gramEnd"/>
+      <w:r>
+        <w:t xml:space="preserve">     </w:t>
+      </w:r>
+      <w:proofErr w:type="spellStart"/>
+      <w:r>
+        <w:t>ports</w:t>
+      </w:r>
+      <w:proofErr w:type="spellEnd"/>
+      <w:r>
+        <w:t xml:space="preserve"> listening for isolate creation and execution.</w:t>
+      </w:r>
+    </w:p>
+    <w:p>
+      <w:r>
+        <w:t xml:space="preserve">  The argument will be given as output from the session in the server machine when started with:</w:t>
+      </w:r>
+    </w:p>
+    <w:p>
+      <w:r>
+        <w:t xml:space="preserve">      </w:t>
+      </w:r>
+      <w:proofErr w:type="spellStart"/>
+      <w:r>
+        <w:t>isolate.StartServer</w:t>
+      </w:r>
+      <w:proofErr w:type="spellEnd"/>
+      <w:r>
+        <w:t>''</w:t>
+      </w:r>
+    </w:p>
+    <w:p>
+      <w:r>
+        <w:t>Multiple servers can be started in different machines and used by one or vice versa depending on resources available.</w:t>
+      </w:r>
+    </w:p>
+    <w:p>
+      <w:proofErr w:type="gramStart"/>
+      <w:r>
+        <w:t>isolates</w:t>
+      </w:r>
+      <w:proofErr w:type="gramEnd"/>
+      <w:r>
+        <w:t xml:space="preserve"> can be used as usual with New, </w:t>
+      </w:r>
+      <w:proofErr w:type="spellStart"/>
+      <w:r>
+        <w:t>llEach</w:t>
+      </w:r>
+      <w:proofErr w:type="spellEnd"/>
+      <w:r>
+        <w:t xml:space="preserve"> &amp;c. but expressions will be evaluated in the other machine.</w:t>
+      </w:r>
+    </w:p>
+    <w:p/>
+    <w:p>
+      <w:pPr>
+        <w:pStyle w:val="Heading5"/>
+      </w:pPr>
+      <w:bookmarkStart w:id="38" w:name="_Toc386000874"/>
+      <w:r>
+        <w:lastRenderedPageBreak/>
+        <w:t xml:space="preserve">r←New </w:t>
+      </w:r>
+      <w:r>
+        <w:rPr>
+          <w:rFonts w:cs="Cambria Math"/>
+        </w:rPr>
+        <w:t>⍵</w:t>
+      </w:r>
+      <w:bookmarkEnd w:id="38"/>
+    </w:p>
+    <w:p>
+      <w:proofErr w:type="gramStart"/>
+      <w:r>
+        <w:t>models</w:t>
+      </w:r>
+      <w:proofErr w:type="gramEnd"/>
+      <w:r>
+        <w:t xml:space="preserve"> isolate primitive: ¤</w:t>
+      </w:r>
+    </w:p>
+    <w:p>
+      <w:r>
+        <w:rPr>
+          <w:rFonts w:ascii="Cambria Math" w:hAnsi="Cambria Math" w:cs="Cambria Math"/>
+        </w:rPr>
+        <w:t>⍵</w:t>
+      </w:r>
+      <w:r>
+        <w:t xml:space="preserve">         </w:t>
+      </w:r>
+      <w:proofErr w:type="gramStart"/>
+      <w:r>
+        <w:t>source</w:t>
+      </w:r>
+      <w:proofErr w:type="gramEnd"/>
+    </w:p>
+    <w:p>
+      <w:pPr>
+        <w:rPr>
+          <w:rFonts w:hint="eastAsia"/>
+        </w:rPr>
+      </w:pPr>
+      <w:proofErr w:type="gramStart"/>
+      <w:r>
+        <w:rPr>
+          <w:rFonts w:hint="eastAsia"/>
+        </w:rPr>
+        <w:t>source</w:t>
+      </w:r>
+      <w:proofErr w:type="gramEnd"/>
+      <w:r>
+        <w:rPr>
+          <w:rFonts w:hint="eastAsia"/>
+        </w:rPr>
+        <w:t xml:space="preserve">    code </w:t>
+      </w:r>
+      <w:r>
+        <w:rPr>
+          <w:rFonts w:hint="eastAsia"/>
+        </w:rPr>
+        <w:t>∧</w:t>
+      </w:r>
+      <w:r>
+        <w:rPr>
+          <w:rFonts w:hint="eastAsia"/>
+        </w:rPr>
+        <w:t>/</w:t>
+      </w:r>
+      <w:r>
+        <w:rPr>
+          <w:rFonts w:hint="eastAsia"/>
+        </w:rPr>
+        <w:t>∨</w:t>
+      </w:r>
+      <w:r>
+        <w:rPr>
+          <w:rFonts w:hint="eastAsia"/>
+        </w:rPr>
+        <w:t xml:space="preserve"> data to be copied to isolate.</w:t>
+      </w:r>
+    </w:p>
+    <w:p>
+      <w:r>
+        <w:t xml:space="preserve">          </w:t>
+      </w:r>
+      <w:proofErr w:type="gramStart"/>
+      <w:r>
+        <w:t>ref</w:t>
+      </w:r>
+      <w:proofErr w:type="gramEnd"/>
+      <w:r>
+        <w:t xml:space="preserve"> or </w:t>
+      </w:r>
+      <w:proofErr w:type="spellStart"/>
+      <w:r>
+        <w:t>namelist</w:t>
+      </w:r>
+      <w:proofErr w:type="spellEnd"/>
+      <w:r>
+        <w:t xml:space="preserve"> expected to be qualified relative to caller.</w:t>
+      </w:r>
+    </w:p>
+    <w:p>
+      <w:proofErr w:type="gramStart"/>
+      <w:r>
+        <w:t>caller</w:t>
+      </w:r>
+      <w:proofErr w:type="gramEnd"/>
+      <w:r>
+        <w:t xml:space="preserve">    space from which this </w:t>
+      </w:r>
+      <w:proofErr w:type="spellStart"/>
+      <w:r>
+        <w:t>fn</w:t>
+      </w:r>
+      <w:proofErr w:type="spellEnd"/>
+      <w:r>
+        <w:t xml:space="preserve"> was called.</w:t>
+      </w:r>
+    </w:p>
+    <w:p>
+      <w:r>
+        <w:t xml:space="preserve">          </w:t>
+      </w:r>
+      <w:proofErr w:type="gramStart"/>
+      <w:r>
+        <w:t>when</w:t>
+      </w:r>
+      <w:proofErr w:type="gramEnd"/>
+      <w:r>
+        <w:t xml:space="preserve"> this is primitive both source &amp; caller will be a matter of course.</w:t>
+      </w:r>
+    </w:p>
+    <w:p>
+      <w:pPr>
+        <w:rPr>
+          <w:rFonts w:hint="eastAsia"/>
+        </w:rPr>
+      </w:pPr>
+      <w:r>
+        <w:rPr>
+          <w:rFonts w:hint="eastAsia"/>
+        </w:rPr>
+        <w:t>←</w:t>
+      </w:r>
+      <w:r>
+        <w:rPr>
+          <w:rFonts w:hint="eastAsia"/>
+        </w:rPr>
+        <w:t xml:space="preserve">         </w:t>
+      </w:r>
+      <w:proofErr w:type="gramStart"/>
+      <w:r>
+        <w:rPr>
+          <w:rFonts w:hint="eastAsia"/>
+        </w:rPr>
+        <w:t>proxy</w:t>
+      </w:r>
+      <w:proofErr w:type="gramEnd"/>
+    </w:p>
+    <w:p>
+      <w:proofErr w:type="gramStart"/>
+      <w:r>
+        <w:t>proxy</w:t>
+      </w:r>
+      <w:proofErr w:type="gramEnd"/>
+      <w:r>
+        <w:t xml:space="preserve">     visible component of isolate.</w:t>
+      </w:r>
+    </w:p>
+    <w:p>
+      <w:r>
+        <w:t xml:space="preserve">          </w:t>
+      </w:r>
+      <w:proofErr w:type="gramStart"/>
+      <w:r>
+        <w:t>anonymous</w:t>
+      </w:r>
+      <w:proofErr w:type="gramEnd"/>
+      <w:r>
+        <w:t xml:space="preserve"> space child of caller.</w:t>
+      </w:r>
+    </w:p>
+    <w:p>
+      <w:r>
+        <w:t xml:space="preserve">          contains copies of </w:t>
+      </w:r>
+      <w:proofErr w:type="spellStart"/>
+      <w:r>
+        <w:t>iSyntax</w:t>
+      </w:r>
+      <w:proofErr w:type="spellEnd"/>
+      <w:r>
+        <w:t xml:space="preserve"> &amp; </w:t>
+      </w:r>
+      <w:proofErr w:type="spellStart"/>
+      <w:r>
+        <w:t>iEvaluate</w:t>
+      </w:r>
+      <w:proofErr w:type="spellEnd"/>
+      <w:r>
+        <w:t xml:space="preserve">, and refs - </w:t>
+      </w:r>
+      <w:proofErr w:type="spellStart"/>
+      <w:r>
+        <w:t>iSource</w:t>
+      </w:r>
+      <w:proofErr w:type="spellEnd"/>
+      <w:r>
+        <w:t xml:space="preserve"> to source, </w:t>
+      </w:r>
+      <w:proofErr w:type="spellStart"/>
+      <w:r>
+        <w:t>iCaller</w:t>
+      </w:r>
+      <w:proofErr w:type="spellEnd"/>
+      <w:r>
+        <w:t xml:space="preserve"> to the caller, </w:t>
+      </w:r>
+      <w:proofErr w:type="spellStart"/>
+      <w:r>
+        <w:t>iSpace</w:t>
+      </w:r>
+      <w:proofErr w:type="spellEnd"/>
+      <w:r>
+        <w:t xml:space="preserve"> to this space, </w:t>
+      </w:r>
+      <w:proofErr w:type="spellStart"/>
+      <w:r>
+        <w:t>iCarus</w:t>
+      </w:r>
+      <w:proofErr w:type="spellEnd"/>
+      <w:r>
+        <w:t xml:space="preserve"> - an instance of the "suicide" class and </w:t>
+      </w:r>
+      <w:proofErr w:type="spellStart"/>
+      <w:r>
+        <w:t>iD</w:t>
+      </w:r>
+      <w:proofErr w:type="spellEnd"/>
+      <w:r>
+        <w:t xml:space="preserve"> - containing the isolate id, the DRC client id, the port and the remote process id.</w:t>
+      </w:r>
+    </w:p>
+    <w:p/>
+    <w:p>
+      <w:pPr>
+        <w:pStyle w:val="Heading5"/>
+      </w:pPr>
+      <w:bookmarkStart w:id="39" w:name="_Toc386000875"/>
+      <w:r>
+        <w:t xml:space="preserve">r←Config </w:t>
+      </w:r>
+      <w:r>
+        <w:rPr>
+          <w:rFonts w:cs="Cambria Math"/>
+        </w:rPr>
+        <w:t>⍵</w:t>
+      </w:r>
+      <w:bookmarkEnd w:id="39"/>
+    </w:p>
+    <w:p>
+      <w:proofErr w:type="gramStart"/>
+      <w:r>
+        <w:t>query</w:t>
+      </w:r>
+      <w:proofErr w:type="gramEnd"/>
+      <w:r>
+        <w:t xml:space="preserve"> or set configuration options.</w:t>
+      </w:r>
+    </w:p>
+    <w:p>
+      <w:r>
+        <w:rPr>
+          <w:rFonts w:ascii="Cambria Math" w:hAnsi="Cambria Math" w:cs="Cambria Math"/>
+        </w:rPr>
+        <w:t>⍵</w:t>
+      </w:r>
+      <w:r>
+        <w:t xml:space="preserve">     </w:t>
+      </w:r>
+      <w:proofErr w:type="gramStart"/>
+      <w:r>
+        <w:t>name</w:t>
+      </w:r>
+      <w:proofErr w:type="gramEnd"/>
+      <w:r>
+        <w:t xml:space="preserve"> | name value</w:t>
+      </w:r>
+    </w:p>
+    <w:p>
+      <w:proofErr w:type="gramStart"/>
+      <w:r>
+        <w:t>name  one</w:t>
+      </w:r>
+      <w:proofErr w:type="gramEnd"/>
+      <w:r>
+        <w:t xml:space="preserve"> of the names defined in the </w:t>
+      </w:r>
+      <w:proofErr w:type="spellStart"/>
+      <w:r>
+        <w:t>setDefaults</w:t>
+      </w:r>
+      <w:proofErr w:type="spellEnd"/>
+      <w:r>
+        <w:t xml:space="preserve"> function - see Configuration options below.</w:t>
+      </w:r>
+    </w:p>
+    <w:p>
+      <w:pPr>
+        <w:pStyle w:val="Heading3"/>
+      </w:pPr>
+      <w:r>
+        <w:t xml:space="preserve">    </w:t>
+      </w:r>
+      <w:bookmarkStart w:id="40" w:name="_Toc386000876"/>
+      <w:r>
+        <w:t>Operators</w:t>
+      </w:r>
+      <w:bookmarkEnd w:id="40"/>
+    </w:p>
+    <w:p>
+      <w:pPr>
+        <w:pStyle w:val="Heading5"/>
+      </w:pPr>
+      <w:bookmarkStart w:id="41" w:name="_Toc386000877"/>
+      <w:r>
+        <w:t>r←</w:t>
+      </w:r>
+      <w:r>
+        <w:rPr>
+          <w:rFonts w:cs="Cambria Math"/>
+        </w:rPr>
+        <w:t>⍺</w:t>
+      </w:r>
+      <w:r>
+        <w:t xml:space="preserve"> (</w:t>
+      </w:r>
+      <w:r>
+        <w:rPr>
+          <w:rFonts w:cs="Cambria Math"/>
+        </w:rPr>
+        <w:t>⍺⍺</w:t>
+      </w:r>
+      <w:r>
+        <w:t xml:space="preserve"> ll) </w:t>
+      </w:r>
+      <w:r>
+        <w:rPr>
+          <w:rFonts w:cs="Cambria Math"/>
+        </w:rPr>
+        <w:t>⍵</w:t>
+      </w:r>
+      <w:bookmarkEnd w:id="41"/>
+    </w:p>
+    <w:p>
+      <w:proofErr w:type="gramStart"/>
+      <w:r>
+        <w:t>parallel</w:t>
+      </w:r>
+      <w:proofErr w:type="gramEnd"/>
+      <w:r>
+        <w:t xml:space="preserve"> - models </w:t>
+      </w:r>
+      <w:r>
+        <w:rPr>
+          <w:rFonts w:ascii="Cambria Math" w:hAnsi="Cambria Math" w:cs="Cambria Math"/>
+        </w:rPr>
+        <w:t>⍺</w:t>
+      </w:r>
+      <w:r>
+        <w:t xml:space="preserve"> </w:t>
+      </w:r>
+      <w:r>
+        <w:rPr>
+          <w:rFonts w:ascii="Cambria Math" w:hAnsi="Cambria Math" w:cs="Cambria Math"/>
+        </w:rPr>
+        <w:t>⍺⍺</w:t>
+      </w:r>
+      <w:r>
+        <w:rPr>
+          <w:rFonts w:hint="eastAsia"/>
+        </w:rPr>
+        <w:t>∥</w:t>
+      </w:r>
+      <w:r>
+        <w:t xml:space="preserve"> </w:t>
+      </w:r>
+      <w:r>
+        <w:rPr>
+          <w:rFonts w:ascii="Cambria Math" w:hAnsi="Cambria Math" w:cs="Cambria Math"/>
+        </w:rPr>
+        <w:t>⍵</w:t>
+      </w:r>
+    </w:p>
+    <w:p>
+      <w:r>
+        <w:rPr>
+          <w:rFonts w:ascii="Cambria Math" w:hAnsi="Cambria Math" w:cs="Cambria Math"/>
+        </w:rPr>
+        <w:t>⍺</w:t>
+      </w:r>
+      <w:r>
+        <w:t xml:space="preserve">     optional left argument to </w:t>
+      </w:r>
+      <w:r>
+        <w:rPr>
+          <w:rFonts w:ascii="Cambria Math" w:hAnsi="Cambria Math" w:cs="Cambria Math"/>
+        </w:rPr>
+        <w:t>⍺⍺</w:t>
+      </w:r>
+    </w:p>
+    <w:p>
+      <w:r>
+        <w:rPr>
+          <w:rFonts w:ascii="Cambria Math" w:hAnsi="Cambria Math" w:cs="Cambria Math"/>
+        </w:rPr>
+        <w:t>⍺⍺</w:t>
+      </w:r>
+      <w:r>
+        <w:t xml:space="preserve">    </w:t>
+      </w:r>
+      <w:proofErr w:type="gramStart"/>
+      <w:r>
+        <w:t>function</w:t>
+      </w:r>
+      <w:proofErr w:type="gramEnd"/>
+      <w:r>
+        <w:t xml:space="preserve"> to run in an ephemeral isolate.</w:t>
+      </w:r>
+    </w:p>
+    <w:p>
+      <w:r>
+        <w:rPr>
+          <w:rFonts w:ascii="Cambria Math" w:hAnsi="Cambria Math" w:cs="Cambria Math"/>
+        </w:rPr>
+        <w:t>⍵</w:t>
+      </w:r>
+      <w:r>
+        <w:t xml:space="preserve">     </w:t>
+      </w:r>
+      <w:proofErr w:type="gramStart"/>
+      <w:r>
+        <w:t>right</w:t>
+      </w:r>
+      <w:proofErr w:type="gramEnd"/>
+      <w:r>
+        <w:t xml:space="preserve"> </w:t>
+      </w:r>
+      <w:proofErr w:type="spellStart"/>
+      <w:r>
+        <w:t>arg</w:t>
+      </w:r>
+      <w:proofErr w:type="spellEnd"/>
+      <w:r>
+        <w:t xml:space="preserve"> to </w:t>
+      </w:r>
+      <w:r>
+        <w:rPr>
+          <w:rFonts w:ascii="Cambria Math" w:hAnsi="Cambria Math" w:cs="Cambria Math"/>
+        </w:rPr>
+        <w:t>⍺⍺</w:t>
+      </w:r>
+    </w:p>
+    <w:p>
+      <w:r>
+        <w:rPr>
+          <w:rFonts w:hint="eastAsia"/>
+        </w:rPr>
+        <w:t>←</w:t>
+      </w:r>
+      <w:r>
+        <w:t xml:space="preserve">     </w:t>
+      </w:r>
+      <w:proofErr w:type="gramStart"/>
+      <w:r>
+        <w:t>future</w:t>
+      </w:r>
+      <w:proofErr w:type="gramEnd"/>
+      <w:r>
+        <w:t xml:space="preserve"> - result of </w:t>
+      </w:r>
+      <w:r>
+        <w:rPr>
+          <w:rFonts w:ascii="Cambria Math" w:hAnsi="Cambria Math" w:cs="Cambria Math"/>
+        </w:rPr>
+        <w:t>⍺⍺</w:t>
+      </w:r>
+      <w:r>
+        <w:t xml:space="preserve"> </w:t>
+      </w:r>
+      <w:proofErr w:type="spellStart"/>
+      <w:r>
+        <w:t>execured</w:t>
+      </w:r>
+      <w:proofErr w:type="spellEnd"/>
+      <w:r>
+        <w:t xml:space="preserve"> in isolate.</w:t>
+      </w:r>
+    </w:p>
+    <w:p/>
+    <w:p>
+      <w:pPr>
+        <w:pStyle w:val="Heading5"/>
+      </w:pPr>
+      <w:bookmarkStart w:id="42" w:name="_Toc386000878"/>
+      <w:r>
+        <w:t>r←</w:t>
+      </w:r>
+      <w:r>
+        <w:rPr>
+          <w:rFonts w:cs="Cambria Math"/>
+        </w:rPr>
+        <w:t>⍺</w:t>
+      </w:r>
+      <w:r>
+        <w:t xml:space="preserve"> (</w:t>
+      </w:r>
+      <w:r>
+        <w:rPr>
+          <w:rFonts w:cs="Cambria Math"/>
+        </w:rPr>
+        <w:t>⍺⍺</w:t>
+      </w:r>
+      <w:r>
+        <w:t xml:space="preserve"> </w:t>
+      </w:r>
+      <w:proofErr w:type="spellStart"/>
+      <w:r>
+        <w:t>llEach</w:t>
+      </w:r>
+      <w:proofErr w:type="spellEnd"/>
+      <w:r>
+        <w:t xml:space="preserve">) </w:t>
+      </w:r>
+      <w:r>
+        <w:rPr>
+          <w:rFonts w:cs="Cambria Math"/>
+        </w:rPr>
+        <w:t>⍵</w:t>
+      </w:r>
+      <w:bookmarkEnd w:id="42"/>
+    </w:p>
+    <w:p>
+      <w:proofErr w:type="gramStart"/>
+      <w:r>
+        <w:t>parallel</w:t>
+      </w:r>
+      <w:proofErr w:type="gramEnd"/>
+      <w:r>
+        <w:t xml:space="preserve"> each - models </w:t>
+      </w:r>
+      <w:r>
+        <w:rPr>
+          <w:rFonts w:ascii="Cambria Math" w:hAnsi="Cambria Math" w:cs="Cambria Math"/>
+        </w:rPr>
+        <w:t>⍺</w:t>
+      </w:r>
+      <w:r>
+        <w:t xml:space="preserve"> </w:t>
+      </w:r>
+      <w:r>
+        <w:rPr>
+          <w:rFonts w:ascii="Cambria Math" w:hAnsi="Cambria Math" w:cs="Cambria Math"/>
+        </w:rPr>
+        <w:t>⍺⍺</w:t>
+      </w:r>
+      <w:r>
+        <w:rPr>
+          <w:rFonts w:hint="eastAsia"/>
+        </w:rPr>
+        <w:t>∥¨</w:t>
+      </w:r>
+      <w:r>
+        <w:t xml:space="preserve"> </w:t>
+      </w:r>
+      <w:r>
+        <w:rPr>
+          <w:rFonts w:ascii="Cambria Math" w:hAnsi="Cambria Math" w:cs="Cambria Math"/>
+        </w:rPr>
+        <w:t>⍵</w:t>
+      </w:r>
+    </w:p>
+    <w:p>
+      <w:r>
+        <w:rPr>
+          <w:rFonts w:ascii="Cambria Math" w:hAnsi="Cambria Math" w:cs="Cambria Math"/>
+        </w:rPr>
+        <w:lastRenderedPageBreak/>
+        <w:t>⍺</w:t>
+      </w:r>
+      <w:r>
+        <w:t xml:space="preserve">     </w:t>
+      </w:r>
+      <w:proofErr w:type="gramStart"/>
+      <w:r>
+        <w:t>optional</w:t>
+      </w:r>
+      <w:proofErr w:type="gramEnd"/>
+      <w:r>
+        <w:t xml:space="preserve"> array </w:t>
+      </w:r>
+      <w:proofErr w:type="spellStart"/>
+      <w:r>
+        <w:t>itemwise</w:t>
+      </w:r>
+      <w:proofErr w:type="spellEnd"/>
+      <w:r>
+        <w:t xml:space="preserve"> compatible with </w:t>
+      </w:r>
+      <w:r>
+        <w:rPr>
+          <w:rFonts w:ascii="Cambria Math" w:hAnsi="Cambria Math" w:cs="Cambria Math"/>
+        </w:rPr>
+        <w:t>⍵</w:t>
+      </w:r>
+      <w:r>
+        <w:t xml:space="preserve">; it's items are in the left domain of </w:t>
+      </w:r>
+      <w:r>
+        <w:rPr>
+          <w:rFonts w:ascii="Cambria Math" w:hAnsi="Cambria Math" w:cs="Cambria Math"/>
+        </w:rPr>
+        <w:t>⍺⍺</w:t>
+      </w:r>
+      <w:r>
+        <w:t>.</w:t>
+      </w:r>
+    </w:p>
+    <w:p>
+      <w:r>
+        <w:rPr>
+          <w:rFonts w:ascii="Cambria Math" w:hAnsi="Cambria Math" w:cs="Cambria Math"/>
+        </w:rPr>
+        <w:t>⍺⍺</w:t>
+      </w:r>
+      <w:r>
+        <w:t xml:space="preserve">    </w:t>
+      </w:r>
+      <w:proofErr w:type="gramStart"/>
+      <w:r>
+        <w:t>function</w:t>
+      </w:r>
+      <w:proofErr w:type="gramEnd"/>
+      <w:r>
+        <w:t xml:space="preserve"> presumed to be ambivalent or dyadic if </w:t>
+      </w:r>
+      <w:r>
+        <w:rPr>
+          <w:rFonts w:ascii="Cambria Math" w:hAnsi="Cambria Math" w:cs="Cambria Math"/>
+        </w:rPr>
+        <w:t>⍺</w:t>
+      </w:r>
+      <w:r>
+        <w:t xml:space="preserve"> is supplied or monadic if not.</w:t>
+      </w:r>
+    </w:p>
+    <w:p>
+      <w:r>
+        <w:rPr>
+          <w:rFonts w:ascii="Cambria Math" w:hAnsi="Cambria Math" w:cs="Cambria Math"/>
+        </w:rPr>
+        <w:t>⍵</w:t>
+      </w:r>
+      <w:r>
+        <w:t xml:space="preserve">     array whose items are in the right domain of </w:t>
+      </w:r>
+      <w:r>
+        <w:rPr>
+          <w:rFonts w:ascii="Cambria Math" w:hAnsi="Cambria Math" w:cs="Cambria Math"/>
+        </w:rPr>
+        <w:t>⍺⍺</w:t>
+      </w:r>
+      <w:r>
+        <w:t>.</w:t>
+      </w:r>
+    </w:p>
+    <w:p>
+      <w:r>
+        <w:rPr>
+          <w:rFonts w:hint="eastAsia"/>
+        </w:rPr>
+        <w:t>←</w:t>
+      </w:r>
+      <w:r>
+        <w:t xml:space="preserve">     </w:t>
+      </w:r>
+      <w:proofErr w:type="gramStart"/>
+      <w:r>
+        <w:t>array</w:t>
+      </w:r>
+      <w:proofErr w:type="gramEnd"/>
+      <w:r>
+        <w:t xml:space="preserve"> of futures with shape </w:t>
+      </w:r>
+      <w:r>
+        <w:rPr>
+          <w:rFonts w:hint="eastAsia"/>
+        </w:rPr>
+        <w:t>←→</w:t>
+      </w:r>
+      <w:r>
+        <w:t xml:space="preserve"> </w:t>
+      </w:r>
+      <w:r>
+        <w:rPr>
+          <w:rFonts w:ascii="Cambria Math" w:hAnsi="Cambria Math" w:cs="Cambria Math"/>
+        </w:rPr>
+        <w:t>⍴⍺⊢</w:t>
+      </w:r>
+      <w:r>
+        <w:rPr>
+          <w:rFonts w:ascii="Calibri" w:hAnsi="Calibri" w:cs="Calibri"/>
+        </w:rPr>
+        <w:t>¨</w:t>
+      </w:r>
+      <w:r>
+        <w:rPr>
+          <w:rFonts w:ascii="Cambria Math" w:hAnsi="Cambria Math" w:cs="Cambria Math"/>
+        </w:rPr>
+        <w:t>⍵</w:t>
+      </w:r>
+      <w:r>
+        <w:t xml:space="preserve"> or </w:t>
+      </w:r>
+      <w:r>
+        <w:rPr>
+          <w:rFonts w:ascii="Cambria Math" w:hAnsi="Cambria Math" w:cs="Cambria Math"/>
+        </w:rPr>
+        <w:t>⍴⍵</w:t>
+      </w:r>
+    </w:p>
+    <w:p/>
+    <w:p>
+      <w:pPr>
+        <w:pStyle w:val="Heading5"/>
+      </w:pPr>
+      <w:bookmarkStart w:id="43" w:name="_Toc386000879"/>
+      <w:r>
+        <w:t>r←</w:t>
+      </w:r>
+      <w:r>
+        <w:rPr>
+          <w:rFonts w:cs="Cambria Math"/>
+        </w:rPr>
+        <w:t>⍺</w:t>
+      </w:r>
+      <w:r>
+        <w:t xml:space="preserve"> (</w:t>
+      </w:r>
+      <w:r>
+        <w:rPr>
+          <w:rFonts w:cs="Cambria Math"/>
+        </w:rPr>
+        <w:t>⍺⍺</w:t>
+      </w:r>
+      <w:r>
+        <w:t xml:space="preserve"> </w:t>
+      </w:r>
+      <w:proofErr w:type="spellStart"/>
+      <w:r>
+        <w:t>llOuter</w:t>
+      </w:r>
+      <w:proofErr w:type="spellEnd"/>
+      <w:r>
+        <w:t xml:space="preserve">) </w:t>
+      </w:r>
+      <w:r>
+        <w:rPr>
+          <w:rFonts w:cs="Cambria Math"/>
+        </w:rPr>
+        <w:t>⍵</w:t>
+      </w:r>
+      <w:bookmarkEnd w:id="43"/>
+    </w:p>
+    <w:p>
+      <w:proofErr w:type="gramStart"/>
+      <w:r>
+        <w:t>parallel</w:t>
+      </w:r>
+      <w:proofErr w:type="gramEnd"/>
+      <w:r>
+        <w:t xml:space="preserve"> outer product - models </w:t>
+      </w:r>
+      <w:r>
+        <w:rPr>
+          <w:rFonts w:ascii="Cambria Math" w:hAnsi="Cambria Math" w:cs="Cambria Math"/>
+        </w:rPr>
+        <w:t>⍺</w:t>
+      </w:r>
+      <w:r>
+        <w:t xml:space="preserve"> </w:t>
+      </w:r>
+      <w:r>
+        <w:rPr>
+          <w:rFonts w:ascii="Cambria Math" w:hAnsi="Cambria Math" w:cs="Cambria Math"/>
+        </w:rPr>
+        <w:t>∘</w:t>
+      </w:r>
+      <w:r>
+        <w:t>.(</w:t>
+      </w:r>
+      <w:r>
+        <w:rPr>
+          <w:rFonts w:ascii="Cambria Math" w:hAnsi="Cambria Math" w:cs="Cambria Math"/>
+        </w:rPr>
+        <w:t>⍺⍺</w:t>
+      </w:r>
+      <w:r>
+        <w:rPr>
+          <w:rFonts w:hint="eastAsia"/>
+        </w:rPr>
+        <w:t>∥</w:t>
+      </w:r>
+      <w:r>
+        <w:t xml:space="preserve">) </w:t>
+      </w:r>
+      <w:r>
+        <w:rPr>
+          <w:rFonts w:ascii="Cambria Math" w:hAnsi="Cambria Math" w:cs="Cambria Math"/>
+        </w:rPr>
+        <w:t>⍵</w:t>
+      </w:r>
+    </w:p>
+    <w:p>
+      <w:proofErr w:type="gramStart"/>
+      <w:r>
+        <w:rPr>
+          <w:rFonts w:ascii="Cambria Math" w:hAnsi="Cambria Math" w:cs="Cambria Math"/>
+        </w:rPr>
+        <w:t>⍺</w:t>
+      </w:r>
+      <w:r>
+        <w:t xml:space="preserve">  array</w:t>
+      </w:r>
+      <w:proofErr w:type="gramEnd"/>
+      <w:r>
+        <w:t xml:space="preserve"> whose items are in the left domain of </w:t>
+      </w:r>
+      <w:r>
+        <w:rPr>
+          <w:rFonts w:ascii="Cambria Math" w:hAnsi="Cambria Math" w:cs="Cambria Math"/>
+        </w:rPr>
+        <w:t>⍺⍺</w:t>
+      </w:r>
+      <w:r>
+        <w:t>.</w:t>
+      </w:r>
+    </w:p>
+    <w:p>
+      <w:r>
+        <w:rPr>
+          <w:rFonts w:ascii="Cambria Math" w:hAnsi="Cambria Math" w:cs="Cambria Math"/>
+        </w:rPr>
+        <w:t>⍺⍺</w:t>
+      </w:r>
+      <w:r>
+        <w:t xml:space="preserve"> </w:t>
+      </w:r>
+      <w:proofErr w:type="gramStart"/>
+      <w:r>
+        <w:t>dyadic</w:t>
+      </w:r>
+      <w:proofErr w:type="gramEnd"/>
+      <w:r>
+        <w:t xml:space="preserve"> function.</w:t>
+      </w:r>
+    </w:p>
+    <w:p>
+      <w:proofErr w:type="gramStart"/>
+      <w:r>
+        <w:rPr>
+          <w:rFonts w:ascii="Cambria Math" w:hAnsi="Cambria Math" w:cs="Cambria Math"/>
+        </w:rPr>
+        <w:t>⍵</w:t>
+      </w:r>
+      <w:r>
+        <w:t xml:space="preserve">  array</w:t>
+      </w:r>
+      <w:proofErr w:type="gramEnd"/>
+      <w:r>
+        <w:t xml:space="preserve"> whose items are in the right domain of </w:t>
+      </w:r>
+      <w:r>
+        <w:rPr>
+          <w:rFonts w:ascii="Cambria Math" w:hAnsi="Cambria Math" w:cs="Cambria Math"/>
+        </w:rPr>
+        <w:t>⍺⍺</w:t>
+      </w:r>
+      <w:r>
+        <w:t>.</w:t>
+      </w:r>
+    </w:p>
+    <w:p>
+      <w:proofErr w:type="gramStart"/>
+      <w:r>
+        <w:rPr>
+          <w:rFonts w:hint="eastAsia"/>
+        </w:rPr>
+        <w:t>←</w:t>
+      </w:r>
+      <w:r>
+        <w:t xml:space="preserve">  the</w:t>
+      </w:r>
+      <w:proofErr w:type="gramEnd"/>
+      <w:r>
+        <w:t xml:space="preserve"> result is an array of futures with shape </w:t>
+      </w:r>
+      <w:r>
+        <w:rPr>
+          <w:rFonts w:hint="eastAsia"/>
+        </w:rPr>
+        <w:t>←→</w:t>
+      </w:r>
+      <w:r>
+        <w:t xml:space="preserve"> (</w:t>
+      </w:r>
+      <w:r>
+        <w:rPr>
+          <w:rFonts w:ascii="Cambria Math" w:hAnsi="Cambria Math" w:cs="Cambria Math"/>
+        </w:rPr>
+        <w:t>⍴⍺</w:t>
+      </w:r>
+      <w:r>
+        <w:t>),</w:t>
+      </w:r>
+      <w:r>
+        <w:rPr>
+          <w:rFonts w:ascii="Cambria Math" w:hAnsi="Cambria Math" w:cs="Cambria Math"/>
+        </w:rPr>
+        <w:t>⍴⍵</w:t>
+      </w:r>
+    </w:p>
+    <w:p/>
+    <w:p>
+      <w:r>
+        <w:t xml:space="preserve">   </w:t>
+      </w:r>
+      <w:r>
+        <w:rPr>
+          <w:rFonts w:ascii="Cambria Math" w:hAnsi="Cambria Math" w:cs="Cambria Math"/>
+        </w:rPr>
+        <w:t>⍺⍺</w:t>
+      </w:r>
+      <w:r>
+        <w:t xml:space="preserve"> is applied between all possible pairs of items of </w:t>
+      </w:r>
+      <w:r>
+        <w:rPr>
+          <w:rFonts w:ascii="Cambria Math" w:hAnsi="Cambria Math" w:cs="Cambria Math"/>
+        </w:rPr>
+        <w:t>⍺</w:t>
+      </w:r>
+      <w:r>
+        <w:t xml:space="preserve"> and </w:t>
+      </w:r>
+      <w:r>
+        <w:rPr>
+          <w:rFonts w:ascii="Cambria Math" w:hAnsi="Cambria Math" w:cs="Cambria Math"/>
+        </w:rPr>
+        <w:t>⍵</w:t>
+      </w:r>
+      <w:r>
+        <w:t xml:space="preserve"> after</w:t>
+      </w:r>
+    </w:p>
+    <w:p>
+      <w:r>
+        <w:t xml:space="preserve">      </w:t>
+      </w:r>
+      <w:proofErr w:type="gramStart"/>
+      <w:r>
+        <w:t>the</w:t>
+      </w:r>
+      <w:proofErr w:type="gramEnd"/>
+      <w:r>
+        <w:t xml:space="preserve"> function and values have been transferred to an array of</w:t>
+      </w:r>
+    </w:p>
+    <w:p>
+      <w:r>
+        <w:t xml:space="preserve">      </w:t>
+      </w:r>
+      <w:proofErr w:type="gramStart"/>
+      <w:r>
+        <w:t>ephemeral</w:t>
+      </w:r>
+      <w:proofErr w:type="gramEnd"/>
+      <w:r>
+        <w:t xml:space="preserve"> isolates created for this one use.</w:t>
+      </w:r>
+    </w:p>
+    <w:p/>
+    <w:p>
+      <w:pPr>
+        <w:pStyle w:val="Heading5"/>
+      </w:pPr>
+      <w:bookmarkStart w:id="44" w:name="_Toc386000880"/>
+      <w:r>
+        <w:t>r←</w:t>
+      </w:r>
+      <w:r>
+        <w:rPr>
+          <w:rFonts w:cs="Cambria Math"/>
+        </w:rPr>
+        <w:t>⍺</w:t>
+      </w:r>
+      <w:r>
+        <w:t xml:space="preserve"> (</w:t>
+      </w:r>
+      <w:r>
+        <w:rPr>
+          <w:rFonts w:cs="Cambria Math"/>
+        </w:rPr>
+        <w:t>⍺⍺</w:t>
+      </w:r>
+      <w:r>
+        <w:t xml:space="preserve"> </w:t>
+      </w:r>
+      <w:proofErr w:type="spellStart"/>
+      <w:r>
+        <w:t>llRank</w:t>
+      </w:r>
+      <w:proofErr w:type="spellEnd"/>
+      <w:r>
+        <w:t xml:space="preserve"> </w:t>
+      </w:r>
+      <w:r>
+        <w:rPr>
+          <w:rFonts w:cs="Cambria Math"/>
+        </w:rPr>
+        <w:t>⍵⍵</w:t>
+      </w:r>
+      <w:r>
+        <w:t xml:space="preserve">) </w:t>
+      </w:r>
+      <w:r>
+        <w:rPr>
+          <w:rFonts w:cs="Cambria Math"/>
+        </w:rPr>
+        <w:t>⍵</w:t>
+      </w:r>
+      <w:bookmarkEnd w:id="44"/>
+    </w:p>
+    <w:p>
+      <w:proofErr w:type="gramStart"/>
+      <w:r>
+        <w:t>parallel</w:t>
+      </w:r>
+      <w:proofErr w:type="gramEnd"/>
+      <w:r>
+        <w:t xml:space="preserve"> rank - models </w:t>
+      </w:r>
+      <w:r>
+        <w:rPr>
+          <w:rFonts w:ascii="Cambria Math" w:hAnsi="Cambria Math" w:cs="Cambria Math"/>
+        </w:rPr>
+        <w:t>⍺</w:t>
+      </w:r>
+      <w:r>
+        <w:t xml:space="preserve"> (</w:t>
+      </w:r>
+      <w:r>
+        <w:rPr>
+          <w:rFonts w:ascii="Cambria Math" w:hAnsi="Cambria Math" w:cs="Cambria Math"/>
+        </w:rPr>
+        <w:t>⍺⍺</w:t>
+      </w:r>
+      <w:r>
+        <w:rPr>
+          <w:rFonts w:hint="eastAsia"/>
+        </w:rPr>
+        <w:t>∥</w:t>
+      </w:r>
+      <w:r>
+        <w:rPr>
+          <w:rFonts w:ascii="Cambria Math" w:hAnsi="Cambria Math" w:cs="Cambria Math"/>
+        </w:rPr>
+        <w:t>⍤⍵⍵</w:t>
+      </w:r>
+      <w:r>
+        <w:t xml:space="preserve">) </w:t>
+      </w:r>
+      <w:r>
+        <w:rPr>
+          <w:rFonts w:ascii="Cambria Math" w:hAnsi="Cambria Math" w:cs="Cambria Math"/>
+        </w:rPr>
+        <w:t>⍵</w:t>
+      </w:r>
+    </w:p>
+    <w:p>
+      <w:r>
+        <w:rPr>
+          <w:rFonts w:ascii="Cambria Math" w:hAnsi="Cambria Math" w:cs="Cambria Math"/>
+        </w:rPr>
+        <w:t>⍺</w:t>
+      </w:r>
+      <w:r>
+        <w:t xml:space="preserve">     </w:t>
+      </w:r>
+      <w:proofErr w:type="gramStart"/>
+      <w:r>
+        <w:t>optional</w:t>
+      </w:r>
+      <w:proofErr w:type="gramEnd"/>
+      <w:r>
+        <w:t xml:space="preserve"> array </w:t>
+      </w:r>
+      <w:proofErr w:type="spellStart"/>
+      <w:r>
+        <w:t>framewise</w:t>
+      </w:r>
+      <w:proofErr w:type="spellEnd"/>
+      <w:r>
+        <w:t xml:space="preserve"> compatible with </w:t>
+      </w:r>
+      <w:r>
+        <w:rPr>
+          <w:rFonts w:ascii="Cambria Math" w:hAnsi="Cambria Math" w:cs="Cambria Math"/>
+        </w:rPr>
+        <w:t>⍵</w:t>
+      </w:r>
+      <w:r>
+        <w:t xml:space="preserve">; it's cells as defined by </w:t>
+      </w:r>
+      <w:r>
+        <w:rPr>
+          <w:rFonts w:ascii="Cambria Math" w:hAnsi="Cambria Math" w:cs="Cambria Math"/>
+        </w:rPr>
+        <w:t>⍵⍵</w:t>
+      </w:r>
+      <w:r>
+        <w:t xml:space="preserve"> are in the left domain of </w:t>
+      </w:r>
+      <w:r>
+        <w:rPr>
+          <w:rFonts w:ascii="Cambria Math" w:hAnsi="Cambria Math" w:cs="Cambria Math"/>
+        </w:rPr>
+        <w:t>⍺⍺</w:t>
+      </w:r>
+      <w:r>
+        <w:t>.</w:t>
+      </w:r>
+    </w:p>
+    <w:p>
+      <w:r>
+        <w:rPr>
+          <w:rFonts w:ascii="Cambria Math" w:hAnsi="Cambria Math" w:cs="Cambria Math"/>
+        </w:rPr>
+        <w:t>⍺⍺</w:t>
+      </w:r>
+      <w:r>
+        <w:t xml:space="preserve">    </w:t>
+      </w:r>
+      <w:proofErr w:type="gramStart"/>
+      <w:r>
+        <w:t>function</w:t>
+      </w:r>
+      <w:proofErr w:type="gramEnd"/>
+      <w:r>
+        <w:t xml:space="preserve"> presumed to be ambivalent or dyadic if </w:t>
+      </w:r>
+      <w:r>
+        <w:rPr>
+          <w:rFonts w:ascii="Cambria Math" w:hAnsi="Cambria Math" w:cs="Cambria Math"/>
+        </w:rPr>
+        <w:t>⍺</w:t>
+      </w:r>
+      <w:r>
+        <w:t xml:space="preserve"> is supplied or monadic if not.</w:t>
+      </w:r>
+    </w:p>
+    <w:p>
+      <w:r>
+        <w:rPr>
+          <w:rFonts w:ascii="Cambria Math" w:hAnsi="Cambria Math" w:cs="Cambria Math"/>
+        </w:rPr>
+        <w:t>⍵⍵</w:t>
+      </w:r>
+      <w:r>
+        <w:t xml:space="preserve">    </w:t>
+      </w:r>
+      <w:proofErr w:type="gramStart"/>
+      <w:r>
+        <w:t>integer</w:t>
+      </w:r>
+      <w:proofErr w:type="gramEnd"/>
+      <w:r>
+        <w:t xml:space="preserve"> scalar or 1, 2 or 3 item vector defining the ranks of the cells to or between which function </w:t>
+      </w:r>
+      <w:r>
+        <w:rPr>
+          <w:rFonts w:ascii="Cambria Math" w:hAnsi="Cambria Math" w:cs="Cambria Math"/>
+        </w:rPr>
+        <w:t>⍺⍺</w:t>
+      </w:r>
+      <w:r>
+        <w:t xml:space="preserve"> will be applied.</w:t>
+      </w:r>
+    </w:p>
+    <w:p>
+      <w:r>
+        <w:rPr>
+          <w:rFonts w:ascii="Cambria Math" w:hAnsi="Cambria Math" w:cs="Cambria Math"/>
+        </w:rPr>
+        <w:t>⍵</w:t>
+      </w:r>
+      <w:r>
+        <w:t xml:space="preserve">     array whose cells as defined by </w:t>
+      </w:r>
+      <w:r>
+        <w:rPr>
+          <w:rFonts w:ascii="Cambria Math" w:hAnsi="Cambria Math" w:cs="Cambria Math"/>
+        </w:rPr>
+        <w:t>⍵⍵</w:t>
+      </w:r>
+      <w:r>
+        <w:t xml:space="preserve"> are in the right domain of </w:t>
+      </w:r>
+      <w:r>
+        <w:rPr>
+          <w:rFonts w:ascii="Cambria Math" w:hAnsi="Cambria Math" w:cs="Cambria Math"/>
+        </w:rPr>
+        <w:t>⍺⍺</w:t>
+      </w:r>
+    </w:p>
+    <w:p>
+      <w:r>
+        <w:rPr>
+          <w:rFonts w:hint="eastAsia"/>
+        </w:rPr>
+        <w:t>←</w:t>
+      </w:r>
+      <w:r>
+        <w:t xml:space="preserve">     </w:t>
+      </w:r>
+      <w:proofErr w:type="gramStart"/>
+      <w:r>
+        <w:t>array</w:t>
+      </w:r>
+      <w:proofErr w:type="gramEnd"/>
+      <w:r>
+        <w:t xml:space="preserve"> of futures with shape determined by combination of </w:t>
+      </w:r>
+      <w:r>
+        <w:rPr>
+          <w:rFonts w:ascii="Cambria Math" w:hAnsi="Cambria Math" w:cs="Cambria Math"/>
+        </w:rPr>
+        <w:t>⍵⍵</w:t>
+      </w:r>
+      <w:r>
+        <w:t xml:space="preserve"> and the </w:t>
+      </w:r>
+      <w:proofErr w:type="spellStart"/>
+      <w:r>
+        <w:t>sahpes</w:t>
+      </w:r>
+      <w:proofErr w:type="spellEnd"/>
+      <w:r>
+        <w:t xml:space="preserve"> of </w:t>
+      </w:r>
+      <w:r>
+        <w:rPr>
+          <w:rFonts w:ascii="Cambria Math" w:hAnsi="Cambria Math" w:cs="Cambria Math"/>
+        </w:rPr>
+        <w:t>⍺</w:t>
+      </w:r>
+      <w:r>
+        <w:t xml:space="preserve"> </w:t>
+      </w:r>
+      <w:proofErr w:type="spellStart"/>
+      <w:r>
+        <w:t>amd</w:t>
+      </w:r>
+      <w:proofErr w:type="spellEnd"/>
+      <w:r>
+        <w:t xml:space="preserve">/or </w:t>
+      </w:r>
+      <w:r>
+        <w:rPr>
+          <w:rFonts w:ascii="Cambria Math" w:hAnsi="Cambria Math" w:cs="Cambria Math"/>
+        </w:rPr>
+        <w:t>⍵</w:t>
+      </w:r>
+    </w:p>
+    <w:p>
+      <w:r>
+        <w:t xml:space="preserve">   </w:t>
+      </w:r>
+      <w:r>
+        <w:rPr>
+          <w:rFonts w:ascii="Cambria Math" w:hAnsi="Cambria Math" w:cs="Cambria Math"/>
+        </w:rPr>
+        <w:t>⍺⍺</w:t>
+      </w:r>
+      <w:r>
+        <w:t xml:space="preserve"> is applied between corresponding cells of </w:t>
+      </w:r>
+      <w:r>
+        <w:rPr>
+          <w:rFonts w:ascii="Cambria Math" w:hAnsi="Cambria Math" w:cs="Cambria Math"/>
+        </w:rPr>
+        <w:t>⍺</w:t>
+      </w:r>
+      <w:r>
+        <w:t xml:space="preserve"> and </w:t>
+      </w:r>
+      <w:r>
+        <w:rPr>
+          <w:rFonts w:ascii="Cambria Math" w:hAnsi="Cambria Math" w:cs="Cambria Math"/>
+        </w:rPr>
+        <w:t>⍵</w:t>
+      </w:r>
+      <w:r>
+        <w:t xml:space="preserve"> or to the cells of </w:t>
+      </w:r>
+      <w:r>
+        <w:rPr>
+          <w:rFonts w:ascii="Cambria Math" w:hAnsi="Cambria Math" w:cs="Cambria Math"/>
+        </w:rPr>
+        <w:t>⍵</w:t>
+      </w:r>
+      <w:r>
+        <w:t xml:space="preserve"> after the function and values have been transferred to an array of ephemeral isolates created for this one use.</w:t>
+      </w:r>
+    </w:p>
+    <w:p/>
+    <w:p>
+      <w:pPr>
+        <w:pStyle w:val="Heading1"/>
+      </w:pPr>
+      <w:bookmarkStart w:id="45" w:name="_Toc386000881"/>
+      <w:r>
+        <w:lastRenderedPageBreak/>
+        <w:t>Appendix Z: Implementation Notes</w:t>
+      </w:r>
+      <w:bookmarkEnd w:id="45"/>
+    </w:p>
+    <w:p/>
+    <w:p>
+      <w:r>
+        <w:t>Currently contains un-edited implementation notes…</w:t>
+      </w:r>
+      <w:r>
+        <w:t xml:space="preserve"> Do not </w:t>
+      </w:r>
+      <w:proofErr w:type="gramStart"/>
+      <w:r>
+        <w:t xml:space="preserve">read </w:t>
+      </w:r>
+      <w:proofErr w:type="gramEnd"/>
+      <w:r>
+        <w:sym w:font="Wingdings" w:char="F04A"/>
+      </w:r>
+      <w:r>
+        <w:t>.</w:t>
+      </w:r>
+    </w:p>
+    <w:p/>
+    <w:p>
+      <w:r>
+        <w:t xml:space="preserve">All contained in a single ns-tree - #.isolate - but aim to be </w:t>
+      </w:r>
+      <w:proofErr w:type="spellStart"/>
+      <w:r>
+        <w:t>relocatable</w:t>
+      </w:r>
+      <w:proofErr w:type="spellEnd"/>
+      <w:r>
+        <w:t xml:space="preserve"> as:</w:t>
+      </w:r>
+    </w:p>
+    <w:p/>
+    <w:p>
+      <w:r>
+        <w:t xml:space="preserve">      '#.isolate' #.</w:t>
+      </w:r>
+      <w:proofErr w:type="spellStart"/>
+      <w:r>
+        <w:t>myns</w:t>
+      </w:r>
+      <w:proofErr w:type="spellEnd"/>
+      <w:r>
+        <w:t>.</w:t>
+      </w:r>
+      <w:r>
+        <w:rPr>
+          <w:rFonts w:ascii="Cambria Math" w:hAnsi="Cambria Math" w:cs="Cambria Math"/>
+        </w:rPr>
+        <w:t>⎕</w:t>
+      </w:r>
+      <w:r>
+        <w:t>CY 'isolate'</w:t>
+      </w:r>
+    </w:p>
+    <w:p/>
+    <w:p>
+      <w:r>
+        <w:t xml:space="preserve">The isolate proxy returned by New is a container space created by </w:t>
+      </w:r>
+      <w:r>
+        <w:rPr>
+          <w:rFonts w:ascii="Cambria Math" w:hAnsi="Cambria Math" w:cs="Cambria Math"/>
+        </w:rPr>
+        <w:t>⎕</w:t>
+      </w:r>
+      <w:r>
+        <w:t>NS in the caller having had 1</w:t>
+      </w:r>
+      <w:proofErr w:type="gramStart"/>
+      <w:r>
+        <w:rPr>
+          <w:rFonts w:ascii="Cambria Math" w:hAnsi="Cambria Math" w:cs="Cambria Math"/>
+        </w:rPr>
+        <w:t>∘</w:t>
+      </w:r>
+      <w:r>
+        <w:t>(</w:t>
+      </w:r>
+      <w:proofErr w:type="gramEnd"/>
+      <w:r>
+        <w:t>700</w:t>
+      </w:r>
+      <w:r>
+        <w:rPr>
+          <w:rFonts w:ascii="Cambria Math" w:hAnsi="Cambria Math" w:cs="Cambria Math"/>
+        </w:rPr>
+        <w:t>⌶</w:t>
+      </w:r>
+      <w:r>
+        <w:t>) applied to it.</w:t>
+      </w:r>
+    </w:p>
+    <w:p>
+      <w:r>
+        <w:t>It contains the special functions: "</w:t>
+      </w:r>
+      <w:proofErr w:type="spellStart"/>
+      <w:r>
+        <w:t>iSyntax</w:t>
+      </w:r>
+      <w:proofErr w:type="spellEnd"/>
+      <w:r>
+        <w:t>" &amp; "</w:t>
+      </w:r>
+      <w:proofErr w:type="spellStart"/>
+      <w:r>
+        <w:t>iEvaluate</w:t>
+      </w:r>
+      <w:proofErr w:type="spellEnd"/>
+      <w:r>
+        <w:t xml:space="preserve">", additional function </w:t>
+      </w:r>
+      <w:proofErr w:type="spellStart"/>
+      <w:r>
+        <w:t>iSend</w:t>
+      </w:r>
+      <w:proofErr w:type="spellEnd"/>
+      <w:r>
+        <w:t xml:space="preserve"> and a number of namespaces.</w:t>
+      </w:r>
+    </w:p>
+    <w:p/>
+    <w:p>
+      <w:r>
+        <w:t>Data spaces:</w:t>
+      </w:r>
+    </w:p>
+    <w:p/>
+    <w:p>
+      <w:proofErr w:type="gramStart"/>
+      <w:r>
+        <w:t>session</w:t>
+      </w:r>
+      <w:proofErr w:type="gramEnd"/>
+      <w:r>
+        <w:t xml:space="preserve"> - created and populated by </w:t>
+      </w:r>
+      <w:proofErr w:type="spellStart"/>
+      <w:r>
+        <w:t>Init</w:t>
+      </w:r>
+      <w:proofErr w:type="spellEnd"/>
+      <w:r>
+        <w:t>, it contains all constants &amp; variables except those in:</w:t>
+      </w:r>
+    </w:p>
+    <w:p>
+      <w:proofErr w:type="gramStart"/>
+      <w:r>
+        <w:t>options</w:t>
+      </w:r>
+      <w:proofErr w:type="gramEnd"/>
+      <w:r>
+        <w:t xml:space="preserve"> - created and populated by </w:t>
+      </w:r>
+      <w:proofErr w:type="spellStart"/>
+      <w:r>
+        <w:t>setDefaults</w:t>
+      </w:r>
+      <w:proofErr w:type="spellEnd"/>
+      <w:r>
+        <w:t xml:space="preserve">, it contains all user options. Maintained by </w:t>
+      </w:r>
+      <w:proofErr w:type="spellStart"/>
+      <w:r>
+        <w:t>Config</w:t>
+      </w:r>
+      <w:proofErr w:type="spellEnd"/>
+      <w:r>
+        <w:t>.</w:t>
+      </w:r>
+    </w:p>
+    <w:p/>
+    <w:p>
+      <w:r>
+        <w:t>Tables:</w:t>
+      </w:r>
+    </w:p>
+    <w:p/>
+    <w:p>
+      <w:proofErr w:type="spellStart"/>
+      <w:r>
+        <w:t>session.procs</w:t>
+      </w:r>
+      <w:proofErr w:type="spellEnd"/>
+    </w:p>
+    <w:p>
+      <w:r>
+        <w:t xml:space="preserve">      </w:t>
+      </w:r>
+      <w:proofErr w:type="gramStart"/>
+      <w:r>
+        <w:t>stores</w:t>
+      </w:r>
+      <w:proofErr w:type="gramEnd"/>
+      <w:r>
+        <w:t xml:space="preserve"> process instances and contact details in four columns:</w:t>
+      </w:r>
+    </w:p>
+    <w:p>
+      <w:r>
+        <w:t xml:space="preserve">          </w:t>
+      </w:r>
+      <w:proofErr w:type="spellStart"/>
+      <w:proofErr w:type="gramStart"/>
+      <w:r>
+        <w:t>proc</w:t>
+      </w:r>
+      <w:proofErr w:type="spellEnd"/>
+      <w:r>
+        <w:t>-id</w:t>
+      </w:r>
+      <w:proofErr w:type="gramEnd"/>
+      <w:r>
+        <w:t xml:space="preserve">; </w:t>
+      </w:r>
+      <w:proofErr w:type="spellStart"/>
+      <w:r>
+        <w:t>proc-inst</w:t>
+      </w:r>
+      <w:proofErr w:type="spellEnd"/>
+      <w:r>
+        <w:t>(0); host-</w:t>
+      </w:r>
+      <w:proofErr w:type="spellStart"/>
+      <w:r>
+        <w:t>addr</w:t>
+      </w:r>
+      <w:proofErr w:type="spellEnd"/>
+      <w:r>
+        <w:t>; port-no</w:t>
+      </w:r>
+    </w:p>
+    <w:p>
+      <w:proofErr w:type="spellStart"/>
+      <w:proofErr w:type="gramStart"/>
+      <w:r>
+        <w:t>proc</w:t>
+      </w:r>
+      <w:proofErr w:type="spellEnd"/>
+      <w:r>
+        <w:t>-id</w:t>
+      </w:r>
+      <w:proofErr w:type="gramEnd"/>
+      <w:r>
+        <w:t xml:space="preserve">   integer incremented from zero when a process is started or made available.</w:t>
+      </w:r>
+    </w:p>
+    <w:p>
+      <w:proofErr w:type="spellStart"/>
+      <w:proofErr w:type="gramStart"/>
+      <w:r>
+        <w:t>proc-inst</w:t>
+      </w:r>
+      <w:proofErr w:type="spellEnd"/>
+      <w:proofErr w:type="gramEnd"/>
+      <w:r>
+        <w:t xml:space="preserve"> instance of </w:t>
+      </w:r>
+      <w:proofErr w:type="spellStart"/>
+      <w:r>
+        <w:t>APLProcess</w:t>
+      </w:r>
+      <w:proofErr w:type="spellEnd"/>
+      <w:r>
+        <w:t xml:space="preserve"> if local or 0 placeholder if remote</w:t>
+      </w:r>
+    </w:p>
+    <w:p>
+      <w:proofErr w:type="gramStart"/>
+      <w:r>
+        <w:t>host-</w:t>
+      </w:r>
+      <w:proofErr w:type="spellStart"/>
+      <w:r>
+        <w:t>addr</w:t>
+      </w:r>
+      <w:proofErr w:type="spellEnd"/>
+      <w:proofErr w:type="gramEnd"/>
+      <w:r>
+        <w:t xml:space="preserve"> IP-address of machine where is process</w:t>
+      </w:r>
+    </w:p>
+    <w:p>
+      <w:proofErr w:type="gramStart"/>
+      <w:r>
+        <w:lastRenderedPageBreak/>
+        <w:t>port-</w:t>
+      </w:r>
+      <w:proofErr w:type="gramEnd"/>
+      <w:r>
+        <w:t>no   port-number on which process listening; incremented from first available multiple of 7051</w:t>
+      </w:r>
+    </w:p>
+    <w:p/>
+    <w:p>
+      <w:proofErr w:type="spellStart"/>
+      <w:r>
+        <w:t>session.assoc</w:t>
+      </w:r>
+      <w:proofErr w:type="spellEnd"/>
+    </w:p>
+    <w:p>
+      <w:r>
+        <w:t xml:space="preserve">      </w:t>
+      </w:r>
+      <w:proofErr w:type="gramStart"/>
+      <w:r>
+        <w:t>associates</w:t>
+      </w:r>
+      <w:proofErr w:type="gramEnd"/>
+      <w:r>
+        <w:t xml:space="preserve"> isolates with particular processes in two columns:</w:t>
+      </w:r>
+    </w:p>
+    <w:p>
+      <w:r>
+        <w:t xml:space="preserve">            </w:t>
+      </w:r>
+      <w:proofErr w:type="gramStart"/>
+      <w:r>
+        <w:t>isolate-id</w:t>
+      </w:r>
+      <w:proofErr w:type="gramEnd"/>
+      <w:r>
+        <w:t xml:space="preserve">; </w:t>
+      </w:r>
+      <w:proofErr w:type="spellStart"/>
+      <w:r>
+        <w:t>proc</w:t>
+      </w:r>
+      <w:proofErr w:type="spellEnd"/>
+      <w:r>
+        <w:t>-id</w:t>
+      </w:r>
+    </w:p>
+    <w:p>
+      <w:r>
+        <w:t>isolate-</w:t>
+      </w:r>
+      <w:proofErr w:type="gramStart"/>
+      <w:r>
+        <w:t>id  integer</w:t>
+      </w:r>
+      <w:proofErr w:type="gramEnd"/>
+      <w:r>
+        <w:t xml:space="preserve"> incremented from "random" seed; also in </w:t>
+      </w:r>
+      <w:proofErr w:type="spellStart"/>
+      <w:r>
+        <w:t>iD</w:t>
+      </w:r>
+      <w:proofErr w:type="spellEnd"/>
+      <w:r>
+        <w:t xml:space="preserve"> namespace in proxy and sent to isolate; names remote space as: '</w:t>
+      </w:r>
+      <w:proofErr w:type="spellStart"/>
+      <w:r>
+        <w:t>IsoNNNN</w:t>
+      </w:r>
+      <w:proofErr w:type="spellEnd"/>
+      <w:r>
+        <w:t>'</w:t>
+      </w:r>
+    </w:p>
+    <w:p>
+      <w:proofErr w:type="spellStart"/>
+      <w:proofErr w:type="gramStart"/>
+      <w:r>
+        <w:t>proc</w:t>
+      </w:r>
+      <w:proofErr w:type="spellEnd"/>
+      <w:r>
+        <w:t>-id</w:t>
+      </w:r>
+      <w:proofErr w:type="gramEnd"/>
+      <w:r>
+        <w:t xml:space="preserve">     as </w:t>
+      </w:r>
+      <w:proofErr w:type="spellStart"/>
+      <w:r>
+        <w:t>session.procs</w:t>
+      </w:r>
+      <w:proofErr w:type="spellEnd"/>
+    </w:p>
+    <w:p/>
+    <w:p/>
+    <w:p>
+      <w:r>
+        <w:t>-----------------------------------------------------------------</w:t>
+      </w:r>
+    </w:p>
+    <w:p>
+      <w:proofErr w:type="spellStart"/>
+      <w:proofErr w:type="gramStart"/>
+      <w:r>
+        <w:t>iSyntax</w:t>
+      </w:r>
+      <w:proofErr w:type="spellEnd"/>
+      <w:proofErr w:type="gramEnd"/>
+      <w:r>
+        <w:t xml:space="preserve"> - copied to proxy</w:t>
+      </w:r>
+    </w:p>
+    <w:p>
+      <w:proofErr w:type="gramStart"/>
+      <w:r>
+        <w:t>return</w:t>
+      </w:r>
+      <w:proofErr w:type="gramEnd"/>
+      <w:r>
+        <w:t xml:space="preserve"> name class and syntax code of supplied name</w:t>
+      </w:r>
+    </w:p>
+    <w:p/>
+    <w:p>
+      <w:r>
+        <w:rPr>
+          <w:rFonts w:ascii="Cambria Math" w:hAnsi="Cambria Math" w:cs="Cambria Math"/>
+        </w:rPr>
+        <w:t>⍵</w:t>
+      </w:r>
+      <w:r>
+        <w:t xml:space="preserve">         </w:t>
+      </w:r>
+      <w:proofErr w:type="gramStart"/>
+      <w:r>
+        <w:t>simple</w:t>
+      </w:r>
+      <w:proofErr w:type="gramEnd"/>
+      <w:r>
+        <w:t xml:space="preserve"> name</w:t>
+      </w:r>
+    </w:p>
+    <w:p>
+      <w:pPr>
+        <w:rPr>
+          <w:rFonts w:hint="eastAsia"/>
+        </w:rPr>
+      </w:pPr>
+      <w:r>
+        <w:rPr>
+          <w:rFonts w:hint="eastAsia"/>
+        </w:rPr>
+        <w:t>←</w:t>
+      </w:r>
+      <w:r>
+        <w:rPr>
+          <w:rFonts w:hint="eastAsia"/>
+        </w:rPr>
+        <w:t xml:space="preserve">         </w:t>
+      </w:r>
+      <w:proofErr w:type="gramStart"/>
+      <w:r>
+        <w:rPr>
+          <w:rFonts w:hint="eastAsia"/>
+        </w:rPr>
+        <w:t>class</w:t>
+      </w:r>
+      <w:proofErr w:type="gramEnd"/>
+      <w:r>
+        <w:rPr>
+          <w:rFonts w:hint="eastAsia"/>
+        </w:rPr>
+        <w:t>, syntax</w:t>
+      </w:r>
+    </w:p>
+    <w:p>
+      <w:proofErr w:type="gramStart"/>
+      <w:r>
+        <w:t>class</w:t>
+      </w:r>
+      <w:proofErr w:type="gramEnd"/>
+      <w:r>
+        <w:t xml:space="preserve">     </w:t>
+      </w:r>
+      <w:r>
+        <w:rPr>
+          <w:rFonts w:ascii="Cambria Math" w:hAnsi="Cambria Math" w:cs="Cambria Math"/>
+        </w:rPr>
+        <w:t>⎕</w:t>
+      </w:r>
+      <w:r>
+        <w:t>NC of name in source space.</w:t>
+      </w:r>
+    </w:p>
+    <w:p>
+      <w:r>
+        <w:t xml:space="preserve">          We can only know the </w:t>
+      </w:r>
+      <w:proofErr w:type="spellStart"/>
+      <w:r>
+        <w:t>nameclass</w:t>
+      </w:r>
+      <w:proofErr w:type="spellEnd"/>
+      <w:r>
+        <w:t xml:space="preserve"> and syntax of the items as they</w:t>
+      </w:r>
+    </w:p>
+    <w:p>
+      <w:r>
+        <w:t xml:space="preserve">          </w:t>
+      </w:r>
+      <w:proofErr w:type="gramStart"/>
+      <w:r>
+        <w:t>existed</w:t>
+      </w:r>
+      <w:proofErr w:type="gramEnd"/>
+      <w:r>
+        <w:t xml:space="preserve"> prior to being transferred to the remote process.</w:t>
+      </w:r>
+    </w:p>
+    <w:p>
+      <w:pPr>
+        <w:rPr>
+          <w:rFonts w:hint="eastAsia"/>
+        </w:rPr>
+      </w:pPr>
+      <w:proofErr w:type="gramStart"/>
+      <w:r>
+        <w:rPr>
+          <w:rFonts w:hint="eastAsia"/>
+        </w:rPr>
+        <w:t>syntax</w:t>
+      </w:r>
+      <w:proofErr w:type="gramEnd"/>
+      <w:r>
+        <w:rPr>
+          <w:rFonts w:hint="eastAsia"/>
+        </w:rPr>
+        <w:t xml:space="preserve">    2</w:t>
+      </w:r>
+      <w:r>
+        <w:rPr>
+          <w:rFonts w:hint="eastAsia"/>
+        </w:rPr>
+        <w:t>⊥</w:t>
+      </w:r>
+      <w:r>
+        <w:rPr>
+          <w:rFonts w:hint="eastAsia"/>
+        </w:rPr>
+        <w:t xml:space="preserve">1= result ambivalent dyadic </w:t>
+      </w:r>
+      <w:proofErr w:type="spellStart"/>
+      <w:r>
+        <w:rPr>
+          <w:rFonts w:hint="eastAsia"/>
+        </w:rPr>
+        <w:t>rarg</w:t>
+      </w:r>
+      <w:proofErr w:type="spellEnd"/>
+      <w:r>
+        <w:rPr>
+          <w:rFonts w:hint="eastAsia"/>
+        </w:rPr>
+        <w:t xml:space="preserve"> 0 0</w:t>
+      </w:r>
+    </w:p>
+    <w:p>
+      <w:r>
+        <w:t>--------------------------------------------------------------------------</w:t>
+      </w:r>
+    </w:p>
+    <w:p>
+      <w:proofErr w:type="spellStart"/>
+      <w:proofErr w:type="gramStart"/>
+      <w:r>
+        <w:t>iEvaluate</w:t>
+      </w:r>
+      <w:proofErr w:type="spellEnd"/>
+      <w:proofErr w:type="gramEnd"/>
+      <w:r>
+        <w:t xml:space="preserve"> - copied to proxy</w:t>
+      </w:r>
+    </w:p>
+    <w:p>
+      <w:proofErr w:type="gramStart"/>
+      <w:r>
+        <w:t>execute</w:t>
+      </w:r>
+      <w:proofErr w:type="gramEnd"/>
+      <w:r>
+        <w:t xml:space="preserve"> expression supplied to isolate</w:t>
+      </w:r>
+    </w:p>
+    <w:p/>
+    <w:p>
+      <w:r>
+        <w:rPr>
+          <w:rFonts w:ascii="Cambria Math" w:hAnsi="Cambria Math" w:cs="Cambria Math"/>
+        </w:rPr>
+        <w:t>⍺</w:t>
+      </w:r>
+      <w:r>
+        <w:t xml:space="preserve">    | </w:t>
+      </w:r>
+      <w:r>
+        <w:rPr>
+          <w:rFonts w:ascii="Cambria Math" w:hAnsi="Cambria Math" w:cs="Cambria Math"/>
+        </w:rPr>
+        <w:t>⍵</w:t>
+      </w:r>
+      <w:r>
+        <w:t xml:space="preserve"> - n is the syntax code supplied by "syntax"</w:t>
+      </w:r>
+    </w:p>
+    <w:p>
+      <w:r>
+        <w:t xml:space="preserve">     |</w:t>
+      </w:r>
+    </w:p>
+    <w:p>
+      <w:r>
+        <w:t xml:space="preserve">     | 2 n </w:t>
+      </w:r>
+      <w:proofErr w:type="spellStart"/>
+      <w:r>
+        <w:t>arrayname</w:t>
+      </w:r>
+      <w:proofErr w:type="spellEnd"/>
+    </w:p>
+    <w:p>
+      <w:r>
+        <w:t xml:space="preserve">     | 2 n </w:t>
+      </w:r>
+      <w:proofErr w:type="spellStart"/>
+      <w:r>
+        <w:t>arrayname</w:t>
+      </w:r>
+      <w:proofErr w:type="spellEnd"/>
+      <w:r>
+        <w:t xml:space="preserve"> </w:t>
+      </w:r>
+      <w:proofErr w:type="spellStart"/>
+      <w:r>
+        <w:t>newvalue</w:t>
+      </w:r>
+      <w:proofErr w:type="spellEnd"/>
+    </w:p>
+    <w:p>
+      <w:r>
+        <w:t xml:space="preserve">     | 2 n </w:t>
+      </w:r>
+      <w:proofErr w:type="spellStart"/>
+      <w:r>
+        <w:t>arrayname</w:t>
+      </w:r>
+      <w:proofErr w:type="spellEnd"/>
+      <w:r>
+        <w:t xml:space="preserve"> (</w:t>
+      </w:r>
+      <w:proofErr w:type="spellStart"/>
+      <w:proofErr w:type="gramStart"/>
+      <w:r>
+        <w:t>PropertyArguments</w:t>
+      </w:r>
+      <w:proofErr w:type="spellEnd"/>
+      <w:r>
+        <w:t xml:space="preserve"> :</w:t>
+      </w:r>
+      <w:proofErr w:type="gramEnd"/>
+      <w:r>
+        <w:t xml:space="preserve"> Indexers </w:t>
+      </w:r>
+      <w:proofErr w:type="spellStart"/>
+      <w:r>
+        <w:t>IndexersSpecified</w:t>
+      </w:r>
+      <w:proofErr w:type="spellEnd"/>
+      <w:r>
+        <w:t>)</w:t>
+      </w:r>
+    </w:p>
+    <w:p>
+      <w:r>
+        <w:t xml:space="preserve">     | 2 n </w:t>
+      </w:r>
+      <w:proofErr w:type="spellStart"/>
+      <w:r>
+        <w:t>arrayname</w:t>
+      </w:r>
+      <w:proofErr w:type="spellEnd"/>
+      <w:r>
+        <w:t xml:space="preserve"> (</w:t>
+      </w:r>
+      <w:proofErr w:type="spellStart"/>
+      <w:proofErr w:type="gramStart"/>
+      <w:r>
+        <w:t>PropertyArguments</w:t>
+      </w:r>
+      <w:proofErr w:type="spellEnd"/>
+      <w:r>
+        <w:t xml:space="preserve"> :</w:t>
+      </w:r>
+      <w:proofErr w:type="gramEnd"/>
+      <w:r>
+        <w:t xml:space="preserve"> Indexers </w:t>
+      </w:r>
+      <w:proofErr w:type="spellStart"/>
+      <w:r>
+        <w:t>IndexersSpecified</w:t>
+      </w:r>
+      <w:proofErr w:type="spellEnd"/>
+    </w:p>
+    <w:p>
+      <w:r>
+        <w:lastRenderedPageBreak/>
+        <w:t xml:space="preserve">     |                </w:t>
+      </w:r>
+      <w:proofErr w:type="spellStart"/>
+      <w:r>
+        <w:t>NewValue</w:t>
+      </w:r>
+      <w:proofErr w:type="spellEnd"/>
+      <w:r>
+        <w:t>)</w:t>
+      </w:r>
+    </w:p>
+    <w:p>
+      <w:r>
+        <w:t xml:space="preserve">     | 3 n </w:t>
+      </w:r>
+      <w:proofErr w:type="spellStart"/>
+      <w:r>
+        <w:t>niladname</w:t>
+      </w:r>
+      <w:proofErr w:type="spellEnd"/>
+    </w:p>
+    <w:p>
+      <w:r>
+        <w:t xml:space="preserve">     | 3 n (expression)</w:t>
+      </w:r>
+    </w:p>
+    <w:p>
+      <w:r>
+        <w:t xml:space="preserve">     | 3 n {monad} </w:t>
+      </w:r>
+      <w:proofErr w:type="spellStart"/>
+      <w:r>
+        <w:t>rarg</w:t>
+      </w:r>
+      <w:proofErr w:type="spellEnd"/>
+    </w:p>
+    <w:p>
+      <w:proofErr w:type="spellStart"/>
+      <w:proofErr w:type="gramStart"/>
+      <w:r>
+        <w:t>larg</w:t>
+      </w:r>
+      <w:proofErr w:type="spellEnd"/>
+      <w:proofErr w:type="gramEnd"/>
+      <w:r>
+        <w:t xml:space="preserve"> | 3 n {dyad} </w:t>
+      </w:r>
+      <w:proofErr w:type="spellStart"/>
+      <w:r>
+        <w:t>rarg</w:t>
+      </w:r>
+      <w:proofErr w:type="spellEnd"/>
+    </w:p>
+    <w:p>
+      <w:r>
+        <w:t xml:space="preserve">     | 3 n </w:t>
+      </w:r>
+      <w:proofErr w:type="spellStart"/>
+      <w:r>
+        <w:t>monadname</w:t>
+      </w:r>
+      <w:proofErr w:type="spellEnd"/>
+      <w:r>
+        <w:t xml:space="preserve"> </w:t>
+      </w:r>
+      <w:proofErr w:type="spellStart"/>
+      <w:r>
+        <w:t>rarg</w:t>
+      </w:r>
+      <w:proofErr w:type="spellEnd"/>
+    </w:p>
+    <w:p>
+      <w:proofErr w:type="spellStart"/>
+      <w:proofErr w:type="gramStart"/>
+      <w:r>
+        <w:t>larg</w:t>
+      </w:r>
+      <w:proofErr w:type="spellEnd"/>
+      <w:proofErr w:type="gramEnd"/>
+      <w:r>
+        <w:t xml:space="preserve"> | 3 n </w:t>
+      </w:r>
+      <w:proofErr w:type="spellStart"/>
+      <w:r>
+        <w:t>dyadname</w:t>
+      </w:r>
+      <w:proofErr w:type="spellEnd"/>
+      <w:r>
+        <w:t xml:space="preserve"> </w:t>
+      </w:r>
+      <w:proofErr w:type="spellStart"/>
+      <w:r>
+        <w:t>rarg</w:t>
+      </w:r>
+      <w:proofErr w:type="spellEnd"/>
+    </w:p>
+    <w:p/>
+    <w:p>
+      <w:proofErr w:type="spellStart"/>
+      <w:r>
+        <w:t>RPCServer</w:t>
+      </w:r>
+      <w:proofErr w:type="spellEnd"/>
+      <w:r>
+        <w:t xml:space="preserve"> only permits a monadic </w:t>
+      </w:r>
+      <w:proofErr w:type="spellStart"/>
+      <w:r>
+        <w:t>fname</w:t>
+      </w:r>
+      <w:proofErr w:type="spellEnd"/>
+      <w:r>
+        <w:t xml:space="preserve"> and </w:t>
+      </w:r>
+      <w:proofErr w:type="spellStart"/>
+      <w:r>
+        <w:t>rarg</w:t>
+      </w:r>
+      <w:proofErr w:type="spellEnd"/>
+      <w:r>
+        <w:t xml:space="preserve"> to an existing function in the remote </w:t>
+      </w:r>
+      <w:proofErr w:type="spellStart"/>
+      <w:r>
+        <w:t>ws</w:t>
+      </w:r>
+      <w:proofErr w:type="spellEnd"/>
+      <w:r>
+        <w:t xml:space="preserve"> so we give it 'execute' with nested vector </w:t>
+      </w:r>
+      <w:proofErr w:type="spellStart"/>
+      <w:r>
+        <w:t>rarg</w:t>
+      </w:r>
+      <w:proofErr w:type="spellEnd"/>
+      <w:r>
+        <w:t xml:space="preserve"> as:</w:t>
+      </w:r>
+    </w:p>
+    <w:p>
+      <w:proofErr w:type="gramStart"/>
+      <w:r>
+        <w:t>a</w:t>
+      </w:r>
+      <w:proofErr w:type="gramEnd"/>
+      <w:r>
+        <w:t xml:space="preserve"> | b      | c       | d    | e</w:t>
+      </w:r>
+    </w:p>
+    <w:p>
+      <w:r>
+        <w:t xml:space="preserve">0 | </w:t>
+      </w:r>
+      <w:proofErr w:type="gramStart"/>
+      <w:r>
+        <w:t>array  |</w:t>
+      </w:r>
+      <w:proofErr w:type="gramEnd"/>
+      <w:r>
+        <w:t xml:space="preserve">         |      |</w:t>
+      </w:r>
+    </w:p>
+    <w:p>
+      <w:r>
+        <w:t xml:space="preserve">0 | </w:t>
+      </w:r>
+      <w:proofErr w:type="spellStart"/>
+      <w:proofErr w:type="gramStart"/>
+      <w:r>
+        <w:t>nilad</w:t>
+      </w:r>
+      <w:proofErr w:type="spellEnd"/>
+      <w:r>
+        <w:t xml:space="preserve">  |</w:t>
+      </w:r>
+      <w:proofErr w:type="gramEnd"/>
+      <w:r>
+        <w:t xml:space="preserve">         |      |</w:t>
+      </w:r>
+    </w:p>
+    <w:p>
+      <w:r>
+        <w:t>0 | (expr) |         |      |</w:t>
+      </w:r>
+    </w:p>
+    <w:p>
+      <w:r>
+        <w:t xml:space="preserve">1 | </w:t>
+      </w:r>
+      <w:proofErr w:type="gramStart"/>
+      <w:r>
+        <w:t>monad  |</w:t>
+      </w:r>
+      <w:proofErr w:type="gramEnd"/>
+      <w:r>
+        <w:t xml:space="preserve"> </w:t>
+      </w:r>
+      <w:proofErr w:type="spellStart"/>
+      <w:r>
+        <w:t>rarg</w:t>
+      </w:r>
+      <w:proofErr w:type="spellEnd"/>
+      <w:r>
+        <w:t xml:space="preserve">    |      |</w:t>
+      </w:r>
+    </w:p>
+    <w:p>
+      <w:r>
+        <w:t xml:space="preserve">2 | </w:t>
+      </w:r>
+      <w:proofErr w:type="spellStart"/>
+      <w:r>
+        <w:t>larg</w:t>
+      </w:r>
+      <w:proofErr w:type="spellEnd"/>
+      <w:r>
+        <w:t xml:space="preserve">   | dyad    | </w:t>
+      </w:r>
+      <w:proofErr w:type="spellStart"/>
+      <w:r>
+        <w:t>rarg</w:t>
+      </w:r>
+      <w:proofErr w:type="spellEnd"/>
+      <w:r>
+        <w:t xml:space="preserve"> |</w:t>
+      </w:r>
+    </w:p>
+    <w:p>
+      <w:r>
+        <w:t xml:space="preserve">3 | </w:t>
+      </w:r>
+      <w:proofErr w:type="gramStart"/>
+      <w:r>
+        <w:t>array  |</w:t>
+      </w:r>
+      <w:proofErr w:type="gramEnd"/>
+      <w:r>
+        <w:t xml:space="preserve"> value   |      |</w:t>
+      </w:r>
+    </w:p>
+    <w:p>
+      <w:r>
+        <w:t xml:space="preserve">4 | </w:t>
+      </w:r>
+      <w:proofErr w:type="gramStart"/>
+      <w:r>
+        <w:t>array  |</w:t>
+      </w:r>
+      <w:proofErr w:type="gramEnd"/>
+      <w:r>
+        <w:t xml:space="preserve"> indices | axes |</w:t>
+      </w:r>
+    </w:p>
+    <w:p>
+      <w:r>
+        <w:t xml:space="preserve">5 | </w:t>
+      </w:r>
+      <w:proofErr w:type="gramStart"/>
+      <w:r>
+        <w:t>array  |</w:t>
+      </w:r>
+      <w:proofErr w:type="gramEnd"/>
+      <w:r>
+        <w:t xml:space="preserve"> indices | axes | value</w:t>
+      </w:r>
+    </w:p>
+    <w:p/>
+    <w:p>
+      <w:r>
+        <w:t>If the expression causes an error that is trapped in the remote</w:t>
+      </w:r>
+    </w:p>
+    <w:p>
+      <w:proofErr w:type="gramStart"/>
+      <w:r>
+        <w:t>process</w:t>
+      </w:r>
+      <w:proofErr w:type="gramEnd"/>
+      <w:r>
+        <w:t xml:space="preserve"> it is passed back as </w:t>
+      </w:r>
+      <w:r>
+        <w:rPr>
+          <w:rFonts w:ascii="Cambria Math" w:hAnsi="Cambria Math" w:cs="Cambria Math"/>
+        </w:rPr>
+        <w:t>⎕</w:t>
+      </w:r>
+      <w:r>
+        <w:t xml:space="preserve">EN </w:t>
+      </w:r>
+      <w:r>
+        <w:rPr>
+          <w:rFonts w:ascii="Cambria Math" w:hAnsi="Cambria Math" w:cs="Cambria Math"/>
+        </w:rPr>
+        <w:t>⎕</w:t>
+      </w:r>
+      <w:r>
+        <w:t>DM that is signalled .</w:t>
+      </w:r>
+    </w:p>
+    <w:p/>
     <w:sectPr>
-      <w:headerReference w:type="default" r:id="rId15"/>
+      <w:headerReference w:type="default" r:id="rId16"/>
       <w:pgSz w:w="11906" w:h="16838" w:code="9"/>
       <w:pgMar w:top="2160" w:right="991" w:bottom="1440" w:left="1797" w:header="720" w:footer="720" w:gutter="0"/>
       <w:pgNumType w:start="1"/>
@@ -7861,128 +13578,37 @@
           <w:rStyle w:val="Tablecode"/>
           <w:rFonts w:asciiTheme="minorHAnsi" w:hAnsiTheme="minorHAnsi"/>
         </w:rPr>
-        <w:t>Might</w:t>
-      </w:r>
+        <w:t xml:space="preserve">Might change before release – or the operators might be renamed: In the current model, to avoid blocking in order to “mix” the results into the complete result matrix, </w:t>
+      </w:r>
+      <w:proofErr w:type="spellStart"/>
+      <w:r>
+        <w:rPr>
+          <w:rStyle w:val="Tablecode"/>
+        </w:rPr>
+        <w:t>llRank</w:t>
+      </w:r>
+      <w:proofErr w:type="spellEnd"/>
       <w:r>
         <w:rPr>
           <w:rStyle w:val="Tablecode"/>
           <w:rFonts w:asciiTheme="minorHAnsi" w:hAnsiTheme="minorHAnsi"/>
         </w:rPr>
-        <w:t xml:space="preserve"> change before release</w:t>
-      </w:r>
+        <w:t xml:space="preserve"> and </w:t>
+      </w:r>
+      <w:proofErr w:type="spellStart"/>
+      <w:r>
+        <w:rPr>
+          <w:rStyle w:val="Tablecode"/>
+        </w:rPr>
+        <w:t>llKey</w:t>
+      </w:r>
+      <w:proofErr w:type="spellEnd"/>
       <w:r>
         <w:rPr>
           <w:rStyle w:val="Tablecode"/>
           <w:rFonts w:asciiTheme="minorHAnsi" w:hAnsiTheme="minorHAnsi"/>
         </w:rPr>
-        <w:t xml:space="preserve"> – or the operators might be renamed</w:t>
-      </w:r>
-      <w:r>
-        <w:rPr>
-          <w:rStyle w:val="Tablecode"/>
-          <w:rFonts w:asciiTheme="minorHAnsi" w:hAnsiTheme="minorHAnsi"/>
-        </w:rPr>
-        <w:t xml:space="preserve">: In the current model, to avoid blocking in order to </w:t>
-      </w:r>
-      <w:r>
-        <w:rPr>
-          <w:rStyle w:val="Tablecode"/>
-          <w:rFonts w:asciiTheme="minorHAnsi" w:hAnsiTheme="minorHAnsi"/>
-        </w:rPr>
-        <w:t>“mix” the results into the complete</w:t>
-      </w:r>
-      <w:r>
-        <w:rPr>
-          <w:rStyle w:val="Tablecode"/>
-          <w:rFonts w:asciiTheme="minorHAnsi" w:hAnsiTheme="minorHAnsi"/>
-        </w:rPr>
-        <w:t xml:space="preserve"> result matrix, </w:t>
-      </w:r>
-      <w:proofErr w:type="spellStart"/>
-      <w:r>
-        <w:rPr>
-          <w:rStyle w:val="Tablecode"/>
-        </w:rPr>
-        <w:t>llRank</w:t>
-      </w:r>
-      <w:proofErr w:type="spellEnd"/>
-      <w:r>
-        <w:rPr>
-          <w:rStyle w:val="Tablecode"/>
-          <w:rFonts w:asciiTheme="minorHAnsi" w:hAnsiTheme="minorHAnsi"/>
-        </w:rPr>
-        <w:t xml:space="preserve"> </w:t>
-      </w:r>
-      <w:r>
-        <w:rPr>
-          <w:rStyle w:val="Tablecode"/>
-          <w:rFonts w:asciiTheme="minorHAnsi" w:hAnsiTheme="minorHAnsi"/>
-        </w:rPr>
-        <w:t xml:space="preserve">and </w:t>
-      </w:r>
-      <w:proofErr w:type="spellStart"/>
-      <w:r>
-        <w:rPr>
-          <w:rStyle w:val="Tablecode"/>
-        </w:rPr>
-        <w:t>llKey</w:t>
-      </w:r>
-      <w:proofErr w:type="spellEnd"/>
-      <w:r>
-        <w:rPr>
-          <w:rStyle w:val="Tablecode"/>
-          <w:rFonts w:asciiTheme="minorHAnsi" w:hAnsiTheme="minorHAnsi"/>
-        </w:rPr>
-        <w:t xml:space="preserve"> return nested arrays of futures,</w:t>
-      </w:r>
-      <w:r>
-        <w:rPr>
-          <w:rStyle w:val="Tablecode"/>
-          <w:rFonts w:asciiTheme="minorHAnsi" w:hAnsiTheme="minorHAnsi"/>
-        </w:rPr>
-        <w:t xml:space="preserve"> whi</w:t>
-      </w:r>
-      <w:r>
-        <w:rPr>
-          <w:rStyle w:val="Tablecode"/>
-          <w:rFonts w:asciiTheme="minorHAnsi" w:hAnsiTheme="minorHAnsi"/>
-        </w:rPr>
-        <w:t>ch need</w:t>
-      </w:r>
-      <w:r>
-        <w:rPr>
-          <w:rStyle w:val="Tablecode"/>
-          <w:rFonts w:asciiTheme="minorHAnsi" w:hAnsiTheme="minorHAnsi"/>
-        </w:rPr>
-        <w:t xml:space="preserve"> </w:t>
-      </w:r>
-      <w:r>
-        <w:rPr>
-          <w:rStyle w:val="Tablecode"/>
-          <w:rFonts w:asciiTheme="minorHAnsi" w:hAnsiTheme="minorHAnsi"/>
-        </w:rPr>
-        <w:t>a final “mix</w:t>
-      </w:r>
-      <w:r>
-        <w:rPr>
-          <w:rStyle w:val="Tablecode"/>
-          <w:rFonts w:asciiTheme="minorHAnsi" w:hAnsiTheme="minorHAnsi"/>
-        </w:rPr>
-        <w:t>” to produce the result that the primitive operator would re</w:t>
-      </w:r>
-      <w:r>
-        <w:rPr>
-          <w:rStyle w:val="Tablecode"/>
-          <w:rFonts w:asciiTheme="minorHAnsi" w:hAnsiTheme="minorHAnsi"/>
-        </w:rPr>
-        <w:t>turn</w:t>
-      </w:r>
-      <w:r>
-        <w:rPr>
-          <w:rStyle w:val="Tablecode"/>
-          <w:rFonts w:asciiTheme="minorHAnsi" w:hAnsiTheme="minorHAnsi"/>
-        </w:rPr>
-        <w:t>.</w:t>
+        <w:t xml:space="preserve"> return nested arrays of futures, which need a final “mix” to produce the result that the primitive operator would return.</w:t>
       </w:r>
     </w:p>
   </w:footnote>
@@ -8068,21 +13694,11 @@
     <w:r>
       <w:tab/>
     </w:r>
-    <w:r>
-      <w:fldChar w:fldCharType="begin"/>
-    </w:r>
-    <w:r>
-      <w:instrText xml:space="preserve"> TITLE   \* MERGEFORMAT </w:instrText>
-    </w:r>
-    <w:r>
-      <w:fldChar w:fldCharType="separate"/>
-    </w:r>
-    <w:r>
-      <w:t>Dyalog v14.0 Experimental Parallel Language Features</w:t>
-    </w:r>
-    <w:r>
-      <w:fldChar w:fldCharType="end"/>
-    </w:r>
+    <w:fldSimple w:instr=" TITLE   \* MERGEFORMAT ">
+      <w:r>
+        <w:t>Dyalog v14.0 Experimental Parallel Language Features</w:t>
+      </w:r>
+    </w:fldSimple>
     <w:r>
       <w:rPr>
         <w:noProof/>
@@ -8161,21 +13777,11 @@
     <w:r>
       <w:tab/>
     </w:r>
-    <w:r>
-      <w:fldChar w:fldCharType="begin"/>
-    </w:r>
-    <w:r>
-      <w:instrText xml:space="preserve"> TITLE   \* MERGEFORMAT </w:instrText>
-    </w:r>
-    <w:r>
-      <w:fldChar w:fldCharType="separate"/>
-    </w:r>
-    <w:r>
-      <w:t>Dyalog v14.0 Experimental Parallel Language Features</w:t>
-    </w:r>
-    <w:r>
-      <w:fldChar w:fldCharType="end"/>
-    </w:r>
+    <w:fldSimple w:instr=" TITLE   \* MERGEFORMAT ">
+      <w:r>
+        <w:t>Dyalog v14.0 Experimental Parallel Language Features</w:t>
+      </w:r>
+    </w:fldSimple>
     <w:r>
       <w:rPr>
         <w:noProof/>
@@ -8257,7 +13863,7 @@
       <w:rPr>
         <w:noProof/>
       </w:rPr>
-      <w:t>14</w:t>
+      <w:t>17</w:t>
     </w:r>
     <w:r>
       <w:fldChar w:fldCharType="end"/>
@@ -10399,7 +16005,7 @@
   <w:abstractNum w:abstractNumId="19">
     <w:nsid w:val="3E835DAC"/>
     <w:multiLevelType w:val="hybridMultilevel"/>
-    <w:tmpl w:val="E702E85A"/>
+    <w:tmpl w:val="A58C8B96"/>
     <w:lvl w:ilvl="0" w:tplc="49BE5FA6">
       <w:numFmt w:val="bullet"/>
       <w:lvlText w:val="-"/>
@@ -13371,6 +18977,7 @@
   <w:style w:type="character" w:default="1" w:styleId="DefaultParagraphFont">
     <w:name w:val="Default Paragraph Font"/>
     <w:uiPriority w:val="1"/>
+    <w:semiHidden/>
     <w:unhideWhenUsed/>
   </w:style>
   <w:style w:type="table" w:default="1" w:styleId="TableNormal">
@@ -14163,7 +19770,7 @@
     <w:basedOn w:val="NormalIndent"/>
     <w:next w:val="Normal"/>
     <w:autoRedefine/>
-    <w:semiHidden/>
+    <w:uiPriority w:val="39"/>
     <w:pPr>
       <w:tabs>
         <w:tab w:val="left" w:leader="dot" w:pos="5103"/>
@@ -15431,7 +21038,7 @@
 </file>
 
 <file path=customXml/itemProps1.xml><?xml version="1.0" encoding="utf-8"?>
-<ds:datastoreItem xmlns:ds="http://schemas.openxmlformats.org/officeDocument/2006/customXml" ds:itemID="{1ECFBD6C-8F5C-471B-B133-007D027A6ECB}">
+<ds:datastoreItem xmlns:ds="http://schemas.openxmlformats.org/officeDocument/2006/customXml" ds:itemID="{8717821E-6B06-4DA1-BEB1-ADB3D309E056}">
   <ds:schemaRefs>
     <ds:schemaRef ds:uri="http://schemas.openxmlformats.org/officeDocument/2006/bibliography"/>
   </ds:schemaRefs>
